--- a/Report for CSE 2nd Major.docx
+++ b/Report for CSE 2nd Major.docx
@@ -2579,7 +2579,7 @@
       <w:r>
         <w:fldChar w:fldCharType="separate"/>
       </w:r>
-      <w:hyperlink w:anchor="_Toc523505799" w:history="1">
+      <w:hyperlink w:anchor="_Toc523573798" w:history="1">
         <w:r>
           <w:rPr>
             <w:rStyle w:val="Hyperlink"/>
@@ -2607,7 +2607,7 @@
             <w:noProof/>
             <w:webHidden/>
           </w:rPr>
-          <w:instrText xml:space="preserve"> PAGEREF _Toc523505799 \h </w:instrText>
+          <w:instrText xml:space="preserve"> PAGEREF _Toc523573798 \h </w:instrText>
         </w:r>
         <w:r>
           <w:rPr>
@@ -2650,7 +2650,7 @@
           <w:sz w:val="22"/>
         </w:rPr>
       </w:pPr>
-      <w:hyperlink w:anchor="_Toc523505800" w:history="1">
+      <w:hyperlink w:anchor="_Toc523573799" w:history="1">
         <w:r>
           <w:rPr>
             <w:rStyle w:val="Hyperlink"/>
@@ -2678,7 +2678,7 @@
             <w:noProof/>
             <w:webHidden/>
           </w:rPr>
-          <w:instrText xml:space="preserve"> PAGEREF _Toc523505800 \h </w:instrText>
+          <w:instrText xml:space="preserve"> PAGEREF _Toc523573799 \h </w:instrText>
         </w:r>
         <w:r>
           <w:rPr>
@@ -2718,7 +2718,7 @@
           <w:sz w:val="22"/>
         </w:rPr>
       </w:pPr>
-      <w:hyperlink w:anchor="_Toc523505801" w:history="1">
+      <w:hyperlink w:anchor="_Toc523573800" w:history="1">
         <w:r>
           <w:rPr>
             <w:rStyle w:val="Hyperlink"/>
@@ -2746,7 +2746,7 @@
             <w:noProof/>
             <w:webHidden/>
           </w:rPr>
-          <w:instrText xml:space="preserve"> PAGEREF _Toc523505801 \h </w:instrText>
+          <w:instrText xml:space="preserve"> PAGEREF _Toc523573800 \h </w:instrText>
         </w:r>
         <w:r>
           <w:rPr>
@@ -2786,7 +2786,7 @@
           <w:sz w:val="22"/>
         </w:rPr>
       </w:pPr>
-      <w:hyperlink w:anchor="_Toc523505802" w:history="1">
+      <w:hyperlink w:anchor="_Toc523573801" w:history="1">
         <w:r>
           <w:rPr>
             <w:rStyle w:val="Hyperlink"/>
@@ -2814,7 +2814,7 @@
             <w:noProof/>
             <w:webHidden/>
           </w:rPr>
-          <w:instrText xml:space="preserve"> PAGEREF _Toc523505802 \h </w:instrText>
+          <w:instrText xml:space="preserve"> PAGEREF _Toc523573801 \h </w:instrText>
         </w:r>
         <w:r>
           <w:rPr>
@@ -2854,7 +2854,7 @@
           <w:sz w:val="22"/>
         </w:rPr>
       </w:pPr>
-      <w:hyperlink w:anchor="_Toc523505803" w:history="1">
+      <w:hyperlink w:anchor="_Toc523573802" w:history="1">
         <w:r>
           <w:rPr>
             <w:rStyle w:val="Hyperlink"/>
@@ -2882,7 +2882,7 @@
             <w:noProof/>
             <w:webHidden/>
           </w:rPr>
-          <w:instrText xml:space="preserve"> PAGEREF _Toc523505803 \h </w:instrText>
+          <w:instrText xml:space="preserve"> PAGEREF _Toc523573802 \h </w:instrText>
         </w:r>
         <w:r>
           <w:rPr>
@@ -2925,7 +2925,7 @@
           <w:sz w:val="22"/>
         </w:rPr>
       </w:pPr>
-      <w:hyperlink w:anchor="_Toc523505804" w:history="1">
+      <w:hyperlink w:anchor="_Toc523573803" w:history="1">
         <w:r>
           <w:rPr>
             <w:rStyle w:val="Hyperlink"/>
@@ -2953,7 +2953,7 @@
             <w:noProof/>
             <w:webHidden/>
           </w:rPr>
-          <w:instrText xml:space="preserve"> PAGEREF _Toc523505804 \h </w:instrText>
+          <w:instrText xml:space="preserve"> PAGEREF _Toc523573803 \h </w:instrText>
         </w:r>
         <w:r>
           <w:rPr>
@@ -2993,7 +2993,7 @@
           <w:sz w:val="22"/>
         </w:rPr>
       </w:pPr>
-      <w:hyperlink w:anchor="_Toc523505805" w:history="1">
+      <w:hyperlink w:anchor="_Toc523573804" w:history="1">
         <w:r>
           <w:rPr>
             <w:rStyle w:val="Hyperlink"/>
@@ -3021,7 +3021,7 @@
             <w:noProof/>
             <w:webHidden/>
           </w:rPr>
-          <w:instrText xml:space="preserve"> PAGEREF _Toc523505805 \h </w:instrText>
+          <w:instrText xml:space="preserve"> PAGEREF _Toc523573804 \h </w:instrText>
         </w:r>
         <w:r>
           <w:rPr>
@@ -3061,7 +3061,7 @@
           <w:sz w:val="22"/>
         </w:rPr>
       </w:pPr>
-      <w:hyperlink w:anchor="_Toc523505806" w:history="1">
+      <w:hyperlink w:anchor="_Toc523573805" w:history="1">
         <w:r>
           <w:rPr>
             <w:rStyle w:val="Hyperlink"/>
@@ -3089,7 +3089,7 @@
             <w:noProof/>
             <w:webHidden/>
           </w:rPr>
-          <w:instrText xml:space="preserve"> PAGEREF _Toc523505806 \h </w:instrText>
+          <w:instrText xml:space="preserve"> PAGEREF _Toc523573805 \h </w:instrText>
         </w:r>
         <w:r>
           <w:rPr>
@@ -3129,7 +3129,7 @@
           <w:sz w:val="22"/>
         </w:rPr>
       </w:pPr>
-      <w:hyperlink w:anchor="_Toc523505807" w:history="1">
+      <w:hyperlink w:anchor="_Toc523573806" w:history="1">
         <w:r>
           <w:rPr>
             <w:rStyle w:val="Hyperlink"/>
@@ -3157,7 +3157,7 @@
             <w:noProof/>
             <w:webHidden/>
           </w:rPr>
-          <w:instrText xml:space="preserve"> PAGEREF _Toc523505807 \h </w:instrText>
+          <w:instrText xml:space="preserve"> PAGEREF _Toc523573806 \h </w:instrText>
         </w:r>
         <w:r>
           <w:rPr>
@@ -3178,6 +3178,293 @@
             <w:webHidden/>
           </w:rPr>
           <w:t>11</w:t>
+        </w:r>
+        <w:r>
+          <w:rPr>
+            <w:noProof/>
+            <w:webHidden/>
+          </w:rPr>
+          <w:fldChar w:fldCharType="end"/>
+        </w:r>
+      </w:hyperlink>
+    </w:p>
+    <w:p>
+      <w:pPr>
+        <w:pStyle w:val="TOC2"/>
+        <w:rPr>
+          <w:rFonts w:asciiTheme="minorHAnsi" w:hAnsiTheme="minorHAnsi" w:cstheme="minorBidi"/>
+          <w:noProof/>
+          <w:sz w:val="22"/>
+        </w:rPr>
+      </w:pPr>
+      <w:hyperlink w:anchor="_Toc523573807" w:history="1">
+        <w:r>
+          <w:rPr>
+            <w:rStyle w:val="Hyperlink"/>
+            <w:noProof/>
+            <w:lang w:bidi="bn-BD"/>
+          </w:rPr>
+          <w:t>3.4</w:t>
+        </w:r>
+        <w:r>
+          <w:rPr>
+            <w:rStyle w:val="Hyperlink"/>
+            <w:noProof/>
+          </w:rPr>
+          <w:t xml:space="preserve"> </w:t>
+        </w:r>
+        <w:r>
+          <w:rPr>
+            <w:rStyle w:val="Hyperlink"/>
+            <w:noProof/>
+            <w:lang w:bidi="bn-BD"/>
+          </w:rPr>
+          <w:t>Finalizing the design of the prototype</w:t>
+        </w:r>
+        <w:r>
+          <w:rPr>
+            <w:noProof/>
+            <w:webHidden/>
+          </w:rPr>
+          <w:tab/>
+        </w:r>
+        <w:r>
+          <w:rPr>
+            <w:noProof/>
+            <w:webHidden/>
+          </w:rPr>
+          <w:fldChar w:fldCharType="begin"/>
+        </w:r>
+        <w:r>
+          <w:rPr>
+            <w:noProof/>
+            <w:webHidden/>
+          </w:rPr>
+          <w:instrText xml:space="preserve"> PAGEREF _Toc523573807 \h </w:instrText>
+        </w:r>
+        <w:r>
+          <w:rPr>
+            <w:noProof/>
+            <w:webHidden/>
+          </w:rPr>
+        </w:r>
+        <w:r>
+          <w:rPr>
+            <w:noProof/>
+            <w:webHidden/>
+          </w:rPr>
+          <w:fldChar w:fldCharType="separate"/>
+        </w:r>
+        <w:r>
+          <w:rPr>
+            <w:noProof/>
+            <w:webHidden/>
+          </w:rPr>
+          <w:t>12</w:t>
+        </w:r>
+        <w:r>
+          <w:rPr>
+            <w:noProof/>
+            <w:webHidden/>
+          </w:rPr>
+          <w:fldChar w:fldCharType="end"/>
+        </w:r>
+      </w:hyperlink>
+    </w:p>
+    <w:p>
+      <w:pPr>
+        <w:pStyle w:val="TOC2"/>
+        <w:rPr>
+          <w:rFonts w:asciiTheme="minorHAnsi" w:hAnsiTheme="minorHAnsi" w:cstheme="minorBidi"/>
+          <w:noProof/>
+          <w:sz w:val="22"/>
+        </w:rPr>
+      </w:pPr>
+      <w:hyperlink w:anchor="_Toc523573808" w:history="1">
+        <w:r>
+          <w:rPr>
+            <w:rStyle w:val="Hyperlink"/>
+            <w:noProof/>
+            <w:lang w:bidi="bn-BD"/>
+          </w:rPr>
+          <w:t>3.5 Use-Case Modeling</w:t>
+        </w:r>
+        <w:r>
+          <w:rPr>
+            <w:noProof/>
+            <w:webHidden/>
+          </w:rPr>
+          <w:tab/>
+        </w:r>
+        <w:r>
+          <w:rPr>
+            <w:noProof/>
+            <w:webHidden/>
+          </w:rPr>
+          <w:fldChar w:fldCharType="begin"/>
+        </w:r>
+        <w:r>
+          <w:rPr>
+            <w:noProof/>
+            <w:webHidden/>
+          </w:rPr>
+          <w:instrText xml:space="preserve"> PAGEREF _Toc523573808 \h </w:instrText>
+        </w:r>
+        <w:r>
+          <w:rPr>
+            <w:noProof/>
+            <w:webHidden/>
+          </w:rPr>
+        </w:r>
+        <w:r>
+          <w:rPr>
+            <w:noProof/>
+            <w:webHidden/>
+          </w:rPr>
+          <w:fldChar w:fldCharType="separate"/>
+        </w:r>
+        <w:r>
+          <w:rPr>
+            <w:noProof/>
+            <w:webHidden/>
+          </w:rPr>
+          <w:t>14</w:t>
+        </w:r>
+        <w:r>
+          <w:rPr>
+            <w:noProof/>
+            <w:webHidden/>
+          </w:rPr>
+          <w:fldChar w:fldCharType="end"/>
+        </w:r>
+      </w:hyperlink>
+    </w:p>
+    <w:p>
+      <w:pPr>
+        <w:pStyle w:val="TOC2"/>
+        <w:rPr>
+          <w:rFonts w:asciiTheme="minorHAnsi" w:hAnsiTheme="minorHAnsi" w:cstheme="minorBidi"/>
+          <w:noProof/>
+          <w:sz w:val="22"/>
+        </w:rPr>
+      </w:pPr>
+      <w:hyperlink w:anchor="_Toc523573809" w:history="1">
+        <w:r>
+          <w:rPr>
+            <w:rStyle w:val="Hyperlink"/>
+            <w:noProof/>
+            <w:lang w:bidi="bn-BD"/>
+          </w:rPr>
+          <w:t>3.6 Constraints</w:t>
+        </w:r>
+        <w:r>
+          <w:rPr>
+            <w:noProof/>
+            <w:webHidden/>
+          </w:rPr>
+          <w:tab/>
+        </w:r>
+        <w:r>
+          <w:rPr>
+            <w:noProof/>
+            <w:webHidden/>
+          </w:rPr>
+          <w:fldChar w:fldCharType="begin"/>
+        </w:r>
+        <w:r>
+          <w:rPr>
+            <w:noProof/>
+            <w:webHidden/>
+          </w:rPr>
+          <w:instrText xml:space="preserve"> PAGEREF _Toc523573809 \h </w:instrText>
+        </w:r>
+        <w:r>
+          <w:rPr>
+            <w:noProof/>
+            <w:webHidden/>
+          </w:rPr>
+        </w:r>
+        <w:r>
+          <w:rPr>
+            <w:noProof/>
+            <w:webHidden/>
+          </w:rPr>
+          <w:fldChar w:fldCharType="separate"/>
+        </w:r>
+        <w:r>
+          <w:rPr>
+            <w:noProof/>
+            <w:webHidden/>
+          </w:rPr>
+          <w:t>15</w:t>
+        </w:r>
+        <w:r>
+          <w:rPr>
+            <w:noProof/>
+            <w:webHidden/>
+          </w:rPr>
+          <w:fldChar w:fldCharType="end"/>
+        </w:r>
+      </w:hyperlink>
+    </w:p>
+    <w:p>
+      <w:pPr>
+        <w:pStyle w:val="TOC2"/>
+        <w:rPr>
+          <w:rFonts w:asciiTheme="minorHAnsi" w:hAnsiTheme="minorHAnsi" w:cstheme="minorBidi"/>
+          <w:noProof/>
+          <w:sz w:val="22"/>
+        </w:rPr>
+      </w:pPr>
+      <w:hyperlink w:anchor="_Toc523573810" w:history="1">
+        <w:r>
+          <w:rPr>
+            <w:rStyle w:val="Hyperlink"/>
+            <w:noProof/>
+            <w:lang w:bidi="bn-BD"/>
+          </w:rPr>
+          <w:t>3.7 Assumptions and Dependencies</w:t>
+        </w:r>
+        <w:r>
+          <w:rPr>
+            <w:noProof/>
+            <w:webHidden/>
+          </w:rPr>
+          <w:tab/>
+        </w:r>
+        <w:r>
+          <w:rPr>
+            <w:noProof/>
+            <w:webHidden/>
+          </w:rPr>
+          <w:fldChar w:fldCharType="begin"/>
+        </w:r>
+        <w:r>
+          <w:rPr>
+            <w:noProof/>
+            <w:webHidden/>
+          </w:rPr>
+          <w:instrText xml:space="preserve"> PAGEREF _Toc523573810 \h </w:instrText>
+        </w:r>
+        <w:r>
+          <w:rPr>
+            <w:noProof/>
+            <w:webHidden/>
+          </w:rPr>
+        </w:r>
+        <w:r>
+          <w:rPr>
+            <w:noProof/>
+            <w:webHidden/>
+          </w:rPr>
+          <w:fldChar w:fldCharType="separate"/>
+        </w:r>
+        <w:r>
+          <w:rPr>
+            <w:noProof/>
+            <w:webHidden/>
+          </w:rPr>
+          <w:t>15</w:t>
         </w:r>
         <w:r>
           <w:rPr>
@@ -3209,7 +3496,7 @@
       <w:pPr>
         <w:pStyle w:val="ThesisH2"/>
       </w:pPr>
-      <w:bookmarkStart w:id="3" w:name="_Toc523505799"/>
+      <w:bookmarkStart w:id="3" w:name="_Toc523573798"/>
       <w:r>
         <w:t>Introduction</w:t>
       </w:r>
@@ -3342,7 +3629,7 @@
       <w:pPr>
         <w:pStyle w:val="ThesisH2"/>
       </w:pPr>
-      <w:bookmarkStart w:id="4" w:name="_Toc523505800"/>
+      <w:bookmarkStart w:id="4" w:name="_Toc523573799"/>
       <w:r>
         <w:t>Background</w:t>
       </w:r>
@@ -3352,7 +3639,7 @@
       <w:pPr>
         <w:pStyle w:val="ThesisH3"/>
       </w:pPr>
-      <w:bookmarkStart w:id="5" w:name="_Toc523505801"/>
+      <w:bookmarkStart w:id="5" w:name="_Toc523573800"/>
       <w:r>
         <w:t>Background History</w:t>
       </w:r>
@@ -3466,7 +3753,7 @@
       <w:pPr>
         <w:pStyle w:val="ThesisH3"/>
       </w:pPr>
-      <w:bookmarkStart w:id="6" w:name="_Toc523505802"/>
+      <w:bookmarkStart w:id="6" w:name="_Toc523573801"/>
       <w:r>
         <w:t>Existing Works</w:t>
       </w:r>
@@ -3496,7 +3783,7 @@
       <w:pPr>
         <w:pStyle w:val="ThesisH3"/>
       </w:pPr>
-      <w:bookmarkStart w:id="7" w:name="_Toc523505803"/>
+      <w:bookmarkStart w:id="7" w:name="_Toc523573802"/>
       <w:r>
         <w:t>Probabilities</w:t>
       </w:r>
@@ -3561,7 +3848,7 @@
       <w:pPr>
         <w:pStyle w:val="ThesisH2"/>
       </w:pPr>
-      <w:bookmarkStart w:id="8" w:name="_Toc523505804"/>
+      <w:bookmarkStart w:id="8" w:name="_Toc523573803"/>
       <w:r>
         <w:t>Requirement Analysis and Specification</w:t>
       </w:r>
@@ -3571,7 +3858,7 @@
       <w:pPr>
         <w:pStyle w:val="ThesisH3"/>
       </w:pPr>
-      <w:bookmarkStart w:id="9" w:name="_Toc523505805"/>
+      <w:bookmarkStart w:id="9" w:name="_Toc523573804"/>
       <w:r>
         <w:t>Major Requirements</w:t>
       </w:r>
@@ -3643,7 +3930,7 @@
       <w:pPr>
         <w:pStyle w:val="ThesisH3"/>
       </w:pPr>
-      <w:bookmarkStart w:id="10" w:name="_Toc523505806"/>
+      <w:bookmarkStart w:id="10" w:name="_Toc523573805"/>
       <w:r>
         <w:t>Minor Requirements</w:t>
       </w:r>
@@ -3728,36 +4015,1200 @@
           <w:lang w:bidi="bn-BD"/>
         </w:rPr>
       </w:pPr>
-      <w:bookmarkStart w:id="11" w:name="_GoBack"/>
+    </w:p>
+    <w:p>
+      <w:pPr>
+        <w:pStyle w:val="ThesisH3"/>
+      </w:pPr>
+      <w:bookmarkStart w:id="11" w:name="_Toc523573806"/>
+      <w:r>
+        <w:t>Requirement Gathering</w:t>
+      </w:r>
       <w:bookmarkEnd w:id="11"/>
     </w:p>
     <w:p>
       <w:pPr>
+        <w:rPr>
+          <w:lang w:bidi="bn-BD"/>
+        </w:rPr>
+      </w:pPr>
+      <w:r>
+        <w:rPr>
+          <w:lang w:bidi="bn-BD"/>
+        </w:rPr>
+        <w:t>Major requirements were</w:t>
+      </w:r>
+      <w:r>
+        <w:rPr>
+          <w:lang w:bidi="bn-BD"/>
+        </w:rPr>
+        <w:t xml:space="preserve"> gathered from my supervisor. Minor requirements were gathered from some of the users by asking them several questions like what additional feature they wanted. Some of them asked to add the cost details of other package and some asked for cost of other operator.</w:t>
+      </w:r>
+    </w:p>
+    <w:p>
+      <w:pPr>
+        <w:rPr>
+          <w:lang w:bidi="bn-BD"/>
+        </w:rPr>
+      </w:pPr>
+    </w:p>
+    <w:p>
+      <w:pPr>
+        <w:rPr>
+          <w:lang w:bidi="bn-BD"/>
+        </w:rPr>
+      </w:pPr>
+    </w:p>
+    <w:p>
+      <w:pPr>
+        <w:rPr>
+          <w:lang w:bidi="bn-BD"/>
+        </w:rPr>
+      </w:pPr>
+    </w:p>
+    <w:p>
+      <w:pPr>
+        <w:rPr>
+          <w:lang w:bidi="bn-BD"/>
+        </w:rPr>
+      </w:pPr>
+    </w:p>
+    <w:p>
+      <w:pPr>
+        <w:rPr>
+          <w:lang w:bidi="bn-BD"/>
+        </w:rPr>
+      </w:pPr>
+    </w:p>
+    <w:p>
+      <w:pPr>
         <w:pStyle w:val="ThesisH3"/>
       </w:pPr>
-      <w:bookmarkStart w:id="12" w:name="_Toc523505807"/>
-      <w:r>
-        <w:t>Requirement Gathering</w:t>
+      <w:bookmarkStart w:id="12" w:name="_Toc523573807"/>
+      <w:r>
+        <w:rPr>
+          <w:noProof/>
+          <w:lang w:bidi="ar-SA"/>
+        </w:rPr>
+        <w:lastRenderedPageBreak/>
+        <w:drawing>
+          <wp:anchor distT="0" distB="0" distL="114300" distR="114300" simplePos="0" relativeHeight="251660799" behindDoc="1" locked="0" layoutInCell="1" allowOverlap="1" wp14:anchorId="63A818C0" wp14:editId="42CA5BA3">
+            <wp:simplePos x="0" y="0"/>
+            <wp:positionH relativeFrom="column">
+              <wp:posOffset>2811201</wp:posOffset>
+            </wp:positionH>
+            <wp:positionV relativeFrom="paragraph">
+              <wp:posOffset>511175</wp:posOffset>
+            </wp:positionV>
+            <wp:extent cx="2694940" cy="5356225"/>
+            <wp:effectExtent l="0" t="0" r="0" b="0"/>
+            <wp:wrapSquare wrapText="bothSides"/>
+            <wp:docPr id="6" name="Picture 6" descr="C:\Users\shahali\AppData\Local\Microsoft\Windows\INetCache\Content.Word\Screenshot_2018-08-31-23-18-37-189_ioedufet.github.shahalihridoy.packageandfnfsuggestiongenerator.png"/>
+            <wp:cNvGraphicFramePr>
+              <a:graphicFrameLocks xmlns:a="http://schemas.openxmlformats.org/drawingml/2006/main" noChangeAspect="1"/>
+            </wp:cNvGraphicFramePr>
+            <a:graphic xmlns:a="http://schemas.openxmlformats.org/drawingml/2006/main">
+              <a:graphicData uri="http://schemas.openxmlformats.org/drawingml/2006/picture">
+                <pic:pic xmlns:pic="http://schemas.openxmlformats.org/drawingml/2006/picture">
+                  <pic:nvPicPr>
+                    <pic:cNvPr id="0" name="Picture 208" descr="C:\Users\shahali\AppData\Local\Microsoft\Windows\INetCache\Content.Word\Screenshot_2018-08-31-23-18-37-189_ioedufet.github.shahalihridoy.packageandfnfsuggestiongenerator.png"/>
+                    <pic:cNvPicPr preferRelativeResize="0">
+                      <a:picLocks noChangeAspect="1" noChangeArrowheads="1"/>
+                    </pic:cNvPicPr>
+                  </pic:nvPicPr>
+                  <pic:blipFill>
+                    <a:blip r:embed="rId9" cstate="print">
+                      <a:extLst>
+                        <a:ext uri="{28A0092B-C50C-407E-A947-70E740481C1C}">
+                          <a14:useLocalDpi xmlns:a14="http://schemas.microsoft.com/office/drawing/2010/main" val="0"/>
+                        </a:ext>
+                      </a:extLst>
+                    </a:blip>
+                    <a:srcRect/>
+                    <a:stretch>
+                      <a:fillRect/>
+                    </a:stretch>
+                  </pic:blipFill>
+                  <pic:spPr bwMode="auto">
+                    <a:xfrm>
+                      <a:off x="0" y="0"/>
+                      <a:ext cx="2694940" cy="5356225"/>
+                    </a:xfrm>
+                    <a:prstGeom prst="rect">
+                      <a:avLst/>
+                    </a:prstGeom>
+                    <a:noFill/>
+                    <a:ln>
+                      <a:noFill/>
+                    </a:ln>
+                  </pic:spPr>
+                </pic:pic>
+              </a:graphicData>
+            </a:graphic>
+            <wp14:sizeRelH relativeFrom="margin">
+              <wp14:pctWidth>0</wp14:pctWidth>
+            </wp14:sizeRelH>
+            <wp14:sizeRelV relativeFrom="margin">
+              <wp14:pctHeight>0</wp14:pctHeight>
+            </wp14:sizeRelV>
+          </wp:anchor>
+        </w:drawing>
+      </w:r>
+      <w:r>
+        <w:rPr>
+          <w:noProof/>
+          <w:lang w:bidi="ar-SA"/>
+        </w:rPr>
+        <w:drawing>
+          <wp:anchor distT="0" distB="0" distL="114300" distR="114300" simplePos="0" relativeHeight="251661312" behindDoc="1" locked="0" layoutInCell="1" allowOverlap="1" wp14:anchorId="09943CE2" wp14:editId="16F055CA">
+            <wp:simplePos x="0" y="0"/>
+            <wp:positionH relativeFrom="column">
+              <wp:posOffset>19050</wp:posOffset>
+            </wp:positionH>
+            <wp:positionV relativeFrom="paragraph">
+              <wp:posOffset>510540</wp:posOffset>
+            </wp:positionV>
+            <wp:extent cx="2697480" cy="5690870"/>
+            <wp:effectExtent l="0" t="0" r="7620" b="5080"/>
+            <wp:wrapTight wrapText="bothSides">
+              <wp:wrapPolygon edited="0">
+                <wp:start x="0" y="0"/>
+                <wp:lineTo x="0" y="21547"/>
+                <wp:lineTo x="21508" y="21547"/>
+                <wp:lineTo x="21508" y="0"/>
+                <wp:lineTo x="0" y="0"/>
+              </wp:wrapPolygon>
+            </wp:wrapTight>
+            <wp:docPr id="4" name="Picture 4" descr="C:\Users\shahali\AppData\Local\Microsoft\Windows\INetCache\Content.Word\Screenshot_2018-08-31-23-26-07-569_ioedufet.github.shahalihridoy.packageandfnfsuggestiongenerator.png"/>
+            <wp:cNvGraphicFramePr>
+              <a:graphicFrameLocks xmlns:a="http://schemas.openxmlformats.org/drawingml/2006/main" noChangeAspect="1"/>
+            </wp:cNvGraphicFramePr>
+            <a:graphic xmlns:a="http://schemas.openxmlformats.org/drawingml/2006/main">
+              <a:graphicData uri="http://schemas.openxmlformats.org/drawingml/2006/picture">
+                <pic:pic xmlns:pic="http://schemas.openxmlformats.org/drawingml/2006/picture">
+                  <pic:nvPicPr>
+                    <pic:cNvPr id="0" name="Picture 135" descr="C:\Users\shahali\AppData\Local\Microsoft\Windows\INetCache\Content.Word\Screenshot_2018-08-31-23-26-07-569_ioedufet.github.shahalihridoy.packageandfnfsuggestiongenerator.png"/>
+                    <pic:cNvPicPr preferRelativeResize="0">
+                      <a:picLocks noChangeAspect="1" noChangeArrowheads="1"/>
+                    </pic:cNvPicPr>
+                  </pic:nvPicPr>
+                  <pic:blipFill>
+                    <a:blip r:embed="rId10" cstate="print">
+                      <a:extLst>
+                        <a:ext uri="{28A0092B-C50C-407E-A947-70E740481C1C}">
+                          <a14:useLocalDpi xmlns:a14="http://schemas.microsoft.com/office/drawing/2010/main" val="0"/>
+                        </a:ext>
+                      </a:extLst>
+                    </a:blip>
+                    <a:srcRect/>
+                    <a:stretch>
+                      <a:fillRect/>
+                    </a:stretch>
+                  </pic:blipFill>
+                  <pic:spPr bwMode="auto">
+                    <a:xfrm>
+                      <a:off x="0" y="0"/>
+                      <a:ext cx="2697480" cy="5690870"/>
+                    </a:xfrm>
+                    <a:prstGeom prst="rect">
+                      <a:avLst/>
+                    </a:prstGeom>
+                    <a:noFill/>
+                    <a:ln>
+                      <a:noFill/>
+                    </a:ln>
+                  </pic:spPr>
+                </pic:pic>
+              </a:graphicData>
+            </a:graphic>
+            <wp14:sizeRelH relativeFrom="margin">
+              <wp14:pctWidth>0</wp14:pctWidth>
+            </wp14:sizeRelH>
+            <wp14:sizeRelV relativeFrom="margin">
+              <wp14:pctHeight>0</wp14:pctHeight>
+            </wp14:sizeRelV>
+          </wp:anchor>
+        </w:drawing>
+      </w:r>
+      <w:r>
+        <w:t>Finalizing the design of the prototype</w:t>
       </w:r>
       <w:bookmarkEnd w:id="12"/>
     </w:p>
     <w:p>
       <w:pPr>
-        <w:rPr>
-          <w:lang w:bidi="bn-BD"/>
-        </w:rPr>
-      </w:pPr>
-      <w:r>
-        <w:rPr>
-          <w:lang w:bidi="bn-BD"/>
-        </w:rPr>
-        <w:t>Major requirements were</w:t>
-      </w:r>
-      <w:r>
-        <w:rPr>
-          <w:lang w:bidi="bn-BD"/>
-        </w:rPr>
-        <w:t xml:space="preserve"> gathered from my supervisor. Minor requirements were gathered from some of the users by asking them several questions like what additional feature they wanted. Some of them asked to add the cost details of other package and some asked for cost of other operator.</w:t>
+        <w:keepNext/>
+        <w:spacing w:line="259" w:lineRule="auto"/>
+        <w:jc w:val="left"/>
+      </w:pPr>
+    </w:p>
+    <w:p>
+      <w:pPr>
+        <w:keepNext/>
+        <w:spacing w:line="259" w:lineRule="auto"/>
+        <w:jc w:val="left"/>
+      </w:pPr>
+      <w:r>
+        <w:rPr>
+          <w:noProof/>
+        </w:rPr>
+        <mc:AlternateContent>
+          <mc:Choice Requires="wps">
+            <w:drawing>
+              <wp:anchor distT="0" distB="0" distL="114300" distR="114300" simplePos="0" relativeHeight="251676159" behindDoc="0" locked="0" layoutInCell="1" allowOverlap="1" wp14:anchorId="232ED34B" wp14:editId="566C9D91">
+                <wp:simplePos x="0" y="0"/>
+                <wp:positionH relativeFrom="column">
+                  <wp:posOffset>2879780</wp:posOffset>
+                </wp:positionH>
+                <wp:positionV relativeFrom="paragraph">
+                  <wp:posOffset>476885</wp:posOffset>
+                </wp:positionV>
+                <wp:extent cx="2694940" cy="635"/>
+                <wp:effectExtent l="0" t="0" r="0" b="0"/>
+                <wp:wrapSquare wrapText="bothSides"/>
+                <wp:docPr id="12" name="Text Box 12"/>
+                <wp:cNvGraphicFramePr/>
+                <a:graphic xmlns:a="http://schemas.openxmlformats.org/drawingml/2006/main">
+                  <a:graphicData uri="http://schemas.microsoft.com/office/word/2010/wordprocessingShape">
+                    <wps:wsp>
+                      <wps:cNvSpPr txBox="1"/>
+                      <wps:spPr>
+                        <a:xfrm>
+                          <a:off x="0" y="0"/>
+                          <a:ext cx="2694940" cy="635"/>
+                        </a:xfrm>
+                        <a:prstGeom prst="rect">
+                          <a:avLst/>
+                        </a:prstGeom>
+                        <a:solidFill>
+                          <a:prstClr val="white"/>
+                        </a:solidFill>
+                        <a:ln>
+                          <a:noFill/>
+                        </a:ln>
+                        <a:effectLst/>
+                      </wps:spPr>
+                      <wps:txbx>
+                        <w:txbxContent>
+                          <w:p>
+                            <w:pPr>
+                              <w:pStyle w:val="Caption"/>
+                              <w:jc w:val="center"/>
+                              <w:rPr>
+                                <w:rFonts w:eastAsia="Times New Roman" w:cs="Times New Roman"/>
+                                <w:bCs/>
+                                <w:noProof/>
+                                <w:color w:val="0000FF"/>
+                                <w:sz w:val="28"/>
+                                <w:szCs w:val="26"/>
+                              </w:rPr>
+                            </w:pPr>
+                            <w:r>
+                              <w:t xml:space="preserve">Figure </w:t>
+                            </w:r>
+                            <w:r>
+                              <w:fldChar w:fldCharType="begin"/>
+                            </w:r>
+                            <w:r>
+                              <w:instrText xml:space="preserve"> SEQ Figure \* ARABIC </w:instrText>
+                            </w:r>
+                            <w:r>
+                              <w:fldChar w:fldCharType="separate"/>
+                            </w:r>
+                            <w:r>
+                              <w:rPr>
+                                <w:noProof/>
+                              </w:rPr>
+                              <w:t>2</w:t>
+                            </w:r>
+                            <w:r>
+                              <w:fldChar w:fldCharType="end"/>
+                            </w:r>
+                            <w:r>
+                              <w:t>: FnF Suggestion Page</w:t>
+                            </w:r>
+                          </w:p>
+                        </w:txbxContent>
+                      </wps:txbx>
+                      <wps:bodyPr rot="0" spcFirstLastPara="0" vertOverflow="overflow" horzOverflow="overflow" vert="horz" wrap="square" lIns="0" tIns="0" rIns="0" bIns="0" numCol="1" spcCol="0" rtlCol="0" fromWordArt="0" anchor="t" anchorCtr="0" forceAA="0" compatLnSpc="1">
+                        <a:prstTxWarp prst="textNoShape">
+                          <a:avLst/>
+                        </a:prstTxWarp>
+                        <a:spAutoFit/>
+                      </wps:bodyPr>
+                    </wps:wsp>
+                  </a:graphicData>
+                </a:graphic>
+              </wp:anchor>
+            </w:drawing>
+          </mc:Choice>
+          <mc:Fallback>
+            <w:pict>
+              <v:shapetype w14:anchorId="232ED34B" id="_x0000_t202" coordsize="21600,21600" o:spt="202" path="m,l,21600r21600,l21600,xe">
+                <v:stroke joinstyle="miter"/>
+                <v:path gradientshapeok="t" o:connecttype="rect"/>
+              </v:shapetype>
+              <v:shape id="Text Box 12" o:spid="_x0000_s1026" type="#_x0000_t202" style="position:absolute;margin-left:226.75pt;margin-top:37.55pt;width:212.2pt;height:.05pt;z-index:251676159;visibility:visible;mso-wrap-style:square;mso-wrap-distance-left:9pt;mso-wrap-distance-top:0;mso-wrap-distance-right:9pt;mso-wrap-distance-bottom:0;mso-position-horizontal:absolute;mso-position-horizontal-relative:text;mso-position-vertical:absolute;mso-position-vertical-relative:text;v-text-anchor:top" o:gfxdata="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" stroked="f">
+                <v:textbox style="mso-fit-shape-to-text:t" inset="0,0,0,0">
+                  <w:txbxContent>
+                    <w:p>
+                      <w:pPr>
+                        <w:pStyle w:val="Caption"/>
+                        <w:jc w:val="center"/>
+                        <w:rPr>
+                          <w:rFonts w:eastAsia="Times New Roman" w:cs="Times New Roman"/>
+                          <w:bCs/>
+                          <w:noProof/>
+                          <w:color w:val="0000FF"/>
+                          <w:sz w:val="28"/>
+                          <w:szCs w:val="26"/>
+                        </w:rPr>
+                      </w:pPr>
+                      <w:r>
+                        <w:t xml:space="preserve">Figure </w:t>
+                      </w:r>
+                      <w:r>
+                        <w:fldChar w:fldCharType="begin"/>
+                      </w:r>
+                      <w:r>
+                        <w:instrText xml:space="preserve"> SEQ Figure \* ARABIC </w:instrText>
+                      </w:r>
+                      <w:r>
+                        <w:fldChar w:fldCharType="separate"/>
+                      </w:r>
+                      <w:r>
+                        <w:rPr>
+                          <w:noProof/>
+                        </w:rPr>
+                        <w:t>2</w:t>
+                      </w:r>
+                      <w:r>
+                        <w:fldChar w:fldCharType="end"/>
+                      </w:r>
+                      <w:r>
+                        <w:t>: FnF Suggestion Page</w:t>
+                      </w:r>
+                    </w:p>
+                  </w:txbxContent>
+                </v:textbox>
+                <w10:wrap type="square"/>
+              </v:shape>
+            </w:pict>
+          </mc:Fallback>
+        </mc:AlternateContent>
+      </w:r>
+      <w:r>
+        <w:rPr>
+          <w:noProof/>
+        </w:rPr>
+        <mc:AlternateContent>
+          <mc:Choice Requires="wps">
+            <w:drawing>
+              <wp:anchor distT="0" distB="0" distL="114300" distR="114300" simplePos="0" relativeHeight="251676671" behindDoc="1" locked="0" layoutInCell="1" allowOverlap="1" wp14:anchorId="0D8EA34F" wp14:editId="341BBFAE">
+                <wp:simplePos x="0" y="0"/>
+                <wp:positionH relativeFrom="column">
+                  <wp:posOffset>17145</wp:posOffset>
+                </wp:positionH>
+                <wp:positionV relativeFrom="paragraph">
+                  <wp:posOffset>471516</wp:posOffset>
+                </wp:positionV>
+                <wp:extent cx="2697480" cy="635"/>
+                <wp:effectExtent l="0" t="0" r="0" b="0"/>
+                <wp:wrapTight wrapText="bothSides">
+                  <wp:wrapPolygon edited="0">
+                    <wp:start x="0" y="0"/>
+                    <wp:lineTo x="0" y="21600"/>
+                    <wp:lineTo x="21600" y="21600"/>
+                    <wp:lineTo x="21600" y="0"/>
+                  </wp:wrapPolygon>
+                </wp:wrapTight>
+                <wp:docPr id="13" name="Text Box 13"/>
+                <wp:cNvGraphicFramePr/>
+                <a:graphic xmlns:a="http://schemas.openxmlformats.org/drawingml/2006/main">
+                  <a:graphicData uri="http://schemas.microsoft.com/office/word/2010/wordprocessingShape">
+                    <wps:wsp>
+                      <wps:cNvSpPr txBox="1"/>
+                      <wps:spPr>
+                        <a:xfrm>
+                          <a:off x="0" y="0"/>
+                          <a:ext cx="2697480" cy="635"/>
+                        </a:xfrm>
+                        <a:prstGeom prst="rect">
+                          <a:avLst/>
+                        </a:prstGeom>
+                        <a:solidFill>
+                          <a:prstClr val="white"/>
+                        </a:solidFill>
+                        <a:ln>
+                          <a:noFill/>
+                        </a:ln>
+                        <a:effectLst/>
+                      </wps:spPr>
+                      <wps:txbx>
+                        <w:txbxContent>
+                          <w:p>
+                            <w:pPr>
+                              <w:pStyle w:val="Caption"/>
+                              <w:jc w:val="center"/>
+                              <w:rPr>
+                                <w:rFonts w:eastAsia="Times New Roman" w:cs="Times New Roman"/>
+                                <w:bCs/>
+                                <w:noProof/>
+                                <w:color w:val="0000FF"/>
+                                <w:sz w:val="28"/>
+                                <w:szCs w:val="26"/>
+                                <w:lang w:bidi="bn-BD"/>
+                              </w:rPr>
+                            </w:pPr>
+                            <w:r>
+                              <w:t xml:space="preserve">Figure </w:t>
+                            </w:r>
+                            <w:r>
+                              <w:fldChar w:fldCharType="begin"/>
+                            </w:r>
+                            <w:r>
+                              <w:instrText xml:space="preserve"> SEQ Figure \* ARABIC </w:instrText>
+                            </w:r>
+                            <w:r>
+                              <w:fldChar w:fldCharType="separate"/>
+                            </w:r>
+                            <w:r>
+                              <w:rPr>
+                                <w:noProof/>
+                              </w:rPr>
+                              <w:t>1</w:t>
+                            </w:r>
+                            <w:r>
+                              <w:fldChar w:fldCharType="end"/>
+                            </w:r>
+                            <w:r>
+                              <w:t>: Best Package Suggestion Page</w:t>
+                            </w:r>
+                          </w:p>
+                        </w:txbxContent>
+                      </wps:txbx>
+                      <wps:bodyPr rot="0" spcFirstLastPara="0" vertOverflow="overflow" horzOverflow="overflow" vert="horz" wrap="square" lIns="0" tIns="0" rIns="0" bIns="0" numCol="1" spcCol="0" rtlCol="0" fromWordArt="0" anchor="t" anchorCtr="0" forceAA="0" compatLnSpc="1">
+                        <a:prstTxWarp prst="textNoShape">
+                          <a:avLst/>
+                        </a:prstTxWarp>
+                        <a:spAutoFit/>
+                      </wps:bodyPr>
+                    </wps:wsp>
+                  </a:graphicData>
+                </a:graphic>
+              </wp:anchor>
+            </w:drawing>
+          </mc:Choice>
+          <mc:Fallback>
+            <w:pict>
+              <v:shape w14:anchorId="0D8EA34F" id="Text Box 13" o:spid="_x0000_s1027" type="#_x0000_t202" style="position:absolute;margin-left:1.35pt;margin-top:37.15pt;width:212.4pt;height:.05pt;z-index:-251639809;visibility:visible;mso-wrap-style:square;mso-wrap-distance-left:9pt;mso-wrap-distance-top:0;mso-wrap-distance-right:9pt;mso-wrap-distance-bottom:0;mso-position-horizontal:absolute;mso-position-horizontal-relative:text;mso-position-vertical:absolute;mso-position-vertical-relative:text;v-text-anchor:top" o:gfxdata="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" stroked="f">
+                <v:textbox style="mso-fit-shape-to-text:t" inset="0,0,0,0">
+                  <w:txbxContent>
+                    <w:p>
+                      <w:pPr>
+                        <w:pStyle w:val="Caption"/>
+                        <w:jc w:val="center"/>
+                        <w:rPr>
+                          <w:rFonts w:eastAsia="Times New Roman" w:cs="Times New Roman"/>
+                          <w:bCs/>
+                          <w:noProof/>
+                          <w:color w:val="0000FF"/>
+                          <w:sz w:val="28"/>
+                          <w:szCs w:val="26"/>
+                          <w:lang w:bidi="bn-BD"/>
+                        </w:rPr>
+                      </w:pPr>
+                      <w:r>
+                        <w:t xml:space="preserve">Figure </w:t>
+                      </w:r>
+                      <w:r>
+                        <w:fldChar w:fldCharType="begin"/>
+                      </w:r>
+                      <w:r>
+                        <w:instrText xml:space="preserve"> SEQ Figure \* ARABIC </w:instrText>
+                      </w:r>
+                      <w:r>
+                        <w:fldChar w:fldCharType="separate"/>
+                      </w:r>
+                      <w:r>
+                        <w:rPr>
+                          <w:noProof/>
+                        </w:rPr>
+                        <w:t>1</w:t>
+                      </w:r>
+                      <w:r>
+                        <w:fldChar w:fldCharType="end"/>
+                      </w:r>
+                      <w:r>
+                        <w:t>: Best Package Suggestion Page</w:t>
+                      </w:r>
+                    </w:p>
+                  </w:txbxContent>
+                </v:textbox>
+                <w10:wrap type="tight"/>
+              </v:shape>
+            </w:pict>
+          </mc:Fallback>
+        </mc:AlternateContent>
+      </w:r>
+      <w:r>
+        <w:br w:type="page"/>
+      </w:r>
+    </w:p>
+    <w:p>
+      <w:pPr>
+        <w:rPr>
+          <w:rFonts w:eastAsia="Times New Roman" w:cs="Times New Roman"/>
+          <w:color w:val="0000FF"/>
+          <w:sz w:val="28"/>
+          <w:szCs w:val="26"/>
+          <w:lang w:bidi="bn-BD"/>
+        </w:rPr>
+      </w:pPr>
+      <w:r>
+        <w:rPr>
+          <w:noProof/>
+        </w:rPr>
+        <w:lastRenderedPageBreak/>
+        <w:drawing>
+          <wp:anchor distT="0" distB="0" distL="114300" distR="114300" simplePos="0" relativeHeight="251659263" behindDoc="1" locked="0" layoutInCell="1" allowOverlap="1" wp14:anchorId="0AB0EBB9" wp14:editId="404FCDDB">
+            <wp:simplePos x="0" y="0"/>
+            <wp:positionH relativeFrom="column">
+              <wp:posOffset>2838450</wp:posOffset>
+            </wp:positionH>
+            <wp:positionV relativeFrom="paragraph">
+              <wp:posOffset>497</wp:posOffset>
+            </wp:positionV>
+            <wp:extent cx="2630805" cy="6515100"/>
+            <wp:effectExtent l="0" t="0" r="0" b="0"/>
+            <wp:wrapTight wrapText="bothSides">
+              <wp:wrapPolygon edited="0">
+                <wp:start x="0" y="0"/>
+                <wp:lineTo x="0" y="21537"/>
+                <wp:lineTo x="21428" y="21537"/>
+                <wp:lineTo x="21428" y="0"/>
+                <wp:lineTo x="0" y="0"/>
+              </wp:wrapPolygon>
+            </wp:wrapTight>
+            <wp:docPr id="17" name="Picture 17" descr="C:\Users\shahali\Downloads\SHAREit\Redmi Note 5\photo\Screenshot_2018-08-31-23-26-38-345_ioedufet.github.shahalihridoy.packageandfnfsuggestiongenerator.png"/>
+            <wp:cNvGraphicFramePr>
+              <a:graphicFrameLocks xmlns:a="http://schemas.openxmlformats.org/drawingml/2006/main" noChangeAspect="1"/>
+            </wp:cNvGraphicFramePr>
+            <a:graphic xmlns:a="http://schemas.openxmlformats.org/drawingml/2006/main">
+              <a:graphicData uri="http://schemas.openxmlformats.org/drawingml/2006/picture">
+                <pic:pic xmlns:pic="http://schemas.openxmlformats.org/drawingml/2006/picture">
+                  <pic:nvPicPr>
+                    <pic:cNvPr id="0" name="Picture 443" descr="C:\Users\shahali\Downloads\SHAREit\Redmi Note 5\photo\Screenshot_2018-08-31-23-26-38-345_ioedufet.github.shahalihridoy.packageandfnfsuggestiongenerator.png"/>
+                    <pic:cNvPicPr>
+                      <a:picLocks noChangeAspect="1" noChangeArrowheads="1"/>
+                    </pic:cNvPicPr>
+                  </pic:nvPicPr>
+                  <pic:blipFill rotWithShape="1">
+                    <a:blip r:embed="rId11" cstate="print">
+                      <a:extLst>
+                        <a:ext uri="{28A0092B-C50C-407E-A947-70E740481C1C}">
+                          <a14:useLocalDpi xmlns:a14="http://schemas.microsoft.com/office/drawing/2010/main" val="0"/>
+                        </a:ext>
+                      </a:extLst>
+                    </a:blip>
+                    <a:srcRect b="5022"/>
+                    <a:stretch/>
+                  </pic:blipFill>
+                  <pic:spPr bwMode="auto">
+                    <a:xfrm>
+                      <a:off x="0" y="0"/>
+                      <a:ext cx="2630805" cy="6515100"/>
+                    </a:xfrm>
+                    <a:prstGeom prst="rect">
+                      <a:avLst/>
+                    </a:prstGeom>
+                    <a:noFill/>
+                    <a:ln>
+                      <a:noFill/>
+                    </a:ln>
+                    <a:extLst>
+                      <a:ext uri="{53640926-AAD7-44D8-BBD7-CCE9431645EC}">
+                        <a14:shadowObscured xmlns:a14="http://schemas.microsoft.com/office/drawing/2010/main"/>
+                      </a:ext>
+                    </a:extLst>
+                  </pic:spPr>
+                </pic:pic>
+              </a:graphicData>
+            </a:graphic>
+          </wp:anchor>
+        </w:drawing>
+      </w:r>
+      <w:r>
+        <w:rPr>
+          <w:noProof/>
+        </w:rPr>
+        <mc:AlternateContent>
+          <mc:Choice Requires="wps">
+            <w:drawing>
+              <wp:anchor distT="0" distB="0" distL="114300" distR="114300" simplePos="0" relativeHeight="251682815" behindDoc="1" locked="0" layoutInCell="1" allowOverlap="1" wp14:anchorId="7CAEA770" wp14:editId="535A64AE">
+                <wp:simplePos x="0" y="0"/>
+                <wp:positionH relativeFrom="column">
+                  <wp:posOffset>0</wp:posOffset>
+                </wp:positionH>
+                <wp:positionV relativeFrom="paragraph">
+                  <wp:posOffset>7097268</wp:posOffset>
+                </wp:positionV>
+                <wp:extent cx="2739390" cy="635"/>
+                <wp:effectExtent l="0" t="0" r="0" b="0"/>
+                <wp:wrapTight wrapText="bothSides">
+                  <wp:wrapPolygon edited="0">
+                    <wp:start x="0" y="0"/>
+                    <wp:lineTo x="0" y="21600"/>
+                    <wp:lineTo x="21600" y="21600"/>
+                    <wp:lineTo x="21600" y="0"/>
+                  </wp:wrapPolygon>
+                </wp:wrapTight>
+                <wp:docPr id="20" name="Text Box 20"/>
+                <wp:cNvGraphicFramePr/>
+                <a:graphic xmlns:a="http://schemas.openxmlformats.org/drawingml/2006/main">
+                  <a:graphicData uri="http://schemas.microsoft.com/office/word/2010/wordprocessingShape">
+                    <wps:wsp>
+                      <wps:cNvSpPr txBox="1"/>
+                      <wps:spPr>
+                        <a:xfrm>
+                          <a:off x="0" y="0"/>
+                          <a:ext cx="2739390" cy="635"/>
+                        </a:xfrm>
+                        <a:prstGeom prst="rect">
+                          <a:avLst/>
+                        </a:prstGeom>
+                        <a:solidFill>
+                          <a:prstClr val="white"/>
+                        </a:solidFill>
+                        <a:ln>
+                          <a:noFill/>
+                        </a:ln>
+                        <a:effectLst/>
+                      </wps:spPr>
+                      <wps:txbx>
+                        <w:txbxContent>
+                          <w:p>
+                            <w:pPr>
+                              <w:pStyle w:val="Caption"/>
+                              <w:jc w:val="center"/>
+                              <w:rPr>
+                                <w:noProof/>
+                              </w:rPr>
+                            </w:pPr>
+                            <w:r>
+                              <w:t xml:space="preserve">Figure </w:t>
+                            </w:r>
+                            <w:r>
+                              <w:fldChar w:fldCharType="begin"/>
+                            </w:r>
+                            <w:r>
+                              <w:instrText xml:space="preserve"> SEQ Figure \* ARABIC </w:instrText>
+                            </w:r>
+                            <w:r>
+                              <w:fldChar w:fldCharType="separate"/>
+                            </w:r>
+                            <w:r>
+                              <w:rPr>
+                                <w:noProof/>
+                              </w:rPr>
+                              <w:t>3</w:t>
+                            </w:r>
+                            <w:r>
+                              <w:fldChar w:fldCharType="end"/>
+                            </w:r>
+                            <w:r>
+                              <w:t>: Confirmation Page for Adding FnF</w:t>
+                            </w:r>
+                          </w:p>
+                        </w:txbxContent>
+                      </wps:txbx>
+                      <wps:bodyPr rot="0" spcFirstLastPara="0" vertOverflow="overflow" horzOverflow="overflow" vert="horz" wrap="square" lIns="0" tIns="0" rIns="0" bIns="0" numCol="1" spcCol="0" rtlCol="0" fromWordArt="0" anchor="t" anchorCtr="0" forceAA="0" compatLnSpc="1">
+                        <a:prstTxWarp prst="textNoShape">
+                          <a:avLst/>
+                        </a:prstTxWarp>
+                        <a:spAutoFit/>
+                      </wps:bodyPr>
+                    </wps:wsp>
+                  </a:graphicData>
+                </a:graphic>
+              </wp:anchor>
+            </w:drawing>
+          </mc:Choice>
+          <mc:Fallback>
+            <w:pict>
+              <v:shape w14:anchorId="7CAEA770" id="Text Box 20" o:spid="_x0000_s1028" type="#_x0000_t202" style="position:absolute;left:0;text-align:left;margin-left:0;margin-top:558.85pt;width:215.7pt;height:.05pt;z-index:-251633665;visibility:visible;mso-wrap-style:square;mso-wrap-distance-left:9pt;mso-wrap-distance-top:0;mso-wrap-distance-right:9pt;mso-wrap-distance-bottom:0;mso-position-horizontal:absolute;mso-position-horizontal-relative:text;mso-position-vertical:absolute;mso-position-vertical-relative:text;v-text-anchor:top" o:gfxdata="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" stroked="f">
+                <v:textbox style="mso-fit-shape-to-text:t" inset="0,0,0,0">
+                  <w:txbxContent>
+                    <w:p>
+                      <w:pPr>
+                        <w:pStyle w:val="Caption"/>
+                        <w:jc w:val="center"/>
+                        <w:rPr>
+                          <w:noProof/>
+                        </w:rPr>
+                      </w:pPr>
+                      <w:r>
+                        <w:t xml:space="preserve">Figure </w:t>
+                      </w:r>
+                      <w:r>
+                        <w:fldChar w:fldCharType="begin"/>
+                      </w:r>
+                      <w:r>
+                        <w:instrText xml:space="preserve"> SEQ Figure \* ARABIC </w:instrText>
+                      </w:r>
+                      <w:r>
+                        <w:fldChar w:fldCharType="separate"/>
+                      </w:r>
+                      <w:r>
+                        <w:rPr>
+                          <w:noProof/>
+                        </w:rPr>
+                        <w:t>3</w:t>
+                      </w:r>
+                      <w:r>
+                        <w:fldChar w:fldCharType="end"/>
+                      </w:r>
+                      <w:r>
+                        <w:t>: Confirmation Page for Adding FnF</w:t>
+                      </w:r>
+                    </w:p>
+                  </w:txbxContent>
+                </v:textbox>
+                <w10:wrap type="tight"/>
+              </v:shape>
+            </w:pict>
+          </mc:Fallback>
+        </mc:AlternateContent>
+      </w:r>
+      <w:r>
+        <w:rPr>
+          <w:noProof/>
+        </w:rPr>
+        <mc:AlternateContent>
+          <mc:Choice Requires="wps">
+            <w:drawing>
+              <wp:anchor distT="0" distB="0" distL="114300" distR="114300" simplePos="0" relativeHeight="251680767" behindDoc="1" locked="0" layoutInCell="1" allowOverlap="1" wp14:anchorId="4DD53DC1" wp14:editId="08AEE717">
+                <wp:simplePos x="0" y="0"/>
+                <wp:positionH relativeFrom="column">
+                  <wp:posOffset>2838450</wp:posOffset>
+                </wp:positionH>
+                <wp:positionV relativeFrom="paragraph">
+                  <wp:posOffset>7098944</wp:posOffset>
+                </wp:positionV>
+                <wp:extent cx="2630805" cy="635"/>
+                <wp:effectExtent l="0" t="0" r="0" b="0"/>
+                <wp:wrapTight wrapText="bothSides">
+                  <wp:wrapPolygon edited="0">
+                    <wp:start x="0" y="0"/>
+                    <wp:lineTo x="0" y="21600"/>
+                    <wp:lineTo x="21600" y="21600"/>
+                    <wp:lineTo x="21600" y="0"/>
+                  </wp:wrapPolygon>
+                </wp:wrapTight>
+                <wp:docPr id="19" name="Text Box 19"/>
+                <wp:cNvGraphicFramePr/>
+                <a:graphic xmlns:a="http://schemas.openxmlformats.org/drawingml/2006/main">
+                  <a:graphicData uri="http://schemas.microsoft.com/office/word/2010/wordprocessingShape">
+                    <wps:wsp>
+                      <wps:cNvSpPr txBox="1"/>
+                      <wps:spPr>
+                        <a:xfrm>
+                          <a:off x="0" y="0"/>
+                          <a:ext cx="2630805" cy="635"/>
+                        </a:xfrm>
+                        <a:prstGeom prst="rect">
+                          <a:avLst/>
+                        </a:prstGeom>
+                        <a:solidFill>
+                          <a:prstClr val="white"/>
+                        </a:solidFill>
+                        <a:ln>
+                          <a:noFill/>
+                        </a:ln>
+                        <a:effectLst/>
+                      </wps:spPr>
+                      <wps:txbx>
+                        <w:txbxContent>
+                          <w:p>
+                            <w:pPr>
+                              <w:pStyle w:val="Caption"/>
+                              <w:jc w:val="center"/>
+                              <w:rPr>
+                                <w:noProof/>
+                              </w:rPr>
+                            </w:pPr>
+                            <w:r>
+                              <w:t xml:space="preserve">Figure </w:t>
+                            </w:r>
+                            <w:r>
+                              <w:fldChar w:fldCharType="begin"/>
+                            </w:r>
+                            <w:r>
+                              <w:instrText xml:space="preserve"> SEQ Figure \* ARABIC </w:instrText>
+                            </w:r>
+                            <w:r>
+                              <w:fldChar w:fldCharType="separate"/>
+                            </w:r>
+                            <w:r>
+                              <w:rPr>
+                                <w:noProof/>
+                              </w:rPr>
+                              <w:t>4</w:t>
+                            </w:r>
+                            <w:r>
+                              <w:fldChar w:fldCharType="end"/>
+                            </w:r>
+                            <w:r>
+                              <w:t>: Best Operator Page</w:t>
+                            </w:r>
+                          </w:p>
+                        </w:txbxContent>
+                      </wps:txbx>
+                      <wps:bodyPr rot="0" spcFirstLastPara="0" vertOverflow="overflow" horzOverflow="overflow" vert="horz" wrap="square" lIns="0" tIns="0" rIns="0" bIns="0" numCol="1" spcCol="0" rtlCol="0" fromWordArt="0" anchor="t" anchorCtr="0" forceAA="0" compatLnSpc="1">
+                        <a:prstTxWarp prst="textNoShape">
+                          <a:avLst/>
+                        </a:prstTxWarp>
+                        <a:spAutoFit/>
+                      </wps:bodyPr>
+                    </wps:wsp>
+                  </a:graphicData>
+                </a:graphic>
+              </wp:anchor>
+            </w:drawing>
+          </mc:Choice>
+          <mc:Fallback>
+            <w:pict>
+              <v:shape w14:anchorId="4DD53DC1" id="Text Box 19" o:spid="_x0000_s1029" type="#_x0000_t202" style="position:absolute;left:0;text-align:left;margin-left:223.5pt;margin-top:558.95pt;width:207.15pt;height:.05pt;z-index:-251635713;visibility:visible;mso-wrap-style:square;mso-wrap-distance-left:9pt;mso-wrap-distance-top:0;mso-wrap-distance-right:9pt;mso-wrap-distance-bottom:0;mso-position-horizontal:absolute;mso-position-horizontal-relative:text;mso-position-vertical:absolute;mso-position-vertical-relative:text;v-text-anchor:top" o:gfxdata="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" stroked="f">
+                <v:textbox style="mso-fit-shape-to-text:t" inset="0,0,0,0">
+                  <w:txbxContent>
+                    <w:p>
+                      <w:pPr>
+                        <w:pStyle w:val="Caption"/>
+                        <w:jc w:val="center"/>
+                        <w:rPr>
+                          <w:noProof/>
+                        </w:rPr>
+                      </w:pPr>
+                      <w:r>
+                        <w:t xml:space="preserve">Figure </w:t>
+                      </w:r>
+                      <w:r>
+                        <w:fldChar w:fldCharType="begin"/>
+                      </w:r>
+                      <w:r>
+                        <w:instrText xml:space="preserve"> SEQ Figure \* ARABIC </w:instrText>
+                      </w:r>
+                      <w:r>
+                        <w:fldChar w:fldCharType="separate"/>
+                      </w:r>
+                      <w:r>
+                        <w:rPr>
+                          <w:noProof/>
+                        </w:rPr>
+                        <w:t>4</w:t>
+                      </w:r>
+                      <w:r>
+                        <w:fldChar w:fldCharType="end"/>
+                      </w:r>
+                      <w:r>
+                        <w:t>: Best Operator Page</w:t>
+                      </w:r>
+                    </w:p>
+                  </w:txbxContent>
+                </v:textbox>
+                <w10:wrap type="tight"/>
+              </v:shape>
+            </w:pict>
+          </mc:Fallback>
+        </mc:AlternateContent>
+      </w:r>
+      <w:r>
+        <w:t xml:space="preserve"> </w:t>
+      </w:r>
+      <w:r>
+        <w:rPr>
+          <w:noProof/>
+        </w:rPr>
+        <w:drawing>
+          <wp:anchor distT="0" distB="0" distL="114300" distR="114300" simplePos="0" relativeHeight="251683839" behindDoc="1" locked="0" layoutInCell="1" allowOverlap="1">
+            <wp:simplePos x="0" y="0"/>
+            <wp:positionH relativeFrom="column">
+              <wp:posOffset>0</wp:posOffset>
+            </wp:positionH>
+            <wp:positionV relativeFrom="paragraph">
+              <wp:posOffset>0</wp:posOffset>
+            </wp:positionV>
+            <wp:extent cx="2739390" cy="5467350"/>
+            <wp:effectExtent l="0" t="0" r="3810" b="0"/>
+            <wp:wrapTight wrapText="bothSides">
+              <wp:wrapPolygon edited="0">
+                <wp:start x="0" y="0"/>
+                <wp:lineTo x="0" y="21525"/>
+                <wp:lineTo x="21480" y="21525"/>
+                <wp:lineTo x="21480" y="0"/>
+                <wp:lineTo x="0" y="0"/>
+              </wp:wrapPolygon>
+            </wp:wrapTight>
+            <wp:docPr id="16" name="Picture 16"/>
+            <wp:cNvGraphicFramePr>
+              <a:graphicFrameLocks xmlns:a="http://schemas.openxmlformats.org/drawingml/2006/main" noChangeAspect="1"/>
+            </wp:cNvGraphicFramePr>
+            <a:graphic xmlns:a="http://schemas.openxmlformats.org/drawingml/2006/main">
+              <a:graphicData uri="http://schemas.openxmlformats.org/drawingml/2006/picture">
+                <pic:pic xmlns:pic="http://schemas.openxmlformats.org/drawingml/2006/picture">
+                  <pic:nvPicPr>
+                    <pic:cNvPr id="0" name="Picture 137"/>
+                    <pic:cNvPicPr>
+                      <a:picLocks noChangeAspect="1" noChangeArrowheads="1"/>
+                    </pic:cNvPicPr>
+                  </pic:nvPicPr>
+                  <pic:blipFill>
+                    <a:blip r:embed="rId12">
+                      <a:extLst>
+                        <a:ext uri="{28A0092B-C50C-407E-A947-70E740481C1C}">
+                          <a14:useLocalDpi xmlns:a14="http://schemas.microsoft.com/office/drawing/2010/main" val="0"/>
+                        </a:ext>
+                      </a:extLst>
+                    </a:blip>
+                    <a:srcRect/>
+                    <a:stretch>
+                      <a:fillRect/>
+                    </a:stretch>
+                  </pic:blipFill>
+                  <pic:spPr bwMode="auto">
+                    <a:xfrm>
+                      <a:off x="0" y="0"/>
+                      <a:ext cx="2739390" cy="5467350"/>
+                    </a:xfrm>
+                    <a:prstGeom prst="rect">
+                      <a:avLst/>
+                    </a:prstGeom>
+                    <a:noFill/>
+                  </pic:spPr>
+                </pic:pic>
+              </a:graphicData>
+            </a:graphic>
+            <wp14:sizeRelH relativeFrom="margin">
+              <wp14:pctWidth>0</wp14:pctWidth>
+            </wp14:sizeRelH>
+            <wp14:sizeRelV relativeFrom="margin">
+              <wp14:pctHeight>0</wp14:pctHeight>
+            </wp14:sizeRelV>
+          </wp:anchor>
+        </w:drawing>
+      </w:r>
+    </w:p>
+    <w:p>
+      <w:pPr>
+        <w:pStyle w:val="ThesisH3"/>
+      </w:pPr>
+      <w:bookmarkStart w:id="13" w:name="_Toc523573808"/>
+      <w:r>
+        <w:lastRenderedPageBreak/>
+        <w:t>Use-Case Modeling</w:t>
+      </w:r>
+      <w:bookmarkEnd w:id="13"/>
+    </w:p>
+    <w:p>
+      <w:pPr>
+        <w:keepNext/>
+      </w:pPr>
+      <w:r>
+        <w:rPr>
+          <w:lang w:bidi="bn-BD"/>
+        </w:rPr>
+        <w:pict>
+          <v:shapetype id="_x0000_t75" coordsize="21600,21600" o:spt="75" o:preferrelative="t" path="m@4@5l@4@11@9@11@9@5xe" filled="f" stroked="f">
+            <v:stroke joinstyle="miter"/>
+            <v:formulas>
+              <v:f eqn="if lineDrawn pixelLineWidth 0"/>
+              <v:f eqn="sum @0 1 0"/>
+              <v:f eqn="sum 0 0 @1"/>
+              <v:f eqn="prod @2 1 2"/>
+              <v:f eqn="prod @3 21600 pixelWidth"/>
+              <v:f eqn="prod @3 21600 pixelHeight"/>
+              <v:f eqn="sum @0 0 1"/>
+              <v:f eqn="prod @6 1 2"/>
+              <v:f eqn="prod @7 21600 pixelWidth"/>
+              <v:f eqn="sum @8 21600 0"/>
+              <v:f eqn="prod @7 21600 pixelHeight"/>
+              <v:f eqn="sum @10 21600 0"/>
+            </v:formulas>
+            <v:path o:extrusionok="f" gradientshapeok="t" o:connecttype="rect"/>
+            <o:lock v:ext="edit" aspectratio="t"/>
+          </v:shapetype>
+          <v:shape id="_x0000_i1025" type="#_x0000_t75" style="width:431.2pt;height:507.4pt">
+            <v:imagedata r:id="rId13" o:title="package (1)"/>
+          </v:shape>
+        </w:pict>
+      </w:r>
+    </w:p>
+    <w:p>
+      <w:pPr>
+        <w:pStyle w:val="Caption"/>
+        <w:jc w:val="center"/>
+      </w:pPr>
+      <w:r>
+        <w:t xml:space="preserve">Figure </w:t>
+      </w:r>
+      <w:r>
+        <w:fldChar w:fldCharType="begin"/>
+      </w:r>
+      <w:r>
+        <w:instrText xml:space="preserve"> SEQ Figure \* ARABIC </w:instrText>
+      </w:r>
+      <w:r>
+        <w:fldChar w:fldCharType="separate"/>
+      </w:r>
+      <w:r>
+        <w:rPr>
+          <w:noProof/>
+        </w:rPr>
+        <w:t>5</w:t>
+      </w:r>
+      <w:r>
+        <w:fldChar w:fldCharType="end"/>
+      </w:r>
+      <w:r>
+        <w:t>: Use Case Diagram</w:t>
+      </w:r>
+    </w:p>
+    <w:p>
+      <w:pPr>
+        <w:keepNext/>
+      </w:pPr>
+      <w:r>
+        <w:rPr>
+          <w:iCs/>
+          <w:color w:val="44546A" w:themeColor="text2"/>
+          <w:sz w:val="18"/>
+          <w:szCs w:val="18"/>
+        </w:rPr>
+        <w:br w:type="page"/>
+      </w:r>
+    </w:p>
+    <w:p>
+      <w:pPr>
+        <w:pStyle w:val="ThesisH3"/>
+      </w:pPr>
+      <w:bookmarkStart w:id="14" w:name="_Toc523573809"/>
+      <w:r>
+        <w:lastRenderedPageBreak/>
+        <w:t>Constraints</w:t>
+      </w:r>
+      <w:bookmarkEnd w:id="14"/>
+    </w:p>
+    <w:p>
+      <w:pPr>
+        <w:rPr>
+          <w:lang w:bidi="bn-BD"/>
+        </w:rPr>
+      </w:pPr>
+      <w:r>
+        <w:rPr>
+          <w:lang w:bidi="bn-BD"/>
+        </w:rPr>
+        <w:t xml:space="preserve">The Banglalink operator doesn’t </w:t>
+      </w:r>
+      <w:r>
+        <w:rPr>
+          <w:lang w:bidi="bn-BD"/>
+        </w:rPr>
+        <w:t>have any system</w:t>
+      </w:r>
+      <w:r>
+        <w:rPr>
+          <w:lang w:bidi="bn-BD"/>
+        </w:rPr>
+        <w:t xml:space="preserve"> to check </w:t>
+      </w:r>
+      <w:r>
+        <w:rPr>
+          <w:lang w:bidi="bn-BD"/>
+        </w:rPr>
+        <w:t>package through sms. The airtel operator costs 0.5 taka to check package though sms but 0 taka through USSD call. The Teletalk operator doesn’t have any working service to check current packge. The Grameenphone operator sometimes take a long time to reply sms with current package.</w:t>
+      </w:r>
+    </w:p>
+    <w:p>
+      <w:pPr>
+        <w:rPr>
+          <w:lang w:bidi="bn-BD"/>
+        </w:rPr>
+      </w:pPr>
+      <w:r>
+        <w:rPr>
+          <w:lang w:bidi="bn-BD"/>
+        </w:rPr>
+        <w:t>Some of the devices like Mi doesn’t allow the app to read sms automatically. It is required to allow this option manually</w:t>
+      </w:r>
+      <w:r>
+        <w:rPr>
+          <w:lang w:bidi="bn-BD"/>
+        </w:rPr>
+        <w:t xml:space="preserve"> by the user.</w:t>
+      </w:r>
+    </w:p>
+    <w:p>
+      <w:pPr>
+        <w:rPr>
+          <w:lang w:bidi="bn-BD"/>
+        </w:rPr>
+      </w:pPr>
+    </w:p>
+    <w:p>
+      <w:pPr>
+        <w:pStyle w:val="ThesisH3"/>
+      </w:pPr>
+      <w:bookmarkStart w:id="15" w:name="_Toc523573810"/>
+      <w:r>
+        <w:t>Assumptions and Dependencies</w:t>
+      </w:r>
+      <w:bookmarkEnd w:id="15"/>
+    </w:p>
+    <w:p>
+      <w:pPr>
+        <w:rPr>
+          <w:lang w:bidi="bn-BD"/>
+        </w:rPr>
+      </w:pPr>
+      <w:r>
+        <w:rPr>
+          <w:lang w:bidi="bn-BD"/>
+        </w:rPr>
+        <w:t xml:space="preserve">It is assumed that Sim Card </w:t>
+      </w:r>
+      <w:r>
+        <w:rPr>
+          <w:lang w:bidi="bn-BD"/>
+        </w:rPr>
+        <w:t xml:space="preserve">remains same for all outgoing </w:t>
+      </w:r>
+      <w:bookmarkStart w:id="16" w:name="_GoBack"/>
+      <w:bookmarkEnd w:id="16"/>
+      <w:r>
+        <w:rPr>
+          <w:lang w:bidi="bn-BD"/>
+        </w:rPr>
+        <w:t>calls</w:t>
+      </w:r>
+      <w:r>
+        <w:rPr>
+          <w:lang w:bidi="bn-BD"/>
+        </w:rPr>
+        <w:t>. Different recharge offers are not taken into count.</w:t>
+      </w:r>
+    </w:p>
+    <w:p>
+      <w:pPr>
+        <w:rPr>
+          <w:lang w:bidi="bn-BD"/>
+        </w:rPr>
+      </w:pPr>
+      <w:r>
+        <w:rPr>
+          <w:lang w:bidi="bn-BD"/>
+        </w:rPr>
+        <w:t>The whole application is dependent on the call rate found in the operator’s website.</w:t>
       </w:r>
     </w:p>
     <w:sectPr>
@@ -6419,6 +7870,95 @@
       <w:contextualSpacing/>
     </w:pPr>
   </w:style>
+  <w:style w:type="character" w:styleId="CommentReference">
+    <w:name w:val="annotation reference"/>
+    <w:basedOn w:val="DefaultParagraphFont"/>
+    <w:uiPriority w:val="99"/>
+    <w:semiHidden/>
+    <w:unhideWhenUsed/>
+    <w:rsid w:val="008E6BD0"/>
+    <w:rPr>
+      <w:sz w:val="16"/>
+      <w:szCs w:val="16"/>
+    </w:rPr>
+  </w:style>
+  <w:style w:type="paragraph" w:styleId="CommentText">
+    <w:name w:val="annotation text"/>
+    <w:basedOn w:val="Normal"/>
+    <w:link w:val="CommentTextChar"/>
+    <w:uiPriority w:val="99"/>
+    <w:semiHidden/>
+    <w:unhideWhenUsed/>
+    <w:rsid w:val="008E6BD0"/>
+    <w:pPr>
+      <w:spacing w:line="240" w:lineRule="auto"/>
+    </w:pPr>
+    <w:rPr>
+      <w:sz w:val="20"/>
+      <w:szCs w:val="20"/>
+    </w:rPr>
+  </w:style>
+  <w:style w:type="character" w:customStyle="1" w:styleId="CommentTextChar">
+    <w:name w:val="Comment Text Char"/>
+    <w:basedOn w:val="DefaultParagraphFont"/>
+    <w:link w:val="CommentText"/>
+    <w:uiPriority w:val="99"/>
+    <w:semiHidden/>
+    <w:rsid w:val="008E6BD0"/>
+    <w:rPr>
+      <w:rFonts w:ascii="Times New Roman" w:hAnsi="Times New Roman"/>
+      <w:sz w:val="20"/>
+      <w:szCs w:val="20"/>
+    </w:rPr>
+  </w:style>
+  <w:style w:type="paragraph" w:styleId="CommentSubject">
+    <w:name w:val="annotation subject"/>
+    <w:basedOn w:val="CommentText"/>
+    <w:next w:val="CommentText"/>
+    <w:link w:val="CommentSubjectChar"/>
+    <w:uiPriority w:val="99"/>
+    <w:semiHidden/>
+    <w:unhideWhenUsed/>
+    <w:rsid w:val="008E6BD0"/>
+    <w:rPr>
+      <w:b/>
+      <w:bCs/>
+    </w:rPr>
+  </w:style>
+  <w:style w:type="character" w:customStyle="1" w:styleId="CommentSubjectChar">
+    <w:name w:val="Comment Subject Char"/>
+    <w:basedOn w:val="CommentTextChar"/>
+    <w:link w:val="CommentSubject"/>
+    <w:uiPriority w:val="99"/>
+    <w:semiHidden/>
+    <w:rsid w:val="008E6BD0"/>
+    <w:rPr>
+      <w:rFonts w:ascii="Times New Roman" w:hAnsi="Times New Roman"/>
+      <w:b/>
+      <w:bCs/>
+      <w:sz w:val="20"/>
+      <w:szCs w:val="20"/>
+    </w:rPr>
+  </w:style>
+  <w:style w:type="paragraph" w:styleId="Caption">
+    <w:name w:val="caption"/>
+    <w:basedOn w:val="Normal"/>
+    <w:next w:val="Normal"/>
+    <w:uiPriority w:val="35"/>
+    <w:unhideWhenUsed/>
+    <w:qFormat/>
+    <w:rsid w:val="00790EC2"/>
+    <w:pPr>
+      <w:spacing w:after="200" w:line="240" w:lineRule="auto"/>
+    </w:pPr>
+    <w:rPr>
+      <w:i/>
+      <w:iCs/>
+      <w:color w:val="44546A" w:themeColor="text2"/>
+      <w:sz w:val="18"/>
+      <w:szCs w:val="18"/>
+    </w:rPr>
+  </w:style>
 </w:styles>
 </file>
 
@@ -6688,7 +8228,7 @@
 </file>
 
 <file path=customXml/itemProps1.xml><?xml version="1.0" encoding="utf-8"?>
-<ds:datastoreItem xmlns:ds="http://schemas.openxmlformats.org/officeDocument/2006/customXml" ds:itemID="{90258D0A-CB30-4C81-8423-3ABDA7C754CC}">
+<ds:datastoreItem xmlns:ds="http://schemas.openxmlformats.org/officeDocument/2006/customXml" ds:itemID="{C7CCC274-C622-4D44-BE6E-7B434B2D943B}">
   <ds:schemaRefs>
     <ds:schemaRef ds:uri="http://schemas.openxmlformats.org/officeDocument/2006/bibliography"/>
   </ds:schemaRefs>

--- a/Report for CSE 2nd Major.docx
+++ b/Report for CSE 2nd Major.docx
@@ -21,12 +21,21 @@
           <w:szCs w:val="36"/>
         </w:rPr>
       </w:pPr>
+      <w:proofErr w:type="spellStart"/>
       <w:r>
         <w:rPr>
           <w:sz w:val="36"/>
           <w:szCs w:val="36"/>
         </w:rPr>
-        <w:t>Shahjalal University of Science and Technology</w:t>
+        <w:t>Shahjalal</w:t>
+      </w:r>
+      <w:proofErr w:type="spellEnd"/>
+      <w:r>
+        <w:rPr>
+          <w:sz w:val="36"/>
+          <w:szCs w:val="36"/>
+        </w:rPr>
+        <w:t xml:space="preserve"> University of Science and Technology</w:t>
       </w:r>
     </w:p>
     <w:p>
@@ -222,7 +231,31 @@
           <w:szCs w:val="24"/>
           <w:lang w:bidi="bn-BD"/>
         </w:rPr>
-        <w:t>Package and FnF Suggestion Generator</w:t>
+        <w:t xml:space="preserve">Package and </w:t>
+      </w:r>
+      <w:proofErr w:type="spellStart"/>
+      <w:r>
+        <w:rPr>
+          <w:rFonts w:eastAsia="Times New Roman" w:cstheme="minorHAnsi"/>
+          <w:bCs/>
+          <w:color w:val="000000"/>
+          <w:sz w:val="28"/>
+          <w:szCs w:val="24"/>
+          <w:lang w:bidi="bn-BD"/>
+        </w:rPr>
+        <w:t>FnF</w:t>
+      </w:r>
+      <w:proofErr w:type="spellEnd"/>
+      <w:r>
+        <w:rPr>
+          <w:rFonts w:eastAsia="Times New Roman" w:cstheme="minorHAnsi"/>
+          <w:bCs/>
+          <w:color w:val="000000"/>
+          <w:sz w:val="28"/>
+          <w:szCs w:val="24"/>
+          <w:lang w:bidi="bn-BD"/>
+        </w:rPr>
+        <w:t xml:space="preserve"> Suggestion Generator</w:t>
       </w:r>
     </w:p>
     <w:p>
@@ -298,6 +331,7 @@
         </w:rPr>
         <w:t>(</w:t>
       </w:r>
+      <w:proofErr w:type="spellStart"/>
       <w:r>
         <w:rPr>
           <w:rFonts w:cs="Times New Roman"/>
@@ -305,8 +339,9 @@
           <w:sz w:val="24"/>
           <w:szCs w:val="24"/>
         </w:rPr>
-        <w:t>Md Shah Ali</w:t>
-      </w:r>
+        <w:t>Md</w:t>
+      </w:r>
+      <w:proofErr w:type="spellEnd"/>
       <w:r>
         <w:rPr>
           <w:rFonts w:cs="Times New Roman"/>
@@ -314,6 +349,15 @@
           <w:sz w:val="24"/>
           <w:szCs w:val="24"/>
         </w:rPr>
+        <w:t xml:space="preserve"> Shah Ali</w:t>
+      </w:r>
+      <w:r>
+        <w:rPr>
+          <w:rFonts w:cs="Times New Roman"/>
+          <w:i/>
+          <w:sz w:val="24"/>
+          <w:szCs w:val="24"/>
+        </w:rPr>
         <w:t xml:space="preserve">, </w:t>
       </w:r>
       <w:r>
@@ -413,8 +457,19 @@
           <w:sz w:val="24"/>
           <w:szCs w:val="24"/>
         </w:rPr>
-        <w:t>Professor Dr. Mohammad Reza Selim</w:t>
-      </w:r>
+        <w:t xml:space="preserve">Professor Dr. Mohammad Reza </w:t>
+      </w:r>
+      <w:proofErr w:type="spellStart"/>
+      <w:r>
+        <w:rPr>
+          <w:rFonts w:cs="Times New Roman"/>
+          <w:i/>
+          <w:sz w:val="24"/>
+          <w:szCs w:val="24"/>
+        </w:rPr>
+        <w:t>Selim</w:t>
+      </w:r>
+      <w:proofErr w:type="spellEnd"/>
       <w:r>
         <w:rPr>
           <w:rFonts w:cs="Times New Roman"/>
@@ -599,12 +654,21 @@
           <w:vertAlign w:val="superscript"/>
         </w:rPr>
       </w:pPr>
+      <w:proofErr w:type="spellStart"/>
       <w:r>
         <w:rPr>
           <w:sz w:val="36"/>
           <w:szCs w:val="36"/>
         </w:rPr>
-        <w:t>Shahjalal University of Science and Technology</w:t>
+        <w:t>Shahjalal</w:t>
+      </w:r>
+      <w:proofErr w:type="spellEnd"/>
+      <w:r>
+        <w:rPr>
+          <w:sz w:val="36"/>
+          <w:szCs w:val="36"/>
+        </w:rPr>
+        <w:t xml:space="preserve"> University of Science and Technology</w:t>
       </w:r>
     </w:p>
     <w:p>
@@ -791,7 +855,31 @@
           <w:szCs w:val="24"/>
           <w:lang w:bidi="bn-BD"/>
         </w:rPr>
-        <w:t>Package and FnF Suggestion Generator</w:t>
+        <w:t xml:space="preserve">Package and </w:t>
+      </w:r>
+      <w:proofErr w:type="spellStart"/>
+      <w:r>
+        <w:rPr>
+          <w:rFonts w:eastAsia="Times New Roman" w:cstheme="minorHAnsi"/>
+          <w:bCs/>
+          <w:color w:val="000000"/>
+          <w:sz w:val="28"/>
+          <w:szCs w:val="24"/>
+          <w:lang w:bidi="bn-BD"/>
+        </w:rPr>
+        <w:t>FnF</w:t>
+      </w:r>
+      <w:proofErr w:type="spellEnd"/>
+      <w:r>
+        <w:rPr>
+          <w:rFonts w:eastAsia="Times New Roman" w:cstheme="minorHAnsi"/>
+          <w:bCs/>
+          <w:color w:val="000000"/>
+          <w:sz w:val="28"/>
+          <w:szCs w:val="24"/>
+          <w:lang w:bidi="bn-BD"/>
+        </w:rPr>
+        <w:t xml:space="preserve"> Suggestion Generator</w:t>
       </w:r>
     </w:p>
     <w:p>
@@ -859,13 +947,23 @@
         </w:rPr>
         <w:br/>
       </w:r>
-      <w:r>
-        <w:rPr>
-          <w:rFonts w:cs="Times New Roman"/>
-          <w:sz w:val="24"/>
-          <w:szCs w:val="24"/>
-        </w:rPr>
-        <w:t>Shahjalal University of Science and Technology, in partial fulfillment of the requirements</w:t>
+      <w:proofErr w:type="spellStart"/>
+      <w:r>
+        <w:rPr>
+          <w:rFonts w:cs="Times New Roman"/>
+          <w:sz w:val="24"/>
+          <w:szCs w:val="24"/>
+        </w:rPr>
+        <w:t>Shahjalal</w:t>
+      </w:r>
+      <w:proofErr w:type="spellEnd"/>
+      <w:r>
+        <w:rPr>
+          <w:rFonts w:cs="Times New Roman"/>
+          <w:sz w:val="24"/>
+          <w:szCs w:val="24"/>
+        </w:rPr>
+        <w:t xml:space="preserve"> University of Science and Technology, in partial fulfillment of the requirements</w:t>
       </w:r>
       <w:r>
         <w:rPr>
@@ -874,7 +972,25 @@
           <w:szCs w:val="24"/>
         </w:rPr>
         <w:br/>
-        <w:t>for the degree of B.Sc (2</w:t>
+        <w:t xml:space="preserve">for the degree of </w:t>
+      </w:r>
+      <w:proofErr w:type="spellStart"/>
+      <w:r>
+        <w:rPr>
+          <w:rFonts w:cs="Times New Roman"/>
+          <w:sz w:val="24"/>
+          <w:szCs w:val="24"/>
+        </w:rPr>
+        <w:t>B.Sc</w:t>
+      </w:r>
+      <w:proofErr w:type="spellEnd"/>
+      <w:r>
+        <w:rPr>
+          <w:rFonts w:cs="Times New Roman"/>
+          <w:sz w:val="24"/>
+          <w:szCs w:val="24"/>
+        </w:rPr>
+        <w:t xml:space="preserve"> (2</w:t>
       </w:r>
       <w:r>
         <w:rPr>
@@ -970,6 +1086,7 @@
         </w:rPr>
         <w:t>(</w:t>
       </w:r>
+      <w:proofErr w:type="spellStart"/>
       <w:r>
         <w:rPr>
           <w:rFonts w:cs="Times New Roman"/>
@@ -977,8 +1094,9 @@
           <w:sz w:val="24"/>
           <w:szCs w:val="24"/>
         </w:rPr>
-        <w:t>Md Shah Ali</w:t>
-      </w:r>
+        <w:t>Md</w:t>
+      </w:r>
+      <w:proofErr w:type="spellEnd"/>
       <w:r>
         <w:rPr>
           <w:rFonts w:cs="Times New Roman"/>
@@ -986,6 +1104,15 @@
           <w:sz w:val="24"/>
           <w:szCs w:val="24"/>
         </w:rPr>
+        <w:t xml:space="preserve"> Shah Ali</w:t>
+      </w:r>
+      <w:r>
+        <w:rPr>
+          <w:rFonts w:cs="Times New Roman"/>
+          <w:i/>
+          <w:sz w:val="24"/>
+          <w:szCs w:val="24"/>
+        </w:rPr>
         <w:t xml:space="preserve">, </w:t>
       </w:r>
       <w:r>
@@ -1086,8 +1213,19 @@
           <w:sz w:val="24"/>
           <w:szCs w:val="24"/>
         </w:rPr>
-        <w:t>Professor Dr. Mohammad Reza Selim</w:t>
-      </w:r>
+        <w:t xml:space="preserve">Professor Dr. Mohammad Reza </w:t>
+      </w:r>
+      <w:proofErr w:type="spellStart"/>
+      <w:r>
+        <w:rPr>
+          <w:rFonts w:cs="Times New Roman"/>
+          <w:i/>
+          <w:sz w:val="24"/>
+          <w:szCs w:val="24"/>
+        </w:rPr>
+        <w:t>Selim</w:t>
+      </w:r>
+      <w:proofErr w:type="spellEnd"/>
       <w:r>
         <w:rPr>
           <w:rFonts w:cs="Times New Roman"/>
@@ -1189,7 +1327,7 @@
           <w:szCs w:val="24"/>
           <w:lang w:bidi="bn-BD"/>
         </w:rPr>
-        <w:t>2</w:t>
+        <w:t>3</w:t>
       </w:r>
       <w:r>
         <w:rPr>
@@ -1201,7 +1339,7 @@
           <w:vertAlign w:val="superscript"/>
           <w:lang w:bidi="bn-BD"/>
         </w:rPr>
-        <w:t>nd</w:t>
+        <w:t>rd</w:t>
       </w:r>
       <w:r>
         <w:rPr>
@@ -1333,7 +1471,25 @@
           <w:sz w:val="24"/>
           <w:szCs w:val="24"/>
         </w:rPr>
-        <w:t>, Md Shah Ali</w:t>
+        <w:t xml:space="preserve">, </w:t>
+      </w:r>
+      <w:proofErr w:type="spellStart"/>
+      <w:r>
+        <w:rPr>
+          <w:rFonts w:cs="Times New Roman"/>
+          <w:sz w:val="24"/>
+          <w:szCs w:val="24"/>
+        </w:rPr>
+        <w:t>Md</w:t>
+      </w:r>
+      <w:proofErr w:type="spellEnd"/>
+      <w:r>
+        <w:rPr>
+          <w:rFonts w:cs="Times New Roman"/>
+          <w:sz w:val="24"/>
+          <w:szCs w:val="24"/>
+        </w:rPr>
+        <w:t xml:space="preserve"> Shah Ali</w:t>
       </w:r>
       <w:r>
         <w:rPr>
@@ -1373,7 +1529,25 @@
           <w:sz w:val="24"/>
           <w:szCs w:val="24"/>
         </w:rPr>
-        <w:t>“Package and FnF Suggestion Generator”,</w:t>
+        <w:t xml:space="preserve">“Package and </w:t>
+      </w:r>
+      <w:proofErr w:type="spellStart"/>
+      <w:r>
+        <w:rPr>
+          <w:rFonts w:cs="Times New Roman"/>
+          <w:sz w:val="24"/>
+          <w:szCs w:val="24"/>
+        </w:rPr>
+        <w:t>FnF</w:t>
+      </w:r>
+      <w:proofErr w:type="spellEnd"/>
+      <w:r>
+        <w:rPr>
+          <w:rFonts w:cs="Times New Roman"/>
+          <w:sz w:val="24"/>
+          <w:szCs w:val="24"/>
+        </w:rPr>
+        <w:t xml:space="preserve"> Suggestion Generator”,</w:t>
       </w:r>
       <w:r>
         <w:rPr>
@@ -1465,8 +1639,18 @@
           <w:sz w:val="24"/>
           <w:szCs w:val="24"/>
         </w:rPr>
-        <w:t>Professor Dr. Reza Selim</w:t>
-      </w:r>
+        <w:t xml:space="preserve">Professor Dr. Reza </w:t>
+      </w:r>
+      <w:proofErr w:type="spellStart"/>
+      <w:r>
+        <w:rPr>
+          <w:rFonts w:cs="Times New Roman"/>
+          <w:sz w:val="24"/>
+          <w:szCs w:val="24"/>
+        </w:rPr>
+        <w:t>Selim</w:t>
+      </w:r>
+      <w:proofErr w:type="spellEnd"/>
     </w:p>
     <w:p>
       <w:pPr>
@@ -1759,7 +1943,43 @@
           <w:sz w:val="24"/>
           <w:szCs w:val="24"/>
         </w:rPr>
-        <w:t xml:space="preserve">“Package and FnF Suggestion Generator”, submitted by Md Shah Ali, </w:t>
+        <w:t xml:space="preserve">“Package and </w:t>
+      </w:r>
+      <w:proofErr w:type="spellStart"/>
+      <w:r>
+        <w:rPr>
+          <w:rFonts w:cs="Times New Roman"/>
+          <w:sz w:val="24"/>
+          <w:szCs w:val="24"/>
+        </w:rPr>
+        <w:t>FnF</w:t>
+      </w:r>
+      <w:proofErr w:type="spellEnd"/>
+      <w:r>
+        <w:rPr>
+          <w:rFonts w:cs="Times New Roman"/>
+          <w:sz w:val="24"/>
+          <w:szCs w:val="24"/>
+        </w:rPr>
+        <w:t xml:space="preserve"> Suggestion Generator”, submitted by </w:t>
+      </w:r>
+      <w:proofErr w:type="spellStart"/>
+      <w:r>
+        <w:rPr>
+          <w:rFonts w:cs="Times New Roman"/>
+          <w:sz w:val="24"/>
+          <w:szCs w:val="24"/>
+        </w:rPr>
+        <w:t>Md</w:t>
+      </w:r>
+      <w:proofErr w:type="spellEnd"/>
+      <w:r>
+        <w:rPr>
+          <w:rFonts w:cs="Times New Roman"/>
+          <w:sz w:val="24"/>
+          <w:szCs w:val="24"/>
+        </w:rPr>
+        <w:t xml:space="preserve"> Shah Ali, </w:t>
       </w:r>
       <w:r>
         <w:rPr>
@@ -2005,8 +2225,18 @@
                 <w:sz w:val="24"/>
                 <w:szCs w:val="24"/>
               </w:rPr>
-              <w:t>Professor Dr. Reza Selim</w:t>
+              <w:t xml:space="preserve">Professor Dr. Reza </w:t>
             </w:r>
+            <w:proofErr w:type="spellStart"/>
+            <w:r>
+              <w:rPr>
+                <w:rFonts w:cs="Times New Roman"/>
+                <w:sz w:val="24"/>
+                <w:szCs w:val="24"/>
+              </w:rPr>
+              <w:t>Selim</w:t>
+            </w:r>
+            <w:proofErr w:type="spellEnd"/>
           </w:p>
           <w:p>
             <w:pPr>
@@ -2102,8 +2332,18 @@
                 <w:sz w:val="24"/>
                 <w:szCs w:val="24"/>
               </w:rPr>
-              <w:t>Professor Dr. Reza Selim</w:t>
+              <w:t xml:space="preserve">Professor Dr. Reza </w:t>
             </w:r>
+            <w:proofErr w:type="spellStart"/>
+            <w:r>
+              <w:rPr>
+                <w:rFonts w:cs="Times New Roman"/>
+                <w:sz w:val="24"/>
+                <w:szCs w:val="24"/>
+              </w:rPr>
+              <w:t>Selim</w:t>
+            </w:r>
+            <w:proofErr w:type="spellEnd"/>
           </w:p>
           <w:p>
             <w:pPr>
@@ -2200,8 +2440,18 @@
                 <w:sz w:val="24"/>
                 <w:szCs w:val="24"/>
               </w:rPr>
-              <w:t xml:space="preserve">     Professor Dr. Reza Selim</w:t>
+              <w:t xml:space="preserve">     Professor Dr. Reza </w:t>
             </w:r>
+            <w:proofErr w:type="spellStart"/>
+            <w:r>
+              <w:rPr>
+                <w:rFonts w:cs="Times New Roman"/>
+                <w:sz w:val="24"/>
+                <w:szCs w:val="24"/>
+              </w:rPr>
+              <w:t>Selim</w:t>
+            </w:r>
+            <w:proofErr w:type="spellEnd"/>
           </w:p>
           <w:p>
             <w:pPr>
@@ -2260,149 +2510,6 @@
     </w:p>
     <w:p>
       <w:pPr>
-        <w:pStyle w:val="Heading1"/>
-        <w:rPr>
-          <w:rFonts w:eastAsia="Times New Roman"/>
-          <w:lang w:bidi="bn-BD"/>
-        </w:rPr>
-      </w:pPr>
-      <w:bookmarkStart w:id="1" w:name="_Toc522968631"/>
-      <w:r>
-        <w:rPr>
-          <w:rFonts w:eastAsia="Times New Roman"/>
-          <w:lang w:bidi="bn-BD"/>
-        </w:rPr>
-        <w:lastRenderedPageBreak/>
-        <w:t>Abstract</w:t>
-      </w:r>
-      <w:bookmarkEnd w:id="1"/>
-    </w:p>
-    <w:p>
-      <w:pPr>
-        <w:rPr>
-          <w:lang w:bidi="bn-BD"/>
-        </w:rPr>
-      </w:pPr>
-    </w:p>
-    <w:p>
-      <w:pPr>
-        <w:rPr>
-          <w:lang w:bidi="bn-BD"/>
-        </w:rPr>
-      </w:pPr>
-      <w:r>
-        <w:rPr>
-          <w:lang w:bidi="bn-BD"/>
-        </w:rPr>
-        <w:t>The application</w:t>
-      </w:r>
-      <w:r>
-        <w:rPr>
-          <w:lang w:bidi="bn-BD"/>
-        </w:rPr>
-        <w:t xml:space="preserve"> “Package and FnF Suggestion Generator” is developed with an intention to help the people of Bangladesh choosing </w:t>
-      </w:r>
-      <w:r>
-        <w:rPr>
-          <w:lang w:bidi="bn-BD"/>
-        </w:rPr>
-        <w:t xml:space="preserve">their </w:t>
-      </w:r>
-      <w:r>
-        <w:rPr>
-          <w:lang w:bidi="bn-BD"/>
-        </w:rPr>
-        <w:t>best package, corresponding FnF</w:t>
-      </w:r>
-      <w:r>
-        <w:rPr>
-          <w:lang w:bidi="bn-BD"/>
-        </w:rPr>
-        <w:t xml:space="preserve"> and Super FnF</w:t>
-      </w:r>
-      <w:r>
-        <w:rPr>
-          <w:lang w:bidi="bn-BD"/>
-        </w:rPr>
-        <w:t xml:space="preserve"> and best operator for them based on their call log. One can easily activate </w:t>
-      </w:r>
-      <w:r>
-        <w:rPr>
-          <w:lang w:bidi="bn-BD"/>
-        </w:rPr>
-        <w:t>his/her</w:t>
-      </w:r>
-      <w:r>
-        <w:rPr>
-          <w:lang w:bidi="bn-BD"/>
-        </w:rPr>
-        <w:t xml:space="preserve"> suggested best package and add suggested FnF and Super FnF with this app.</w:t>
-      </w:r>
-    </w:p>
-    <w:p>
-      <w:pPr>
-        <w:rPr>
-          <w:sz w:val="32"/>
-          <w:lang w:bidi="bn-BD"/>
-        </w:rPr>
-      </w:pPr>
-      <w:r>
-        <w:rPr>
-          <w:lang w:bidi="bn-BD"/>
-        </w:rPr>
-        <w:t>The application will detect the current package automatically by sending SMS or through USSD call</w:t>
-      </w:r>
-      <w:r>
-        <w:rPr>
-          <w:lang w:bidi="bn-BD"/>
-        </w:rPr>
-        <w:t xml:space="preserve">, </w:t>
-      </w:r>
-      <w:r>
-        <w:rPr>
-          <w:lang w:bidi="bn-BD"/>
-        </w:rPr>
-        <w:t xml:space="preserve">insert outgoing call log into database, </w:t>
-      </w:r>
-      <w:r>
-        <w:rPr>
-          <w:lang w:bidi="bn-BD"/>
-        </w:rPr>
-        <w:t xml:space="preserve">read </w:t>
-      </w:r>
-      <w:r>
-        <w:rPr>
-          <w:lang w:bidi="bn-BD"/>
-        </w:rPr>
-        <w:t xml:space="preserve">outgoing </w:t>
-      </w:r>
-      <w:r>
-        <w:rPr>
-          <w:lang w:bidi="bn-BD"/>
-        </w:rPr>
-        <w:t xml:space="preserve">call log and compare current package cost with the other package </w:t>
-      </w:r>
-      <w:r>
-        <w:rPr>
-          <w:lang w:bidi="bn-BD"/>
-        </w:rPr>
-        <w:t xml:space="preserve">cost </w:t>
-      </w:r>
-      <w:r>
-        <w:rPr>
-          <w:lang w:bidi="bn-BD"/>
-        </w:rPr>
-        <w:t>for current call log and give you suggestion.</w:t>
-      </w:r>
-      <w:r>
-        <w:rPr>
-          <w:lang w:bidi="bn-BD"/>
-        </w:rPr>
-        <w:t xml:space="preserve"> For new outgoing call after installation, it will automatically insert this call details into database.</w:t>
-      </w:r>
-    </w:p>
-    <w:p>
-      <w:pPr>
         <w:rPr>
           <w:rFonts w:eastAsia="Times New Roman" w:cs="Times New Roman"/>
           <w:bCs/>
@@ -2424,126 +2531,293 @@
     </w:p>
     <w:p>
       <w:pPr>
-        <w:jc w:val="center"/>
-        <w:rPr>
-          <w:sz w:val="24"/>
-          <w:lang w:bidi="bn-BD"/>
-        </w:rPr>
-      </w:pPr>
-      <w:r>
-        <w:rPr>
-          <w:lang w:bidi="bn-BD"/>
-        </w:rPr>
+        <w:pStyle w:val="Heading1"/>
+      </w:pPr>
+      <w:bookmarkStart w:id="1" w:name="_Toc522968632"/>
+      <w:r>
         <w:lastRenderedPageBreak/>
-        <w:t>Keyword</w:t>
+        <w:t>Acknowledgement</w:t>
+      </w:r>
+      <w:bookmarkEnd w:id="1"/>
+    </w:p>
+    <w:p/>
+    <w:p>
+      <w:r>
+        <w:t xml:space="preserve">Gratitude to </w:t>
+      </w:r>
+      <w:r>
+        <w:t>the almighty</w:t>
+      </w:r>
+      <w:r>
+        <w:t xml:space="preserve"> for blessing me with the chance to take CSE 2</w:t>
+      </w:r>
+      <w:r>
+        <w:rPr>
+          <w:vertAlign w:val="superscript"/>
+        </w:rPr>
+        <w:t>nd</w:t>
+      </w:r>
+      <w:r>
+        <w:t xml:space="preserve"> Major Degree and complete it without any trouble.</w:t>
+      </w:r>
+    </w:p>
+    <w:p>
+      <w:r>
+        <w:t xml:space="preserve">First, I would like to thank my supervisor Professor Dr. Reza </w:t>
+      </w:r>
+      <w:proofErr w:type="spellStart"/>
+      <w:r>
+        <w:t>Selim</w:t>
+      </w:r>
+      <w:proofErr w:type="spellEnd"/>
+      <w:r>
+        <w:t xml:space="preserve"> from the core of my heart for giving me the idea and guiding me to make this project come into live with his valuable time. I am really grateful to him. </w:t>
+      </w:r>
+      <w:r>
+        <w:t>Thanks to</w:t>
+      </w:r>
+      <w:r>
+        <w:t xml:space="preserve"> my friends Ali Akbar </w:t>
+      </w:r>
+      <w:proofErr w:type="spellStart"/>
+      <w:r>
+        <w:t>Tanim</w:t>
+      </w:r>
+      <w:proofErr w:type="spellEnd"/>
+      <w:r>
+        <w:t xml:space="preserve">, </w:t>
+      </w:r>
+      <w:proofErr w:type="spellStart"/>
+      <w:r>
+        <w:t>Md</w:t>
+      </w:r>
+      <w:proofErr w:type="spellEnd"/>
+      <w:r>
+        <w:t xml:space="preserve"> Saddam Hossain </w:t>
+      </w:r>
+      <w:proofErr w:type="spellStart"/>
+      <w:r>
+        <w:t>Shahed</w:t>
+      </w:r>
+      <w:proofErr w:type="spellEnd"/>
+      <w:r>
+        <w:t xml:space="preserve">, </w:t>
+      </w:r>
+      <w:proofErr w:type="spellStart"/>
+      <w:r>
+        <w:t>Anam</w:t>
+      </w:r>
+      <w:proofErr w:type="spellEnd"/>
+      <w:r>
+        <w:t xml:space="preserve"> </w:t>
+      </w:r>
+      <w:proofErr w:type="spellStart"/>
+      <w:r>
+        <w:t>Ibna</w:t>
+      </w:r>
+      <w:proofErr w:type="spellEnd"/>
+      <w:r>
+        <w:t xml:space="preserve"> </w:t>
+      </w:r>
+      <w:proofErr w:type="spellStart"/>
+      <w:r>
+        <w:t>Harun</w:t>
+      </w:r>
+      <w:proofErr w:type="spellEnd"/>
+      <w:r>
+        <w:t>, for</w:t>
+      </w:r>
+      <w:r>
+        <w:t xml:space="preserve"> helping me with their android device</w:t>
+      </w:r>
+      <w:r>
+        <w:t>s</w:t>
+      </w:r>
+      <w:r>
+        <w:t xml:space="preserve"> as well as with their ideas for designing the interface of the application.</w:t>
+      </w:r>
+    </w:p>
+    <w:p>
+      <w:r>
+        <w:t>Finally, I would like to thank the au</w:t>
+      </w:r>
+      <w:r>
+        <w:t>thority and the teachers who have</w:t>
+      </w:r>
+      <w:r>
+        <w:t xml:space="preserve"> been working hard for creating such a chance to take CSE as 2</w:t>
+      </w:r>
+      <w:r>
+        <w:rPr>
+          <w:vertAlign w:val="superscript"/>
+        </w:rPr>
+        <w:t>nd</w:t>
+      </w:r>
+      <w:r>
+        <w:t xml:space="preserve"> Major for the students like us who </w:t>
+      </w:r>
+      <w:r>
+        <w:t>have</w:t>
+      </w:r>
+      <w:r>
+        <w:t xml:space="preserve"> passion and love for CSE and dream for learning something beyond their respective subject.</w:t>
       </w:r>
     </w:p>
     <w:p>
       <w:pPr>
         <w:spacing w:line="259" w:lineRule="auto"/>
         <w:jc w:val="left"/>
-        <w:rPr>
-          <w:lang w:bidi="bn-BD"/>
-        </w:rPr>
-      </w:pPr>
-      <w:r>
-        <w:rPr>
-          <w:lang w:bidi="bn-BD"/>
-        </w:rPr>
-        <w:t xml:space="preserve">App </w:t>
-      </w:r>
-      <w:r>
-        <w:rPr>
-          <w:lang w:bidi="bn-BD"/>
-        </w:rPr>
-        <w:t>–</w:t>
-      </w:r>
-      <w:r>
-        <w:rPr>
-          <w:lang w:bidi="bn-BD"/>
-        </w:rPr>
-        <w:t xml:space="preserve"> Application</w:t>
-      </w:r>
-    </w:p>
+      </w:pPr>
+      <w:r>
+        <w:br w:type="page"/>
+      </w:r>
+    </w:p>
+    <w:p>
+      <w:pPr>
+        <w:pStyle w:val="Heading1"/>
+        <w:rPr>
+          <w:rFonts w:eastAsia="Times New Roman"/>
+          <w:lang w:bidi="bn-BD"/>
+        </w:rPr>
+      </w:pPr>
+      <w:bookmarkStart w:id="2" w:name="_Toc522968631"/>
+      <w:r>
+        <w:rPr>
+          <w:rFonts w:eastAsia="Times New Roman"/>
+          <w:lang w:bidi="bn-BD"/>
+        </w:rPr>
+        <w:lastRenderedPageBreak/>
+        <w:t>Abstract</w:t>
+      </w:r>
+      <w:bookmarkEnd w:id="2"/>
+    </w:p>
+    <w:p>
+      <w:pPr>
+        <w:rPr>
+          <w:lang w:bidi="bn-BD"/>
+        </w:rPr>
+      </w:pPr>
+    </w:p>
+    <w:p>
+      <w:pPr>
+        <w:rPr>
+          <w:lang w:bidi="bn-BD"/>
+        </w:rPr>
+      </w:pPr>
+      <w:r>
+        <w:rPr>
+          <w:lang w:bidi="bn-BD"/>
+        </w:rPr>
+        <w:t>The application</w:t>
+      </w:r>
+      <w:r>
+        <w:rPr>
+          <w:lang w:bidi="bn-BD"/>
+        </w:rPr>
+        <w:t xml:space="preserve"> “Package and </w:t>
+      </w:r>
+      <w:proofErr w:type="spellStart"/>
+      <w:r>
+        <w:rPr>
+          <w:lang w:bidi="bn-BD"/>
+        </w:rPr>
+        <w:t>FnF</w:t>
+      </w:r>
+      <w:proofErr w:type="spellEnd"/>
+      <w:r>
+        <w:rPr>
+          <w:lang w:bidi="bn-BD"/>
+        </w:rPr>
+        <w:t xml:space="preserve"> Suggestion Generator” </w:t>
+      </w:r>
+      <w:r>
+        <w:rPr>
+          <w:lang w:bidi="bn-BD"/>
+        </w:rPr>
+        <w:t>was</w:t>
+      </w:r>
+      <w:r>
+        <w:rPr>
+          <w:lang w:bidi="bn-BD"/>
+        </w:rPr>
+        <w:t xml:space="preserve"> developed with an intention to help the people of Bangladesh choosing best package, corresponding </w:t>
+      </w:r>
+      <w:proofErr w:type="spellStart"/>
+      <w:r>
+        <w:rPr>
+          <w:lang w:bidi="bn-BD"/>
+        </w:rPr>
+        <w:t>FnF</w:t>
+      </w:r>
+      <w:proofErr w:type="spellEnd"/>
+      <w:r>
+        <w:rPr>
+          <w:lang w:bidi="bn-BD"/>
+        </w:rPr>
+        <w:t xml:space="preserve"> and Super </w:t>
+      </w:r>
+      <w:proofErr w:type="spellStart"/>
+      <w:r>
+        <w:rPr>
+          <w:lang w:bidi="bn-BD"/>
+        </w:rPr>
+        <w:t>FnF</w:t>
+      </w:r>
+      <w:proofErr w:type="spellEnd"/>
+      <w:r>
+        <w:rPr>
+          <w:lang w:bidi="bn-BD"/>
+        </w:rPr>
+        <w:t xml:space="preserve"> and best operator for them based on their call log. One can easily activate his/her suggested best package and add suggested </w:t>
+      </w:r>
+      <w:proofErr w:type="spellStart"/>
+      <w:r>
+        <w:rPr>
+          <w:lang w:bidi="bn-BD"/>
+        </w:rPr>
+        <w:t>FnF</w:t>
+      </w:r>
+      <w:proofErr w:type="spellEnd"/>
+      <w:r>
+        <w:rPr>
+          <w:lang w:bidi="bn-BD"/>
+        </w:rPr>
+        <w:t xml:space="preserve"> and Super </w:t>
+      </w:r>
+      <w:proofErr w:type="spellStart"/>
+      <w:r>
+        <w:rPr>
+          <w:lang w:bidi="bn-BD"/>
+        </w:rPr>
+        <w:t>FnF</w:t>
+      </w:r>
+      <w:proofErr w:type="spellEnd"/>
+      <w:r>
+        <w:rPr>
+          <w:lang w:bidi="bn-BD"/>
+        </w:rPr>
+        <w:t xml:space="preserve"> with this app.</w:t>
+      </w:r>
+    </w:p>
+    <w:p>
+      <w:pPr>
+        <w:rPr>
+          <w:sz w:val="32"/>
+          <w:lang w:bidi="bn-BD"/>
+        </w:rPr>
+      </w:pPr>
+      <w:r>
+        <w:rPr>
+          <w:lang w:bidi="bn-BD"/>
+        </w:rPr>
+        <w:t>The application will detect the current package automatically by sending SMS or through USSD call, insert outgoing call log into database, read outgoing call log and compare current package cost with the other package cost for current call log and give you suggestion. For new outgoing call after installation, it will automatically insert this call details into database.</w:t>
+      </w:r>
+    </w:p>
+    <w:p/>
     <w:p>
       <w:pPr>
         <w:spacing w:line="259" w:lineRule="auto"/>
         <w:jc w:val="left"/>
-        <w:rPr>
-          <w:lang w:bidi="bn-BD"/>
-        </w:rPr>
-      </w:pPr>
-      <w:r>
-        <w:rPr>
-          <w:lang w:bidi="bn-BD"/>
-        </w:rPr>
-        <w:br w:type="page"/>
-      </w:r>
-    </w:p>
-    <w:p>
-      <w:pPr>
-        <w:pStyle w:val="Heading1"/>
-      </w:pPr>
-      <w:bookmarkStart w:id="2" w:name="_Toc522968632"/>
-      <w:r>
-        <w:lastRenderedPageBreak/>
-        <w:t>Acknowledgement</w:t>
-      </w:r>
-      <w:bookmarkEnd w:id="2"/>
-    </w:p>
-    <w:p/>
-    <w:p>
-      <w:r>
-        <w:t>Gratitude to god for blessing me with the chance to take CSE 2</w:t>
-      </w:r>
-      <w:r>
-        <w:rPr>
-          <w:vertAlign w:val="superscript"/>
-        </w:rPr>
-        <w:t>nd</w:t>
-      </w:r>
-      <w:r>
-        <w:t xml:space="preserve"> Major Degree and complete it without any trouble.</w:t>
-      </w:r>
-    </w:p>
-    <w:p>
-      <w:r>
-        <w:t xml:space="preserve">First, I would like to thank my supervisor Professor Dr. Reza Selim from the core of my heart for giving me the idea and guiding me to make this project come into live with his valuable time. I am really grateful to him. </w:t>
-      </w:r>
-      <w:r>
-        <w:t>Thanks to</w:t>
-      </w:r>
-      <w:r>
-        <w:t xml:space="preserve"> my friends Ali Akbar Tanim, Md Saddam Hossain Shahed, for helping me with their android device as well as with their ideas for designing the interface of the application.</w:t>
-      </w:r>
-    </w:p>
-    <w:p>
-      <w:r>
-        <w:t>Finally, I would like to thank the au</w:t>
-      </w:r>
-      <w:r>
-        <w:t>thority and the teachers who have</w:t>
-      </w:r>
-      <w:r>
-        <w:t xml:space="preserve"> been working hard for creating such a chance to take CSE as 2</w:t>
-      </w:r>
-      <w:r>
-        <w:rPr>
-          <w:vertAlign w:val="superscript"/>
-        </w:rPr>
-        <w:t>nd</w:t>
-      </w:r>
-      <w:r>
-        <w:t xml:space="preserve"> Major for the students like us who </w:t>
-      </w:r>
-      <w:r>
-        <w:t>has passion and love for CSE and dream for learning something beyond their respective subject.</w:t>
-      </w:r>
-    </w:p>
-    <w:p>
-      <w:pPr>
-        <w:spacing w:line="259" w:lineRule="auto"/>
-        <w:jc w:val="left"/>
       </w:pPr>
       <w:r>
         <w:br w:type="page"/>
@@ -2561,9 +2835,6 @@
     <w:p>
       <w:pPr>
         <w:pStyle w:val="TOC1"/>
-        <w:tabs>
-          <w:tab w:val="right" w:leader="dot" w:pos="8630"/>
-        </w:tabs>
         <w:rPr>
           <w:rFonts w:asciiTheme="minorHAnsi" w:eastAsiaTheme="minorEastAsia" w:hAnsiTheme="minorHAnsi"/>
           <w:noProof/>
@@ -2579,7 +2850,7 @@
       <w:r>
         <w:fldChar w:fldCharType="separate"/>
       </w:r>
-      <w:hyperlink w:anchor="_Toc523573798" w:history="1">
+      <w:hyperlink w:anchor="_Toc523688428" w:history="1">
         <w:r>
           <w:rPr>
             <w:rStyle w:val="Hyperlink"/>
@@ -2607,7 +2878,7 @@
             <w:noProof/>
             <w:webHidden/>
           </w:rPr>
-          <w:instrText xml:space="preserve"> PAGEREF _Toc523573798 \h </w:instrText>
+          <w:instrText xml:space="preserve"> PAGEREF _Toc523688428 \h </w:instrText>
         </w:r>
         <w:r>
           <w:rPr>
@@ -2627,7 +2898,7 @@
             <w:noProof/>
             <w:webHidden/>
           </w:rPr>
-          <w:t>9</w:t>
+          <w:t>1</w:t>
         </w:r>
         <w:r>
           <w:rPr>
@@ -2640,17 +2911,218 @@
     </w:p>
     <w:p>
       <w:pPr>
+        <w:pStyle w:val="TOC2"/>
+        <w:rPr>
+          <w:rFonts w:asciiTheme="minorHAnsi" w:hAnsiTheme="minorHAnsi" w:cstheme="minorBidi"/>
+          <w:noProof/>
+          <w:sz w:val="22"/>
+        </w:rPr>
+      </w:pPr>
+      <w:hyperlink w:anchor="_Toc523688429" w:history="1">
+        <w:r>
+          <w:rPr>
+            <w:rStyle w:val="Hyperlink"/>
+            <w:noProof/>
+            <w:lang w:bidi="bn-BD"/>
+          </w:rPr>
+          <w:t>1.1 Problem Definition</w:t>
+        </w:r>
+        <w:r>
+          <w:rPr>
+            <w:noProof/>
+            <w:webHidden/>
+          </w:rPr>
+          <w:tab/>
+        </w:r>
+        <w:r>
+          <w:rPr>
+            <w:noProof/>
+            <w:webHidden/>
+          </w:rPr>
+          <w:fldChar w:fldCharType="begin"/>
+        </w:r>
+        <w:r>
+          <w:rPr>
+            <w:noProof/>
+            <w:webHidden/>
+          </w:rPr>
+          <w:instrText xml:space="preserve"> PAGEREF _Toc523688429 \h </w:instrText>
+        </w:r>
+        <w:r>
+          <w:rPr>
+            <w:noProof/>
+            <w:webHidden/>
+          </w:rPr>
+        </w:r>
+        <w:r>
+          <w:rPr>
+            <w:noProof/>
+            <w:webHidden/>
+          </w:rPr>
+          <w:fldChar w:fldCharType="separate"/>
+        </w:r>
+        <w:r>
+          <w:rPr>
+            <w:noProof/>
+            <w:webHidden/>
+          </w:rPr>
+          <w:t>1</w:t>
+        </w:r>
+        <w:r>
+          <w:rPr>
+            <w:noProof/>
+            <w:webHidden/>
+          </w:rPr>
+          <w:fldChar w:fldCharType="end"/>
+        </w:r>
+      </w:hyperlink>
+    </w:p>
+    <w:p>
+      <w:pPr>
+        <w:pStyle w:val="TOC2"/>
+        <w:rPr>
+          <w:rFonts w:asciiTheme="minorHAnsi" w:hAnsiTheme="minorHAnsi" w:cstheme="minorBidi"/>
+          <w:noProof/>
+          <w:sz w:val="22"/>
+        </w:rPr>
+      </w:pPr>
+      <w:hyperlink w:anchor="_Toc523688430" w:history="1">
+        <w:r>
+          <w:rPr>
+            <w:rStyle w:val="Hyperlink"/>
+            <w:noProof/>
+            <w:lang w:bidi="bn-BD"/>
+          </w:rPr>
+          <w:t>1.2 Purpose</w:t>
+        </w:r>
+        <w:r>
+          <w:rPr>
+            <w:noProof/>
+            <w:webHidden/>
+          </w:rPr>
+          <w:tab/>
+        </w:r>
+        <w:r>
+          <w:rPr>
+            <w:noProof/>
+            <w:webHidden/>
+          </w:rPr>
+          <w:fldChar w:fldCharType="begin"/>
+        </w:r>
+        <w:r>
+          <w:rPr>
+            <w:noProof/>
+            <w:webHidden/>
+          </w:rPr>
+          <w:instrText xml:space="preserve"> PAGEREF _Toc523688430 \h </w:instrText>
+        </w:r>
+        <w:r>
+          <w:rPr>
+            <w:noProof/>
+            <w:webHidden/>
+          </w:rPr>
+        </w:r>
+        <w:r>
+          <w:rPr>
+            <w:noProof/>
+            <w:webHidden/>
+          </w:rPr>
+          <w:fldChar w:fldCharType="separate"/>
+        </w:r>
+        <w:r>
+          <w:rPr>
+            <w:noProof/>
+            <w:webHidden/>
+          </w:rPr>
+          <w:t>1</w:t>
+        </w:r>
+        <w:r>
+          <w:rPr>
+            <w:noProof/>
+            <w:webHidden/>
+          </w:rPr>
+          <w:fldChar w:fldCharType="end"/>
+        </w:r>
+      </w:hyperlink>
+    </w:p>
+    <w:p>
+      <w:pPr>
+        <w:pStyle w:val="TOC2"/>
+        <w:rPr>
+          <w:rFonts w:asciiTheme="minorHAnsi" w:hAnsiTheme="minorHAnsi" w:cstheme="minorBidi"/>
+          <w:noProof/>
+          <w:sz w:val="22"/>
+        </w:rPr>
+      </w:pPr>
+      <w:hyperlink w:anchor="_Toc523688431" w:history="1">
+        <w:r>
+          <w:rPr>
+            <w:rStyle w:val="Hyperlink"/>
+            <w:noProof/>
+            <w:lang w:bidi="bn-BD"/>
+          </w:rPr>
+          <w:t>1.3 Scope</w:t>
+        </w:r>
+        <w:r>
+          <w:rPr>
+            <w:noProof/>
+            <w:webHidden/>
+          </w:rPr>
+          <w:tab/>
+        </w:r>
+        <w:r>
+          <w:rPr>
+            <w:noProof/>
+            <w:webHidden/>
+          </w:rPr>
+          <w:fldChar w:fldCharType="begin"/>
+        </w:r>
+        <w:r>
+          <w:rPr>
+            <w:noProof/>
+            <w:webHidden/>
+          </w:rPr>
+          <w:instrText xml:space="preserve"> PAGEREF _Toc523688431 \h </w:instrText>
+        </w:r>
+        <w:r>
+          <w:rPr>
+            <w:noProof/>
+            <w:webHidden/>
+          </w:rPr>
+        </w:r>
+        <w:r>
+          <w:rPr>
+            <w:noProof/>
+            <w:webHidden/>
+          </w:rPr>
+          <w:fldChar w:fldCharType="separate"/>
+        </w:r>
+        <w:r>
+          <w:rPr>
+            <w:noProof/>
+            <w:webHidden/>
+          </w:rPr>
+          <w:t>2</w:t>
+        </w:r>
+        <w:r>
+          <w:rPr>
+            <w:noProof/>
+            <w:webHidden/>
+          </w:rPr>
+          <w:fldChar w:fldCharType="end"/>
+        </w:r>
+      </w:hyperlink>
+    </w:p>
+    <w:p>
+      <w:pPr>
         <w:pStyle w:val="TOC1"/>
-        <w:tabs>
-          <w:tab w:val="right" w:leader="dot" w:pos="8630"/>
-        </w:tabs>
         <w:rPr>
           <w:rFonts w:asciiTheme="minorHAnsi" w:eastAsiaTheme="minorEastAsia" w:hAnsiTheme="minorHAnsi"/>
           <w:noProof/>
           <w:sz w:val="22"/>
         </w:rPr>
       </w:pPr>
-      <w:hyperlink w:anchor="_Toc523573799" w:history="1">
+      <w:hyperlink w:anchor="_Toc523688432" w:history="1">
         <w:r>
           <w:rPr>
             <w:rStyle w:val="Hyperlink"/>
@@ -2678,7 +3150,7 @@
             <w:noProof/>
             <w:webHidden/>
           </w:rPr>
-          <w:instrText xml:space="preserve"> PAGEREF _Toc523573799 \h </w:instrText>
+          <w:instrText xml:space="preserve"> PAGEREF _Toc523688432 \h </w:instrText>
         </w:r>
         <w:r>
           <w:rPr>
@@ -2698,7 +3170,7 @@
             <w:noProof/>
             <w:webHidden/>
           </w:rPr>
-          <w:t>10</w:t>
+          <w:t>3</w:t>
         </w:r>
         <w:r>
           <w:rPr>
@@ -2718,7 +3190,7 @@
           <w:sz w:val="22"/>
         </w:rPr>
       </w:pPr>
-      <w:hyperlink w:anchor="_Toc523573800" w:history="1">
+      <w:hyperlink w:anchor="_Toc523688433" w:history="1">
         <w:r>
           <w:rPr>
             <w:rStyle w:val="Hyperlink"/>
@@ -2746,7 +3218,7 @@
             <w:noProof/>
             <w:webHidden/>
           </w:rPr>
-          <w:instrText xml:space="preserve"> PAGEREF _Toc523573800 \h </w:instrText>
+          <w:instrText xml:space="preserve"> PAGEREF _Toc523688433 \h </w:instrText>
         </w:r>
         <w:r>
           <w:rPr>
@@ -2766,7 +3238,7 @@
             <w:noProof/>
             <w:webHidden/>
           </w:rPr>
-          <w:t>10</w:t>
+          <w:t>3</w:t>
         </w:r>
         <w:r>
           <w:rPr>
@@ -2786,7 +3258,7 @@
           <w:sz w:val="22"/>
         </w:rPr>
       </w:pPr>
-      <w:hyperlink w:anchor="_Toc523573801" w:history="1">
+      <w:hyperlink w:anchor="_Toc523688434" w:history="1">
         <w:r>
           <w:rPr>
             <w:rStyle w:val="Hyperlink"/>
@@ -2814,7 +3286,7 @@
             <w:noProof/>
             <w:webHidden/>
           </w:rPr>
-          <w:instrText xml:space="preserve"> PAGEREF _Toc523573801 \h </w:instrText>
+          <w:instrText xml:space="preserve"> PAGEREF _Toc523688434 \h </w:instrText>
         </w:r>
         <w:r>
           <w:rPr>
@@ -2834,7 +3306,7 @@
             <w:noProof/>
             <w:webHidden/>
           </w:rPr>
-          <w:t>10</w:t>
+          <w:t>3</w:t>
         </w:r>
         <w:r>
           <w:rPr>
@@ -2854,7 +3326,7 @@
           <w:sz w:val="22"/>
         </w:rPr>
       </w:pPr>
-      <w:hyperlink w:anchor="_Toc523573802" w:history="1">
+      <w:hyperlink w:anchor="_Toc523688435" w:history="1">
         <w:r>
           <w:rPr>
             <w:rStyle w:val="Hyperlink"/>
@@ -2882,7 +3354,7 @@
             <w:noProof/>
             <w:webHidden/>
           </w:rPr>
-          <w:instrText xml:space="preserve"> PAGEREF _Toc523573802 \h </w:instrText>
+          <w:instrText xml:space="preserve"> PAGEREF _Toc523688435 \h </w:instrText>
         </w:r>
         <w:r>
           <w:rPr>
@@ -2902,7 +3374,7 @@
             <w:noProof/>
             <w:webHidden/>
           </w:rPr>
-          <w:t>10</w:t>
+          <w:t>3</w:t>
         </w:r>
         <w:r>
           <w:rPr>
@@ -2916,16 +3388,13 @@
     <w:p>
       <w:pPr>
         <w:pStyle w:val="TOC1"/>
-        <w:tabs>
-          <w:tab w:val="right" w:leader="dot" w:pos="8630"/>
-        </w:tabs>
         <w:rPr>
           <w:rFonts w:asciiTheme="minorHAnsi" w:eastAsiaTheme="minorEastAsia" w:hAnsiTheme="minorHAnsi"/>
           <w:noProof/>
           <w:sz w:val="22"/>
         </w:rPr>
       </w:pPr>
-      <w:hyperlink w:anchor="_Toc523573803" w:history="1">
+      <w:hyperlink w:anchor="_Toc523688436" w:history="1">
         <w:r>
           <w:rPr>
             <w:rStyle w:val="Hyperlink"/>
@@ -2953,7 +3422,7 @@
             <w:noProof/>
             <w:webHidden/>
           </w:rPr>
-          <w:instrText xml:space="preserve"> PAGEREF _Toc523573803 \h </w:instrText>
+          <w:instrText xml:space="preserve"> PAGEREF _Toc523688436 \h </w:instrText>
         </w:r>
         <w:r>
           <w:rPr>
@@ -2973,7 +3442,7 @@
             <w:noProof/>
             <w:webHidden/>
           </w:rPr>
-          <w:t>11</w:t>
+          <w:t>4</w:t>
         </w:r>
         <w:r>
           <w:rPr>
@@ -2993,7 +3462,7 @@
           <w:sz w:val="22"/>
         </w:rPr>
       </w:pPr>
-      <w:hyperlink w:anchor="_Toc523573804" w:history="1">
+      <w:hyperlink w:anchor="_Toc523688437" w:history="1">
         <w:r>
           <w:rPr>
             <w:rStyle w:val="Hyperlink"/>
@@ -3021,7 +3490,7 @@
             <w:noProof/>
             <w:webHidden/>
           </w:rPr>
-          <w:instrText xml:space="preserve"> PAGEREF _Toc523573804 \h </w:instrText>
+          <w:instrText xml:space="preserve"> PAGEREF _Toc523688437 \h </w:instrText>
         </w:r>
         <w:r>
           <w:rPr>
@@ -3041,7 +3510,7 @@
             <w:noProof/>
             <w:webHidden/>
           </w:rPr>
-          <w:t>11</w:t>
+          <w:t>4</w:t>
         </w:r>
         <w:r>
           <w:rPr>
@@ -3061,7 +3530,7 @@
           <w:sz w:val="22"/>
         </w:rPr>
       </w:pPr>
-      <w:hyperlink w:anchor="_Toc523573805" w:history="1">
+      <w:hyperlink w:anchor="_Toc523688438" w:history="1">
         <w:r>
           <w:rPr>
             <w:rStyle w:val="Hyperlink"/>
@@ -3089,7 +3558,7 @@
             <w:noProof/>
             <w:webHidden/>
           </w:rPr>
-          <w:instrText xml:space="preserve"> PAGEREF _Toc523573805 \h </w:instrText>
+          <w:instrText xml:space="preserve"> PAGEREF _Toc523688438 \h </w:instrText>
         </w:r>
         <w:r>
           <w:rPr>
@@ -3109,7 +3578,7 @@
             <w:noProof/>
             <w:webHidden/>
           </w:rPr>
-          <w:t>11</w:t>
+          <w:t>4</w:t>
         </w:r>
         <w:r>
           <w:rPr>
@@ -3129,7 +3598,7 @@
           <w:sz w:val="22"/>
         </w:rPr>
       </w:pPr>
-      <w:hyperlink w:anchor="_Toc523573806" w:history="1">
+      <w:hyperlink w:anchor="_Toc523688439" w:history="1">
         <w:r>
           <w:rPr>
             <w:rStyle w:val="Hyperlink"/>
@@ -3157,7 +3626,7 @@
             <w:noProof/>
             <w:webHidden/>
           </w:rPr>
-          <w:instrText xml:space="preserve"> PAGEREF _Toc523573806 \h </w:instrText>
+          <w:instrText xml:space="preserve"> PAGEREF _Toc523688439 \h </w:instrText>
         </w:r>
         <w:r>
           <w:rPr>
@@ -3177,7 +3646,7 @@
             <w:noProof/>
             <w:webHidden/>
           </w:rPr>
-          <w:t>11</w:t>
+          <w:t>4</w:t>
         </w:r>
         <w:r>
           <w:rPr>
@@ -3197,7 +3666,7 @@
           <w:sz w:val="22"/>
         </w:rPr>
       </w:pPr>
-      <w:hyperlink w:anchor="_Toc523573807" w:history="1">
+      <w:hyperlink w:anchor="_Toc523688440" w:history="1">
         <w:r>
           <w:rPr>
             <w:rStyle w:val="Hyperlink"/>
@@ -3240,7 +3709,7 @@
             <w:noProof/>
             <w:webHidden/>
           </w:rPr>
-          <w:instrText xml:space="preserve"> PAGEREF _Toc523573807 \h </w:instrText>
+          <w:instrText xml:space="preserve"> PAGEREF _Toc523688440 \h </w:instrText>
         </w:r>
         <w:r>
           <w:rPr>
@@ -3260,7 +3729,7 @@
             <w:noProof/>
             <w:webHidden/>
           </w:rPr>
-          <w:t>12</w:t>
+          <w:t>5</w:t>
         </w:r>
         <w:r>
           <w:rPr>
@@ -3280,7 +3749,7 @@
           <w:sz w:val="22"/>
         </w:rPr>
       </w:pPr>
-      <w:hyperlink w:anchor="_Toc523573808" w:history="1">
+      <w:hyperlink w:anchor="_Toc523688441" w:history="1">
         <w:r>
           <w:rPr>
             <w:rStyle w:val="Hyperlink"/>
@@ -3308,7 +3777,7 @@
             <w:noProof/>
             <w:webHidden/>
           </w:rPr>
-          <w:instrText xml:space="preserve"> PAGEREF _Toc523573808 \h </w:instrText>
+          <w:instrText xml:space="preserve"> PAGEREF _Toc523688441 \h </w:instrText>
         </w:r>
         <w:r>
           <w:rPr>
@@ -3328,7 +3797,7 @@
             <w:noProof/>
             <w:webHidden/>
           </w:rPr>
-          <w:t>14</w:t>
+          <w:t>7</w:t>
         </w:r>
         <w:r>
           <w:rPr>
@@ -3348,7 +3817,7 @@
           <w:sz w:val="22"/>
         </w:rPr>
       </w:pPr>
-      <w:hyperlink w:anchor="_Toc523573809" w:history="1">
+      <w:hyperlink w:anchor="_Toc523688442" w:history="1">
         <w:r>
           <w:rPr>
             <w:rStyle w:val="Hyperlink"/>
@@ -3376,7 +3845,7 @@
             <w:noProof/>
             <w:webHidden/>
           </w:rPr>
-          <w:instrText xml:space="preserve"> PAGEREF _Toc523573809 \h </w:instrText>
+          <w:instrText xml:space="preserve"> PAGEREF _Toc523688442 \h </w:instrText>
         </w:r>
         <w:r>
           <w:rPr>
@@ -3396,7 +3865,7 @@
             <w:noProof/>
             <w:webHidden/>
           </w:rPr>
-          <w:t>15</w:t>
+          <w:t>8</w:t>
         </w:r>
         <w:r>
           <w:rPr>
@@ -3416,7 +3885,7 @@
           <w:sz w:val="22"/>
         </w:rPr>
       </w:pPr>
-      <w:hyperlink w:anchor="_Toc523573810" w:history="1">
+      <w:hyperlink w:anchor="_Toc523688443" w:history="1">
         <w:r>
           <w:rPr>
             <w:rStyle w:val="Hyperlink"/>
@@ -3444,7 +3913,7 @@
             <w:noProof/>
             <w:webHidden/>
           </w:rPr>
-          <w:instrText xml:space="preserve"> PAGEREF _Toc523573810 \h </w:instrText>
+          <w:instrText xml:space="preserve"> PAGEREF _Toc523688443 \h </w:instrText>
         </w:r>
         <w:r>
           <w:rPr>
@@ -3464,7 +3933,7 @@
             <w:noProof/>
             <w:webHidden/>
           </w:rPr>
-          <w:t>15</w:t>
+          <w:t>8</w:t>
         </w:r>
         <w:r>
           <w:rPr>
@@ -3476,11 +3945,833 @@
       </w:hyperlink>
     </w:p>
     <w:p>
+      <w:pPr>
+        <w:pStyle w:val="TOC1"/>
+        <w:rPr>
+          <w:rFonts w:asciiTheme="minorHAnsi" w:eastAsiaTheme="minorEastAsia" w:hAnsiTheme="minorHAnsi"/>
+          <w:noProof/>
+          <w:sz w:val="22"/>
+        </w:rPr>
+      </w:pPr>
+      <w:hyperlink w:anchor="_Toc523688444" w:history="1">
+        <w:r>
+          <w:rPr>
+            <w:rStyle w:val="Hyperlink"/>
+            <w:noProof/>
+            <w:lang w:bidi="bn-BD"/>
+          </w:rPr>
+          <w:t>System Design</w:t>
+        </w:r>
+        <w:r>
+          <w:rPr>
+            <w:noProof/>
+            <w:webHidden/>
+          </w:rPr>
+          <w:tab/>
+        </w:r>
+        <w:r>
+          <w:rPr>
+            <w:noProof/>
+            <w:webHidden/>
+          </w:rPr>
+          <w:fldChar w:fldCharType="begin"/>
+        </w:r>
+        <w:r>
+          <w:rPr>
+            <w:noProof/>
+            <w:webHidden/>
+          </w:rPr>
+          <w:instrText xml:space="preserve"> PAGEREF _Toc523688444 \h </w:instrText>
+        </w:r>
+        <w:r>
+          <w:rPr>
+            <w:noProof/>
+            <w:webHidden/>
+          </w:rPr>
+        </w:r>
+        <w:r>
+          <w:rPr>
+            <w:noProof/>
+            <w:webHidden/>
+          </w:rPr>
+          <w:fldChar w:fldCharType="separate"/>
+        </w:r>
+        <w:r>
+          <w:rPr>
+            <w:noProof/>
+            <w:webHidden/>
+          </w:rPr>
+          <w:t>9</w:t>
+        </w:r>
+        <w:r>
+          <w:rPr>
+            <w:noProof/>
+            <w:webHidden/>
+          </w:rPr>
+          <w:fldChar w:fldCharType="end"/>
+        </w:r>
+      </w:hyperlink>
+    </w:p>
+    <w:p>
+      <w:pPr>
+        <w:pStyle w:val="TOC2"/>
+        <w:rPr>
+          <w:rFonts w:asciiTheme="minorHAnsi" w:hAnsiTheme="minorHAnsi" w:cstheme="minorBidi"/>
+          <w:noProof/>
+          <w:sz w:val="22"/>
+        </w:rPr>
+      </w:pPr>
+      <w:hyperlink w:anchor="_Toc523688445" w:history="1">
+        <w:r>
+          <w:rPr>
+            <w:rStyle w:val="Hyperlink"/>
+            <w:noProof/>
+            <w:lang w:bidi="bn-BD"/>
+          </w:rPr>
+          <w:t>4.1 Data Flow Diagram</w:t>
+        </w:r>
+        <w:r>
+          <w:rPr>
+            <w:noProof/>
+            <w:webHidden/>
+          </w:rPr>
+          <w:tab/>
+        </w:r>
+        <w:r>
+          <w:rPr>
+            <w:noProof/>
+            <w:webHidden/>
+          </w:rPr>
+          <w:fldChar w:fldCharType="begin"/>
+        </w:r>
+        <w:r>
+          <w:rPr>
+            <w:noProof/>
+            <w:webHidden/>
+          </w:rPr>
+          <w:instrText xml:space="preserve"> PAGEREF _Toc523688445 \h </w:instrText>
+        </w:r>
+        <w:r>
+          <w:rPr>
+            <w:noProof/>
+            <w:webHidden/>
+          </w:rPr>
+        </w:r>
+        <w:r>
+          <w:rPr>
+            <w:noProof/>
+            <w:webHidden/>
+          </w:rPr>
+          <w:fldChar w:fldCharType="separate"/>
+        </w:r>
+        <w:r>
+          <w:rPr>
+            <w:noProof/>
+            <w:webHidden/>
+          </w:rPr>
+          <w:t>9</w:t>
+        </w:r>
+        <w:r>
+          <w:rPr>
+            <w:noProof/>
+            <w:webHidden/>
+          </w:rPr>
+          <w:fldChar w:fldCharType="end"/>
+        </w:r>
+      </w:hyperlink>
+    </w:p>
+    <w:p>
+      <w:pPr>
+        <w:pStyle w:val="TOC2"/>
+        <w:rPr>
+          <w:rFonts w:asciiTheme="minorHAnsi" w:hAnsiTheme="minorHAnsi" w:cstheme="minorBidi"/>
+          <w:noProof/>
+          <w:sz w:val="22"/>
+        </w:rPr>
+      </w:pPr>
+      <w:hyperlink w:anchor="_Toc523688446" w:history="1">
+        <w:r>
+          <w:rPr>
+            <w:rStyle w:val="Hyperlink"/>
+            <w:noProof/>
+            <w:lang w:bidi="bn-BD"/>
+          </w:rPr>
+          <w:t>4.2 Activity Diagram</w:t>
+        </w:r>
+        <w:r>
+          <w:rPr>
+            <w:noProof/>
+            <w:webHidden/>
+          </w:rPr>
+          <w:tab/>
+        </w:r>
+        <w:r>
+          <w:rPr>
+            <w:noProof/>
+            <w:webHidden/>
+          </w:rPr>
+          <w:fldChar w:fldCharType="begin"/>
+        </w:r>
+        <w:r>
+          <w:rPr>
+            <w:noProof/>
+            <w:webHidden/>
+          </w:rPr>
+          <w:instrText xml:space="preserve"> PAGEREF _Toc523688446 \h </w:instrText>
+        </w:r>
+        <w:r>
+          <w:rPr>
+            <w:noProof/>
+            <w:webHidden/>
+          </w:rPr>
+        </w:r>
+        <w:r>
+          <w:rPr>
+            <w:noProof/>
+            <w:webHidden/>
+          </w:rPr>
+          <w:fldChar w:fldCharType="separate"/>
+        </w:r>
+        <w:r>
+          <w:rPr>
+            <w:noProof/>
+            <w:webHidden/>
+          </w:rPr>
+          <w:t>10</w:t>
+        </w:r>
+        <w:r>
+          <w:rPr>
+            <w:noProof/>
+            <w:webHidden/>
+          </w:rPr>
+          <w:fldChar w:fldCharType="end"/>
+        </w:r>
+      </w:hyperlink>
+    </w:p>
+    <w:p>
+      <w:pPr>
+        <w:pStyle w:val="TOC2"/>
+        <w:rPr>
+          <w:rFonts w:asciiTheme="minorHAnsi" w:hAnsiTheme="minorHAnsi" w:cstheme="minorBidi"/>
+          <w:noProof/>
+          <w:sz w:val="22"/>
+        </w:rPr>
+      </w:pPr>
+      <w:hyperlink w:anchor="_Toc523688447" w:history="1">
+        <w:r>
+          <w:rPr>
+            <w:rStyle w:val="Hyperlink"/>
+            <w:noProof/>
+            <w:lang w:bidi="bn-BD"/>
+          </w:rPr>
+          <w:t>4.3 Class Diagram</w:t>
+        </w:r>
+        <w:r>
+          <w:rPr>
+            <w:noProof/>
+            <w:webHidden/>
+          </w:rPr>
+          <w:tab/>
+        </w:r>
+        <w:r>
+          <w:rPr>
+            <w:noProof/>
+            <w:webHidden/>
+          </w:rPr>
+          <w:fldChar w:fldCharType="begin"/>
+        </w:r>
+        <w:r>
+          <w:rPr>
+            <w:noProof/>
+            <w:webHidden/>
+          </w:rPr>
+          <w:instrText xml:space="preserve"> PAGEREF _Toc523688447 \h </w:instrText>
+        </w:r>
+        <w:r>
+          <w:rPr>
+            <w:noProof/>
+            <w:webHidden/>
+          </w:rPr>
+        </w:r>
+        <w:r>
+          <w:rPr>
+            <w:noProof/>
+            <w:webHidden/>
+          </w:rPr>
+          <w:fldChar w:fldCharType="separate"/>
+        </w:r>
+        <w:r>
+          <w:rPr>
+            <w:noProof/>
+            <w:webHidden/>
+          </w:rPr>
+          <w:t>11</w:t>
+        </w:r>
+        <w:r>
+          <w:rPr>
+            <w:noProof/>
+            <w:webHidden/>
+          </w:rPr>
+          <w:fldChar w:fldCharType="end"/>
+        </w:r>
+      </w:hyperlink>
+    </w:p>
+    <w:p>
+      <w:pPr>
+        <w:pStyle w:val="TOC2"/>
+        <w:rPr>
+          <w:rFonts w:asciiTheme="minorHAnsi" w:hAnsiTheme="minorHAnsi" w:cstheme="minorBidi"/>
+          <w:noProof/>
+          <w:sz w:val="22"/>
+        </w:rPr>
+      </w:pPr>
+      <w:hyperlink w:anchor="_Toc523688448" w:history="1">
+        <w:r>
+          <w:rPr>
+            <w:rStyle w:val="Hyperlink"/>
+            <w:noProof/>
+            <w:lang w:bidi="bn-BD"/>
+          </w:rPr>
+          <w:t>4.4 ER Diagram</w:t>
+        </w:r>
+        <w:r>
+          <w:rPr>
+            <w:noProof/>
+            <w:webHidden/>
+          </w:rPr>
+          <w:tab/>
+        </w:r>
+        <w:r>
+          <w:rPr>
+            <w:noProof/>
+            <w:webHidden/>
+          </w:rPr>
+          <w:fldChar w:fldCharType="begin"/>
+        </w:r>
+        <w:r>
+          <w:rPr>
+            <w:noProof/>
+            <w:webHidden/>
+          </w:rPr>
+          <w:instrText xml:space="preserve"> PAGEREF _Toc523688448 \h </w:instrText>
+        </w:r>
+        <w:r>
+          <w:rPr>
+            <w:noProof/>
+            <w:webHidden/>
+          </w:rPr>
+        </w:r>
+        <w:r>
+          <w:rPr>
+            <w:noProof/>
+            <w:webHidden/>
+          </w:rPr>
+          <w:fldChar w:fldCharType="separate"/>
+        </w:r>
+        <w:r>
+          <w:rPr>
+            <w:noProof/>
+            <w:webHidden/>
+          </w:rPr>
+          <w:t>12</w:t>
+        </w:r>
+        <w:r>
+          <w:rPr>
+            <w:noProof/>
+            <w:webHidden/>
+          </w:rPr>
+          <w:fldChar w:fldCharType="end"/>
+        </w:r>
+      </w:hyperlink>
+    </w:p>
+    <w:p>
+      <w:pPr>
+        <w:pStyle w:val="TOC2"/>
+        <w:rPr>
+          <w:rFonts w:asciiTheme="minorHAnsi" w:hAnsiTheme="minorHAnsi" w:cstheme="minorBidi"/>
+          <w:noProof/>
+          <w:sz w:val="22"/>
+        </w:rPr>
+      </w:pPr>
+      <w:hyperlink w:anchor="_Toc523688449" w:history="1">
+        <w:r>
+          <w:rPr>
+            <w:rStyle w:val="Hyperlink"/>
+            <w:noProof/>
+            <w:lang w:bidi="bn-BD"/>
+          </w:rPr>
+          <w:t>4.5 Input and Output Interface</w:t>
+        </w:r>
+        <w:r>
+          <w:rPr>
+            <w:noProof/>
+            <w:webHidden/>
+          </w:rPr>
+          <w:tab/>
+        </w:r>
+        <w:r>
+          <w:rPr>
+            <w:noProof/>
+            <w:webHidden/>
+          </w:rPr>
+          <w:fldChar w:fldCharType="begin"/>
+        </w:r>
+        <w:r>
+          <w:rPr>
+            <w:noProof/>
+            <w:webHidden/>
+          </w:rPr>
+          <w:instrText xml:space="preserve"> PAGEREF _Toc523688449 \h </w:instrText>
+        </w:r>
+        <w:r>
+          <w:rPr>
+            <w:noProof/>
+            <w:webHidden/>
+          </w:rPr>
+        </w:r>
+        <w:r>
+          <w:rPr>
+            <w:noProof/>
+            <w:webHidden/>
+          </w:rPr>
+          <w:fldChar w:fldCharType="separate"/>
+        </w:r>
+        <w:r>
+          <w:rPr>
+            <w:noProof/>
+            <w:webHidden/>
+          </w:rPr>
+          <w:t>12</w:t>
+        </w:r>
+        <w:r>
+          <w:rPr>
+            <w:noProof/>
+            <w:webHidden/>
+          </w:rPr>
+          <w:fldChar w:fldCharType="end"/>
+        </w:r>
+      </w:hyperlink>
+    </w:p>
+    <w:p>
+      <w:pPr>
+        <w:pStyle w:val="TOC1"/>
+        <w:rPr>
+          <w:rFonts w:asciiTheme="minorHAnsi" w:eastAsiaTheme="minorEastAsia" w:hAnsiTheme="minorHAnsi"/>
+          <w:noProof/>
+          <w:sz w:val="22"/>
+        </w:rPr>
+      </w:pPr>
+      <w:hyperlink w:anchor="_Toc523688450" w:history="1">
+        <w:r>
+          <w:rPr>
+            <w:rStyle w:val="Hyperlink"/>
+            <w:noProof/>
+            <w:lang w:bidi="bn-BD"/>
+          </w:rPr>
+          <w:t>System Assessment</w:t>
+        </w:r>
+        <w:r>
+          <w:rPr>
+            <w:noProof/>
+            <w:webHidden/>
+          </w:rPr>
+          <w:tab/>
+        </w:r>
+        <w:r>
+          <w:rPr>
+            <w:noProof/>
+            <w:webHidden/>
+          </w:rPr>
+          <w:fldChar w:fldCharType="begin"/>
+        </w:r>
+        <w:r>
+          <w:rPr>
+            <w:noProof/>
+            <w:webHidden/>
+          </w:rPr>
+          <w:instrText xml:space="preserve"> PAGEREF _Toc523688450 \h </w:instrText>
+        </w:r>
+        <w:r>
+          <w:rPr>
+            <w:noProof/>
+            <w:webHidden/>
+          </w:rPr>
+        </w:r>
+        <w:r>
+          <w:rPr>
+            <w:noProof/>
+            <w:webHidden/>
+          </w:rPr>
+          <w:fldChar w:fldCharType="separate"/>
+        </w:r>
+        <w:r>
+          <w:rPr>
+            <w:noProof/>
+            <w:webHidden/>
+          </w:rPr>
+          <w:t>13</w:t>
+        </w:r>
+        <w:r>
+          <w:rPr>
+            <w:noProof/>
+            <w:webHidden/>
+          </w:rPr>
+          <w:fldChar w:fldCharType="end"/>
+        </w:r>
+      </w:hyperlink>
+    </w:p>
+    <w:p>
+      <w:pPr>
+        <w:pStyle w:val="TOC2"/>
+        <w:rPr>
+          <w:rFonts w:asciiTheme="minorHAnsi" w:hAnsiTheme="minorHAnsi" w:cstheme="minorBidi"/>
+          <w:noProof/>
+          <w:sz w:val="22"/>
+        </w:rPr>
+      </w:pPr>
+      <w:hyperlink w:anchor="_Toc523688451" w:history="1">
+        <w:r>
+          <w:rPr>
+            <w:rStyle w:val="Hyperlink"/>
+            <w:noProof/>
+            <w:lang w:bidi="bn-BD"/>
+          </w:rPr>
+          <w:t>5.1 System Requirement</w:t>
+        </w:r>
+        <w:r>
+          <w:rPr>
+            <w:noProof/>
+            <w:webHidden/>
+          </w:rPr>
+          <w:tab/>
+        </w:r>
+        <w:r>
+          <w:rPr>
+            <w:noProof/>
+            <w:webHidden/>
+          </w:rPr>
+          <w:fldChar w:fldCharType="begin"/>
+        </w:r>
+        <w:r>
+          <w:rPr>
+            <w:noProof/>
+            <w:webHidden/>
+          </w:rPr>
+          <w:instrText xml:space="preserve"> PAGEREF _Toc523688451 \h </w:instrText>
+        </w:r>
+        <w:r>
+          <w:rPr>
+            <w:noProof/>
+            <w:webHidden/>
+          </w:rPr>
+        </w:r>
+        <w:r>
+          <w:rPr>
+            <w:noProof/>
+            <w:webHidden/>
+          </w:rPr>
+          <w:fldChar w:fldCharType="separate"/>
+        </w:r>
+        <w:r>
+          <w:rPr>
+            <w:noProof/>
+            <w:webHidden/>
+          </w:rPr>
+          <w:t>13</w:t>
+        </w:r>
+        <w:r>
+          <w:rPr>
+            <w:noProof/>
+            <w:webHidden/>
+          </w:rPr>
+          <w:fldChar w:fldCharType="end"/>
+        </w:r>
+      </w:hyperlink>
+    </w:p>
+    <w:p>
+      <w:pPr>
+        <w:pStyle w:val="TOC2"/>
+        <w:rPr>
+          <w:rFonts w:asciiTheme="minorHAnsi" w:hAnsiTheme="minorHAnsi" w:cstheme="minorBidi"/>
+          <w:noProof/>
+          <w:sz w:val="22"/>
+        </w:rPr>
+      </w:pPr>
+      <w:hyperlink w:anchor="_Toc523688452" w:history="1">
+        <w:r>
+          <w:rPr>
+            <w:rStyle w:val="Hyperlink"/>
+            <w:noProof/>
+            <w:lang w:bidi="bn-BD"/>
+          </w:rPr>
+          <w:t>5.2 Testing</w:t>
+        </w:r>
+        <w:r>
+          <w:rPr>
+            <w:noProof/>
+            <w:webHidden/>
+          </w:rPr>
+          <w:tab/>
+        </w:r>
+        <w:r>
+          <w:rPr>
+            <w:noProof/>
+            <w:webHidden/>
+          </w:rPr>
+          <w:fldChar w:fldCharType="begin"/>
+        </w:r>
+        <w:r>
+          <w:rPr>
+            <w:noProof/>
+            <w:webHidden/>
+          </w:rPr>
+          <w:instrText xml:space="preserve"> PAGEREF _Toc523688452 \h </w:instrText>
+        </w:r>
+        <w:r>
+          <w:rPr>
+            <w:noProof/>
+            <w:webHidden/>
+          </w:rPr>
+        </w:r>
+        <w:r>
+          <w:rPr>
+            <w:noProof/>
+            <w:webHidden/>
+          </w:rPr>
+          <w:fldChar w:fldCharType="separate"/>
+        </w:r>
+        <w:r>
+          <w:rPr>
+            <w:noProof/>
+            <w:webHidden/>
+          </w:rPr>
+          <w:t>13</w:t>
+        </w:r>
+        <w:r>
+          <w:rPr>
+            <w:noProof/>
+            <w:webHidden/>
+          </w:rPr>
+          <w:fldChar w:fldCharType="end"/>
+        </w:r>
+      </w:hyperlink>
+    </w:p>
+    <w:p>
+      <w:pPr>
+        <w:pStyle w:val="TOC2"/>
+        <w:rPr>
+          <w:rFonts w:asciiTheme="minorHAnsi" w:hAnsiTheme="minorHAnsi" w:cstheme="minorBidi"/>
+          <w:noProof/>
+          <w:sz w:val="22"/>
+        </w:rPr>
+      </w:pPr>
+      <w:hyperlink w:anchor="_Toc523688453" w:history="1">
+        <w:r>
+          <w:rPr>
+            <w:rStyle w:val="Hyperlink"/>
+            <w:noProof/>
+            <w:lang w:bidi="bn-BD"/>
+          </w:rPr>
+          <w:t>5.3 Testing Strategies</w:t>
+        </w:r>
+        <w:r>
+          <w:rPr>
+            <w:noProof/>
+            <w:webHidden/>
+          </w:rPr>
+          <w:tab/>
+        </w:r>
+        <w:r>
+          <w:rPr>
+            <w:noProof/>
+            <w:webHidden/>
+          </w:rPr>
+          <w:fldChar w:fldCharType="begin"/>
+        </w:r>
+        <w:r>
+          <w:rPr>
+            <w:noProof/>
+            <w:webHidden/>
+          </w:rPr>
+          <w:instrText xml:space="preserve"> PAGEREF _Toc523688453 \h </w:instrText>
+        </w:r>
+        <w:r>
+          <w:rPr>
+            <w:noProof/>
+            <w:webHidden/>
+          </w:rPr>
+        </w:r>
+        <w:r>
+          <w:rPr>
+            <w:noProof/>
+            <w:webHidden/>
+          </w:rPr>
+          <w:fldChar w:fldCharType="separate"/>
+        </w:r>
+        <w:r>
+          <w:rPr>
+            <w:noProof/>
+            <w:webHidden/>
+          </w:rPr>
+          <w:t>13</w:t>
+        </w:r>
+        <w:r>
+          <w:rPr>
+            <w:noProof/>
+            <w:webHidden/>
+          </w:rPr>
+          <w:fldChar w:fldCharType="end"/>
+        </w:r>
+      </w:hyperlink>
+    </w:p>
+    <w:p>
+      <w:pPr>
+        <w:pStyle w:val="TOC2"/>
+        <w:rPr>
+          <w:rFonts w:asciiTheme="minorHAnsi" w:hAnsiTheme="minorHAnsi" w:cstheme="minorBidi"/>
+          <w:noProof/>
+          <w:sz w:val="22"/>
+        </w:rPr>
+      </w:pPr>
+      <w:hyperlink w:anchor="_Toc523688454" w:history="1">
+        <w:r>
+          <w:rPr>
+            <w:rStyle w:val="Hyperlink"/>
+            <w:noProof/>
+            <w:lang w:bidi="bn-BD"/>
+          </w:rPr>
+          <w:t>5.4 Result Analysis</w:t>
+        </w:r>
+        <w:r>
+          <w:rPr>
+            <w:noProof/>
+            <w:webHidden/>
+          </w:rPr>
+          <w:tab/>
+        </w:r>
+        <w:r>
+          <w:rPr>
+            <w:noProof/>
+            <w:webHidden/>
+          </w:rPr>
+          <w:fldChar w:fldCharType="begin"/>
+        </w:r>
+        <w:r>
+          <w:rPr>
+            <w:noProof/>
+            <w:webHidden/>
+          </w:rPr>
+          <w:instrText xml:space="preserve"> PAGEREF _Toc523688454 \h </w:instrText>
+        </w:r>
+        <w:r>
+          <w:rPr>
+            <w:noProof/>
+            <w:webHidden/>
+          </w:rPr>
+        </w:r>
+        <w:r>
+          <w:rPr>
+            <w:noProof/>
+            <w:webHidden/>
+          </w:rPr>
+          <w:fldChar w:fldCharType="separate"/>
+        </w:r>
+        <w:r>
+          <w:rPr>
+            <w:noProof/>
+            <w:webHidden/>
+          </w:rPr>
+          <w:t>13</w:t>
+        </w:r>
+        <w:r>
+          <w:rPr>
+            <w:noProof/>
+            <w:webHidden/>
+          </w:rPr>
+          <w:fldChar w:fldCharType="end"/>
+        </w:r>
+      </w:hyperlink>
+    </w:p>
+    <w:p>
+      <w:pPr>
+        <w:pStyle w:val="TOC1"/>
+        <w:rPr>
+          <w:rFonts w:asciiTheme="minorHAnsi" w:eastAsiaTheme="minorEastAsia" w:hAnsiTheme="minorHAnsi"/>
+          <w:noProof/>
+          <w:sz w:val="22"/>
+        </w:rPr>
+      </w:pPr>
+      <w:hyperlink w:anchor="_Toc523688455" w:history="1">
+        <w:r>
+          <w:rPr>
+            <w:rStyle w:val="Hyperlink"/>
+            <w:noProof/>
+            <w:lang w:bidi="bn-BD"/>
+          </w:rPr>
+          <w:t>Conclusion and Future Work</w:t>
+        </w:r>
+        <w:r>
+          <w:rPr>
+            <w:noProof/>
+            <w:webHidden/>
+          </w:rPr>
+          <w:tab/>
+        </w:r>
+        <w:r>
+          <w:rPr>
+            <w:noProof/>
+            <w:webHidden/>
+          </w:rPr>
+          <w:fldChar w:fldCharType="begin"/>
+        </w:r>
+        <w:r>
+          <w:rPr>
+            <w:noProof/>
+            <w:webHidden/>
+          </w:rPr>
+          <w:instrText xml:space="preserve"> PAGEREF _Toc523688455 \h </w:instrText>
+        </w:r>
+        <w:r>
+          <w:rPr>
+            <w:noProof/>
+            <w:webHidden/>
+          </w:rPr>
+        </w:r>
+        <w:r>
+          <w:rPr>
+            <w:noProof/>
+            <w:webHidden/>
+          </w:rPr>
+          <w:fldChar w:fldCharType="separate"/>
+        </w:r>
+        <w:r>
+          <w:rPr>
+            <w:noProof/>
+            <w:webHidden/>
+          </w:rPr>
+          <w:t>14</w:t>
+        </w:r>
+        <w:r>
+          <w:rPr>
+            <w:noProof/>
+            <w:webHidden/>
+          </w:rPr>
+          <w:fldChar w:fldCharType="end"/>
+        </w:r>
+      </w:hyperlink>
+    </w:p>
+    <w:p>
+      <w:pPr>
+        <w:sectPr>
+          <w:footerReference w:type="default" r:id="rId9"/>
+          <w:pgSz w:w="12240" w:h="15840" w:code="1"/>
+          <w:pgMar w:top="1440" w:right="1440" w:bottom="1440" w:left="2160" w:header="720" w:footer="720" w:gutter="0"/>
+          <w:cols w:space="720"/>
+          <w:docGrid w:linePitch="360"/>
+        </w:sectPr>
+      </w:pPr>
       <w:r>
         <w:fldChar w:fldCharType="end"/>
-      </w:r>
-      <w:r>
-        <w:br w:type="page"/>
       </w:r>
     </w:p>
     <w:p>
@@ -3496,7 +4787,7 @@
       <w:pPr>
         <w:pStyle w:val="ThesisH2"/>
       </w:pPr>
-      <w:bookmarkStart w:id="3" w:name="_Toc523573798"/>
+      <w:bookmarkStart w:id="3" w:name="_Toc523688428"/>
       <w:r>
         <w:t>Introduction</w:t>
       </w:r>
@@ -3512,7 +4803,33 @@
         <w:rPr>
           <w:lang w:bidi="bn-BD"/>
         </w:rPr>
-        <w:t>This application is developed only for the people of Bangladesh to help them choosing best package, fnf numbers, operator. Different operators h</w:t>
+        <w:t xml:space="preserve">This application </w:t>
+      </w:r>
+      <w:r>
+        <w:rPr>
+          <w:lang w:bidi="bn-BD"/>
+        </w:rPr>
+        <w:t>was</w:t>
+      </w:r>
+      <w:r>
+        <w:rPr>
+          <w:lang w:bidi="bn-BD"/>
+        </w:rPr>
+        <w:t xml:space="preserve"> developed only for the people of Bangladesh to help them choosing best package, </w:t>
+      </w:r>
+      <w:proofErr w:type="spellStart"/>
+      <w:r>
+        <w:rPr>
+          <w:lang w:bidi="bn-BD"/>
+        </w:rPr>
+        <w:t>fnf</w:t>
+      </w:r>
+      <w:proofErr w:type="spellEnd"/>
+      <w:r>
+        <w:rPr>
+          <w:lang w:bidi="bn-BD"/>
+        </w:rPr>
+        <w:t xml:space="preserve"> numbers, operator. Different operators h</w:t>
       </w:r>
       <w:r>
         <w:rPr>
@@ -3524,7 +4841,21 @@
         <w:rPr>
           <w:lang w:bidi="bn-BD"/>
         </w:rPr>
-        <w:t xml:space="preserve"> different advantages. Choosing the operator, package or fnf numbers that would be economical for them, may be a hard to find</w:t>
+        <w:t xml:space="preserve"> different advantages. Choosing the operator, package or </w:t>
+      </w:r>
+      <w:proofErr w:type="spellStart"/>
+      <w:r>
+        <w:rPr>
+          <w:lang w:bidi="bn-BD"/>
+        </w:rPr>
+        <w:t>fnf</w:t>
+      </w:r>
+      <w:proofErr w:type="spellEnd"/>
+      <w:r>
+        <w:rPr>
+          <w:lang w:bidi="bn-BD"/>
+        </w:rPr>
+        <w:t xml:space="preserve"> numbers that would be economical for them, may be a hard to find</w:t>
       </w:r>
       <w:r>
         <w:rPr>
@@ -3542,7 +4873,21 @@
         <w:rPr>
           <w:lang w:bidi="bn-BD"/>
         </w:rPr>
-        <w:t xml:space="preserve"> Besides, adding fnf is painful for most people as they don’t know the procedure </w:t>
+        <w:t xml:space="preserve"> Besides, adding </w:t>
+      </w:r>
+      <w:proofErr w:type="spellStart"/>
+      <w:r>
+        <w:rPr>
+          <w:lang w:bidi="bn-BD"/>
+        </w:rPr>
+        <w:t>fnf</w:t>
+      </w:r>
+      <w:proofErr w:type="spellEnd"/>
+      <w:r>
+        <w:rPr>
+          <w:lang w:bidi="bn-BD"/>
+        </w:rPr>
+        <w:t xml:space="preserve"> is painful for most people as they don’t know the procedure </w:t>
       </w:r>
       <w:r>
         <w:rPr>
@@ -3566,7 +4911,21 @@
         <w:rPr>
           <w:lang w:bidi="bn-BD"/>
         </w:rPr>
-        <w:t xml:space="preserve"> fnf. This app will help people in these aspects. It will automatically detect user’s current operator. By reading the users call log, it will calculate the probable cost for each of packages of </w:t>
+        <w:t xml:space="preserve"> </w:t>
+      </w:r>
+      <w:proofErr w:type="spellStart"/>
+      <w:r>
+        <w:rPr>
+          <w:lang w:bidi="bn-BD"/>
+        </w:rPr>
+        <w:t>fnf</w:t>
+      </w:r>
+      <w:proofErr w:type="spellEnd"/>
+      <w:r>
+        <w:rPr>
+          <w:lang w:bidi="bn-BD"/>
+        </w:rPr>
+        <w:t xml:space="preserve">. This app will help people in these aspects. It will automatically detect user’s current operator. By reading the users call log, it will calculate the probable cost for each of packages of </w:t>
       </w:r>
       <w:r>
         <w:rPr>
@@ -3578,7 +4937,35 @@
         <w:rPr>
           <w:lang w:bidi="bn-BD"/>
         </w:rPr>
-        <w:t xml:space="preserve"> current operator and suggest the package with least cost as well as the corresponding fnf numbers. Users will be able to activate suggested package and add fnf by clicking on </w:t>
+        <w:t xml:space="preserve"> current operator and suggest the package with least cost as well as the corresponding </w:t>
+      </w:r>
+      <w:proofErr w:type="spellStart"/>
+      <w:r>
+        <w:rPr>
+          <w:lang w:bidi="bn-BD"/>
+        </w:rPr>
+        <w:t>fnf</w:t>
+      </w:r>
+      <w:proofErr w:type="spellEnd"/>
+      <w:r>
+        <w:rPr>
+          <w:lang w:bidi="bn-BD"/>
+        </w:rPr>
+        <w:t xml:space="preserve"> numbers. Users will be able to activate suggested package and add </w:t>
+      </w:r>
+      <w:proofErr w:type="spellStart"/>
+      <w:r>
+        <w:rPr>
+          <w:lang w:bidi="bn-BD"/>
+        </w:rPr>
+        <w:t>fnf</w:t>
+      </w:r>
+      <w:proofErr w:type="spellEnd"/>
+      <w:r>
+        <w:rPr>
+          <w:lang w:bidi="bn-BD"/>
+        </w:rPr>
+        <w:t xml:space="preserve"> by clicking on </w:t>
       </w:r>
       <w:r>
         <w:rPr>
@@ -3590,7 +4977,21 @@
         <w:rPr>
           <w:lang w:bidi="bn-BD"/>
         </w:rPr>
-        <w:t xml:space="preserve">button. The app will automatically send sms for </w:t>
+        <w:t xml:space="preserve">button. The app will automatically send </w:t>
+      </w:r>
+      <w:proofErr w:type="spellStart"/>
+      <w:r>
+        <w:rPr>
+          <w:lang w:bidi="bn-BD"/>
+        </w:rPr>
+        <w:t>sms</w:t>
+      </w:r>
+      <w:proofErr w:type="spellEnd"/>
+      <w:r>
+        <w:rPr>
+          <w:lang w:bidi="bn-BD"/>
+        </w:rPr>
+        <w:t xml:space="preserve"> for </w:t>
       </w:r>
       <w:r>
         <w:rPr>
@@ -3602,7 +5003,330 @@
         <w:rPr>
           <w:lang w:bidi="bn-BD"/>
         </w:rPr>
-        <w:t>adding fnf.</w:t>
+        <w:t xml:space="preserve">adding </w:t>
+      </w:r>
+      <w:proofErr w:type="spellStart"/>
+      <w:r>
+        <w:rPr>
+          <w:lang w:bidi="bn-BD"/>
+        </w:rPr>
+        <w:t>fnf</w:t>
+      </w:r>
+      <w:proofErr w:type="spellEnd"/>
+      <w:r>
+        <w:rPr>
+          <w:lang w:bidi="bn-BD"/>
+        </w:rPr>
+        <w:t>.</w:t>
+      </w:r>
+    </w:p>
+    <w:p>
+      <w:pPr>
+        <w:rPr>
+          <w:lang w:bidi="bn-BD"/>
+        </w:rPr>
+      </w:pPr>
+    </w:p>
+    <w:p>
+      <w:pPr>
+        <w:pStyle w:val="ThesisH3"/>
+      </w:pPr>
+      <w:bookmarkStart w:id="4" w:name="_Toc523688429"/>
+      <w:r>
+        <w:t>Problem Definition</w:t>
+      </w:r>
+      <w:bookmarkEnd w:id="4"/>
+    </w:p>
+    <w:p>
+      <w:pPr>
+        <w:rPr>
+          <w:lang w:bidi="bn-BD"/>
+        </w:rPr>
+      </w:pPr>
+      <w:r>
+        <w:rPr>
+          <w:lang w:bidi="bn-BD"/>
+        </w:rPr>
+        <w:t xml:space="preserve">Generate suggestion for package, corresponding </w:t>
+      </w:r>
+      <w:proofErr w:type="spellStart"/>
+      <w:r>
+        <w:rPr>
+          <w:lang w:bidi="bn-BD"/>
+        </w:rPr>
+        <w:t>fnf</w:t>
+      </w:r>
+      <w:proofErr w:type="spellEnd"/>
+      <w:r>
+        <w:rPr>
+          <w:lang w:bidi="bn-BD"/>
+        </w:rPr>
+        <w:t xml:space="preserve"> and super </w:t>
+      </w:r>
+      <w:proofErr w:type="spellStart"/>
+      <w:r>
+        <w:rPr>
+          <w:lang w:bidi="bn-BD"/>
+        </w:rPr>
+        <w:t>fnf</w:t>
+      </w:r>
+      <w:proofErr w:type="spellEnd"/>
+      <w:r>
+        <w:rPr>
+          <w:lang w:bidi="bn-BD"/>
+        </w:rPr>
+        <w:t xml:space="preserve"> and best operator for a user that will help to reduce user’s calling expense.</w:t>
+      </w:r>
+    </w:p>
+    <w:p>
+      <w:pPr>
+        <w:rPr>
+          <w:lang w:bidi="bn-BD"/>
+        </w:rPr>
+      </w:pPr>
+    </w:p>
+    <w:p>
+      <w:pPr>
+        <w:pStyle w:val="ThesisH3"/>
+      </w:pPr>
+      <w:bookmarkStart w:id="5" w:name="_Toc523688430"/>
+      <w:r>
+        <w:t>Purpose</w:t>
+      </w:r>
+      <w:bookmarkEnd w:id="5"/>
+      <w:r>
+        <w:t xml:space="preserve"> </w:t>
+      </w:r>
+    </w:p>
+    <w:p>
+      <w:pPr>
+        <w:rPr>
+          <w:lang w:bidi="bn-BD"/>
+        </w:rPr>
+      </w:pPr>
+      <w:r>
+        <w:rPr>
+          <w:lang w:bidi="bn-BD"/>
+        </w:rPr>
+        <w:t xml:space="preserve">This document aims </w:t>
+      </w:r>
+      <w:r>
+        <w:rPr>
+          <w:lang w:bidi="bn-BD"/>
+        </w:rPr>
+        <w:t>to</w:t>
+      </w:r>
+      <w:r>
+        <w:rPr>
+          <w:lang w:bidi="bn-BD"/>
+        </w:rPr>
+        <w:t xml:space="preserve"> give a brief description about the </w:t>
+      </w:r>
+      <w:r>
+        <w:rPr>
+          <w:lang w:bidi="bn-BD"/>
+        </w:rPr>
+        <w:t xml:space="preserve">project </w:t>
+      </w:r>
+      <w:r>
+        <w:rPr>
+          <w:lang w:bidi="bn-BD"/>
+        </w:rPr>
+        <w:t xml:space="preserve">Package and </w:t>
+      </w:r>
+      <w:proofErr w:type="spellStart"/>
+      <w:r>
+        <w:rPr>
+          <w:lang w:bidi="bn-BD"/>
+        </w:rPr>
+        <w:t>FnF</w:t>
+      </w:r>
+      <w:proofErr w:type="spellEnd"/>
+      <w:r>
+        <w:rPr>
+          <w:lang w:bidi="bn-BD"/>
+        </w:rPr>
+        <w:t xml:space="preserve"> Suggestion Generator</w:t>
+      </w:r>
+      <w:r>
+        <w:rPr>
+          <w:lang w:bidi="bn-BD"/>
+        </w:rPr>
+        <w:t>. With the help of this document the needs of the users (</w:t>
+      </w:r>
+      <w:r>
+        <w:rPr>
+          <w:lang w:bidi="bn-BD"/>
+        </w:rPr>
+        <w:t>people of Bangladesh</w:t>
+      </w:r>
+      <w:r>
+        <w:rPr>
+          <w:lang w:bidi="bn-BD"/>
+        </w:rPr>
+        <w:t xml:space="preserve">) and the solution </w:t>
+      </w:r>
+      <w:r>
+        <w:rPr>
+          <w:lang w:bidi="bn-BD"/>
+        </w:rPr>
+        <w:t xml:space="preserve">of their </w:t>
+      </w:r>
+      <w:r>
+        <w:rPr>
+          <w:lang w:bidi="bn-BD"/>
+        </w:rPr>
+        <w:t xml:space="preserve">needs will be clearly </w:t>
+      </w:r>
+      <w:r>
+        <w:rPr>
+          <w:lang w:bidi="bn-BD"/>
+        </w:rPr>
+        <w:t>depicted</w:t>
+      </w:r>
+      <w:r>
+        <w:rPr>
+          <w:lang w:bidi="bn-BD"/>
+        </w:rPr>
+        <w:t>. In other words, this document will provide a basis for validation and verification.</w:t>
+      </w:r>
+    </w:p>
+    <w:p>
+      <w:pPr>
+        <w:rPr>
+          <w:lang w:bidi="bn-BD"/>
+        </w:rPr>
+      </w:pPr>
+    </w:p>
+    <w:p>
+      <w:pPr>
+        <w:rPr>
+          <w:lang w:bidi="bn-BD"/>
+        </w:rPr>
+      </w:pPr>
+    </w:p>
+    <w:p>
+      <w:pPr>
+        <w:pStyle w:val="ThesisH3"/>
+      </w:pPr>
+      <w:bookmarkStart w:id="6" w:name="_Toc523688431"/>
+      <w:r>
+        <w:lastRenderedPageBreak/>
+        <w:t>Scope</w:t>
+      </w:r>
+      <w:bookmarkEnd w:id="6"/>
+      <w:r>
+        <w:t xml:space="preserve"> </w:t>
+      </w:r>
+    </w:p>
+    <w:p>
+      <w:pPr>
+        <w:pStyle w:val="ListParagraph"/>
+        <w:numPr>
+          <w:ilvl w:val="0"/>
+          <w:numId w:val="27"/>
+        </w:numPr>
+        <w:rPr>
+          <w:lang w:bidi="bn-BD"/>
+        </w:rPr>
+      </w:pPr>
+      <w:r>
+        <w:rPr>
+          <w:lang w:bidi="bn-BD"/>
+        </w:rPr>
+        <w:t xml:space="preserve">Provide suggestion for best package, corresponding </w:t>
+      </w:r>
+      <w:proofErr w:type="spellStart"/>
+      <w:r>
+        <w:rPr>
+          <w:lang w:bidi="bn-BD"/>
+        </w:rPr>
+        <w:t>fnf</w:t>
+      </w:r>
+      <w:proofErr w:type="spellEnd"/>
+      <w:r>
+        <w:rPr>
+          <w:lang w:bidi="bn-BD"/>
+        </w:rPr>
+        <w:t xml:space="preserve"> and super </w:t>
+      </w:r>
+      <w:proofErr w:type="spellStart"/>
+      <w:r>
+        <w:rPr>
+          <w:lang w:bidi="bn-BD"/>
+        </w:rPr>
+        <w:t>fnf</w:t>
+      </w:r>
+      <w:proofErr w:type="spellEnd"/>
+      <w:r>
+        <w:rPr>
+          <w:lang w:bidi="bn-BD"/>
+        </w:rPr>
+        <w:t>, best operator</w:t>
+      </w:r>
+    </w:p>
+    <w:p>
+      <w:pPr>
+        <w:pStyle w:val="ListParagraph"/>
+        <w:numPr>
+          <w:ilvl w:val="0"/>
+          <w:numId w:val="27"/>
+        </w:numPr>
+        <w:rPr>
+          <w:lang w:bidi="bn-BD"/>
+        </w:rPr>
+      </w:pPr>
+      <w:r>
+        <w:rPr>
+          <w:lang w:bidi="bn-BD"/>
+        </w:rPr>
+        <w:t>Provide facility to activate package with a single button click</w:t>
+      </w:r>
+    </w:p>
+    <w:p>
+      <w:pPr>
+        <w:pStyle w:val="ListParagraph"/>
+        <w:numPr>
+          <w:ilvl w:val="0"/>
+          <w:numId w:val="27"/>
+        </w:numPr>
+        <w:rPr>
+          <w:lang w:bidi="bn-BD"/>
+        </w:rPr>
+      </w:pPr>
+      <w:r>
+        <w:rPr>
+          <w:lang w:bidi="bn-BD"/>
+        </w:rPr>
+        <w:t xml:space="preserve">Provide facility to add </w:t>
+      </w:r>
+      <w:proofErr w:type="spellStart"/>
+      <w:r>
+        <w:rPr>
+          <w:lang w:bidi="bn-BD"/>
+        </w:rPr>
+        <w:t>fnf</w:t>
+      </w:r>
+      <w:proofErr w:type="spellEnd"/>
+      <w:r>
+        <w:rPr>
+          <w:lang w:bidi="bn-BD"/>
+        </w:rPr>
+        <w:t xml:space="preserve"> or super </w:t>
+      </w:r>
+      <w:proofErr w:type="spellStart"/>
+      <w:r>
+        <w:rPr>
+          <w:lang w:bidi="bn-BD"/>
+        </w:rPr>
+        <w:t>fnf</w:t>
+      </w:r>
+      <w:proofErr w:type="spellEnd"/>
+      <w:r>
+        <w:rPr>
+          <w:lang w:bidi="bn-BD"/>
+        </w:rPr>
+        <w:t xml:space="preserve"> with button click</w:t>
       </w:r>
     </w:p>
     <w:p>
@@ -3629,21 +5353,21 @@
       <w:pPr>
         <w:pStyle w:val="ThesisH2"/>
       </w:pPr>
-      <w:bookmarkStart w:id="4" w:name="_Toc523573799"/>
+      <w:bookmarkStart w:id="7" w:name="_Toc523688432"/>
       <w:r>
         <w:t>Background</w:t>
       </w:r>
-      <w:bookmarkEnd w:id="4"/>
+      <w:bookmarkEnd w:id="7"/>
     </w:p>
     <w:p>
       <w:pPr>
         <w:pStyle w:val="ThesisH3"/>
       </w:pPr>
-      <w:bookmarkStart w:id="5" w:name="_Toc523573800"/>
+      <w:bookmarkStart w:id="8" w:name="_Toc523688433"/>
       <w:r>
         <w:t>Background History</w:t>
       </w:r>
-      <w:bookmarkEnd w:id="5"/>
+      <w:bookmarkEnd w:id="8"/>
     </w:p>
     <w:p>
       <w:pPr>
@@ -3661,7 +5385,65 @@
         <w:rPr>
           <w:lang w:bidi="bn-BD"/>
         </w:rPr>
-        <w:t xml:space="preserve">(Robi, Grameenphone, Banglalink, Teletalk) </w:t>
+        <w:t>(</w:t>
+      </w:r>
+      <w:proofErr w:type="spellStart"/>
+      <w:r>
+        <w:rPr>
+          <w:lang w:bidi="bn-BD"/>
+        </w:rPr>
+        <w:t>Robi</w:t>
+      </w:r>
+      <w:proofErr w:type="spellEnd"/>
+      <w:r>
+        <w:rPr>
+          <w:lang w:bidi="bn-BD"/>
+        </w:rPr>
+        <w:t xml:space="preserve">, </w:t>
+      </w:r>
+      <w:proofErr w:type="spellStart"/>
+      <w:r>
+        <w:rPr>
+          <w:lang w:bidi="bn-BD"/>
+        </w:rPr>
+        <w:t>Grameenphone</w:t>
+      </w:r>
+      <w:proofErr w:type="spellEnd"/>
+      <w:r>
+        <w:rPr>
+          <w:lang w:bidi="bn-BD"/>
+        </w:rPr>
+        <w:t xml:space="preserve">, </w:t>
+      </w:r>
+      <w:proofErr w:type="spellStart"/>
+      <w:r>
+        <w:rPr>
+          <w:lang w:bidi="bn-BD"/>
+        </w:rPr>
+        <w:t>Banglalink</w:t>
+      </w:r>
+      <w:proofErr w:type="spellEnd"/>
+      <w:r>
+        <w:rPr>
+          <w:lang w:bidi="bn-BD"/>
+        </w:rPr>
+        <w:t xml:space="preserve">, </w:t>
+      </w:r>
+      <w:proofErr w:type="spellStart"/>
+      <w:proofErr w:type="gramStart"/>
+      <w:r>
+        <w:rPr>
+          <w:lang w:bidi="bn-BD"/>
+        </w:rPr>
+        <w:t>Teletalk</w:t>
+      </w:r>
+      <w:proofErr w:type="spellEnd"/>
+      <w:proofErr w:type="gramEnd"/>
+      <w:r>
+        <w:rPr>
+          <w:lang w:bidi="bn-BD"/>
+        </w:rPr>
+        <w:t xml:space="preserve">) </w:t>
       </w:r>
       <w:r>
         <w:rPr>
@@ -3733,13 +5515,35 @@
         <w:rPr>
           <w:lang w:bidi="bn-BD"/>
         </w:rPr>
-        <w:t xml:space="preserve"> may rise. Here the app will help people to select best operator, package, fnf</w:t>
-      </w:r>
-      <w:r>
-        <w:rPr>
-          <w:lang w:bidi="bn-BD"/>
-        </w:rPr>
-        <w:t xml:space="preserve"> for them by analyzing his/her call log and hence decrease the calling expense.</w:t>
+        <w:t xml:space="preserve"> may rise. Here the app will help people to select best operator, package, </w:t>
+      </w:r>
+      <w:proofErr w:type="spellStart"/>
+      <w:proofErr w:type="gramStart"/>
+      <w:r>
+        <w:rPr>
+          <w:lang w:bidi="bn-BD"/>
+        </w:rPr>
+        <w:t>fnf</w:t>
+      </w:r>
+      <w:proofErr w:type="spellEnd"/>
+      <w:proofErr w:type="gramEnd"/>
+      <w:r>
+        <w:rPr>
+          <w:lang w:bidi="bn-BD"/>
+        </w:rPr>
+        <w:t xml:space="preserve"> for them by analyzing his/her call log and </w:t>
+      </w:r>
+      <w:r>
+        <w:rPr>
+          <w:lang w:bidi="bn-BD"/>
+        </w:rPr>
+        <w:t>thus</w:t>
+      </w:r>
+      <w:r>
+        <w:rPr>
+          <w:lang w:bidi="bn-BD"/>
+        </w:rPr>
+        <w:t xml:space="preserve"> decrease the calling expense.</w:t>
       </w:r>
     </w:p>
     <w:p>
@@ -3753,23 +5557,37 @@
       <w:pPr>
         <w:pStyle w:val="ThesisH3"/>
       </w:pPr>
-      <w:bookmarkStart w:id="6" w:name="_Toc523573801"/>
+      <w:bookmarkStart w:id="9" w:name="_Toc523688434"/>
       <w:r>
         <w:t>Existing Works</w:t>
       </w:r>
-      <w:bookmarkEnd w:id="6"/>
-    </w:p>
-    <w:p>
-      <w:pPr>
-        <w:rPr>
-          <w:lang w:bidi="bn-BD"/>
-        </w:rPr>
-      </w:pPr>
-      <w:r>
-        <w:rPr>
-          <w:lang w:bidi="bn-BD"/>
-        </w:rPr>
-        <w:t>An operator Robi has a web service that provides suggestion for best package based on questioning. As it is a web service it can’t read call log and the user has to answer questions which may go wrong. There doesn’t exist any other app like this app.</w:t>
+      <w:bookmarkEnd w:id="9"/>
+    </w:p>
+    <w:p>
+      <w:pPr>
+        <w:rPr>
+          <w:lang w:bidi="bn-BD"/>
+        </w:rPr>
+      </w:pPr>
+      <w:r>
+        <w:rPr>
+          <w:lang w:bidi="bn-BD"/>
+        </w:rPr>
+        <w:t xml:space="preserve">An operator </w:t>
+      </w:r>
+      <w:proofErr w:type="spellStart"/>
+      <w:r>
+        <w:rPr>
+          <w:lang w:bidi="bn-BD"/>
+        </w:rPr>
+        <w:t>Robi</w:t>
+      </w:r>
+      <w:proofErr w:type="spellEnd"/>
+      <w:r>
+        <w:rPr>
+          <w:lang w:bidi="bn-BD"/>
+        </w:rPr>
+        <w:t xml:space="preserve"> has a web service that provides suggestion for best package based on questioning. As it is a web service it can’t read call log and the user has to answer questions which may go wrong. There doesn’t exist any other app like this app.</w:t>
       </w:r>
     </w:p>
     <w:p>
@@ -3783,11 +5601,11 @@
       <w:pPr>
         <w:pStyle w:val="ThesisH3"/>
       </w:pPr>
-      <w:bookmarkStart w:id="7" w:name="_Toc523573802"/>
+      <w:bookmarkStart w:id="10" w:name="_Toc523688435"/>
       <w:r>
         <w:t>Probabilities</w:t>
       </w:r>
-      <w:bookmarkEnd w:id="7"/>
+      <w:bookmarkEnd w:id="10"/>
     </w:p>
     <w:p>
       <w:pPr>
@@ -3848,21 +5666,21 @@
       <w:pPr>
         <w:pStyle w:val="ThesisH2"/>
       </w:pPr>
-      <w:bookmarkStart w:id="8" w:name="_Toc523573803"/>
+      <w:bookmarkStart w:id="11" w:name="_Toc523688436"/>
       <w:r>
         <w:t>Requirement Analysis and Specification</w:t>
       </w:r>
-      <w:bookmarkEnd w:id="8"/>
+      <w:bookmarkEnd w:id="11"/>
     </w:p>
     <w:p>
       <w:pPr>
         <w:pStyle w:val="ThesisH3"/>
       </w:pPr>
-      <w:bookmarkStart w:id="9" w:name="_Toc523573804"/>
+      <w:bookmarkStart w:id="12" w:name="_Toc523688437"/>
       <w:r>
         <w:t>Major Requirements</w:t>
       </w:r>
-      <w:bookmarkEnd w:id="9"/>
+      <w:bookmarkEnd w:id="12"/>
     </w:p>
     <w:p>
       <w:pPr>
@@ -3897,7 +5715,47 @@
         <w:rPr>
           <w:lang w:bidi="bn-BD"/>
         </w:rPr>
-        <w:t>Suggesting Super FnF and General FnF number of the corresponding package</w:t>
+        <w:t xml:space="preserve">Suggesting Super </w:t>
+      </w:r>
+      <w:proofErr w:type="spellStart"/>
+      <w:r>
+        <w:rPr>
+          <w:lang w:bidi="bn-BD"/>
+        </w:rPr>
+        <w:t>FnF</w:t>
+      </w:r>
+      <w:proofErr w:type="spellEnd"/>
+      <w:r>
+        <w:rPr>
+          <w:lang w:bidi="bn-BD"/>
+        </w:rPr>
+        <w:t xml:space="preserve"> and General </w:t>
+      </w:r>
+      <w:proofErr w:type="spellStart"/>
+      <w:r>
+        <w:rPr>
+          <w:lang w:bidi="bn-BD"/>
+        </w:rPr>
+        <w:t>FnF</w:t>
+      </w:r>
+      <w:proofErr w:type="spellEnd"/>
+      <w:r>
+        <w:rPr>
+          <w:lang w:bidi="bn-BD"/>
+        </w:rPr>
+        <w:t xml:space="preserve"> number </w:t>
+      </w:r>
+      <w:r>
+        <w:rPr>
+          <w:lang w:bidi="bn-BD"/>
+        </w:rPr>
+        <w:t>for</w:t>
+      </w:r>
+      <w:r>
+        <w:rPr>
+          <w:lang w:bidi="bn-BD"/>
+        </w:rPr>
+        <w:t xml:space="preserve"> the corresponding package</w:t>
       </w:r>
     </w:p>
     <w:p>
@@ -3930,11 +5788,11 @@
       <w:pPr>
         <w:pStyle w:val="ThesisH3"/>
       </w:pPr>
-      <w:bookmarkStart w:id="10" w:name="_Toc523573805"/>
+      <w:bookmarkStart w:id="13" w:name="_Toc523688438"/>
       <w:r>
         <w:t>Minor Requirements</w:t>
       </w:r>
-      <w:bookmarkEnd w:id="10"/>
+      <w:bookmarkEnd w:id="13"/>
     </w:p>
     <w:p>
       <w:pPr>
@@ -3969,7 +5827,35 @@
         <w:rPr>
           <w:lang w:bidi="bn-BD"/>
         </w:rPr>
-        <w:t>Addition of “Add” button to add suggested fnf or super fnf number</w:t>
+        <w:t xml:space="preserve">Addition of “Add” button to add suggested </w:t>
+      </w:r>
+      <w:proofErr w:type="spellStart"/>
+      <w:r>
+        <w:rPr>
+          <w:lang w:bidi="bn-BD"/>
+        </w:rPr>
+        <w:t>fnf</w:t>
+      </w:r>
+      <w:proofErr w:type="spellEnd"/>
+      <w:r>
+        <w:rPr>
+          <w:lang w:bidi="bn-BD"/>
+        </w:rPr>
+        <w:t xml:space="preserve"> or super </w:t>
+      </w:r>
+      <w:proofErr w:type="spellStart"/>
+      <w:r>
+        <w:rPr>
+          <w:lang w:bidi="bn-BD"/>
+        </w:rPr>
+        <w:t>fnf</w:t>
+      </w:r>
+      <w:proofErr w:type="spellEnd"/>
+      <w:r>
+        <w:rPr>
+          <w:lang w:bidi="bn-BD"/>
+        </w:rPr>
+        <w:t xml:space="preserve"> number</w:t>
       </w:r>
     </w:p>
     <w:p>
@@ -4020,11 +5906,11 @@
       <w:pPr>
         <w:pStyle w:val="ThesisH3"/>
       </w:pPr>
-      <w:bookmarkStart w:id="11" w:name="_Toc523573806"/>
+      <w:bookmarkStart w:id="14" w:name="_Toc523688439"/>
       <w:r>
         <w:t>Requirement Gathering</w:t>
       </w:r>
-      <w:bookmarkEnd w:id="11"/>
+      <w:bookmarkEnd w:id="14"/>
     </w:p>
     <w:p>
       <w:pPr>
@@ -4084,89 +5970,157 @@
       <w:pPr>
         <w:pStyle w:val="ThesisH3"/>
       </w:pPr>
-      <w:bookmarkStart w:id="12" w:name="_Toc523573807"/>
+      <w:bookmarkStart w:id="15" w:name="_Toc523688440"/>
+      <w:r>
+        <w:rPr>
+          <w:noProof/>
+        </w:rPr>
+        <w:lastRenderedPageBreak/>
+        <mc:AlternateContent>
+          <mc:Choice Requires="wps">
+            <w:drawing>
+              <wp:anchor distT="0" distB="0" distL="114300" distR="114300" simplePos="0" relativeHeight="251691007" behindDoc="1" locked="0" layoutInCell="1" allowOverlap="1" wp14:anchorId="705B6B8A" wp14:editId="7E398B62">
+                <wp:simplePos x="0" y="0"/>
+                <wp:positionH relativeFrom="column">
+                  <wp:posOffset>50800</wp:posOffset>
+                </wp:positionH>
+                <wp:positionV relativeFrom="paragraph">
+                  <wp:posOffset>6264910</wp:posOffset>
+                </wp:positionV>
+                <wp:extent cx="2697480" cy="635"/>
+                <wp:effectExtent l="0" t="0" r="0" b="0"/>
+                <wp:wrapTight wrapText="bothSides">
+                  <wp:wrapPolygon edited="0">
+                    <wp:start x="0" y="0"/>
+                    <wp:lineTo x="0" y="21600"/>
+                    <wp:lineTo x="21600" y="21600"/>
+                    <wp:lineTo x="21600" y="0"/>
+                  </wp:wrapPolygon>
+                </wp:wrapTight>
+                <wp:docPr id="11" name="Text Box 11"/>
+                <wp:cNvGraphicFramePr/>
+                <a:graphic xmlns:a="http://schemas.openxmlformats.org/drawingml/2006/main">
+                  <a:graphicData uri="http://schemas.microsoft.com/office/word/2010/wordprocessingShape">
+                    <wps:wsp>
+                      <wps:cNvSpPr txBox="1"/>
+                      <wps:spPr>
+                        <a:xfrm>
+                          <a:off x="0" y="0"/>
+                          <a:ext cx="2697480" cy="635"/>
+                        </a:xfrm>
+                        <a:prstGeom prst="rect">
+                          <a:avLst/>
+                        </a:prstGeom>
+                        <a:solidFill>
+                          <a:prstClr val="white"/>
+                        </a:solidFill>
+                        <a:ln>
+                          <a:noFill/>
+                        </a:ln>
+                        <a:effectLst/>
+                      </wps:spPr>
+                      <wps:txbx>
+                        <w:txbxContent>
+                          <w:p>
+                            <w:pPr>
+                              <w:pStyle w:val="Caption"/>
+                              <w:jc w:val="center"/>
+                              <w:rPr>
+                                <w:rFonts w:eastAsia="Times New Roman" w:cs="Times New Roman"/>
+                                <w:bCs/>
+                                <w:noProof/>
+                                <w:color w:val="0000FF"/>
+                                <w:sz w:val="28"/>
+                                <w:szCs w:val="26"/>
+                              </w:rPr>
+                            </w:pPr>
+                            <w:r>
+                              <w:t xml:space="preserve">Figure </w:t>
+                            </w:r>
+                            <w:fldSimple w:instr=" SEQ Figure \* ARABIC ">
+                              <w:r>
+                                <w:rPr>
+                                  <w:noProof/>
+                                </w:rPr>
+                                <w:t>1</w:t>
+                              </w:r>
+                            </w:fldSimple>
+                            <w:r>
+                              <w:t>: Best Package Page</w:t>
+                            </w:r>
+                          </w:p>
+                        </w:txbxContent>
+                      </wps:txbx>
+                      <wps:bodyPr rot="0" spcFirstLastPara="0" vertOverflow="overflow" horzOverflow="overflow" vert="horz" wrap="square" lIns="0" tIns="0" rIns="0" bIns="0" numCol="1" spcCol="0" rtlCol="0" fromWordArt="0" anchor="t" anchorCtr="0" forceAA="0" compatLnSpc="1">
+                        <a:prstTxWarp prst="textNoShape">
+                          <a:avLst/>
+                        </a:prstTxWarp>
+                        <a:spAutoFit/>
+                      </wps:bodyPr>
+                    </wps:wsp>
+                  </a:graphicData>
+                </a:graphic>
+              </wp:anchor>
+            </w:drawing>
+          </mc:Choice>
+          <mc:Fallback>
+            <w:pict>
+              <v:shapetype w14:anchorId="705B6B8A" id="_x0000_t202" coordsize="21600,21600" o:spt="202" path="m,l,21600r21600,l21600,xe">
+                <v:stroke joinstyle="miter"/>
+                <v:path gradientshapeok="t" o:connecttype="rect"/>
+              </v:shapetype>
+              <v:shape id="Text Box 11" o:spid="_x0000_s1026" type="#_x0000_t202" style="position:absolute;left:0;text-align:left;margin-left:4pt;margin-top:493.3pt;width:212.4pt;height:.05pt;z-index:-251625473;visibility:visible;mso-wrap-style:square;mso-wrap-distance-left:9pt;mso-wrap-distance-top:0;mso-wrap-distance-right:9pt;mso-wrap-distance-bottom:0;mso-position-horizontal:absolute;mso-position-horizontal-relative:text;mso-position-vertical:absolute;mso-position-vertical-relative:text;v-text-anchor:top" o:gfxdata="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" stroked="f">
+                <v:textbox style="mso-fit-shape-to-text:t" inset="0,0,0,0">
+                  <w:txbxContent>
+                    <w:p>
+                      <w:pPr>
+                        <w:pStyle w:val="Caption"/>
+                        <w:jc w:val="center"/>
+                        <w:rPr>
+                          <w:rFonts w:eastAsia="Times New Roman" w:cs="Times New Roman"/>
+                          <w:bCs/>
+                          <w:noProof/>
+                          <w:color w:val="0000FF"/>
+                          <w:sz w:val="28"/>
+                          <w:szCs w:val="26"/>
+                        </w:rPr>
+                      </w:pPr>
+                      <w:r>
+                        <w:t xml:space="preserve">Figure </w:t>
+                      </w:r>
+                      <w:fldSimple w:instr=" SEQ Figure \* ARABIC ">
+                        <w:r>
+                          <w:rPr>
+                            <w:noProof/>
+                          </w:rPr>
+                          <w:t>1</w:t>
+                        </w:r>
+                      </w:fldSimple>
+                      <w:r>
+                        <w:t>: Best Package Page</w:t>
+                      </w:r>
+                    </w:p>
+                  </w:txbxContent>
+                </v:textbox>
+                <w10:wrap type="tight"/>
+              </v:shape>
+            </w:pict>
+          </mc:Fallback>
+        </mc:AlternateContent>
+      </w:r>
       <w:r>
         <w:rPr>
           <w:noProof/>
           <w:lang w:bidi="ar-SA"/>
         </w:rPr>
-        <w:lastRenderedPageBreak/>
         <w:drawing>
-          <wp:anchor distT="0" distB="0" distL="114300" distR="114300" simplePos="0" relativeHeight="251660799" behindDoc="1" locked="0" layoutInCell="1" allowOverlap="1" wp14:anchorId="63A818C0" wp14:editId="42CA5BA3">
+          <wp:anchor distT="0" distB="0" distL="114300" distR="114300" simplePos="0" relativeHeight="251688959" behindDoc="1" locked="0" layoutInCell="1" allowOverlap="1" wp14:anchorId="7CEEDC1D" wp14:editId="727F35F9">
             <wp:simplePos x="0" y="0"/>
             <wp:positionH relativeFrom="column">
-              <wp:posOffset>2811201</wp:posOffset>
+              <wp:posOffset>50800</wp:posOffset>
             </wp:positionH>
             <wp:positionV relativeFrom="paragraph">
-              <wp:posOffset>511175</wp:posOffset>
-            </wp:positionV>
-            <wp:extent cx="2694940" cy="5356225"/>
-            <wp:effectExtent l="0" t="0" r="0" b="0"/>
-            <wp:wrapSquare wrapText="bothSides"/>
-            <wp:docPr id="6" name="Picture 6" descr="C:\Users\shahali\AppData\Local\Microsoft\Windows\INetCache\Content.Word\Screenshot_2018-08-31-23-18-37-189_ioedufet.github.shahalihridoy.packageandfnfsuggestiongenerator.png"/>
-            <wp:cNvGraphicFramePr>
-              <a:graphicFrameLocks xmlns:a="http://schemas.openxmlformats.org/drawingml/2006/main" noChangeAspect="1"/>
-            </wp:cNvGraphicFramePr>
-            <a:graphic xmlns:a="http://schemas.openxmlformats.org/drawingml/2006/main">
-              <a:graphicData uri="http://schemas.openxmlformats.org/drawingml/2006/picture">
-                <pic:pic xmlns:pic="http://schemas.openxmlformats.org/drawingml/2006/picture">
-                  <pic:nvPicPr>
-                    <pic:cNvPr id="0" name="Picture 208" descr="C:\Users\shahali\AppData\Local\Microsoft\Windows\INetCache\Content.Word\Screenshot_2018-08-31-23-18-37-189_ioedufet.github.shahalihridoy.packageandfnfsuggestiongenerator.png"/>
-                    <pic:cNvPicPr preferRelativeResize="0">
-                      <a:picLocks noChangeAspect="1" noChangeArrowheads="1"/>
-                    </pic:cNvPicPr>
-                  </pic:nvPicPr>
-                  <pic:blipFill>
-                    <a:blip r:embed="rId9" cstate="print">
-                      <a:extLst>
-                        <a:ext uri="{28A0092B-C50C-407E-A947-70E740481C1C}">
-                          <a14:useLocalDpi xmlns:a14="http://schemas.microsoft.com/office/drawing/2010/main" val="0"/>
-                        </a:ext>
-                      </a:extLst>
-                    </a:blip>
-                    <a:srcRect/>
-                    <a:stretch>
-                      <a:fillRect/>
-                    </a:stretch>
-                  </pic:blipFill>
-                  <pic:spPr bwMode="auto">
-                    <a:xfrm>
-                      <a:off x="0" y="0"/>
-                      <a:ext cx="2694940" cy="5356225"/>
-                    </a:xfrm>
-                    <a:prstGeom prst="rect">
-                      <a:avLst/>
-                    </a:prstGeom>
-                    <a:noFill/>
-                    <a:ln>
-                      <a:noFill/>
-                    </a:ln>
-                  </pic:spPr>
-                </pic:pic>
-              </a:graphicData>
-            </a:graphic>
-            <wp14:sizeRelH relativeFrom="margin">
-              <wp14:pctWidth>0</wp14:pctWidth>
-            </wp14:sizeRelH>
-            <wp14:sizeRelV relativeFrom="margin">
-              <wp14:pctHeight>0</wp14:pctHeight>
-            </wp14:sizeRelV>
-          </wp:anchor>
-        </w:drawing>
-      </w:r>
-      <w:r>
-        <w:rPr>
-          <w:noProof/>
-          <w:lang w:bidi="ar-SA"/>
-        </w:rPr>
-        <w:drawing>
-          <wp:anchor distT="0" distB="0" distL="114300" distR="114300" simplePos="0" relativeHeight="251661312" behindDoc="1" locked="0" layoutInCell="1" allowOverlap="1" wp14:anchorId="09943CE2" wp14:editId="16F055CA">
-            <wp:simplePos x="0" y="0"/>
-            <wp:positionH relativeFrom="column">
-              <wp:posOffset>19050</wp:posOffset>
-            </wp:positionH>
-            <wp:positionV relativeFrom="paragraph">
-              <wp:posOffset>510540</wp:posOffset>
+              <wp:posOffset>516890</wp:posOffset>
             </wp:positionV>
             <wp:extent cx="2697480" cy="5690870"/>
             <wp:effectExtent l="0" t="0" r="7620" b="5080"/>
@@ -4231,42 +6185,24 @@
         </w:drawing>
       </w:r>
       <w:r>
-        <w:t>Finalizing the design of the prototype</w:t>
-      </w:r>
-      <w:bookmarkEnd w:id="12"/>
-    </w:p>
-    <w:p>
-      <w:pPr>
-        <w:keepNext/>
-        <w:spacing w:line="259" w:lineRule="auto"/>
-        <w:jc w:val="left"/>
-      </w:pPr>
-    </w:p>
-    <w:p>
-      <w:pPr>
-        <w:keepNext/>
-        <w:spacing w:line="259" w:lineRule="auto"/>
-        <w:jc w:val="left"/>
-      </w:pPr>
-      <w:r>
         <w:rPr>
           <w:noProof/>
         </w:rPr>
         <mc:AlternateContent>
           <mc:Choice Requires="wps">
             <w:drawing>
-              <wp:anchor distT="0" distB="0" distL="114300" distR="114300" simplePos="0" relativeHeight="251676159" behindDoc="0" locked="0" layoutInCell="1" allowOverlap="1" wp14:anchorId="232ED34B" wp14:editId="566C9D91">
+              <wp:anchor distT="0" distB="0" distL="114300" distR="114300" simplePos="0" relativeHeight="251693055" behindDoc="0" locked="0" layoutInCell="1" allowOverlap="1" wp14:anchorId="7D0CB297" wp14:editId="6B2C418A">
                 <wp:simplePos x="0" y="0"/>
                 <wp:positionH relativeFrom="column">
-                  <wp:posOffset>2879780</wp:posOffset>
+                  <wp:posOffset>2811145</wp:posOffset>
                 </wp:positionH>
                 <wp:positionV relativeFrom="paragraph">
-                  <wp:posOffset>476885</wp:posOffset>
+                  <wp:posOffset>5924550</wp:posOffset>
                 </wp:positionV>
                 <wp:extent cx="2694940" cy="635"/>
                 <wp:effectExtent l="0" t="0" r="0" b="0"/>
                 <wp:wrapSquare wrapText="bothSides"/>
-                <wp:docPr id="12" name="Text Box 12"/>
+                <wp:docPr id="14" name="Text Box 14"/>
                 <wp:cNvGraphicFramePr/>
                 <a:graphic xmlns:a="http://schemas.openxmlformats.org/drawingml/2006/main">
                   <a:graphicData uri="http://schemas.microsoft.com/office/word/2010/wordprocessingShape">
@@ -4301,31 +6237,30 @@
                                 <w:color w:val="0000FF"/>
                                 <w:sz w:val="28"/>
                                 <w:szCs w:val="26"/>
+                                <w:lang w:bidi="bn-BD"/>
                               </w:rPr>
                             </w:pPr>
                             <w:r>
                               <w:t xml:space="preserve">Figure </w:t>
                             </w:r>
+                            <w:fldSimple w:instr=" SEQ Figure \* ARABIC ">
+                              <w:r>
+                                <w:rPr>
+                                  <w:noProof/>
+                                </w:rPr>
+                                <w:t>2</w:t>
+                              </w:r>
+                            </w:fldSimple>
                             <w:r>
-                              <w:fldChar w:fldCharType="begin"/>
+                              <w:t xml:space="preserve">: </w:t>
                             </w:r>
+                            <w:proofErr w:type="spellStart"/>
                             <w:r>
-                              <w:instrText xml:space="preserve"> SEQ Figure \* ARABIC </w:instrText>
+                              <w:t>FnF</w:t>
                             </w:r>
+                            <w:proofErr w:type="spellEnd"/>
                             <w:r>
-                              <w:fldChar w:fldCharType="separate"/>
-                            </w:r>
-                            <w:r>
-                              <w:rPr>
-                                <w:noProof/>
-                              </w:rPr>
-                              <w:t>2</w:t>
-                            </w:r>
-                            <w:r>
-                              <w:fldChar w:fldCharType="end"/>
-                            </w:r>
-                            <w:r>
-                              <w:t>: FnF Suggestion Page</w:t>
+                              <w:t xml:space="preserve"> List Page</w:t>
                             </w:r>
                           </w:p>
                         </w:txbxContent>
@@ -4344,164 +6279,7 @@
           </mc:Choice>
           <mc:Fallback>
             <w:pict>
-              <v:shapetype w14:anchorId="232ED34B" id="_x0000_t202" coordsize="21600,21600" o:spt="202" path="m,l,21600r21600,l21600,xe">
-                <v:stroke joinstyle="miter"/>
-                <v:path gradientshapeok="t" o:connecttype="rect"/>
-              </v:shapetype>
-              <v:shape id="Text Box 12" o:spid="_x0000_s1026" type="#_x0000_t202" style="position:absolute;margin-left:226.75pt;margin-top:37.55pt;width:212.2pt;height:.05pt;z-index:251676159;visibility:visible;mso-wrap-style:square;mso-wrap-distance-left:9pt;mso-wrap-distance-top:0;mso-wrap-distance-right:9pt;mso-wrap-distance-bottom:0;mso-position-horizontal:absolute;mso-position-horizontal-relative:text;mso-position-vertical:absolute;mso-position-vertical-relative:text;v-text-anchor:top" o:gfxdata="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" stroked="f">
-                <v:textbox style="mso-fit-shape-to-text:t" inset="0,0,0,0">
-                  <w:txbxContent>
-                    <w:p>
-                      <w:pPr>
-                        <w:pStyle w:val="Caption"/>
-                        <w:jc w:val="center"/>
-                        <w:rPr>
-                          <w:rFonts w:eastAsia="Times New Roman" w:cs="Times New Roman"/>
-                          <w:bCs/>
-                          <w:noProof/>
-                          <w:color w:val="0000FF"/>
-                          <w:sz w:val="28"/>
-                          <w:szCs w:val="26"/>
-                        </w:rPr>
-                      </w:pPr>
-                      <w:r>
-                        <w:t xml:space="preserve">Figure </w:t>
-                      </w:r>
-                      <w:r>
-                        <w:fldChar w:fldCharType="begin"/>
-                      </w:r>
-                      <w:r>
-                        <w:instrText xml:space="preserve"> SEQ Figure \* ARABIC </w:instrText>
-                      </w:r>
-                      <w:r>
-                        <w:fldChar w:fldCharType="separate"/>
-                      </w:r>
-                      <w:r>
-                        <w:rPr>
-                          <w:noProof/>
-                        </w:rPr>
-                        <w:t>2</w:t>
-                      </w:r>
-                      <w:r>
-                        <w:fldChar w:fldCharType="end"/>
-                      </w:r>
-                      <w:r>
-                        <w:t>: FnF Suggestion Page</w:t>
-                      </w:r>
-                    </w:p>
-                  </w:txbxContent>
-                </v:textbox>
-                <w10:wrap type="square"/>
-              </v:shape>
-            </w:pict>
-          </mc:Fallback>
-        </mc:AlternateContent>
-      </w:r>
-      <w:r>
-        <w:rPr>
-          <w:noProof/>
-        </w:rPr>
-        <mc:AlternateContent>
-          <mc:Choice Requires="wps">
-            <w:drawing>
-              <wp:anchor distT="0" distB="0" distL="114300" distR="114300" simplePos="0" relativeHeight="251676671" behindDoc="1" locked="0" layoutInCell="1" allowOverlap="1" wp14:anchorId="0D8EA34F" wp14:editId="341BBFAE">
-                <wp:simplePos x="0" y="0"/>
-                <wp:positionH relativeFrom="column">
-                  <wp:posOffset>17145</wp:posOffset>
-                </wp:positionH>
-                <wp:positionV relativeFrom="paragraph">
-                  <wp:posOffset>471516</wp:posOffset>
-                </wp:positionV>
-                <wp:extent cx="2697480" cy="635"/>
-                <wp:effectExtent l="0" t="0" r="0" b="0"/>
-                <wp:wrapTight wrapText="bothSides">
-                  <wp:wrapPolygon edited="0">
-                    <wp:start x="0" y="0"/>
-                    <wp:lineTo x="0" y="21600"/>
-                    <wp:lineTo x="21600" y="21600"/>
-                    <wp:lineTo x="21600" y="0"/>
-                  </wp:wrapPolygon>
-                </wp:wrapTight>
-                <wp:docPr id="13" name="Text Box 13"/>
-                <wp:cNvGraphicFramePr/>
-                <a:graphic xmlns:a="http://schemas.openxmlformats.org/drawingml/2006/main">
-                  <a:graphicData uri="http://schemas.microsoft.com/office/word/2010/wordprocessingShape">
-                    <wps:wsp>
-                      <wps:cNvSpPr txBox="1"/>
-                      <wps:spPr>
-                        <a:xfrm>
-                          <a:off x="0" y="0"/>
-                          <a:ext cx="2697480" cy="635"/>
-                        </a:xfrm>
-                        <a:prstGeom prst="rect">
-                          <a:avLst/>
-                        </a:prstGeom>
-                        <a:solidFill>
-                          <a:prstClr val="white"/>
-                        </a:solidFill>
-                        <a:ln>
-                          <a:noFill/>
-                        </a:ln>
-                        <a:effectLst/>
-                      </wps:spPr>
-                      <wps:txbx>
-                        <w:txbxContent>
-                          <w:p>
-                            <w:pPr>
-                              <w:pStyle w:val="Caption"/>
-                              <w:jc w:val="center"/>
-                              <w:rPr>
-                                <w:rFonts w:eastAsia="Times New Roman" w:cs="Times New Roman"/>
-                                <w:bCs/>
-                                <w:noProof/>
-                                <w:color w:val="0000FF"/>
-                                <w:sz w:val="28"/>
-                                <w:szCs w:val="26"/>
-                                <w:lang w:bidi="bn-BD"/>
-                              </w:rPr>
-                            </w:pPr>
-                            <w:r>
-                              <w:t xml:space="preserve">Figure </w:t>
-                            </w:r>
-                            <w:r>
-                              <w:fldChar w:fldCharType="begin"/>
-                            </w:r>
-                            <w:r>
-                              <w:instrText xml:space="preserve"> SEQ Figure \* ARABIC </w:instrText>
-                            </w:r>
-                            <w:r>
-                              <w:fldChar w:fldCharType="separate"/>
-                            </w:r>
-                            <w:r>
-                              <w:rPr>
-                                <w:noProof/>
-                              </w:rPr>
-                              <w:t>1</w:t>
-                            </w:r>
-                            <w:r>
-                              <w:fldChar w:fldCharType="end"/>
-                            </w:r>
-                            <w:r>
-                              <w:t>: Best Package Suggestion Page</w:t>
-                            </w:r>
-                          </w:p>
-                        </w:txbxContent>
-                      </wps:txbx>
-                      <wps:bodyPr rot="0" spcFirstLastPara="0" vertOverflow="overflow" horzOverflow="overflow" vert="horz" wrap="square" lIns="0" tIns="0" rIns="0" bIns="0" numCol="1" spcCol="0" rtlCol="0" fromWordArt="0" anchor="t" anchorCtr="0" forceAA="0" compatLnSpc="1">
-                        <a:prstTxWarp prst="textNoShape">
-                          <a:avLst/>
-                        </a:prstTxWarp>
-                        <a:spAutoFit/>
-                      </wps:bodyPr>
-                    </wps:wsp>
-                  </a:graphicData>
-                </a:graphic>
-              </wp:anchor>
-            </w:drawing>
-          </mc:Choice>
-          <mc:Fallback>
-            <w:pict>
-              <v:shape w14:anchorId="0D8EA34F" id="Text Box 13" o:spid="_x0000_s1027" type="#_x0000_t202" style="position:absolute;margin-left:1.35pt;margin-top:37.15pt;width:212.4pt;height:.05pt;z-index:-251639809;visibility:visible;mso-wrap-style:square;mso-wrap-distance-left:9pt;mso-wrap-distance-top:0;mso-wrap-distance-right:9pt;mso-wrap-distance-bottom:0;mso-position-horizontal:absolute;mso-position-horizontal-relative:text;mso-position-vertical:absolute;mso-position-vertical-relative:text;v-text-anchor:top" o:gfxdata="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" stroked="f">
+              <v:shape w14:anchorId="7D0CB297" id="Text Box 14" o:spid="_x0000_s1027" type="#_x0000_t202" style="position:absolute;left:0;text-align:left;margin-left:221.35pt;margin-top:466.5pt;width:212.2pt;height:.05pt;z-index:251693055;visibility:visible;mso-wrap-style:square;mso-wrap-distance-left:9pt;mso-wrap-distance-top:0;mso-wrap-distance-right:9pt;mso-wrap-distance-bottom:0;mso-position-horizontal:absolute;mso-position-horizontal-relative:text;mso-position-vertical:absolute;mso-position-vertical-relative:text;v-text-anchor:top" o:gfxdata="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" stroked="f">
                 <v:textbox style="mso-fit-shape-to-text:t" inset="0,0,0,0">
                   <w:txbxContent>
                     <w:p>
@@ -4521,39 +6299,130 @@
                       <w:r>
                         <w:t xml:space="preserve">Figure </w:t>
                       </w:r>
+                      <w:fldSimple w:instr=" SEQ Figure \* ARABIC ">
+                        <w:r>
+                          <w:rPr>
+                            <w:noProof/>
+                          </w:rPr>
+                          <w:t>2</w:t>
+                        </w:r>
+                      </w:fldSimple>
                       <w:r>
-                        <w:fldChar w:fldCharType="begin"/>
+                        <w:t xml:space="preserve">: </w:t>
                       </w:r>
+                      <w:proofErr w:type="spellStart"/>
                       <w:r>
-                        <w:instrText xml:space="preserve"> SEQ Figure \* ARABIC </w:instrText>
+                        <w:t>FnF</w:t>
                       </w:r>
+                      <w:proofErr w:type="spellEnd"/>
                       <w:r>
-                        <w:fldChar w:fldCharType="separate"/>
-                      </w:r>
-                      <w:r>
-                        <w:rPr>
-                          <w:noProof/>
-                        </w:rPr>
-                        <w:t>1</w:t>
-                      </w:r>
-                      <w:r>
-                        <w:fldChar w:fldCharType="end"/>
-                      </w:r>
-                      <w:r>
-                        <w:t>: Best Package Suggestion Page</w:t>
+                        <w:t xml:space="preserve"> List Page</w:t>
                       </w:r>
                     </w:p>
                   </w:txbxContent>
                 </v:textbox>
-                <w10:wrap type="tight"/>
+                <w10:wrap type="square"/>
               </v:shape>
             </w:pict>
           </mc:Fallback>
         </mc:AlternateContent>
       </w:r>
       <w:r>
+        <w:rPr>
+          <w:noProof/>
+          <w:lang w:bidi="ar-SA"/>
+        </w:rPr>
+        <w:drawing>
+          <wp:anchor distT="0" distB="0" distL="114300" distR="114300" simplePos="0" relativeHeight="251658238" behindDoc="1" locked="0" layoutInCell="1" allowOverlap="1" wp14:anchorId="154691F6" wp14:editId="4F5A51A0">
+            <wp:simplePos x="0" y="0"/>
+            <wp:positionH relativeFrom="column">
+              <wp:posOffset>2811201</wp:posOffset>
+            </wp:positionH>
+            <wp:positionV relativeFrom="paragraph">
+              <wp:posOffset>511175</wp:posOffset>
+            </wp:positionV>
+            <wp:extent cx="2694940" cy="5356225"/>
+            <wp:effectExtent l="0" t="0" r="0" b="0"/>
+            <wp:wrapSquare wrapText="bothSides"/>
+            <wp:docPr id="6" name="Picture 6" descr="C:\Users\shahali\AppData\Local\Microsoft\Windows\INetCache\Content.Word\Screenshot_2018-08-31-23-18-37-189_ioedufet.github.shahalihridoy.packageandfnfsuggestiongenerator.png"/>
+            <wp:cNvGraphicFramePr>
+              <a:graphicFrameLocks xmlns:a="http://schemas.openxmlformats.org/drawingml/2006/main" noChangeAspect="1"/>
+            </wp:cNvGraphicFramePr>
+            <a:graphic xmlns:a="http://schemas.openxmlformats.org/drawingml/2006/main">
+              <a:graphicData uri="http://schemas.openxmlformats.org/drawingml/2006/picture">
+                <pic:pic xmlns:pic="http://schemas.openxmlformats.org/drawingml/2006/picture">
+                  <pic:nvPicPr>
+                    <pic:cNvPr id="0" name="Picture 208" descr="C:\Users\shahali\AppData\Local\Microsoft\Windows\INetCache\Content.Word\Screenshot_2018-08-31-23-18-37-189_ioedufet.github.shahalihridoy.packageandfnfsuggestiongenerator.png"/>
+                    <pic:cNvPicPr preferRelativeResize="0">
+                      <a:picLocks noChangeAspect="1" noChangeArrowheads="1"/>
+                    </pic:cNvPicPr>
+                  </pic:nvPicPr>
+                  <pic:blipFill>
+                    <a:blip r:embed="rId11" cstate="print">
+                      <a:extLst>
+                        <a:ext uri="{28A0092B-C50C-407E-A947-70E740481C1C}">
+                          <a14:useLocalDpi xmlns:a14="http://schemas.microsoft.com/office/drawing/2010/main" val="0"/>
+                        </a:ext>
+                      </a:extLst>
+                    </a:blip>
+                    <a:srcRect/>
+                    <a:stretch>
+                      <a:fillRect/>
+                    </a:stretch>
+                  </pic:blipFill>
+                  <pic:spPr bwMode="auto">
+                    <a:xfrm>
+                      <a:off x="0" y="0"/>
+                      <a:ext cx="2694940" cy="5356225"/>
+                    </a:xfrm>
+                    <a:prstGeom prst="rect">
+                      <a:avLst/>
+                    </a:prstGeom>
+                    <a:noFill/>
+                    <a:ln>
+                      <a:noFill/>
+                    </a:ln>
+                  </pic:spPr>
+                </pic:pic>
+              </a:graphicData>
+            </a:graphic>
+            <wp14:sizeRelH relativeFrom="margin">
+              <wp14:pctWidth>0</wp14:pctWidth>
+            </wp14:sizeRelH>
+            <wp14:sizeRelV relativeFrom="margin">
+              <wp14:pctHeight>0</wp14:pctHeight>
+            </wp14:sizeRelV>
+          </wp:anchor>
+        </w:drawing>
+      </w:r>
+      <w:r>
+        <w:t>F</w:t>
+      </w:r>
+      <w:bookmarkStart w:id="16" w:name="section_3_4"/>
+      <w:r>
+        <w:t>inalizing the design of the prototype</w:t>
+      </w:r>
+      <w:bookmarkEnd w:id="15"/>
+    </w:p>
+    <w:bookmarkEnd w:id="16"/>
+    <w:p>
+      <w:pPr>
+        <w:keepNext/>
+        <w:spacing w:line="259" w:lineRule="auto"/>
+        <w:jc w:val="left"/>
+      </w:pPr>
+    </w:p>
+    <w:p>
+      <w:pPr>
+        <w:keepNext/>
+        <w:spacing w:line="259" w:lineRule="auto"/>
+        <w:jc w:val="left"/>
+      </w:pPr>
+      <w:r>
         <w:br w:type="page"/>
       </w:r>
+      <w:bookmarkStart w:id="17" w:name="_GoBack"/>
+      <w:bookmarkEnd w:id="17"/>
     </w:p>
     <w:p>
       <w:pPr>
@@ -4571,7 +6440,7 @@
         </w:rPr>
         <w:lastRenderedPageBreak/>
         <w:drawing>
-          <wp:anchor distT="0" distB="0" distL="114300" distR="114300" simplePos="0" relativeHeight="251659263" behindDoc="1" locked="0" layoutInCell="1" allowOverlap="1" wp14:anchorId="0AB0EBB9" wp14:editId="404FCDDB">
+          <wp:anchor distT="0" distB="0" distL="114300" distR="114300" simplePos="0" relativeHeight="251659263" behindDoc="1" locked="0" layoutInCell="1" allowOverlap="1" wp14:anchorId="6F7A5C04" wp14:editId="4428F146">
             <wp:simplePos x="0" y="0"/>
             <wp:positionH relativeFrom="column">
               <wp:posOffset>2838450</wp:posOffset>
@@ -4604,7 +6473,7 @@
                     </pic:cNvPicPr>
                   </pic:nvPicPr>
                   <pic:blipFill rotWithShape="1">
-                    <a:blip r:embed="rId11" cstate="print">
+                    <a:blip r:embed="rId12" cstate="print">
                       <a:extLst>
                         <a:ext uri="{28A0092B-C50C-407E-A947-70E740481C1C}">
                           <a14:useLocalDpi xmlns:a14="http://schemas.microsoft.com/office/drawing/2010/main" val="0"/>
@@ -4645,7 +6514,7 @@
         <mc:AlternateContent>
           <mc:Choice Requires="wps">
             <w:drawing>
-              <wp:anchor distT="0" distB="0" distL="114300" distR="114300" simplePos="0" relativeHeight="251682815" behindDoc="1" locked="0" layoutInCell="1" allowOverlap="1" wp14:anchorId="7CAEA770" wp14:editId="535A64AE">
+              <wp:anchor distT="0" distB="0" distL="114300" distR="114300" simplePos="0" relativeHeight="251682815" behindDoc="1" locked="0" layoutInCell="1" allowOverlap="1" wp14:anchorId="71BCF2F4" wp14:editId="78C16363">
                 <wp:simplePos x="0" y="0"/>
                 <wp:positionH relativeFrom="column">
                   <wp:posOffset>0</wp:posOffset>
@@ -4698,27 +6567,22 @@
                             <w:r>
                               <w:t xml:space="preserve">Figure </w:t>
                             </w:r>
+                            <w:fldSimple w:instr=" SEQ Figure \* ARABIC ">
+                              <w:r>
+                                <w:rPr>
+                                  <w:noProof/>
+                                </w:rPr>
+                                <w:t>3</w:t>
+                              </w:r>
+                            </w:fldSimple>
                             <w:r>
-                              <w:fldChar w:fldCharType="begin"/>
+                              <w:t xml:space="preserve">: Confirmation Page for Adding </w:t>
                             </w:r>
+                            <w:proofErr w:type="spellStart"/>
                             <w:r>
-                              <w:instrText xml:space="preserve"> SEQ Figure \* ARABIC </w:instrText>
+                              <w:t>FnF</w:t>
                             </w:r>
-                            <w:r>
-                              <w:fldChar w:fldCharType="separate"/>
-                            </w:r>
-                            <w:r>
-                              <w:rPr>
-                                <w:noProof/>
-                              </w:rPr>
-                              <w:t>3</w:t>
-                            </w:r>
-                            <w:r>
-                              <w:fldChar w:fldCharType="end"/>
-                            </w:r>
-                            <w:r>
-                              <w:t>: Confirmation Page for Adding FnF</w:t>
-                            </w:r>
+                            <w:proofErr w:type="spellEnd"/>
                           </w:p>
                         </w:txbxContent>
                       </wps:txbx>
@@ -4736,7 +6600,7 @@
           </mc:Choice>
           <mc:Fallback>
             <w:pict>
-              <v:shape w14:anchorId="7CAEA770" id="Text Box 20" o:spid="_x0000_s1028" type="#_x0000_t202" style="position:absolute;left:0;text-align:left;margin-left:0;margin-top:558.85pt;width:215.7pt;height:.05pt;z-index:-251633665;visibility:visible;mso-wrap-style:square;mso-wrap-distance-left:9pt;mso-wrap-distance-top:0;mso-wrap-distance-right:9pt;mso-wrap-distance-bottom:0;mso-position-horizontal:absolute;mso-position-horizontal-relative:text;mso-position-vertical:absolute;mso-position-vertical-relative:text;v-text-anchor:top" o:gfxdata="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" stroked="f">
+              <v:shape w14:anchorId="71BCF2F4" id="Text Box 20" o:spid="_x0000_s1028" type="#_x0000_t202" style="position:absolute;left:0;text-align:left;margin-left:0;margin-top:558.85pt;width:215.7pt;height:.05pt;z-index:-251633665;visibility:visible;mso-wrap-style:square;mso-wrap-distance-left:9pt;mso-wrap-distance-top:0;mso-wrap-distance-right:9pt;mso-wrap-distance-bottom:0;mso-position-horizontal:absolute;mso-position-horizontal-relative:text;mso-position-vertical:absolute;mso-position-vertical-relative:text;v-text-anchor:top" o:gfxdata="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" stroked="f">
                 <v:textbox style="mso-fit-shape-to-text:t" inset="0,0,0,0">
                   <w:txbxContent>
                     <w:p>
@@ -4750,27 +6614,22 @@
                       <w:r>
                         <w:t xml:space="preserve">Figure </w:t>
                       </w:r>
+                      <w:fldSimple w:instr=" SEQ Figure \* ARABIC ">
+                        <w:r>
+                          <w:rPr>
+                            <w:noProof/>
+                          </w:rPr>
+                          <w:t>3</w:t>
+                        </w:r>
+                      </w:fldSimple>
                       <w:r>
-                        <w:fldChar w:fldCharType="begin"/>
+                        <w:t xml:space="preserve">: Confirmation Page for Adding </w:t>
                       </w:r>
+                      <w:proofErr w:type="spellStart"/>
                       <w:r>
-                        <w:instrText xml:space="preserve"> SEQ Figure \* ARABIC </w:instrText>
+                        <w:t>FnF</w:t>
                       </w:r>
-                      <w:r>
-                        <w:fldChar w:fldCharType="separate"/>
-                      </w:r>
-                      <w:r>
-                        <w:rPr>
-                          <w:noProof/>
-                        </w:rPr>
-                        <w:t>3</w:t>
-                      </w:r>
-                      <w:r>
-                        <w:fldChar w:fldCharType="end"/>
-                      </w:r>
-                      <w:r>
-                        <w:t>: Confirmation Page for Adding FnF</w:t>
-                      </w:r>
+                      <w:proofErr w:type="spellEnd"/>
                     </w:p>
                   </w:txbxContent>
                 </v:textbox>
@@ -4787,7 +6646,7 @@
         <mc:AlternateContent>
           <mc:Choice Requires="wps">
             <w:drawing>
-              <wp:anchor distT="0" distB="0" distL="114300" distR="114300" simplePos="0" relativeHeight="251680767" behindDoc="1" locked="0" layoutInCell="1" allowOverlap="1" wp14:anchorId="4DD53DC1" wp14:editId="08AEE717">
+              <wp:anchor distT="0" distB="0" distL="114300" distR="114300" simplePos="0" relativeHeight="251680767" behindDoc="1" locked="0" layoutInCell="1" allowOverlap="1" wp14:anchorId="2E0ECAC5" wp14:editId="0885C083">
                 <wp:simplePos x="0" y="0"/>
                 <wp:positionH relativeFrom="column">
                   <wp:posOffset>2838450</wp:posOffset>
@@ -4840,24 +6699,14 @@
                             <w:r>
                               <w:t xml:space="preserve">Figure </w:t>
                             </w:r>
-                            <w:r>
-                              <w:fldChar w:fldCharType="begin"/>
-                            </w:r>
-                            <w:r>
-                              <w:instrText xml:space="preserve"> SEQ Figure \* ARABIC </w:instrText>
-                            </w:r>
-                            <w:r>
-                              <w:fldChar w:fldCharType="separate"/>
-                            </w:r>
-                            <w:r>
-                              <w:rPr>
-                                <w:noProof/>
-                              </w:rPr>
-                              <w:t>4</w:t>
-                            </w:r>
-                            <w:r>
-                              <w:fldChar w:fldCharType="end"/>
-                            </w:r>
+                            <w:fldSimple w:instr=" SEQ Figure \* ARABIC ">
+                              <w:r>
+                                <w:rPr>
+                                  <w:noProof/>
+                                </w:rPr>
+                                <w:t>4</w:t>
+                              </w:r>
+                            </w:fldSimple>
                             <w:r>
                               <w:t>: Best Operator Page</w:t>
                             </w:r>
@@ -4878,7 +6727,7 @@
           </mc:Choice>
           <mc:Fallback>
             <w:pict>
-              <v:shape w14:anchorId="4DD53DC1" id="Text Box 19" o:spid="_x0000_s1029" type="#_x0000_t202" style="position:absolute;left:0;text-align:left;margin-left:223.5pt;margin-top:558.95pt;width:207.15pt;height:.05pt;z-index:-251635713;visibility:visible;mso-wrap-style:square;mso-wrap-distance-left:9pt;mso-wrap-distance-top:0;mso-wrap-distance-right:9pt;mso-wrap-distance-bottom:0;mso-position-horizontal:absolute;mso-position-horizontal-relative:text;mso-position-vertical:absolute;mso-position-vertical-relative:text;v-text-anchor:top" o:gfxdata="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" stroked="f">
+              <v:shape w14:anchorId="2E0ECAC5" id="Text Box 19" o:spid="_x0000_s1029" type="#_x0000_t202" style="position:absolute;left:0;text-align:left;margin-left:223.5pt;margin-top:558.95pt;width:207.15pt;height:.05pt;z-index:-251635713;visibility:visible;mso-wrap-style:square;mso-wrap-distance-left:9pt;mso-wrap-distance-top:0;mso-wrap-distance-right:9pt;mso-wrap-distance-bottom:0;mso-position-horizontal:absolute;mso-position-horizontal-relative:text;mso-position-vertical:absolute;mso-position-vertical-relative:text;v-text-anchor:top" o:gfxdata="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" stroked="f">
                 <v:textbox style="mso-fit-shape-to-text:t" inset="0,0,0,0">
                   <w:txbxContent>
                     <w:p>
@@ -4892,24 +6741,14 @@
                       <w:r>
                         <w:t xml:space="preserve">Figure </w:t>
                       </w:r>
-                      <w:r>
-                        <w:fldChar w:fldCharType="begin"/>
-                      </w:r>
-                      <w:r>
-                        <w:instrText xml:space="preserve"> SEQ Figure \* ARABIC </w:instrText>
-                      </w:r>
-                      <w:r>
-                        <w:fldChar w:fldCharType="separate"/>
-                      </w:r>
-                      <w:r>
-                        <w:rPr>
-                          <w:noProof/>
-                        </w:rPr>
-                        <w:t>4</w:t>
-                      </w:r>
-                      <w:r>
-                        <w:fldChar w:fldCharType="end"/>
-                      </w:r>
+                      <w:fldSimple w:instr=" SEQ Figure \* ARABIC ">
+                        <w:r>
+                          <w:rPr>
+                            <w:noProof/>
+                          </w:rPr>
+                          <w:t>4</w:t>
+                        </w:r>
+                      </w:fldSimple>
                       <w:r>
                         <w:t>: Best Operator Page</w:t>
                       </w:r>
@@ -4930,7 +6769,7 @@
           <w:noProof/>
         </w:rPr>
         <w:drawing>
-          <wp:anchor distT="0" distB="0" distL="114300" distR="114300" simplePos="0" relativeHeight="251683839" behindDoc="1" locked="0" layoutInCell="1" allowOverlap="1">
+          <wp:anchor distT="0" distB="0" distL="114300" distR="114300" simplePos="0" relativeHeight="251683839" behindDoc="1" locked="0" layoutInCell="1" allowOverlap="1" wp14:anchorId="0E370602" wp14:editId="6FEE38D7">
             <wp:simplePos x="0" y="0"/>
             <wp:positionH relativeFrom="column">
               <wp:posOffset>0</wp:posOffset>
@@ -4963,7 +6802,7 @@
                     </pic:cNvPicPr>
                   </pic:nvPicPr>
                   <pic:blipFill>
-                    <a:blip r:embed="rId12">
+                    <a:blip r:embed="rId13">
                       <a:extLst>
                         <a:ext uri="{28A0092B-C50C-407E-A947-70E740481C1C}">
                           <a14:useLocalDpi xmlns:a14="http://schemas.microsoft.com/office/drawing/2010/main" val="0"/>
@@ -5002,12 +6841,12 @@
       <w:pPr>
         <w:pStyle w:val="ThesisH3"/>
       </w:pPr>
-      <w:bookmarkStart w:id="13" w:name="_Toc523573808"/>
+      <w:bookmarkStart w:id="18" w:name="_Toc523688441"/>
       <w:r>
         <w:lastRenderedPageBreak/>
         <w:t>Use-Case Modeling</w:t>
       </w:r>
-      <w:bookmarkEnd w:id="13"/>
+      <w:bookmarkEnd w:id="18"/>
     </w:p>
     <w:p>
       <w:pPr>
@@ -5038,7 +6877,7 @@
             <o:lock v:ext="edit" aspectratio="t"/>
           </v:shapetype>
           <v:shape id="_x0000_i1025" type="#_x0000_t75" style="width:431.2pt;height:507.4pt">
-            <v:imagedata r:id="rId13" o:title="package (1)"/>
+            <v:imagedata r:id="rId14" o:title="package (1)"/>
           </v:shape>
         </w:pict>
       </w:r>
@@ -5051,24 +6890,14 @@
       <w:r>
         <w:t xml:space="preserve">Figure </w:t>
       </w:r>
-      <w:r>
-        <w:fldChar w:fldCharType="begin"/>
-      </w:r>
-      <w:r>
-        <w:instrText xml:space="preserve"> SEQ Figure \* ARABIC </w:instrText>
-      </w:r>
-      <w:r>
-        <w:fldChar w:fldCharType="separate"/>
-      </w:r>
-      <w:r>
-        <w:rPr>
-          <w:noProof/>
-        </w:rPr>
-        <w:t>5</w:t>
-      </w:r>
-      <w:r>
-        <w:fldChar w:fldCharType="end"/>
-      </w:r>
+      <w:fldSimple w:instr=" SEQ Figure \* ARABIC ">
+        <w:r>
+          <w:rPr>
+            <w:noProof/>
+          </w:rPr>
+          <w:t>5</w:t>
+        </w:r>
+      </w:fldSimple>
       <w:r>
         <w:t>: Use Case Diagram</w:t>
       </w:r>
@@ -5091,24 +6920,38 @@
       <w:pPr>
         <w:pStyle w:val="ThesisH3"/>
       </w:pPr>
-      <w:bookmarkStart w:id="14" w:name="_Toc523573809"/>
+      <w:bookmarkStart w:id="19" w:name="_Toc523688442"/>
       <w:r>
         <w:lastRenderedPageBreak/>
         <w:t>Constraints</w:t>
       </w:r>
-      <w:bookmarkEnd w:id="14"/>
-    </w:p>
-    <w:p>
-      <w:pPr>
-        <w:rPr>
-          <w:lang w:bidi="bn-BD"/>
-        </w:rPr>
-      </w:pPr>
-      <w:r>
-        <w:rPr>
-          <w:lang w:bidi="bn-BD"/>
-        </w:rPr>
-        <w:t xml:space="preserve">The Banglalink operator doesn’t </w:t>
+      <w:bookmarkEnd w:id="19"/>
+    </w:p>
+    <w:p>
+      <w:pPr>
+        <w:rPr>
+          <w:lang w:bidi="bn-BD"/>
+        </w:rPr>
+      </w:pPr>
+      <w:r>
+        <w:rPr>
+          <w:lang w:bidi="bn-BD"/>
+        </w:rPr>
+        <w:t xml:space="preserve">The </w:t>
+      </w:r>
+      <w:proofErr w:type="spellStart"/>
+      <w:r>
+        <w:rPr>
+          <w:lang w:bidi="bn-BD"/>
+        </w:rPr>
+        <w:t>Banglalink</w:t>
+      </w:r>
+      <w:proofErr w:type="spellEnd"/>
+      <w:r>
+        <w:rPr>
+          <w:lang w:bidi="bn-BD"/>
+        </w:rPr>
+        <w:t xml:space="preserve"> operator doesn’t </w:t>
       </w:r>
       <w:r>
         <w:rPr>
@@ -5126,20 +6969,158 @@
         <w:rPr>
           <w:lang w:bidi="bn-BD"/>
         </w:rPr>
-        <w:t>package through sms. The airtel operator costs 0.5 taka to check package though sms but 0 taka through USSD call. The Teletalk operator doesn’t have any working service to check current packge. The Grameenphone operator sometimes take a long time to reply sms with current package.</w:t>
-      </w:r>
-    </w:p>
-    <w:p>
-      <w:pPr>
-        <w:rPr>
-          <w:lang w:bidi="bn-BD"/>
-        </w:rPr>
-      </w:pPr>
-      <w:r>
-        <w:rPr>
-          <w:lang w:bidi="bn-BD"/>
-        </w:rPr>
-        <w:t>Some of the devices like Mi doesn’t allow the app to read sms automatically. It is required to allow this option manually</w:t>
+        <w:t xml:space="preserve">package through </w:t>
+      </w:r>
+      <w:proofErr w:type="spellStart"/>
+      <w:r>
+        <w:rPr>
+          <w:lang w:bidi="bn-BD"/>
+        </w:rPr>
+        <w:t>sms</w:t>
+      </w:r>
+      <w:proofErr w:type="spellEnd"/>
+      <w:r>
+        <w:rPr>
+          <w:lang w:bidi="bn-BD"/>
+        </w:rPr>
+        <w:t xml:space="preserve">. The </w:t>
+      </w:r>
+      <w:proofErr w:type="spellStart"/>
+      <w:r>
+        <w:rPr>
+          <w:lang w:bidi="bn-BD"/>
+        </w:rPr>
+        <w:t>airtel</w:t>
+      </w:r>
+      <w:proofErr w:type="spellEnd"/>
+      <w:r>
+        <w:rPr>
+          <w:lang w:bidi="bn-BD"/>
+        </w:rPr>
+        <w:t xml:space="preserve"> operator costs 0.5</w:t>
+      </w:r>
+      <w:r>
+        <w:rPr>
+          <w:lang w:bidi="bn-BD"/>
+        </w:rPr>
+        <w:t>5</w:t>
+      </w:r>
+      <w:r>
+        <w:rPr>
+          <w:lang w:bidi="bn-BD"/>
+        </w:rPr>
+        <w:t xml:space="preserve"> taka to check package though </w:t>
+      </w:r>
+      <w:proofErr w:type="spellStart"/>
+      <w:r>
+        <w:rPr>
+          <w:lang w:bidi="bn-BD"/>
+        </w:rPr>
+        <w:t>sms</w:t>
+      </w:r>
+      <w:proofErr w:type="spellEnd"/>
+      <w:r>
+        <w:rPr>
+          <w:lang w:bidi="bn-BD"/>
+        </w:rPr>
+        <w:t xml:space="preserve"> but 0 taka through USSD call. The </w:t>
+      </w:r>
+      <w:proofErr w:type="spellStart"/>
+      <w:r>
+        <w:rPr>
+          <w:lang w:bidi="bn-BD"/>
+        </w:rPr>
+        <w:t>Teletalk</w:t>
+      </w:r>
+      <w:proofErr w:type="spellEnd"/>
+      <w:r>
+        <w:rPr>
+          <w:lang w:bidi="bn-BD"/>
+        </w:rPr>
+        <w:t xml:space="preserve"> operator doesn’t have any working service to check current </w:t>
+      </w:r>
+      <w:proofErr w:type="spellStart"/>
+      <w:r>
+        <w:rPr>
+          <w:lang w:bidi="bn-BD"/>
+        </w:rPr>
+        <w:t>packge</w:t>
+      </w:r>
+      <w:proofErr w:type="spellEnd"/>
+      <w:r>
+        <w:rPr>
+          <w:lang w:bidi="bn-BD"/>
+        </w:rPr>
+        <w:t xml:space="preserve">. The </w:t>
+      </w:r>
+      <w:proofErr w:type="spellStart"/>
+      <w:r>
+        <w:rPr>
+          <w:lang w:bidi="bn-BD"/>
+        </w:rPr>
+        <w:t>Grameenphone</w:t>
+      </w:r>
+      <w:proofErr w:type="spellEnd"/>
+      <w:r>
+        <w:rPr>
+          <w:lang w:bidi="bn-BD"/>
+        </w:rPr>
+        <w:t xml:space="preserve"> operator sometimes take a long time to reply </w:t>
+      </w:r>
+      <w:proofErr w:type="spellStart"/>
+      <w:r>
+        <w:rPr>
+          <w:lang w:bidi="bn-BD"/>
+        </w:rPr>
+        <w:t>sms</w:t>
+      </w:r>
+      <w:proofErr w:type="spellEnd"/>
+      <w:r>
+        <w:rPr>
+          <w:lang w:bidi="bn-BD"/>
+        </w:rPr>
+        <w:t xml:space="preserve"> with current package.</w:t>
+      </w:r>
+    </w:p>
+    <w:p>
+      <w:pPr>
+        <w:rPr>
+          <w:lang w:bidi="bn-BD"/>
+        </w:rPr>
+      </w:pPr>
+      <w:r>
+        <w:rPr>
+          <w:lang w:bidi="bn-BD"/>
+        </w:rPr>
+        <w:t xml:space="preserve">Some of the devices like </w:t>
+      </w:r>
+      <w:proofErr w:type="spellStart"/>
+      <w:r>
+        <w:rPr>
+          <w:lang w:bidi="bn-BD"/>
+        </w:rPr>
+        <w:t>Mi</w:t>
+      </w:r>
+      <w:proofErr w:type="spellEnd"/>
+      <w:r>
+        <w:rPr>
+          <w:lang w:bidi="bn-BD"/>
+        </w:rPr>
+        <w:t xml:space="preserve"> doesn’t allow the app to read </w:t>
+      </w:r>
+      <w:proofErr w:type="spellStart"/>
+      <w:r>
+        <w:rPr>
+          <w:lang w:bidi="bn-BD"/>
+        </w:rPr>
+        <w:t>sms</w:t>
+      </w:r>
+      <w:proofErr w:type="spellEnd"/>
+      <w:r>
+        <w:rPr>
+          <w:lang w:bidi="bn-BD"/>
+        </w:rPr>
+        <w:t xml:space="preserve"> automatically. It is required to allow this option manually</w:t>
       </w:r>
       <w:r>
         <w:rPr>
@@ -5159,43 +7140,73 @@
       <w:pPr>
         <w:pStyle w:val="ThesisH3"/>
       </w:pPr>
-      <w:bookmarkStart w:id="15" w:name="_Toc523573810"/>
+      <w:bookmarkStart w:id="20" w:name="_Toc523688443"/>
       <w:r>
         <w:t>Assumptions and Dependencies</w:t>
       </w:r>
-      <w:bookmarkEnd w:id="15"/>
-    </w:p>
-    <w:p>
-      <w:pPr>
-        <w:rPr>
-          <w:lang w:bidi="bn-BD"/>
-        </w:rPr>
-      </w:pPr>
-      <w:r>
-        <w:rPr>
-          <w:lang w:bidi="bn-BD"/>
-        </w:rPr>
-        <w:t xml:space="preserve">It is assumed that Sim Card </w:t>
-      </w:r>
-      <w:r>
-        <w:rPr>
-          <w:lang w:bidi="bn-BD"/>
-        </w:rPr>
-        <w:t xml:space="preserve">remains same for all outgoing </w:t>
-      </w:r>
-      <w:bookmarkStart w:id="16" w:name="_GoBack"/>
-      <w:bookmarkEnd w:id="16"/>
-      <w:r>
-        <w:rPr>
-          <w:lang w:bidi="bn-BD"/>
-        </w:rPr>
-        <w:t>calls</w:t>
-      </w:r>
-      <w:r>
-        <w:rPr>
-          <w:lang w:bidi="bn-BD"/>
-        </w:rPr>
-        <w:t>. Different recharge offers are not taken into count.</w:t>
+      <w:bookmarkEnd w:id="20"/>
+    </w:p>
+    <w:p>
+      <w:pPr>
+        <w:rPr>
+          <w:lang w:bidi="bn-BD"/>
+        </w:rPr>
+      </w:pPr>
+      <w:r>
+        <w:rPr>
+          <w:lang w:bidi="bn-BD"/>
+        </w:rPr>
+        <w:t xml:space="preserve">It </w:t>
+      </w:r>
+      <w:r>
+        <w:rPr>
+          <w:lang w:bidi="bn-BD"/>
+        </w:rPr>
+        <w:t>was</w:t>
+      </w:r>
+      <w:r>
+        <w:rPr>
+          <w:lang w:bidi="bn-BD"/>
+        </w:rPr>
+        <w:t xml:space="preserve"> assumed that </w:t>
+      </w:r>
+      <w:proofErr w:type="spellStart"/>
+      <w:r>
+        <w:rPr>
+          <w:lang w:bidi="bn-BD"/>
+        </w:rPr>
+        <w:t>Sim</w:t>
+      </w:r>
+      <w:proofErr w:type="spellEnd"/>
+      <w:r>
+        <w:rPr>
+          <w:lang w:bidi="bn-BD"/>
+        </w:rPr>
+        <w:t xml:space="preserve"> Card </w:t>
+      </w:r>
+      <w:r>
+        <w:rPr>
+          <w:lang w:bidi="bn-BD"/>
+        </w:rPr>
+        <w:t>remains same for all outgoing calls</w:t>
+      </w:r>
+      <w:r>
+        <w:rPr>
+          <w:lang w:bidi="bn-BD"/>
+        </w:rPr>
+        <w:t xml:space="preserve">. Different recharge offers </w:t>
+      </w:r>
+      <w:r>
+        <w:rPr>
+          <w:lang w:bidi="bn-BD"/>
+        </w:rPr>
+        <w:t>were</w:t>
+      </w:r>
+      <w:r>
+        <w:rPr>
+          <w:lang w:bidi="bn-BD"/>
+        </w:rPr>
+        <w:t xml:space="preserve"> not taken into count.</w:t>
       </w:r>
     </w:p>
     <w:p>
@@ -5211,9 +7222,1079 @@
         <w:t>The whole application is dependent on the call rate found in the operator’s website.</w:t>
       </w:r>
     </w:p>
+    <w:p>
+      <w:pPr>
+        <w:spacing w:line="259" w:lineRule="auto"/>
+        <w:jc w:val="left"/>
+        <w:rPr>
+          <w:lang w:bidi="bn-BD"/>
+        </w:rPr>
+      </w:pPr>
+      <w:r>
+        <w:rPr>
+          <w:lang w:bidi="bn-BD"/>
+        </w:rPr>
+        <w:br w:type="page"/>
+      </w:r>
+    </w:p>
+    <w:p>
+      <w:pPr>
+        <w:pStyle w:val="ThesisH1"/>
+      </w:pPr>
+      <w:r>
+        <w:lastRenderedPageBreak/>
+        <w:t xml:space="preserve"> </w:t>
+      </w:r>
+    </w:p>
+    <w:p>
+      <w:pPr>
+        <w:pStyle w:val="ThesisH2"/>
+      </w:pPr>
+      <w:bookmarkStart w:id="21" w:name="_Toc523688444"/>
+      <w:r>
+        <w:t xml:space="preserve">System </w:t>
+      </w:r>
+      <w:r>
+        <w:t>Design</w:t>
+      </w:r>
+      <w:bookmarkEnd w:id="21"/>
+    </w:p>
+    <w:p>
+      <w:pPr>
+        <w:pStyle w:val="ThesisH3"/>
+      </w:pPr>
+      <w:bookmarkStart w:id="22" w:name="_Toc523688445"/>
+      <w:r>
+        <w:t>Data Flow Diagram</w:t>
+      </w:r>
+      <w:bookmarkEnd w:id="22"/>
+    </w:p>
+    <w:p>
+      <w:pPr>
+        <w:rPr>
+          <w:lang w:bidi="bn-BD"/>
+        </w:rPr>
+      </w:pPr>
+    </w:p>
+    <w:p>
+      <w:pPr>
+        <w:keepNext/>
+      </w:pPr>
+      <w:r>
+        <w:rPr>
+          <w:noProof/>
+        </w:rPr>
+        <w:drawing>
+          <wp:inline distT="0" distB="0" distL="0" distR="0" wp14:anchorId="21078033" wp14:editId="37CDF42D">
+            <wp:extent cx="5486400" cy="4594401"/>
+            <wp:effectExtent l="0" t="0" r="0" b="0"/>
+            <wp:docPr id="3" name="Picture 3" descr="C:\Users\shahali\Downloads\_Blank ERD &amp; Data Flow.png"/>
+            <wp:cNvGraphicFramePr>
+              <a:graphicFrameLocks xmlns:a="http://schemas.openxmlformats.org/drawingml/2006/main" noChangeAspect="1"/>
+            </wp:cNvGraphicFramePr>
+            <a:graphic xmlns:a="http://schemas.openxmlformats.org/drawingml/2006/main">
+              <a:graphicData uri="http://schemas.openxmlformats.org/drawingml/2006/picture">
+                <pic:pic xmlns:pic="http://schemas.openxmlformats.org/drawingml/2006/picture">
+                  <pic:nvPicPr>
+                    <pic:cNvPr id="0" name="Picture 2" descr="C:\Users\shahali\Downloads\_Blank ERD &amp; Data Flow.png"/>
+                    <pic:cNvPicPr>
+                      <a:picLocks noChangeAspect="1" noChangeArrowheads="1"/>
+                    </pic:cNvPicPr>
+                  </pic:nvPicPr>
+                  <pic:blipFill>
+                    <a:blip r:embed="rId15" cstate="print">
+                      <a:extLst>
+                        <a:ext uri="{28A0092B-C50C-407E-A947-70E740481C1C}">
+                          <a14:useLocalDpi xmlns:a14="http://schemas.microsoft.com/office/drawing/2010/main" val="0"/>
+                        </a:ext>
+                      </a:extLst>
+                    </a:blip>
+                    <a:srcRect/>
+                    <a:stretch>
+                      <a:fillRect/>
+                    </a:stretch>
+                  </pic:blipFill>
+                  <pic:spPr bwMode="auto">
+                    <a:xfrm>
+                      <a:off x="0" y="0"/>
+                      <a:ext cx="5486400" cy="4594401"/>
+                    </a:xfrm>
+                    <a:prstGeom prst="rect">
+                      <a:avLst/>
+                    </a:prstGeom>
+                    <a:noFill/>
+                    <a:ln>
+                      <a:noFill/>
+                    </a:ln>
+                  </pic:spPr>
+                </pic:pic>
+              </a:graphicData>
+            </a:graphic>
+          </wp:inline>
+        </w:drawing>
+      </w:r>
+    </w:p>
+    <w:p>
+      <w:pPr>
+        <w:pStyle w:val="Caption"/>
+        <w:jc w:val="center"/>
+      </w:pPr>
+      <w:r>
+        <w:t xml:space="preserve">Figure </w:t>
+      </w:r>
+      <w:fldSimple w:instr=" SEQ Figure \* ARABIC ">
+        <w:r>
+          <w:rPr>
+            <w:noProof/>
+          </w:rPr>
+          <w:t>6</w:t>
+        </w:r>
+      </w:fldSimple>
+      <w:r>
+        <w:t>: Data Flow Diagram</w:t>
+      </w:r>
+    </w:p>
+    <w:p>
+      <w:pPr>
+        <w:spacing w:line="259" w:lineRule="auto"/>
+        <w:jc w:val="left"/>
+        <w:rPr>
+          <w:lang w:bidi="bn-BD"/>
+        </w:rPr>
+      </w:pPr>
+      <w:r>
+        <w:rPr>
+          <w:lang w:bidi="bn-BD"/>
+        </w:rPr>
+        <w:br w:type="page"/>
+      </w:r>
+    </w:p>
+    <w:p>
+      <w:pPr>
+        <w:pStyle w:val="ThesisH3"/>
+      </w:pPr>
+      <w:bookmarkStart w:id="23" w:name="_Toc523688446"/>
+      <w:r>
+        <w:lastRenderedPageBreak/>
+        <w:t>Activity</w:t>
+      </w:r>
+      <w:r>
+        <w:t xml:space="preserve"> Diagram</w:t>
+      </w:r>
+      <w:bookmarkEnd w:id="23"/>
+    </w:p>
+    <w:p>
+      <w:pPr>
+        <w:keepNext/>
+      </w:pPr>
+      <w:r>
+        <w:rPr>
+          <w:noProof/>
+        </w:rPr>
+        <w:drawing>
+          <wp:inline distT="0" distB="0" distL="0" distR="0" wp14:anchorId="731D3F68" wp14:editId="4416698C">
+            <wp:extent cx="5486400" cy="7304210"/>
+            <wp:effectExtent l="0" t="0" r="0" b="0"/>
+            <wp:docPr id="5" name="Picture 5" descr="C:\Users\shahali\Downloads\_Blank UML.png"/>
+            <wp:cNvGraphicFramePr>
+              <a:graphicFrameLocks xmlns:a="http://schemas.openxmlformats.org/drawingml/2006/main" noChangeAspect="1"/>
+            </wp:cNvGraphicFramePr>
+            <a:graphic xmlns:a="http://schemas.openxmlformats.org/drawingml/2006/main">
+              <a:graphicData uri="http://schemas.openxmlformats.org/drawingml/2006/picture">
+                <pic:pic xmlns:pic="http://schemas.openxmlformats.org/drawingml/2006/picture">
+                  <pic:nvPicPr>
+                    <pic:cNvPr id="0" name="Picture 3" descr="C:\Users\shahali\Downloads\_Blank UML.png"/>
+                    <pic:cNvPicPr>
+                      <a:picLocks noChangeAspect="1" noChangeArrowheads="1"/>
+                    </pic:cNvPicPr>
+                  </pic:nvPicPr>
+                  <pic:blipFill>
+                    <a:blip r:embed="rId16" cstate="print">
+                      <a:extLst>
+                        <a:ext uri="{28A0092B-C50C-407E-A947-70E740481C1C}">
+                          <a14:useLocalDpi xmlns:a14="http://schemas.microsoft.com/office/drawing/2010/main" val="0"/>
+                        </a:ext>
+                      </a:extLst>
+                    </a:blip>
+                    <a:srcRect/>
+                    <a:stretch>
+                      <a:fillRect/>
+                    </a:stretch>
+                  </pic:blipFill>
+                  <pic:spPr bwMode="auto">
+                    <a:xfrm>
+                      <a:off x="0" y="0"/>
+                      <a:ext cx="5486400" cy="7304210"/>
+                    </a:xfrm>
+                    <a:prstGeom prst="rect">
+                      <a:avLst/>
+                    </a:prstGeom>
+                    <a:noFill/>
+                    <a:ln>
+                      <a:noFill/>
+                    </a:ln>
+                  </pic:spPr>
+                </pic:pic>
+              </a:graphicData>
+            </a:graphic>
+          </wp:inline>
+        </w:drawing>
+      </w:r>
+    </w:p>
+    <w:p>
+      <w:pPr>
+        <w:pStyle w:val="Caption"/>
+        <w:jc w:val="center"/>
+      </w:pPr>
+      <w:r>
+        <w:t xml:space="preserve">Figure </w:t>
+      </w:r>
+      <w:fldSimple w:instr=" SEQ Figure \* ARABIC ">
+        <w:r>
+          <w:rPr>
+            <w:noProof/>
+          </w:rPr>
+          <w:t>7</w:t>
+        </w:r>
+      </w:fldSimple>
+      <w:r>
+        <w:t>: Activity Diagram</w:t>
+      </w:r>
+    </w:p>
+    <w:p>
+      <w:pPr>
+        <w:pStyle w:val="ThesisH3"/>
+      </w:pPr>
+      <w:bookmarkStart w:id="24" w:name="_Toc523688447"/>
+      <w:r>
+        <w:lastRenderedPageBreak/>
+        <w:t>Class Diagram</w:t>
+      </w:r>
+      <w:bookmarkEnd w:id="24"/>
+    </w:p>
+    <w:p>
+      <w:pPr>
+        <w:rPr>
+          <w:lang w:bidi="bn-BD"/>
+        </w:rPr>
+      </w:pPr>
+    </w:p>
+    <w:p>
+      <w:pPr>
+        <w:keepNext/>
+      </w:pPr>
+      <w:r>
+        <w:rPr>
+          <w:noProof/>
+        </w:rPr>
+        <w:drawing>
+          <wp:inline distT="0" distB="0" distL="0" distR="0" wp14:anchorId="2ADC07F0" wp14:editId="56294120">
+            <wp:extent cx="5486400" cy="6036049"/>
+            <wp:effectExtent l="0" t="0" r="0" b="3175"/>
+            <wp:docPr id="7" name="Picture 7" descr="C:\Users\shahali\Downloads\class Diagram (1).png"/>
+            <wp:cNvGraphicFramePr>
+              <a:graphicFrameLocks xmlns:a="http://schemas.openxmlformats.org/drawingml/2006/main" noChangeAspect="1"/>
+            </wp:cNvGraphicFramePr>
+            <a:graphic xmlns:a="http://schemas.openxmlformats.org/drawingml/2006/main">
+              <a:graphicData uri="http://schemas.openxmlformats.org/drawingml/2006/picture">
+                <pic:pic xmlns:pic="http://schemas.openxmlformats.org/drawingml/2006/picture">
+                  <pic:nvPicPr>
+                    <pic:cNvPr id="0" name="Picture 139" descr="C:\Users\shahali\Downloads\class Diagram (1).png"/>
+                    <pic:cNvPicPr>
+                      <a:picLocks noChangeAspect="1" noChangeArrowheads="1"/>
+                    </pic:cNvPicPr>
+                  </pic:nvPicPr>
+                  <pic:blipFill>
+                    <a:blip r:embed="rId17">
+                      <a:extLst>
+                        <a:ext uri="{28A0092B-C50C-407E-A947-70E740481C1C}">
+                          <a14:useLocalDpi xmlns:a14="http://schemas.microsoft.com/office/drawing/2010/main" val="0"/>
+                        </a:ext>
+                      </a:extLst>
+                    </a:blip>
+                    <a:srcRect/>
+                    <a:stretch>
+                      <a:fillRect/>
+                    </a:stretch>
+                  </pic:blipFill>
+                  <pic:spPr bwMode="auto">
+                    <a:xfrm>
+                      <a:off x="0" y="0"/>
+                      <a:ext cx="5486400" cy="6036049"/>
+                    </a:xfrm>
+                    <a:prstGeom prst="rect">
+                      <a:avLst/>
+                    </a:prstGeom>
+                    <a:noFill/>
+                    <a:ln>
+                      <a:noFill/>
+                    </a:ln>
+                  </pic:spPr>
+                </pic:pic>
+              </a:graphicData>
+            </a:graphic>
+          </wp:inline>
+        </w:drawing>
+      </w:r>
+    </w:p>
+    <w:p>
+      <w:pPr>
+        <w:pStyle w:val="Caption"/>
+        <w:jc w:val="center"/>
+      </w:pPr>
+    </w:p>
+    <w:p>
+      <w:pPr>
+        <w:pStyle w:val="Caption"/>
+        <w:jc w:val="center"/>
+      </w:pPr>
+      <w:r>
+        <w:t xml:space="preserve">Figure </w:t>
+      </w:r>
+      <w:fldSimple w:instr=" SEQ Figure \* ARABIC ">
+        <w:r>
+          <w:rPr>
+            <w:noProof/>
+          </w:rPr>
+          <w:t>8</w:t>
+        </w:r>
+      </w:fldSimple>
+      <w:r>
+        <w:t>: Class Diagram</w:t>
+      </w:r>
+    </w:p>
+    <w:p>
+      <w:r>
+        <w:br w:type="page"/>
+      </w:r>
+    </w:p>
+    <w:p>
+      <w:pPr>
+        <w:pStyle w:val="ThesisH3"/>
+      </w:pPr>
+      <w:bookmarkStart w:id="25" w:name="_Toc523688448"/>
+      <w:r>
+        <w:lastRenderedPageBreak/>
+        <w:t>ER Diagram</w:t>
+      </w:r>
+      <w:bookmarkEnd w:id="25"/>
+    </w:p>
+    <w:p>
+      <w:pPr>
+        <w:rPr>
+          <w:lang w:bidi="bn-BD"/>
+        </w:rPr>
+      </w:pPr>
+      <w:r>
+        <w:rPr>
+          <w:noProof/>
+        </w:rPr>
+        <w:drawing>
+          <wp:anchor distT="0" distB="0" distL="114300" distR="114300" simplePos="0" relativeHeight="251685887" behindDoc="1" locked="0" layoutInCell="1" allowOverlap="1" wp14:anchorId="07B458A6" wp14:editId="2CB97AA0">
+            <wp:simplePos x="0" y="0"/>
+            <wp:positionH relativeFrom="column">
+              <wp:posOffset>973124</wp:posOffset>
+            </wp:positionH>
+            <wp:positionV relativeFrom="paragraph">
+              <wp:posOffset>70650</wp:posOffset>
+            </wp:positionV>
+            <wp:extent cx="3520440" cy="1737360"/>
+            <wp:effectExtent l="0" t="0" r="3810" b="0"/>
+            <wp:wrapTight wrapText="bothSides">
+              <wp:wrapPolygon edited="0">
+                <wp:start x="0" y="0"/>
+                <wp:lineTo x="0" y="21316"/>
+                <wp:lineTo x="21506" y="21316"/>
+                <wp:lineTo x="21506" y="0"/>
+                <wp:lineTo x="0" y="0"/>
+              </wp:wrapPolygon>
+            </wp:wrapTight>
+            <wp:docPr id="8" name="Picture 8" descr="C:\Users\shahali\Downloads\ER diagram (1).png"/>
+            <wp:cNvGraphicFramePr>
+              <a:graphicFrameLocks xmlns:a="http://schemas.openxmlformats.org/drawingml/2006/main" noChangeAspect="1"/>
+            </wp:cNvGraphicFramePr>
+            <a:graphic xmlns:a="http://schemas.openxmlformats.org/drawingml/2006/main">
+              <a:graphicData uri="http://schemas.openxmlformats.org/drawingml/2006/picture">
+                <pic:pic xmlns:pic="http://schemas.openxmlformats.org/drawingml/2006/picture">
+                  <pic:nvPicPr>
+                    <pic:cNvPr id="0" name="Picture 5" descr="C:\Users\shahali\Downloads\ER diagram (1).png"/>
+                    <pic:cNvPicPr>
+                      <a:picLocks noChangeAspect="1" noChangeArrowheads="1"/>
+                    </pic:cNvPicPr>
+                  </pic:nvPicPr>
+                  <pic:blipFill>
+                    <a:blip r:embed="rId18">
+                      <a:extLst>
+                        <a:ext uri="{28A0092B-C50C-407E-A947-70E740481C1C}">
+                          <a14:useLocalDpi xmlns:a14="http://schemas.microsoft.com/office/drawing/2010/main" val="0"/>
+                        </a:ext>
+                      </a:extLst>
+                    </a:blip>
+                    <a:srcRect/>
+                    <a:stretch>
+                      <a:fillRect/>
+                    </a:stretch>
+                  </pic:blipFill>
+                  <pic:spPr bwMode="auto">
+                    <a:xfrm>
+                      <a:off x="0" y="0"/>
+                      <a:ext cx="3520440" cy="1737360"/>
+                    </a:xfrm>
+                    <a:prstGeom prst="rect">
+                      <a:avLst/>
+                    </a:prstGeom>
+                    <a:noFill/>
+                    <a:ln>
+                      <a:noFill/>
+                    </a:ln>
+                  </pic:spPr>
+                </pic:pic>
+              </a:graphicData>
+            </a:graphic>
+            <wp14:sizeRelH relativeFrom="margin">
+              <wp14:pctWidth>0</wp14:pctWidth>
+            </wp14:sizeRelH>
+            <wp14:sizeRelV relativeFrom="margin">
+              <wp14:pctHeight>0</wp14:pctHeight>
+            </wp14:sizeRelV>
+          </wp:anchor>
+        </w:drawing>
+      </w:r>
+    </w:p>
+    <w:p>
+      <w:pPr>
+        <w:rPr>
+          <w:lang w:bidi="bn-BD"/>
+        </w:rPr>
+      </w:pPr>
+    </w:p>
+    <w:p>
+      <w:pPr>
+        <w:rPr>
+          <w:lang w:bidi="bn-BD"/>
+        </w:rPr>
+      </w:pPr>
+    </w:p>
+    <w:p>
+      <w:pPr>
+        <w:rPr>
+          <w:lang w:bidi="bn-BD"/>
+        </w:rPr>
+      </w:pPr>
+    </w:p>
+    <w:p>
+      <w:pPr>
+        <w:rPr>
+          <w:lang w:bidi="bn-BD"/>
+        </w:rPr>
+      </w:pPr>
+    </w:p>
+    <w:p>
+      <w:pPr>
+        <w:rPr>
+          <w:lang w:bidi="bn-BD"/>
+        </w:rPr>
+      </w:pPr>
+      <w:r>
+        <w:rPr>
+          <w:noProof/>
+        </w:rPr>
+        <mc:AlternateContent>
+          <mc:Choice Requires="wps">
+            <w:drawing>
+              <wp:anchor distT="0" distB="0" distL="114300" distR="114300" simplePos="0" relativeHeight="251686911" behindDoc="1" locked="0" layoutInCell="1" allowOverlap="1" wp14:anchorId="62A206F1" wp14:editId="7CF13BF1">
+                <wp:simplePos x="0" y="0"/>
+                <wp:positionH relativeFrom="column">
+                  <wp:posOffset>977900</wp:posOffset>
+                </wp:positionH>
+                <wp:positionV relativeFrom="paragraph">
+                  <wp:posOffset>198920</wp:posOffset>
+                </wp:positionV>
+                <wp:extent cx="3520440" cy="635"/>
+                <wp:effectExtent l="0" t="0" r="0" b="0"/>
+                <wp:wrapTight wrapText="bothSides">
+                  <wp:wrapPolygon edited="0">
+                    <wp:start x="0" y="0"/>
+                    <wp:lineTo x="0" y="21600"/>
+                    <wp:lineTo x="21600" y="21600"/>
+                    <wp:lineTo x="21600" y="0"/>
+                  </wp:wrapPolygon>
+                </wp:wrapTight>
+                <wp:docPr id="9" name="Text Box 9"/>
+                <wp:cNvGraphicFramePr/>
+                <a:graphic xmlns:a="http://schemas.openxmlformats.org/drawingml/2006/main">
+                  <a:graphicData uri="http://schemas.microsoft.com/office/word/2010/wordprocessingShape">
+                    <wps:wsp>
+                      <wps:cNvSpPr txBox="1"/>
+                      <wps:spPr>
+                        <a:xfrm>
+                          <a:off x="0" y="0"/>
+                          <a:ext cx="3520440" cy="635"/>
+                        </a:xfrm>
+                        <a:prstGeom prst="rect">
+                          <a:avLst/>
+                        </a:prstGeom>
+                        <a:solidFill>
+                          <a:prstClr val="white"/>
+                        </a:solidFill>
+                        <a:ln>
+                          <a:noFill/>
+                        </a:ln>
+                        <a:effectLst/>
+                      </wps:spPr>
+                      <wps:txbx>
+                        <w:txbxContent>
+                          <w:p>
+                            <w:pPr>
+                              <w:jc w:val="center"/>
+                            </w:pPr>
+                            <w:r>
+                              <w:t xml:space="preserve">Figure </w:t>
+                            </w:r>
+                            <w:fldSimple w:instr=" SEQ Figure \* ARABIC ">
+                              <w:r>
+                                <w:rPr>
+                                  <w:noProof/>
+                                </w:rPr>
+                                <w:t>9</w:t>
+                              </w:r>
+                            </w:fldSimple>
+                            <w:r>
+                              <w:t>: ER Diagram</w:t>
+                            </w:r>
+                          </w:p>
+                        </w:txbxContent>
+                      </wps:txbx>
+                      <wps:bodyPr rot="0" spcFirstLastPara="0" vertOverflow="overflow" horzOverflow="overflow" vert="horz" wrap="square" lIns="0" tIns="0" rIns="0" bIns="0" numCol="1" spcCol="0" rtlCol="0" fromWordArt="0" anchor="t" anchorCtr="0" forceAA="0" compatLnSpc="1">
+                        <a:prstTxWarp prst="textNoShape">
+                          <a:avLst/>
+                        </a:prstTxWarp>
+                        <a:spAutoFit/>
+                      </wps:bodyPr>
+                    </wps:wsp>
+                  </a:graphicData>
+                </a:graphic>
+              </wp:anchor>
+            </w:drawing>
+          </mc:Choice>
+          <mc:Fallback>
+            <w:pict>
+              <v:shape w14:anchorId="62A206F1" id="Text Box 9" o:spid="_x0000_s1030" type="#_x0000_t202" style="position:absolute;left:0;text-align:left;margin-left:77pt;margin-top:15.65pt;width:277.2pt;height:.05pt;z-index:-251629569;visibility:visible;mso-wrap-style:square;mso-wrap-distance-left:9pt;mso-wrap-distance-top:0;mso-wrap-distance-right:9pt;mso-wrap-distance-bottom:0;mso-position-horizontal:absolute;mso-position-horizontal-relative:text;mso-position-vertical:absolute;mso-position-vertical-relative:text;v-text-anchor:top" o:gfxdata="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" stroked="f">
+                <v:textbox style="mso-fit-shape-to-text:t" inset="0,0,0,0">
+                  <w:txbxContent>
+                    <w:p>
+                      <w:pPr>
+                        <w:jc w:val="center"/>
+                      </w:pPr>
+                      <w:r>
+                        <w:t xml:space="preserve">Figure </w:t>
+                      </w:r>
+                      <w:fldSimple w:instr=" SEQ Figure \* ARABIC ">
+                        <w:r>
+                          <w:rPr>
+                            <w:noProof/>
+                          </w:rPr>
+                          <w:t>9</w:t>
+                        </w:r>
+                      </w:fldSimple>
+                      <w:r>
+                        <w:t>: ER Diagram</w:t>
+                      </w:r>
+                    </w:p>
+                  </w:txbxContent>
+                </v:textbox>
+                <w10:wrap type="tight"/>
+              </v:shape>
+            </w:pict>
+          </mc:Fallback>
+        </mc:AlternateContent>
+      </w:r>
+    </w:p>
+    <w:p>
+      <w:pPr>
+        <w:rPr>
+          <w:lang w:bidi="bn-BD"/>
+        </w:rPr>
+      </w:pPr>
+    </w:p>
+    <w:p>
+      <w:pPr>
+        <w:rPr>
+          <w:lang w:bidi="bn-BD"/>
+        </w:rPr>
+      </w:pPr>
+    </w:p>
+    <w:p>
+      <w:pPr>
+        <w:pStyle w:val="ThesisH3"/>
+      </w:pPr>
+      <w:bookmarkStart w:id="26" w:name="_Toc523688449"/>
+      <w:r>
+        <w:t>Input and Output Interface</w:t>
+      </w:r>
+      <w:bookmarkEnd w:id="26"/>
+    </w:p>
+    <w:p>
+      <w:pPr>
+        <w:rPr>
+          <w:lang w:bidi="bn-BD"/>
+        </w:rPr>
+      </w:pPr>
+      <w:r>
+        <w:rPr>
+          <w:lang w:bidi="bn-BD"/>
+        </w:rPr>
+        <w:t xml:space="preserve">The given pictures in </w:t>
+      </w:r>
+      <w:hyperlink w:anchor="section_3_4" w:history="1">
+        <w:r>
+          <w:rPr>
+            <w:rStyle w:val="Hyperlink"/>
+            <w:u w:val="none"/>
+            <w:lang w:bidi="bn-BD"/>
+          </w:rPr>
+          <w:t>section 3.4</w:t>
+        </w:r>
+      </w:hyperlink>
+      <w:r>
+        <w:rPr>
+          <w:lang w:bidi="bn-BD"/>
+        </w:rPr>
+        <w:t xml:space="preserve"> resembles the output interface</w:t>
+      </w:r>
+      <w:r>
+        <w:rPr>
+          <w:lang w:bidi="bn-BD"/>
+        </w:rPr>
+        <w:t xml:space="preserve"> except for figure 3</w:t>
+      </w:r>
+      <w:r>
+        <w:rPr>
+          <w:lang w:bidi="bn-BD"/>
+        </w:rPr>
+        <w:t>.</w:t>
+      </w:r>
+      <w:r>
+        <w:rPr>
+          <w:lang w:bidi="bn-BD"/>
+        </w:rPr>
+        <w:t xml:space="preserve"> Here, only the buttons and figure 3 are the part of input interface.</w:t>
+      </w:r>
+    </w:p>
+    <w:p>
+      <w:pPr>
+        <w:rPr>
+          <w:lang w:bidi="bn-BD"/>
+        </w:rPr>
+      </w:pPr>
+      <w:r>
+        <w:rPr>
+          <w:lang w:bidi="bn-BD"/>
+        </w:rPr>
+        <w:br w:type="page"/>
+      </w:r>
+    </w:p>
+    <w:p>
+      <w:pPr>
+        <w:pStyle w:val="ThesisH1"/>
+      </w:pPr>
+      <w:r>
+        <w:lastRenderedPageBreak/>
+        <w:t xml:space="preserve"> </w:t>
+      </w:r>
+    </w:p>
+    <w:p>
+      <w:pPr>
+        <w:pStyle w:val="ThesisH2"/>
+      </w:pPr>
+      <w:bookmarkStart w:id="27" w:name="_Toc523688450"/>
+      <w:r>
+        <w:t>System Assessment</w:t>
+      </w:r>
+      <w:bookmarkEnd w:id="27"/>
+    </w:p>
+    <w:p>
+      <w:pPr>
+        <w:pStyle w:val="ThesisH3"/>
+      </w:pPr>
+      <w:bookmarkStart w:id="28" w:name="_Toc523688451"/>
+      <w:r>
+        <w:t>System Requirement</w:t>
+      </w:r>
+      <w:bookmarkEnd w:id="28"/>
+    </w:p>
+    <w:p>
+      <w:pPr>
+        <w:rPr>
+          <w:lang w:bidi="bn-BD"/>
+        </w:rPr>
+      </w:pPr>
+      <w:r>
+        <w:rPr>
+          <w:lang w:bidi="bn-BD"/>
+        </w:rPr>
+        <w:t>Operating system: A</w:t>
+      </w:r>
+      <w:r>
+        <w:rPr>
+          <w:lang w:bidi="bn-BD"/>
+        </w:rPr>
+        <w:t>ndroid</w:t>
+      </w:r>
+    </w:p>
+    <w:p>
+      <w:pPr>
+        <w:rPr>
+          <w:lang w:bidi="bn-BD"/>
+        </w:rPr>
+      </w:pPr>
+      <w:r>
+        <w:rPr>
+          <w:lang w:bidi="bn-BD"/>
+        </w:rPr>
+        <w:t>Minimum API level: 18</w:t>
+      </w:r>
+    </w:p>
+    <w:p>
+      <w:pPr>
+        <w:rPr>
+          <w:lang w:bidi="bn-BD"/>
+        </w:rPr>
+      </w:pPr>
+      <w:r>
+        <w:rPr>
+          <w:lang w:bidi="bn-BD"/>
+        </w:rPr>
+        <w:t>Minimum android version: 4.2.1</w:t>
+      </w:r>
+    </w:p>
+    <w:p>
+      <w:pPr>
+        <w:rPr>
+          <w:lang w:bidi="bn-BD"/>
+        </w:rPr>
+      </w:pPr>
+    </w:p>
+    <w:p>
+      <w:pPr>
+        <w:pStyle w:val="ThesisH3"/>
+      </w:pPr>
+      <w:bookmarkStart w:id="29" w:name="_Toc523688452"/>
+      <w:r>
+        <w:t>Testing</w:t>
+      </w:r>
+      <w:bookmarkEnd w:id="29"/>
+    </w:p>
+    <w:p>
+      <w:pPr>
+        <w:rPr>
+          <w:lang w:bidi="bn-BD"/>
+        </w:rPr>
+      </w:pPr>
+      <w:r>
+        <w:rPr>
+          <w:lang w:bidi="bn-BD"/>
+        </w:rPr>
+        <w:t xml:space="preserve">The app was tested on several android devices like Huawei, Samsung, MI, Symphony of different android versions like Lollipop, Marshmallow, Nougat, Oreo and showed the best possible results. The users were satisfied with the outcome, the app provided. For example, it gave the accurate result for Super </w:t>
+      </w:r>
+      <w:proofErr w:type="spellStart"/>
+      <w:r>
+        <w:rPr>
+          <w:lang w:bidi="bn-BD"/>
+        </w:rPr>
+        <w:t>FnF</w:t>
+      </w:r>
+      <w:proofErr w:type="spellEnd"/>
+      <w:r>
+        <w:rPr>
+          <w:lang w:bidi="bn-BD"/>
+        </w:rPr>
+        <w:t xml:space="preserve"> as well as other.</w:t>
+      </w:r>
+    </w:p>
+    <w:p>
+      <w:pPr>
+        <w:rPr>
+          <w:lang w:bidi="bn-BD"/>
+        </w:rPr>
+      </w:pPr>
+    </w:p>
+    <w:p>
+      <w:pPr>
+        <w:pStyle w:val="ThesisH3"/>
+      </w:pPr>
+      <w:bookmarkStart w:id="30" w:name="_Toc523688453"/>
+      <w:r>
+        <w:t>Testing Strategies</w:t>
+      </w:r>
+      <w:bookmarkEnd w:id="30"/>
+    </w:p>
+    <w:p>
+      <w:pPr>
+        <w:rPr>
+          <w:lang w:bidi="bn-BD"/>
+        </w:rPr>
+      </w:pPr>
+      <w:r>
+        <w:rPr>
+          <w:lang w:bidi="bn-BD"/>
+        </w:rPr>
+        <w:t>Dummy call log was created in emulator with known number</w:t>
+      </w:r>
+      <w:r>
+        <w:rPr>
+          <w:lang w:bidi="bn-BD"/>
+        </w:rPr>
+        <w:t>s</w:t>
+      </w:r>
+      <w:r>
+        <w:rPr>
+          <w:lang w:bidi="bn-BD"/>
+        </w:rPr>
+        <w:t>, call duration, time and date. It gave</w:t>
+      </w:r>
+      <w:r>
+        <w:rPr>
+          <w:lang w:bidi="bn-BD"/>
+        </w:rPr>
+        <w:t xml:space="preserve"> accurate result for Package, Super </w:t>
+      </w:r>
+      <w:proofErr w:type="spellStart"/>
+      <w:r>
+        <w:rPr>
+          <w:lang w:bidi="bn-BD"/>
+        </w:rPr>
+        <w:t>FnF</w:t>
+      </w:r>
+      <w:proofErr w:type="spellEnd"/>
+      <w:r>
+        <w:rPr>
+          <w:lang w:bidi="bn-BD"/>
+        </w:rPr>
+        <w:t xml:space="preserve">, General </w:t>
+      </w:r>
+      <w:proofErr w:type="spellStart"/>
+      <w:r>
+        <w:rPr>
+          <w:lang w:bidi="bn-BD"/>
+        </w:rPr>
+        <w:t>FnF</w:t>
+      </w:r>
+      <w:proofErr w:type="spellEnd"/>
+      <w:r>
+        <w:rPr>
+          <w:lang w:bidi="bn-BD"/>
+        </w:rPr>
+        <w:t xml:space="preserve"> and Operator.</w:t>
+      </w:r>
+    </w:p>
+    <w:p>
+      <w:pPr>
+        <w:rPr>
+          <w:lang w:bidi="bn-BD"/>
+        </w:rPr>
+      </w:pPr>
+    </w:p>
+    <w:p>
+      <w:pPr>
+        <w:pStyle w:val="ThesisH3"/>
+      </w:pPr>
+      <w:bookmarkStart w:id="31" w:name="_Toc523688454"/>
+      <w:r>
+        <w:t>Result Analysis</w:t>
+      </w:r>
+      <w:bookmarkEnd w:id="31"/>
+    </w:p>
+    <w:p>
+      <w:pPr>
+        <w:rPr>
+          <w:lang w:bidi="bn-BD"/>
+        </w:rPr>
+      </w:pPr>
+      <w:r>
+        <w:rPr>
+          <w:lang w:bidi="bn-BD"/>
+        </w:rPr>
+        <w:t>For both real device and dummy device call log</w:t>
+      </w:r>
+      <w:r>
+        <w:rPr>
+          <w:lang w:bidi="bn-BD"/>
+        </w:rPr>
+        <w:t>,</w:t>
+      </w:r>
+      <w:r>
+        <w:rPr>
+          <w:lang w:bidi="bn-BD"/>
+        </w:rPr>
+        <w:t xml:space="preserve"> result was perfect as the user desired.</w:t>
+      </w:r>
+    </w:p>
+    <w:p>
+      <w:pPr>
+        <w:spacing w:line="259" w:lineRule="auto"/>
+        <w:jc w:val="left"/>
+        <w:rPr>
+          <w:lang w:bidi="bn-BD"/>
+        </w:rPr>
+      </w:pPr>
+      <w:r>
+        <w:rPr>
+          <w:lang w:bidi="bn-BD"/>
+        </w:rPr>
+        <w:br w:type="page"/>
+      </w:r>
+    </w:p>
+    <w:p>
+      <w:pPr>
+        <w:pStyle w:val="ThesisH1"/>
+      </w:pPr>
+      <w:r>
+        <w:lastRenderedPageBreak/>
+        <w:t xml:space="preserve"> </w:t>
+      </w:r>
+    </w:p>
+    <w:p>
+      <w:pPr>
+        <w:pStyle w:val="ThesisH2"/>
+      </w:pPr>
+      <w:bookmarkStart w:id="32" w:name="_Toc523688455"/>
+      <w:r>
+        <w:t>Conclusion and Future Work</w:t>
+      </w:r>
+      <w:bookmarkEnd w:id="32"/>
+    </w:p>
+    <w:p>
+      <w:r>
+        <w:t xml:space="preserve">The app was </w:t>
+      </w:r>
+      <w:r>
+        <w:t>developed</w:t>
+      </w:r>
+      <w:r>
+        <w:t xml:space="preserve"> to help people choosing economy Package for phone call as well as their corresponding Super </w:t>
+      </w:r>
+      <w:proofErr w:type="spellStart"/>
+      <w:r>
+        <w:t>FnF</w:t>
+      </w:r>
+      <w:proofErr w:type="spellEnd"/>
+      <w:r>
+        <w:t xml:space="preserve">, General </w:t>
+      </w:r>
+      <w:proofErr w:type="spellStart"/>
+      <w:r>
+        <w:t>FnF</w:t>
+      </w:r>
+      <w:proofErr w:type="spellEnd"/>
+      <w:r>
+        <w:t>.</w:t>
+      </w:r>
+      <w:r>
+        <w:t xml:space="preserve"> User can easily activate his/her suggested best package, </w:t>
+      </w:r>
+      <w:proofErr w:type="spellStart"/>
+      <w:r>
+        <w:t>fnf</w:t>
+      </w:r>
+      <w:proofErr w:type="spellEnd"/>
+      <w:r>
+        <w:t xml:space="preserve"> and super </w:t>
+      </w:r>
+      <w:proofErr w:type="spellStart"/>
+      <w:r>
+        <w:t>fnf</w:t>
+      </w:r>
+      <w:proofErr w:type="spellEnd"/>
+      <w:r>
+        <w:t xml:space="preserve"> by clicking on specific buttons without any doubt. </w:t>
+      </w:r>
+      <w:r>
+        <w:t>While building the app, it was assumed that all t</w:t>
+      </w:r>
+      <w:r>
+        <w:t>he phone calls were made by same SIM card.</w:t>
+      </w:r>
+      <w:r>
+        <w:rPr>
+          <w:lang w:bidi="bn-BD"/>
+        </w:rPr>
+        <w:t xml:space="preserve"> </w:t>
+      </w:r>
+      <w:r>
+        <w:rPr>
+          <w:lang w:bidi="bn-BD"/>
+        </w:rPr>
+        <w:t xml:space="preserve">The app can only detect operator of SIM-1 in dual </w:t>
+      </w:r>
+      <w:proofErr w:type="spellStart"/>
+      <w:r>
+        <w:rPr>
+          <w:lang w:bidi="bn-BD"/>
+        </w:rPr>
+        <w:t>sim</w:t>
+      </w:r>
+      <w:proofErr w:type="spellEnd"/>
+      <w:r>
+        <w:rPr>
+          <w:lang w:bidi="bn-BD"/>
+        </w:rPr>
+        <w:t xml:space="preserve"> phone. Hence, it will give suggestion only for SIM-1 in dual </w:t>
+      </w:r>
+      <w:proofErr w:type="spellStart"/>
+      <w:r>
+        <w:rPr>
+          <w:lang w:bidi="bn-BD"/>
+        </w:rPr>
+        <w:t>sim</w:t>
+      </w:r>
+      <w:proofErr w:type="spellEnd"/>
+      <w:r>
+        <w:rPr>
+          <w:lang w:bidi="bn-BD"/>
+        </w:rPr>
+        <w:t xml:space="preserve"> phone</w:t>
+      </w:r>
+      <w:r>
+        <w:t>.</w:t>
+      </w:r>
+    </w:p>
+    <w:p>
+      <w:r>
+        <w:t>Calling cost was calculated by hard coded call rate. This app can be further developed to crawl data (call rate) from the operator’s website automatically</w:t>
+      </w:r>
+      <w:r>
+        <w:t>.</w:t>
+      </w:r>
+      <w:r>
+        <w:rPr>
+          <w:lang w:bidi="bn-BD"/>
+        </w:rPr>
+        <w:t xml:space="preserve"> </w:t>
+      </w:r>
+      <w:r>
+        <w:t>F</w:t>
+      </w:r>
+      <w:r>
+        <w:t>unctionality to give suggestion for both SIM in du</w:t>
+      </w:r>
+      <w:r>
+        <w:t xml:space="preserve">al </w:t>
+      </w:r>
+      <w:proofErr w:type="spellStart"/>
+      <w:r>
+        <w:t>sim</w:t>
+      </w:r>
+      <w:proofErr w:type="spellEnd"/>
+      <w:r>
+        <w:t xml:space="preserve"> phone can be introduced.</w:t>
+      </w:r>
+    </w:p>
     <w:sectPr>
+      <w:footerReference w:type="default" r:id="rId19"/>
       <w:pgSz w:w="12240" w:h="15840" w:code="1"/>
       <w:pgMar w:top="1440" w:right="1440" w:bottom="1440" w:left="2160" w:header="720" w:footer="720" w:gutter="0"/>
+      <w:pgNumType w:start="1"/>
       <w:cols w:space="720"/>
       <w:docGrid w:linePitch="360"/>
     </w:sectPr>
@@ -5244,6 +8325,80 @@
     </w:p>
   </w:endnote>
 </w:endnotes>
+</file>
+
+<file path=word/footer1.xml><?xml version="1.0" encoding="utf-8"?>
+<w:ftr xmlns:wpc="http://schemas.microsoft.com/office/word/2010/wordprocessingCanvas" xmlns:mc="http://schemas.openxmlformats.org/markup-compatibility/2006" xmlns:o="urn:schemas-microsoft-com:office:office" xmlns:r="http://schemas.openxmlformats.org/officeDocument/2006/relationships" xmlns:m="http://schemas.openxmlformats.org/officeDocument/2006/math" xmlns:v="urn:schemas-microsoft-com:vml" xmlns:wp14="http://schemas.microsoft.com/office/word/2010/wordprocessingDrawing" xmlns:wp="http://schemas.openxmlformats.org/drawingml/2006/wordprocessingDrawing" xmlns:w10="urn:schemas-microsoft-com:office:word" xmlns:w="http://schemas.openxmlformats.org/wordprocessingml/2006/main" xmlns:w14="http://schemas.microsoft.com/office/word/2010/wordml" xmlns:w15="http://schemas.microsoft.com/office/word/2012/wordml" xmlns:wpg="http://schemas.microsoft.com/office/word/2010/wordprocessingGroup" xmlns:wpi="http://schemas.microsoft.com/office/word/2010/wordprocessingInk" xmlns:wne="http://schemas.microsoft.com/office/word/2006/wordml" xmlns:wps="http://schemas.microsoft.com/office/word/2010/wordprocessingShape" mc:Ignorable="w14 w15 wp14">
+  <w:p>
+    <w:pPr>
+      <w:pStyle w:val="Footer"/>
+    </w:pPr>
+    <w:r>
+      <w:t xml:space="preserve">         </w:t>
+    </w:r>
+  </w:p>
+  <w:p>
+    <w:pPr>
+      <w:pStyle w:val="Footer"/>
+    </w:pPr>
+  </w:p>
+</w:ftr>
+</file>
+
+<file path=word/footer2.xml><?xml version="1.0" encoding="utf-8"?>
+<w:ftr xmlns:wpc="http://schemas.microsoft.com/office/word/2010/wordprocessingCanvas" xmlns:mc="http://schemas.openxmlformats.org/markup-compatibility/2006" xmlns:o="urn:schemas-microsoft-com:office:office" xmlns:r="http://schemas.openxmlformats.org/officeDocument/2006/relationships" xmlns:m="http://schemas.openxmlformats.org/officeDocument/2006/math" xmlns:v="urn:schemas-microsoft-com:vml" xmlns:wp14="http://schemas.microsoft.com/office/word/2010/wordprocessingDrawing" xmlns:wp="http://schemas.openxmlformats.org/drawingml/2006/wordprocessingDrawing" xmlns:w10="urn:schemas-microsoft-com:office:word" xmlns:w="http://schemas.openxmlformats.org/wordprocessingml/2006/main" xmlns:w14="http://schemas.microsoft.com/office/word/2010/wordml" xmlns:w15="http://schemas.microsoft.com/office/word/2012/wordml" xmlns:wpg="http://schemas.microsoft.com/office/word/2010/wordprocessingGroup" xmlns:wpi="http://schemas.microsoft.com/office/word/2010/wordprocessingInk" xmlns:wne="http://schemas.microsoft.com/office/word/2006/wordml" xmlns:wps="http://schemas.microsoft.com/office/word/2010/wordprocessingShape" mc:Ignorable="w14 w15 wp14">
+  <w:p>
+    <w:pPr>
+      <w:pStyle w:val="Footer"/>
+      <w:jc w:val="right"/>
+    </w:pPr>
+    <w:r>
+      <w:t xml:space="preserve">Page | </w:t>
+    </w:r>
+    <w:sdt>
+      <w:sdtPr>
+        <w:id w:val="-1661618899"/>
+        <w:docPartObj>
+          <w:docPartGallery w:val="Page Numbers (Bottom of Page)"/>
+          <w:docPartUnique/>
+        </w:docPartObj>
+      </w:sdtPr>
+      <w:sdtEndPr>
+        <w:rPr>
+          <w:noProof/>
+        </w:rPr>
+      </w:sdtEndPr>
+      <w:sdtContent>
+        <w:r>
+          <w:fldChar w:fldCharType="begin"/>
+        </w:r>
+        <w:r>
+          <w:instrText xml:space="preserve"> PAGE   \* MERGEFORMAT </w:instrText>
+        </w:r>
+        <w:r>
+          <w:fldChar w:fldCharType="separate"/>
+        </w:r>
+        <w:r>
+          <w:rPr>
+            <w:noProof/>
+          </w:rPr>
+          <w:t>12</w:t>
+        </w:r>
+        <w:r>
+          <w:rPr>
+            <w:noProof/>
+          </w:rPr>
+          <w:fldChar w:fldCharType="end"/>
+        </w:r>
+      </w:sdtContent>
+    </w:sdt>
+  </w:p>
+  <w:p>
+    <w:pPr>
+      <w:pStyle w:val="Footer"/>
+    </w:pPr>
+  </w:p>
+</w:ftr>
 </file>
 
 <file path=word/footnotes.xml><?xml version="1.0" encoding="utf-8"?>
@@ -5890,7 +9045,7 @@
   <w:abstractNum w:abstractNumId="6">
     <w:nsid w:val="2B3C5F1B"/>
     <w:multiLevelType w:val="multilevel"/>
-    <w:tmpl w:val="89FAA3F2"/>
+    <w:tmpl w:val="4440B504"/>
     <w:lvl w:ilvl="0">
       <w:start w:val="1"/>
       <w:numFmt w:val="decimal"/>
@@ -6498,10 +9653,99 @@
     </w:lvl>
   </w:abstractNum>
   <w:abstractNum w:abstractNumId="12">
+    <w:nsid w:val="64E8587C"/>
+    <w:multiLevelType w:val="hybridMultilevel"/>
+    <w:tmpl w:val="134A4CCE"/>
+    <w:lvl w:ilvl="0" w:tplc="0409000F">
+      <w:start w:val="1"/>
+      <w:numFmt w:val="decimal"/>
+      <w:lvlText w:val="%1."/>
+      <w:lvlJc w:val="left"/>
+      <w:pPr>
+        <w:ind w:left="720" w:hanging="360"/>
+      </w:pPr>
+      <w:rPr>
+        <w:rFonts w:hint="default"/>
+      </w:rPr>
+    </w:lvl>
+    <w:lvl w:ilvl="1" w:tplc="04090019" w:tentative="1">
+      <w:start w:val="1"/>
+      <w:numFmt w:val="lowerLetter"/>
+      <w:lvlText w:val="%2."/>
+      <w:lvlJc w:val="left"/>
+      <w:pPr>
+        <w:ind w:left="1440" w:hanging="360"/>
+      </w:pPr>
+    </w:lvl>
+    <w:lvl w:ilvl="2" w:tplc="0409001B" w:tentative="1">
+      <w:start w:val="1"/>
+      <w:numFmt w:val="lowerRoman"/>
+      <w:lvlText w:val="%3."/>
+      <w:lvlJc w:val="right"/>
+      <w:pPr>
+        <w:ind w:left="2160" w:hanging="180"/>
+      </w:pPr>
+    </w:lvl>
+    <w:lvl w:ilvl="3" w:tplc="0409000F" w:tentative="1">
+      <w:start w:val="1"/>
+      <w:numFmt w:val="decimal"/>
+      <w:lvlText w:val="%4."/>
+      <w:lvlJc w:val="left"/>
+      <w:pPr>
+        <w:ind w:left="2880" w:hanging="360"/>
+      </w:pPr>
+    </w:lvl>
+    <w:lvl w:ilvl="4" w:tplc="04090019" w:tentative="1">
+      <w:start w:val="1"/>
+      <w:numFmt w:val="lowerLetter"/>
+      <w:lvlText w:val="%5."/>
+      <w:lvlJc w:val="left"/>
+      <w:pPr>
+        <w:ind w:left="3600" w:hanging="360"/>
+      </w:pPr>
+    </w:lvl>
+    <w:lvl w:ilvl="5" w:tplc="0409001B" w:tentative="1">
+      <w:start w:val="1"/>
+      <w:numFmt w:val="lowerRoman"/>
+      <w:lvlText w:val="%6."/>
+      <w:lvlJc w:val="right"/>
+      <w:pPr>
+        <w:ind w:left="4320" w:hanging="180"/>
+      </w:pPr>
+    </w:lvl>
+    <w:lvl w:ilvl="6" w:tplc="0409000F" w:tentative="1">
+      <w:start w:val="1"/>
+      <w:numFmt w:val="decimal"/>
+      <w:lvlText w:val="%7."/>
+      <w:lvlJc w:val="left"/>
+      <w:pPr>
+        <w:ind w:left="5040" w:hanging="360"/>
+      </w:pPr>
+    </w:lvl>
+    <w:lvl w:ilvl="7" w:tplc="04090019" w:tentative="1">
+      <w:start w:val="1"/>
+      <w:numFmt w:val="lowerLetter"/>
+      <w:lvlText w:val="%8."/>
+      <w:lvlJc w:val="left"/>
+      <w:pPr>
+        <w:ind w:left="5760" w:hanging="360"/>
+      </w:pPr>
+    </w:lvl>
+    <w:lvl w:ilvl="8" w:tplc="0409001B" w:tentative="1">
+      <w:start w:val="1"/>
+      <w:numFmt w:val="lowerRoman"/>
+      <w:lvlText w:val="%9."/>
+      <w:lvlJc w:val="right"/>
+      <w:pPr>
+        <w:ind w:left="6480" w:hanging="180"/>
+      </w:pPr>
+    </w:lvl>
+  </w:abstractNum>
+  <w:abstractNum w:abstractNumId="13">
     <w:nsid w:val="6CC75F28"/>
     <w:multiLevelType w:val="hybridMultilevel"/>
-    <w:tmpl w:val="9EEA046A"/>
-    <w:lvl w:ilvl="0" w:tplc="EC38C436">
+    <w:tmpl w:val="BC48B9F6"/>
+    <w:lvl w:ilvl="0" w:tplc="AD9E28C2">
       <w:start w:val="1"/>
       <w:numFmt w:val="decimal"/>
       <w:pStyle w:val="TOC1"/>
@@ -6584,7 +9828,7 @@
       </w:pPr>
     </w:lvl>
   </w:abstractNum>
-  <w:abstractNum w:abstractNumId="13">
+  <w:abstractNum w:abstractNumId="14">
     <w:nsid w:val="6CE3060A"/>
     <w:multiLevelType w:val="multilevel"/>
     <w:tmpl w:val="D9841CDE"/>
@@ -6671,19 +9915,19 @@
     </w:lvl>
   </w:abstractNum>
   <w:num w:numId="1">
-    <w:abstractNumId w:val="13"/>
+    <w:abstractNumId w:val="14"/>
   </w:num>
   <w:num w:numId="2">
-    <w:abstractNumId w:val="13"/>
+    <w:abstractNumId w:val="14"/>
   </w:num>
   <w:num w:numId="3">
-    <w:abstractNumId w:val="13"/>
+    <w:abstractNumId w:val="14"/>
   </w:num>
   <w:num w:numId="4">
-    <w:abstractNumId w:val="13"/>
+    <w:abstractNumId w:val="14"/>
   </w:num>
   <w:num w:numId="5">
-    <w:abstractNumId w:val="13"/>
+    <w:abstractNumId w:val="14"/>
   </w:num>
   <w:num w:numId="6">
     <w:abstractNumId w:val="0"/>
@@ -6695,13 +9939,13 @@
     <w:abstractNumId w:val="2"/>
   </w:num>
   <w:num w:numId="9">
-    <w:abstractNumId w:val="13"/>
+    <w:abstractNumId w:val="14"/>
   </w:num>
   <w:num w:numId="10">
-    <w:abstractNumId w:val="13"/>
+    <w:abstractNumId w:val="14"/>
   </w:num>
   <w:num w:numId="11">
-    <w:abstractNumId w:val="13"/>
+    <w:abstractNumId w:val="14"/>
   </w:num>
   <w:num w:numId="12">
     <w:abstractNumId w:val="7"/>
@@ -6740,13 +9984,16 @@
     <w:abstractNumId w:val="6"/>
   </w:num>
   <w:num w:numId="24">
-    <w:abstractNumId w:val="12"/>
+    <w:abstractNumId w:val="13"/>
   </w:num>
   <w:num w:numId="25">
     <w:abstractNumId w:val="9"/>
   </w:num>
   <w:num w:numId="26">
     <w:abstractNumId w:val="1"/>
+  </w:num>
+  <w:num w:numId="27">
+    <w:abstractNumId w:val="12"/>
   </w:num>
 </w:numbering>
 </file>
@@ -7501,7 +10748,7 @@
     <w:link w:val="ThesisH1Char"/>
     <w:autoRedefine/>
     <w:qFormat/>
-    <w:rsid w:val="00942B05"/>
+    <w:rsid w:val="006F41C7"/>
     <w:pPr>
       <w:numPr>
         <w:numId w:val="23"/>
@@ -7526,7 +10773,7 @@
     <w:name w:val="Thesis H1 Char"/>
     <w:basedOn w:val="Heading1Char"/>
     <w:link w:val="ThesisH1"/>
-    <w:rsid w:val="00942B05"/>
+    <w:rsid w:val="006F41C7"/>
     <w:rPr>
       <w:rFonts w:ascii="Times New Roman" w:eastAsia="Times New Roman" w:hAnsi="Times New Roman" w:cs="Times New Roman"/>
       <w:b/>
@@ -7540,11 +10787,11 @@
   <w:style w:type="paragraph" w:customStyle="1" w:styleId="ThesisH2">
     <w:name w:val="Thesis H2"/>
     <w:basedOn w:val="Heading1"/>
-    <w:next w:val="Normal"/>
+    <w:next w:val="ThesisH3"/>
     <w:link w:val="ThesisH2Char"/>
     <w:autoRedefine/>
     <w:qFormat/>
-    <w:rsid w:val="00CF1D50"/>
+    <w:rsid w:val="004139A7"/>
     <w:pPr>
       <w:spacing w:before="100" w:beforeAutospacing="1" w:after="100" w:afterAutospacing="1"/>
       <w:ind w:left="0"/>
@@ -7564,10 +10811,10 @@
     <w:name w:val="Thesis H2 Char"/>
     <w:basedOn w:val="Heading2Char"/>
     <w:link w:val="ThesisH2"/>
-    <w:rsid w:val="00CF1D50"/>
+    <w:rsid w:val="004139A7"/>
     <w:rPr>
       <w:rFonts w:ascii="Times New Roman" w:eastAsia="Times New Roman" w:hAnsi="Times New Roman" w:cstheme="majorBidi"/>
-      <w:b w:val="0"/>
+      <w:b/>
       <w:bCs/>
       <w:color w:val="0000FF"/>
       <w:sz w:val="32"/>
@@ -7756,12 +11003,15 @@
     <w:autoRedefine/>
     <w:uiPriority w:val="39"/>
     <w:unhideWhenUsed/>
-    <w:rsid w:val="009658F0"/>
+    <w:rsid w:val="00CF7072"/>
     <w:pPr>
       <w:numPr>
         <w:numId w:val="24"/>
       </w:numPr>
-      <w:spacing w:before="120" w:after="120"/>
+      <w:tabs>
+        <w:tab w:val="right" w:leader="dot" w:pos="8630"/>
+      </w:tabs>
+      <w:spacing w:before="240" w:after="120"/>
       <w:ind w:left="360"/>
     </w:pPr>
     <w:rPr>
@@ -7786,12 +11036,12 @@
     <w:autoRedefine/>
     <w:uiPriority w:val="39"/>
     <w:unhideWhenUsed/>
-    <w:rsid w:val="0068768F"/>
+    <w:rsid w:val="00CF7072"/>
     <w:pPr>
       <w:tabs>
         <w:tab w:val="right" w:leader="dot" w:pos="8630"/>
       </w:tabs>
-      <w:spacing w:after="100" w:line="480" w:lineRule="auto"/>
+      <w:spacing w:after="100"/>
       <w:ind w:left="720"/>
     </w:pPr>
     <w:rPr>
@@ -8228,7 +11478,7 @@
 </file>
 
 <file path=customXml/itemProps1.xml><?xml version="1.0" encoding="utf-8"?>
-<ds:datastoreItem xmlns:ds="http://schemas.openxmlformats.org/officeDocument/2006/customXml" ds:itemID="{C7CCC274-C622-4D44-BE6E-7B434B2D943B}">
+<ds:datastoreItem xmlns:ds="http://schemas.openxmlformats.org/officeDocument/2006/customXml" ds:itemID="{F62267F2-214F-4179-935A-C5ACD37A254A}">
   <ds:schemaRefs>
     <ds:schemaRef ds:uri="http://schemas.openxmlformats.org/officeDocument/2006/bibliography"/>
   </ds:schemaRefs>

--- a/Report for CSE 2nd Major.docx
+++ b/Report for CSE 2nd Major.docx
@@ -21,21 +21,12 @@
           <w:szCs w:val="36"/>
         </w:rPr>
       </w:pPr>
-      <w:proofErr w:type="spellStart"/>
       <w:r>
         <w:rPr>
           <w:sz w:val="36"/>
           <w:szCs w:val="36"/>
         </w:rPr>
-        <w:t>Shahjalal</w:t>
-      </w:r>
-      <w:proofErr w:type="spellEnd"/>
-      <w:r>
-        <w:rPr>
-          <w:sz w:val="36"/>
-          <w:szCs w:val="36"/>
-        </w:rPr>
-        <w:t xml:space="preserve"> University of Science and Technology</w:t>
+        <w:t>Shahjalal University of Science and Technology</w:t>
       </w:r>
     </w:p>
     <w:p>
@@ -231,31 +222,7 @@
           <w:szCs w:val="24"/>
           <w:lang w:bidi="bn-BD"/>
         </w:rPr>
-        <w:t xml:space="preserve">Package and </w:t>
-      </w:r>
-      <w:proofErr w:type="spellStart"/>
-      <w:r>
-        <w:rPr>
-          <w:rFonts w:eastAsia="Times New Roman" w:cstheme="minorHAnsi"/>
-          <w:bCs/>
-          <w:color w:val="000000"/>
-          <w:sz w:val="28"/>
-          <w:szCs w:val="24"/>
-          <w:lang w:bidi="bn-BD"/>
-        </w:rPr>
-        <w:t>FnF</w:t>
-      </w:r>
-      <w:proofErr w:type="spellEnd"/>
-      <w:r>
-        <w:rPr>
-          <w:rFonts w:eastAsia="Times New Roman" w:cstheme="minorHAnsi"/>
-          <w:bCs/>
-          <w:color w:val="000000"/>
-          <w:sz w:val="28"/>
-          <w:szCs w:val="24"/>
-          <w:lang w:bidi="bn-BD"/>
-        </w:rPr>
-        <w:t xml:space="preserve"> Suggestion Generator</w:t>
+        <w:t>Package and FnF Suggestion Generator</w:t>
       </w:r>
     </w:p>
     <w:p>
@@ -331,7 +298,6 @@
         </w:rPr>
         <w:t>(</w:t>
       </w:r>
-      <w:proofErr w:type="spellStart"/>
       <w:r>
         <w:rPr>
           <w:rFonts w:cs="Times New Roman"/>
@@ -339,9 +305,8 @@
           <w:sz w:val="24"/>
           <w:szCs w:val="24"/>
         </w:rPr>
-        <w:t>Md</w:t>
-      </w:r>
-      <w:proofErr w:type="spellEnd"/>
+        <w:t>Md Shah Ali</w:t>
+      </w:r>
       <w:r>
         <w:rPr>
           <w:rFonts w:cs="Times New Roman"/>
@@ -349,7 +314,7 @@
           <w:sz w:val="24"/>
           <w:szCs w:val="24"/>
         </w:rPr>
-        <w:t xml:space="preserve"> Shah Ali</w:t>
+        <w:t xml:space="preserve">, </w:t>
       </w:r>
       <w:r>
         <w:rPr>
@@ -358,7 +323,7 @@
           <w:sz w:val="24"/>
           <w:szCs w:val="24"/>
         </w:rPr>
-        <w:t xml:space="preserve">, </w:t>
+        <w:t>2013337023</w:t>
       </w:r>
       <w:r>
         <w:rPr>
@@ -367,7 +332,7 @@
           <w:sz w:val="24"/>
           <w:szCs w:val="24"/>
         </w:rPr>
-        <w:t>2013337023</w:t>
+        <w:t xml:space="preserve">, </w:t>
       </w:r>
       <w:r>
         <w:rPr>
@@ -376,7 +341,7 @@
           <w:sz w:val="24"/>
           <w:szCs w:val="24"/>
         </w:rPr>
-        <w:t xml:space="preserve">, </w:t>
+        <w:t>4</w:t>
       </w:r>
       <w:r>
         <w:rPr>
@@ -385,7 +350,7 @@
           <w:sz w:val="24"/>
           <w:szCs w:val="24"/>
         </w:rPr>
-        <w:t>4</w:t>
+        <w:t>/</w:t>
       </w:r>
       <w:r>
         <w:rPr>
@@ -394,7 +359,7 @@
           <w:sz w:val="24"/>
           <w:szCs w:val="24"/>
         </w:rPr>
-        <w:t>/</w:t>
+        <w:t>2, Dept. of FET</w:t>
       </w:r>
       <w:r>
         <w:rPr>
@@ -403,7 +368,34 @@
           <w:sz w:val="24"/>
           <w:szCs w:val="24"/>
         </w:rPr>
-        <w:t>2, Dept. of FET</w:t>
+        <w:t>)</w:t>
+      </w:r>
+    </w:p>
+    <w:p>
+      <w:pPr>
+        <w:jc w:val="center"/>
+        <w:rPr>
+          <w:rFonts w:cs="Times New Roman"/>
+          <w:sz w:val="24"/>
+          <w:szCs w:val="24"/>
+        </w:rPr>
+      </w:pPr>
+      <w:r>
+        <w:rPr>
+          <w:rFonts w:cs="Times New Roman"/>
+          <w:b/>
+          <w:sz w:val="24"/>
+          <w:szCs w:val="24"/>
+        </w:rPr>
+        <w:t>Supervisor:</w:t>
+      </w:r>
+      <w:r>
+        <w:rPr>
+          <w:rFonts w:cs="Times New Roman"/>
+          <w:sz w:val="24"/>
+          <w:szCs w:val="24"/>
+        </w:rPr>
+        <w:t xml:space="preserve"> </w:t>
       </w:r>
       <w:r>
         <w:rPr>
@@ -412,34 +404,7 @@
           <w:sz w:val="24"/>
           <w:szCs w:val="24"/>
         </w:rPr>
-        <w:t>)</w:t>
-      </w:r>
-    </w:p>
-    <w:p>
-      <w:pPr>
-        <w:jc w:val="center"/>
-        <w:rPr>
-          <w:rFonts w:cs="Times New Roman"/>
-          <w:sz w:val="24"/>
-          <w:szCs w:val="24"/>
-        </w:rPr>
-      </w:pPr>
-      <w:r>
-        <w:rPr>
-          <w:rFonts w:cs="Times New Roman"/>
-          <w:b/>
-          <w:sz w:val="24"/>
-          <w:szCs w:val="24"/>
-        </w:rPr>
-        <w:t>Supervisor:</w:t>
-      </w:r>
-      <w:r>
-        <w:rPr>
-          <w:rFonts w:cs="Times New Roman"/>
-          <w:sz w:val="24"/>
-          <w:szCs w:val="24"/>
-        </w:rPr>
-        <w:t xml:space="preserve"> </w:t>
+        <w:t>(</w:t>
       </w:r>
       <w:r>
         <w:rPr>
@@ -448,28 +413,8 @@
           <w:sz w:val="24"/>
           <w:szCs w:val="24"/>
         </w:rPr>
-        <w:t>(</w:t>
-      </w:r>
-      <w:r>
-        <w:rPr>
-          <w:rFonts w:cs="Times New Roman"/>
-          <w:i/>
-          <w:sz w:val="24"/>
-          <w:szCs w:val="24"/>
-        </w:rPr>
-        <w:t xml:space="preserve">Professor Dr. Mohammad Reza </w:t>
-      </w:r>
-      <w:proofErr w:type="spellStart"/>
-      <w:r>
-        <w:rPr>
-          <w:rFonts w:cs="Times New Roman"/>
-          <w:i/>
-          <w:sz w:val="24"/>
-          <w:szCs w:val="24"/>
-        </w:rPr>
-        <w:t>Selim</w:t>
-      </w:r>
-      <w:proofErr w:type="spellEnd"/>
+        <w:t>Professor Dr. Mohammad Reza Selim</w:t>
+      </w:r>
       <w:r>
         <w:rPr>
           <w:rFonts w:cs="Times New Roman"/>
@@ -565,7 +510,7 @@
           <w:szCs w:val="24"/>
           <w:lang w:bidi="bn-BD"/>
         </w:rPr>
-        <w:t>3</w:t>
+        <w:t>4</w:t>
       </w:r>
       <w:r>
         <w:rPr>
@@ -577,7 +522,7 @@
           <w:vertAlign w:val="superscript"/>
           <w:lang w:bidi="bn-BD"/>
         </w:rPr>
-        <w:t>rd</w:t>
+        <w:t>th</w:t>
       </w:r>
       <w:r>
         <w:rPr>
@@ -654,21 +599,12 @@
           <w:vertAlign w:val="superscript"/>
         </w:rPr>
       </w:pPr>
-      <w:proofErr w:type="spellStart"/>
       <w:r>
         <w:rPr>
           <w:sz w:val="36"/>
           <w:szCs w:val="36"/>
         </w:rPr>
-        <w:t>Shahjalal</w:t>
-      </w:r>
-      <w:proofErr w:type="spellEnd"/>
-      <w:r>
-        <w:rPr>
-          <w:sz w:val="36"/>
-          <w:szCs w:val="36"/>
-        </w:rPr>
-        <w:t xml:space="preserve"> University of Science and Technology</w:t>
+        <w:t>Shahjalal University of Science and Technology</w:t>
       </w:r>
     </w:p>
     <w:p>
@@ -855,31 +791,7 @@
           <w:szCs w:val="24"/>
           <w:lang w:bidi="bn-BD"/>
         </w:rPr>
-        <w:t xml:space="preserve">Package and </w:t>
-      </w:r>
-      <w:proofErr w:type="spellStart"/>
-      <w:r>
-        <w:rPr>
-          <w:rFonts w:eastAsia="Times New Roman" w:cstheme="minorHAnsi"/>
-          <w:bCs/>
-          <w:color w:val="000000"/>
-          <w:sz w:val="28"/>
-          <w:szCs w:val="24"/>
-          <w:lang w:bidi="bn-BD"/>
-        </w:rPr>
-        <w:t>FnF</w:t>
-      </w:r>
-      <w:proofErr w:type="spellEnd"/>
-      <w:r>
-        <w:rPr>
-          <w:rFonts w:eastAsia="Times New Roman" w:cstheme="minorHAnsi"/>
-          <w:bCs/>
-          <w:color w:val="000000"/>
-          <w:sz w:val="28"/>
-          <w:szCs w:val="24"/>
-          <w:lang w:bidi="bn-BD"/>
-        </w:rPr>
-        <w:t xml:space="preserve"> Suggestion Generator</w:t>
+        <w:t>Package and FnF Suggestion Generator</w:t>
       </w:r>
     </w:p>
     <w:p>
@@ -947,50 +859,22 @@
         </w:rPr>
         <w:br/>
       </w:r>
-      <w:proofErr w:type="spellStart"/>
       <w:r>
         <w:rPr>
           <w:rFonts w:cs="Times New Roman"/>
           <w:sz w:val="24"/>
           <w:szCs w:val="24"/>
         </w:rPr>
-        <w:t>Shahjalal</w:t>
-      </w:r>
-      <w:proofErr w:type="spellEnd"/>
+        <w:t>Shahjalal University of Science and Technology, in partial fulfillment of the requirements</w:t>
+      </w:r>
       <w:r>
         <w:rPr>
           <w:rFonts w:cs="Times New Roman"/>
           <w:sz w:val="24"/>
           <w:szCs w:val="24"/>
         </w:rPr>
-        <w:t xml:space="preserve"> University of Science and Technology, in partial fulfillment of the requirements</w:t>
-      </w:r>
-      <w:r>
-        <w:rPr>
-          <w:rFonts w:cs="Times New Roman"/>
-          <w:sz w:val="24"/>
-          <w:szCs w:val="24"/>
-        </w:rPr>
         <w:br/>
-        <w:t xml:space="preserve">for the degree of </w:t>
-      </w:r>
-      <w:proofErr w:type="spellStart"/>
-      <w:r>
-        <w:rPr>
-          <w:rFonts w:cs="Times New Roman"/>
-          <w:sz w:val="24"/>
-          <w:szCs w:val="24"/>
-        </w:rPr>
-        <w:t>B.Sc</w:t>
-      </w:r>
-      <w:proofErr w:type="spellEnd"/>
-      <w:r>
-        <w:rPr>
-          <w:rFonts w:cs="Times New Roman"/>
-          <w:sz w:val="24"/>
-          <w:szCs w:val="24"/>
-        </w:rPr>
-        <w:t xml:space="preserve"> (2</w:t>
+        <w:t>for the degree of B.Sc (2</w:t>
       </w:r>
       <w:r>
         <w:rPr>
@@ -1086,7 +970,6 @@
         </w:rPr>
         <w:t>(</w:t>
       </w:r>
-      <w:proofErr w:type="spellStart"/>
       <w:r>
         <w:rPr>
           <w:rFonts w:cs="Times New Roman"/>
@@ -1094,9 +977,8 @@
           <w:sz w:val="24"/>
           <w:szCs w:val="24"/>
         </w:rPr>
-        <w:t>Md</w:t>
-      </w:r>
-      <w:proofErr w:type="spellEnd"/>
+        <w:t>Md Shah Ali</w:t>
+      </w:r>
       <w:r>
         <w:rPr>
           <w:rFonts w:cs="Times New Roman"/>
@@ -1104,7 +986,7 @@
           <w:sz w:val="24"/>
           <w:szCs w:val="24"/>
         </w:rPr>
-        <w:t xml:space="preserve"> Shah Ali</w:t>
+        <w:t xml:space="preserve">, </w:t>
       </w:r>
       <w:r>
         <w:rPr>
@@ -1113,7 +995,7 @@
           <w:sz w:val="24"/>
           <w:szCs w:val="24"/>
         </w:rPr>
-        <w:t xml:space="preserve">, </w:t>
+        <w:t>2013337023</w:t>
       </w:r>
       <w:r>
         <w:rPr>
@@ -1122,7 +1004,7 @@
           <w:sz w:val="24"/>
           <w:szCs w:val="24"/>
         </w:rPr>
-        <w:t>2013337023</w:t>
+        <w:t xml:space="preserve">, </w:t>
       </w:r>
       <w:r>
         <w:rPr>
@@ -1131,7 +1013,7 @@
           <w:sz w:val="24"/>
           <w:szCs w:val="24"/>
         </w:rPr>
-        <w:t xml:space="preserve">, </w:t>
+        <w:t>4</w:t>
       </w:r>
       <w:r>
         <w:rPr>
@@ -1140,7 +1022,7 @@
           <w:sz w:val="24"/>
           <w:szCs w:val="24"/>
         </w:rPr>
-        <w:t>4</w:t>
+        <w:t>/</w:t>
       </w:r>
       <w:r>
         <w:rPr>
@@ -1149,7 +1031,7 @@
           <w:sz w:val="24"/>
           <w:szCs w:val="24"/>
         </w:rPr>
-        <w:t>/</w:t>
+        <w:t>2, Dept. of FET</w:t>
       </w:r>
       <w:r>
         <w:rPr>
@@ -1158,44 +1040,44 @@
           <w:sz w:val="24"/>
           <w:szCs w:val="24"/>
         </w:rPr>
-        <w:t>2, Dept. of FET</w:t>
-      </w:r>
-      <w:r>
+        <w:t>)</w:t>
+      </w:r>
+    </w:p>
+    <w:p>
+      <w:pPr>
+        <w:jc w:val="center"/>
         <w:rPr>
           <w:rFonts w:cs="Times New Roman"/>
           <w:i/>
           <w:sz w:val="24"/>
           <w:szCs w:val="24"/>
         </w:rPr>
-        <w:t>)</w:t>
-      </w:r>
-    </w:p>
-    <w:p>
-      <w:pPr>
-        <w:jc w:val="center"/>
+      </w:pPr>
+      <w:r>
+        <w:rPr>
+          <w:rFonts w:cs="Times New Roman"/>
+          <w:b/>
+          <w:sz w:val="24"/>
+          <w:szCs w:val="24"/>
+        </w:rPr>
+        <w:t>Supervisor:</w:t>
+      </w:r>
+      <w:r>
+        <w:rPr>
+          <w:rFonts w:cs="Times New Roman"/>
+          <w:sz w:val="24"/>
+          <w:szCs w:val="24"/>
+        </w:rPr>
+        <w:t xml:space="preserve"> </w:t>
+      </w:r>
+      <w:r>
         <w:rPr>
           <w:rFonts w:cs="Times New Roman"/>
           <w:i/>
           <w:sz w:val="24"/>
           <w:szCs w:val="24"/>
         </w:rPr>
-      </w:pPr>
-      <w:r>
-        <w:rPr>
-          <w:rFonts w:cs="Times New Roman"/>
-          <w:b/>
-          <w:sz w:val="24"/>
-          <w:szCs w:val="24"/>
-        </w:rPr>
-        <w:t>Supervisor:</w:t>
-      </w:r>
-      <w:r>
-        <w:rPr>
-          <w:rFonts w:cs="Times New Roman"/>
-          <w:sz w:val="24"/>
-          <w:szCs w:val="24"/>
-        </w:rPr>
-        <w:t xml:space="preserve"> </w:t>
+        <w:t>(</w:t>
       </w:r>
       <w:r>
         <w:rPr>
@@ -1204,28 +1086,8 @@
           <w:sz w:val="24"/>
           <w:szCs w:val="24"/>
         </w:rPr>
-        <w:t>(</w:t>
-      </w:r>
-      <w:r>
-        <w:rPr>
-          <w:rFonts w:cs="Times New Roman"/>
-          <w:i/>
-          <w:sz w:val="24"/>
-          <w:szCs w:val="24"/>
-        </w:rPr>
-        <w:t xml:space="preserve">Professor Dr. Mohammad Reza </w:t>
-      </w:r>
-      <w:proofErr w:type="spellStart"/>
-      <w:r>
-        <w:rPr>
-          <w:rFonts w:cs="Times New Roman"/>
-          <w:i/>
-          <w:sz w:val="24"/>
-          <w:szCs w:val="24"/>
-        </w:rPr>
-        <w:t>Selim</w:t>
-      </w:r>
-      <w:proofErr w:type="spellEnd"/>
+        <w:t>Professor Dr. Mohammad Reza Selim</w:t>
+      </w:r>
       <w:r>
         <w:rPr>
           <w:rFonts w:cs="Times New Roman"/>
@@ -1327,7 +1189,7 @@
           <w:szCs w:val="24"/>
           <w:lang w:bidi="bn-BD"/>
         </w:rPr>
-        <w:t>3</w:t>
+        <w:t>4</w:t>
       </w:r>
       <w:r>
         <w:rPr>
@@ -1339,8 +1201,10 @@
           <w:vertAlign w:val="superscript"/>
           <w:lang w:bidi="bn-BD"/>
         </w:rPr>
-        <w:t>rd</w:t>
-      </w:r>
+        <w:t>th</w:t>
+      </w:r>
+      <w:bookmarkStart w:id="0" w:name="_GoBack"/>
+      <w:bookmarkEnd w:id="0"/>
       <w:r>
         <w:rPr>
           <w:rFonts w:eastAsia="Times New Roman" w:cs="Times New Roman"/>
@@ -1471,25 +1335,23 @@
           <w:sz w:val="24"/>
           <w:szCs w:val="24"/>
         </w:rPr>
-        <w:t xml:space="preserve">, </w:t>
-      </w:r>
-      <w:proofErr w:type="spellStart"/>
+        <w:t>, Md Shah Ali</w:t>
+      </w:r>
       <w:r>
         <w:rPr>
           <w:rFonts w:cs="Times New Roman"/>
           <w:sz w:val="24"/>
           <w:szCs w:val="24"/>
         </w:rPr>
-        <w:t>Md</w:t>
-      </w:r>
-      <w:proofErr w:type="spellEnd"/>
+        <w:t xml:space="preserve">, whose project </w:t>
+      </w:r>
       <w:r>
         <w:rPr>
           <w:rFonts w:cs="Times New Roman"/>
           <w:sz w:val="24"/>
           <w:szCs w:val="24"/>
         </w:rPr>
-        <w:t xml:space="preserve"> Shah Ali</w:t>
+        <w:t>en</w:t>
       </w:r>
       <w:r>
         <w:rPr>
@@ -1497,7 +1359,7 @@
           <w:sz w:val="24"/>
           <w:szCs w:val="24"/>
         </w:rPr>
-        <w:t xml:space="preserve">, whose project </w:t>
+        <w:t>titled</w:t>
       </w:r>
       <w:r>
         <w:rPr>
@@ -1505,7 +1367,7 @@
           <w:sz w:val="24"/>
           <w:szCs w:val="24"/>
         </w:rPr>
-        <w:t>en</w:t>
+        <w:t xml:space="preserve"> </w:t>
       </w:r>
       <w:r>
         <w:rPr>
@@ -1513,7 +1375,7 @@
           <w:sz w:val="24"/>
           <w:szCs w:val="24"/>
         </w:rPr>
-        <w:t>titled</w:t>
+        <w:t>“Package and FnF Suggestion Generator”,</w:t>
       </w:r>
       <w:r>
         <w:rPr>
@@ -1521,7 +1383,7 @@
           <w:sz w:val="24"/>
           <w:szCs w:val="24"/>
         </w:rPr>
-        <w:t xml:space="preserve"> </w:t>
+        <w:t xml:space="preserve"> is under my </w:t>
       </w:r>
       <w:r>
         <w:rPr>
@@ -1529,50 +1391,56 @@
           <w:sz w:val="24"/>
           <w:szCs w:val="24"/>
         </w:rPr>
-        <w:t xml:space="preserve">“Package and </w:t>
-      </w:r>
-      <w:proofErr w:type="spellStart"/>
+        <w:t xml:space="preserve">supervision and agree to submit for </w:t>
+      </w:r>
       <w:r>
         <w:rPr>
           <w:rFonts w:cs="Times New Roman"/>
           <w:sz w:val="24"/>
           <w:szCs w:val="24"/>
         </w:rPr>
-        <w:t>FnF</w:t>
-      </w:r>
-      <w:proofErr w:type="spellEnd"/>
-      <w:r>
+        <w:t xml:space="preserve">examination. </w:t>
+      </w:r>
+    </w:p>
+    <w:p>
+      <w:pPr>
+        <w:spacing w:after="0"/>
         <w:rPr>
           <w:rFonts w:cs="Times New Roman"/>
           <w:sz w:val="24"/>
           <w:szCs w:val="24"/>
         </w:rPr>
-        <w:t xml:space="preserve"> Suggestion Generator”,</w:t>
-      </w:r>
-      <w:r>
+      </w:pPr>
+    </w:p>
+    <w:p>
+      <w:pPr>
+        <w:spacing w:after="0"/>
         <w:rPr>
           <w:rFonts w:cs="Times New Roman"/>
           <w:sz w:val="24"/>
           <w:szCs w:val="24"/>
         </w:rPr>
-        <w:t xml:space="preserve"> is under my </w:t>
-      </w:r>
-      <w:r>
+      </w:pPr>
+    </w:p>
+    <w:p>
+      <w:pPr>
+        <w:spacing w:after="0"/>
         <w:rPr>
           <w:rFonts w:cs="Times New Roman"/>
           <w:sz w:val="24"/>
           <w:szCs w:val="24"/>
         </w:rPr>
-        <w:t xml:space="preserve">supervision and agree to submit for </w:t>
-      </w:r>
-      <w:r>
+      </w:pPr>
+    </w:p>
+    <w:p>
+      <w:pPr>
+        <w:spacing w:after="0"/>
         <w:rPr>
           <w:rFonts w:cs="Times New Roman"/>
           <w:sz w:val="24"/>
           <w:szCs w:val="24"/>
         </w:rPr>
-        <w:t xml:space="preserve">examination. </w:t>
-      </w:r>
+      </w:pPr>
     </w:p>
     <w:p>
       <w:pPr>
@@ -1593,64 +1461,14 @@
           <w:szCs w:val="24"/>
         </w:rPr>
       </w:pPr>
-    </w:p>
-    <w:p>
-      <w:pPr>
-        <w:spacing w:after="0"/>
+      <w:r>
         <w:rPr>
           <w:rFonts w:cs="Times New Roman"/>
           <w:sz w:val="24"/>
           <w:szCs w:val="24"/>
         </w:rPr>
-      </w:pPr>
-    </w:p>
-    <w:p>
-      <w:pPr>
-        <w:spacing w:after="0"/>
-        <w:rPr>
-          <w:rFonts w:cs="Times New Roman"/>
-          <w:sz w:val="24"/>
-          <w:szCs w:val="24"/>
-        </w:rPr>
-      </w:pPr>
-    </w:p>
-    <w:p>
-      <w:pPr>
-        <w:spacing w:after="0"/>
-        <w:rPr>
-          <w:rFonts w:cs="Times New Roman"/>
-          <w:sz w:val="24"/>
-          <w:szCs w:val="24"/>
-        </w:rPr>
-      </w:pPr>
-    </w:p>
-    <w:p>
-      <w:pPr>
-        <w:spacing w:after="0"/>
-        <w:rPr>
-          <w:rFonts w:cs="Times New Roman"/>
-          <w:sz w:val="24"/>
-          <w:szCs w:val="24"/>
-        </w:rPr>
-      </w:pPr>
-      <w:r>
-        <w:rPr>
-          <w:rFonts w:cs="Times New Roman"/>
-          <w:sz w:val="24"/>
-          <w:szCs w:val="24"/>
-        </w:rPr>
-        <w:t xml:space="preserve">Professor Dr. Reza </w:t>
-      </w:r>
-      <w:proofErr w:type="spellStart"/>
-      <w:r>
-        <w:rPr>
-          <w:rFonts w:cs="Times New Roman"/>
-          <w:sz w:val="24"/>
-          <w:szCs w:val="24"/>
-        </w:rPr>
-        <w:t>Selim</w:t>
-      </w:r>
-      <w:proofErr w:type="spellEnd"/>
+        <w:t>Professor Dr. Reza Selim</w:t>
+      </w:r>
     </w:p>
     <w:p>
       <w:pPr>
@@ -1842,7 +1660,7 @@
           <w:lang w:bidi="bn-BD"/>
         </w:rPr>
       </w:pPr>
-      <w:bookmarkStart w:id="0" w:name="_Toc522968630"/>
+      <w:bookmarkStart w:id="1" w:name="_Toc522968630"/>
       <w:r>
         <w:rPr>
           <w:rFonts w:eastAsia="Times New Roman"/>
@@ -1893,7 +1711,7 @@
         </w:rPr>
         <w:t>) Degree</w:t>
       </w:r>
-      <w:bookmarkEnd w:id="0"/>
+      <w:bookmarkEnd w:id="1"/>
     </w:p>
     <w:p>
       <w:pPr>
@@ -1943,43 +1761,7 @@
           <w:sz w:val="24"/>
           <w:szCs w:val="24"/>
         </w:rPr>
-        <w:t xml:space="preserve">“Package and </w:t>
-      </w:r>
-      <w:proofErr w:type="spellStart"/>
-      <w:r>
-        <w:rPr>
-          <w:rFonts w:cs="Times New Roman"/>
-          <w:sz w:val="24"/>
-          <w:szCs w:val="24"/>
-        </w:rPr>
-        <w:t>FnF</w:t>
-      </w:r>
-      <w:proofErr w:type="spellEnd"/>
-      <w:r>
-        <w:rPr>
-          <w:rFonts w:cs="Times New Roman"/>
-          <w:sz w:val="24"/>
-          <w:szCs w:val="24"/>
-        </w:rPr>
-        <w:t xml:space="preserve"> Suggestion Generator”, submitted by </w:t>
-      </w:r>
-      <w:proofErr w:type="spellStart"/>
-      <w:r>
-        <w:rPr>
-          <w:rFonts w:cs="Times New Roman"/>
-          <w:sz w:val="24"/>
-          <w:szCs w:val="24"/>
-        </w:rPr>
-        <w:t>Md</w:t>
-      </w:r>
-      <w:proofErr w:type="spellEnd"/>
-      <w:r>
-        <w:rPr>
-          <w:rFonts w:cs="Times New Roman"/>
-          <w:sz w:val="24"/>
-          <w:szCs w:val="24"/>
-        </w:rPr>
-        <w:t xml:space="preserve"> Shah Ali, </w:t>
+        <w:t xml:space="preserve">“Package and FnF Suggestion Generator”, submitted by Md Shah Ali, </w:t>
       </w:r>
       <w:r>
         <w:rPr>
@@ -2225,18 +2007,8 @@
                 <w:sz w:val="24"/>
                 <w:szCs w:val="24"/>
               </w:rPr>
-              <w:t xml:space="preserve">Professor Dr. Reza </w:t>
+              <w:t>Professor Dr. Reza Selim</w:t>
             </w:r>
-            <w:proofErr w:type="spellStart"/>
-            <w:r>
-              <w:rPr>
-                <w:rFonts w:cs="Times New Roman"/>
-                <w:sz w:val="24"/>
-                <w:szCs w:val="24"/>
-              </w:rPr>
-              <w:t>Selim</w:t>
-            </w:r>
-            <w:proofErr w:type="spellEnd"/>
           </w:p>
           <w:p>
             <w:pPr>
@@ -2332,18 +2104,8 @@
                 <w:sz w:val="24"/>
                 <w:szCs w:val="24"/>
               </w:rPr>
-              <w:t xml:space="preserve">Professor Dr. Reza </w:t>
+              <w:t>Professor Dr. Reza Selim</w:t>
             </w:r>
-            <w:proofErr w:type="spellStart"/>
-            <w:r>
-              <w:rPr>
-                <w:rFonts w:cs="Times New Roman"/>
-                <w:sz w:val="24"/>
-                <w:szCs w:val="24"/>
-              </w:rPr>
-              <w:t>Selim</w:t>
-            </w:r>
-            <w:proofErr w:type="spellEnd"/>
           </w:p>
           <w:p>
             <w:pPr>
@@ -2440,18 +2202,8 @@
                 <w:sz w:val="24"/>
                 <w:szCs w:val="24"/>
               </w:rPr>
-              <w:t xml:space="preserve">     Professor Dr. Reza </w:t>
+              <w:t xml:space="preserve">     Professor Dr. Reza Selim</w:t>
             </w:r>
-            <w:proofErr w:type="spellStart"/>
-            <w:r>
-              <w:rPr>
-                <w:rFonts w:cs="Times New Roman"/>
-                <w:sz w:val="24"/>
-                <w:szCs w:val="24"/>
-              </w:rPr>
-              <w:t>Selim</w:t>
-            </w:r>
-            <w:proofErr w:type="spellEnd"/>
           </w:p>
           <w:p>
             <w:pPr>
@@ -2533,12 +2285,12 @@
       <w:pPr>
         <w:pStyle w:val="Heading1"/>
       </w:pPr>
-      <w:bookmarkStart w:id="1" w:name="_Toc522968632"/>
+      <w:bookmarkStart w:id="2" w:name="_Toc522968632"/>
       <w:r>
         <w:lastRenderedPageBreak/>
         <w:t>Acknowledgement</w:t>
       </w:r>
-      <w:bookmarkEnd w:id="1"/>
+      <w:bookmarkEnd w:id="2"/>
     </w:p>
     <w:p/>
     <w:p>
@@ -2563,69 +2315,16 @@
     </w:p>
     <w:p>
       <w:r>
-        <w:t xml:space="preserve">First, I would like to thank my supervisor Professor Dr. Reza </w:t>
-      </w:r>
-      <w:proofErr w:type="spellStart"/>
-      <w:r>
-        <w:t>Selim</w:t>
-      </w:r>
-      <w:proofErr w:type="spellEnd"/>
-      <w:r>
-        <w:t xml:space="preserve"> from the core of my heart for giving me the idea and guiding me to make this project come into live with his valuable time. I am really grateful to him. </w:t>
+        <w:t xml:space="preserve">First, I would like to thank my supervisor Professor Dr. Reza Selim from the core of my heart for giving me the idea and guiding me to make this project come into live with his valuable time. I am really grateful to him. </w:t>
       </w:r>
       <w:r>
         <w:t>Thanks to</w:t>
       </w:r>
       <w:r>
-        <w:t xml:space="preserve"> my friends Ali Akbar </w:t>
-      </w:r>
-      <w:proofErr w:type="spellStart"/>
-      <w:r>
-        <w:t>Tanim</w:t>
-      </w:r>
-      <w:proofErr w:type="spellEnd"/>
-      <w:r>
-        <w:t xml:space="preserve">, </w:t>
-      </w:r>
-      <w:proofErr w:type="spellStart"/>
-      <w:r>
-        <w:t>Md</w:t>
-      </w:r>
-      <w:proofErr w:type="spellEnd"/>
-      <w:r>
-        <w:t xml:space="preserve"> Saddam Hossain </w:t>
-      </w:r>
-      <w:proofErr w:type="spellStart"/>
-      <w:r>
-        <w:t>Shahed</w:t>
-      </w:r>
-      <w:proofErr w:type="spellEnd"/>
-      <w:r>
-        <w:t xml:space="preserve">, </w:t>
-      </w:r>
-      <w:proofErr w:type="spellStart"/>
-      <w:r>
-        <w:t>Anam</w:t>
-      </w:r>
-      <w:proofErr w:type="spellEnd"/>
-      <w:r>
-        <w:t xml:space="preserve"> </w:t>
-      </w:r>
-      <w:proofErr w:type="spellStart"/>
-      <w:r>
-        <w:t>Ibna</w:t>
-      </w:r>
-      <w:proofErr w:type="spellEnd"/>
-      <w:r>
-        <w:t xml:space="preserve"> </w:t>
-      </w:r>
-      <w:proofErr w:type="spellStart"/>
-      <w:r>
-        <w:t>Harun</w:t>
-      </w:r>
-      <w:proofErr w:type="spellEnd"/>
-      <w:r>
-        <w:t>, for</w:t>
+        <w:t xml:space="preserve"> my friends Ali Akbar Tanim, Md Saddam Hossain Shahed, </w:t>
+      </w:r>
+      <w:r>
+        <w:t>Anam Ibna Harun, for</w:t>
       </w:r>
       <w:r>
         <w:t xml:space="preserve"> helping me with their android device</w:t>
@@ -2680,7 +2379,7 @@
           <w:lang w:bidi="bn-BD"/>
         </w:rPr>
       </w:pPr>
-      <w:bookmarkStart w:id="2" w:name="_Toc522968631"/>
+      <w:bookmarkStart w:id="3" w:name="_Toc522968631"/>
       <w:r>
         <w:rPr>
           <w:rFonts w:eastAsia="Times New Roman"/>
@@ -2689,7 +2388,7 @@
         <w:lastRenderedPageBreak/>
         <w:t>Abstract</w:t>
       </w:r>
-      <w:bookmarkEnd w:id="2"/>
+      <w:bookmarkEnd w:id="3"/>
     </w:p>
     <w:p>
       <w:pPr>
@@ -2714,21 +2413,7 @@
         <w:rPr>
           <w:lang w:bidi="bn-BD"/>
         </w:rPr>
-        <w:t xml:space="preserve"> “Package and </w:t>
-      </w:r>
-      <w:proofErr w:type="spellStart"/>
-      <w:r>
-        <w:rPr>
-          <w:lang w:bidi="bn-BD"/>
-        </w:rPr>
-        <w:t>FnF</w:t>
-      </w:r>
-      <w:proofErr w:type="spellEnd"/>
-      <w:r>
-        <w:rPr>
-          <w:lang w:bidi="bn-BD"/>
-        </w:rPr>
-        <w:t xml:space="preserve"> Suggestion Generator” </w:t>
+        <w:t xml:space="preserve"> “Package and FnF Suggestion Generator” </w:t>
       </w:r>
       <w:r>
         <w:rPr>
@@ -2740,63 +2425,7 @@
         <w:rPr>
           <w:lang w:bidi="bn-BD"/>
         </w:rPr>
-        <w:t xml:space="preserve"> developed with an intention to help the people of Bangladesh choosing best package, corresponding </w:t>
-      </w:r>
-      <w:proofErr w:type="spellStart"/>
-      <w:r>
-        <w:rPr>
-          <w:lang w:bidi="bn-BD"/>
-        </w:rPr>
-        <w:t>FnF</w:t>
-      </w:r>
-      <w:proofErr w:type="spellEnd"/>
-      <w:r>
-        <w:rPr>
-          <w:lang w:bidi="bn-BD"/>
-        </w:rPr>
-        <w:t xml:space="preserve"> and Super </w:t>
-      </w:r>
-      <w:proofErr w:type="spellStart"/>
-      <w:r>
-        <w:rPr>
-          <w:lang w:bidi="bn-BD"/>
-        </w:rPr>
-        <w:t>FnF</w:t>
-      </w:r>
-      <w:proofErr w:type="spellEnd"/>
-      <w:r>
-        <w:rPr>
-          <w:lang w:bidi="bn-BD"/>
-        </w:rPr>
-        <w:t xml:space="preserve"> and best operator for them based on their call log. One can easily activate his/her suggested best package and add suggested </w:t>
-      </w:r>
-      <w:proofErr w:type="spellStart"/>
-      <w:r>
-        <w:rPr>
-          <w:lang w:bidi="bn-BD"/>
-        </w:rPr>
-        <w:t>FnF</w:t>
-      </w:r>
-      <w:proofErr w:type="spellEnd"/>
-      <w:r>
-        <w:rPr>
-          <w:lang w:bidi="bn-BD"/>
-        </w:rPr>
-        <w:t xml:space="preserve"> and Super </w:t>
-      </w:r>
-      <w:proofErr w:type="spellStart"/>
-      <w:r>
-        <w:rPr>
-          <w:lang w:bidi="bn-BD"/>
-        </w:rPr>
-        <w:t>FnF</w:t>
-      </w:r>
-      <w:proofErr w:type="spellEnd"/>
-      <w:r>
-        <w:rPr>
-          <w:lang w:bidi="bn-BD"/>
-        </w:rPr>
-        <w:t xml:space="preserve"> with this app.</w:t>
+        <w:t xml:space="preserve"> developed with an intention to help the people of Bangladesh choosing best package, corresponding FnF and Super FnF and best operator for them based on their call log. One can easily activate his/her suggested best package and add suggested FnF and Super FnF with this app.</w:t>
       </w:r>
     </w:p>
     <w:p>
@@ -2850,7 +2479,7 @@
       <w:r>
         <w:fldChar w:fldCharType="separate"/>
       </w:r>
-      <w:hyperlink w:anchor="_Toc523688428" w:history="1">
+      <w:hyperlink w:anchor="_Toc523877930" w:history="1">
         <w:r>
           <w:rPr>
             <w:rStyle w:val="Hyperlink"/>
@@ -2878,7 +2507,7 @@
             <w:noProof/>
             <w:webHidden/>
           </w:rPr>
-          <w:instrText xml:space="preserve"> PAGEREF _Toc523688428 \h </w:instrText>
+          <w:instrText xml:space="preserve"> PAGEREF _Toc523877930 \h </w:instrText>
         </w:r>
         <w:r>
           <w:rPr>
@@ -2918,7 +2547,7 @@
           <w:sz w:val="22"/>
         </w:rPr>
       </w:pPr>
-      <w:hyperlink w:anchor="_Toc523688429" w:history="1">
+      <w:hyperlink w:anchor="_Toc523877931" w:history="1">
         <w:r>
           <w:rPr>
             <w:rStyle w:val="Hyperlink"/>
@@ -2946,7 +2575,7 @@
             <w:noProof/>
             <w:webHidden/>
           </w:rPr>
-          <w:instrText xml:space="preserve"> PAGEREF _Toc523688429 \h </w:instrText>
+          <w:instrText xml:space="preserve"> PAGEREF _Toc523877931 \h </w:instrText>
         </w:r>
         <w:r>
           <w:rPr>
@@ -2966,7 +2595,7 @@
             <w:noProof/>
             <w:webHidden/>
           </w:rPr>
-          <w:t>1</w:t>
+          <w:t>2</w:t>
         </w:r>
         <w:r>
           <w:rPr>
@@ -2986,7 +2615,7 @@
           <w:sz w:val="22"/>
         </w:rPr>
       </w:pPr>
-      <w:hyperlink w:anchor="_Toc523688430" w:history="1">
+      <w:hyperlink w:anchor="_Toc523877932" w:history="1">
         <w:r>
           <w:rPr>
             <w:rStyle w:val="Hyperlink"/>
@@ -3014,7 +2643,7 @@
             <w:noProof/>
             <w:webHidden/>
           </w:rPr>
-          <w:instrText xml:space="preserve"> PAGEREF _Toc523688430 \h </w:instrText>
+          <w:instrText xml:space="preserve"> PAGEREF _Toc523877932 \h </w:instrText>
         </w:r>
         <w:r>
           <w:rPr>
@@ -3034,7 +2663,7 @@
             <w:noProof/>
             <w:webHidden/>
           </w:rPr>
-          <w:t>1</w:t>
+          <w:t>2</w:t>
         </w:r>
         <w:r>
           <w:rPr>
@@ -3054,7 +2683,7 @@
           <w:sz w:val="22"/>
         </w:rPr>
       </w:pPr>
-      <w:hyperlink w:anchor="_Toc523688431" w:history="1">
+      <w:hyperlink w:anchor="_Toc523877933" w:history="1">
         <w:r>
           <w:rPr>
             <w:rStyle w:val="Hyperlink"/>
@@ -3082,7 +2711,7 @@
             <w:noProof/>
             <w:webHidden/>
           </w:rPr>
-          <w:instrText xml:space="preserve"> PAGEREF _Toc523688431 \h </w:instrText>
+          <w:instrText xml:space="preserve"> PAGEREF _Toc523877933 \h </w:instrText>
         </w:r>
         <w:r>
           <w:rPr>
@@ -3122,7 +2751,7 @@
           <w:sz w:val="22"/>
         </w:rPr>
       </w:pPr>
-      <w:hyperlink w:anchor="_Toc523688432" w:history="1">
+      <w:hyperlink w:anchor="_Toc523877934" w:history="1">
         <w:r>
           <w:rPr>
             <w:rStyle w:val="Hyperlink"/>
@@ -3150,7 +2779,7 @@
             <w:noProof/>
             <w:webHidden/>
           </w:rPr>
-          <w:instrText xml:space="preserve"> PAGEREF _Toc523688432 \h </w:instrText>
+          <w:instrText xml:space="preserve"> PAGEREF _Toc523877934 \h </w:instrText>
         </w:r>
         <w:r>
           <w:rPr>
@@ -3190,14 +2819,14 @@
           <w:sz w:val="22"/>
         </w:rPr>
       </w:pPr>
-      <w:hyperlink w:anchor="_Toc523688433" w:history="1">
+      <w:hyperlink w:anchor="_Toc523877935" w:history="1">
         <w:r>
           <w:rPr>
             <w:rStyle w:val="Hyperlink"/>
             <w:noProof/>
             <w:lang w:bidi="bn-BD"/>
           </w:rPr>
-          <w:t>2.1 Background History</w:t>
+          <w:t>2.1 Background Study</w:t>
         </w:r>
         <w:r>
           <w:rPr>
@@ -3218,7 +2847,7 @@
             <w:noProof/>
             <w:webHidden/>
           </w:rPr>
-          <w:instrText xml:space="preserve"> PAGEREF _Toc523688433 \h </w:instrText>
+          <w:instrText xml:space="preserve"> PAGEREF _Toc523877935 \h </w:instrText>
         </w:r>
         <w:r>
           <w:rPr>
@@ -3258,7 +2887,7 @@
           <w:sz w:val="22"/>
         </w:rPr>
       </w:pPr>
-      <w:hyperlink w:anchor="_Toc523688434" w:history="1">
+      <w:hyperlink w:anchor="_Toc523877936" w:history="1">
         <w:r>
           <w:rPr>
             <w:rStyle w:val="Hyperlink"/>
@@ -3286,7 +2915,7 @@
             <w:noProof/>
             <w:webHidden/>
           </w:rPr>
-          <w:instrText xml:space="preserve"> PAGEREF _Toc523688434 \h </w:instrText>
+          <w:instrText xml:space="preserve"> PAGEREF _Toc523877936 \h </w:instrText>
         </w:r>
         <w:r>
           <w:rPr>
@@ -3326,7 +2955,7 @@
           <w:sz w:val="22"/>
         </w:rPr>
       </w:pPr>
-      <w:hyperlink w:anchor="_Toc523688435" w:history="1">
+      <w:hyperlink w:anchor="_Toc523877937" w:history="1">
         <w:r>
           <w:rPr>
             <w:rStyle w:val="Hyperlink"/>
@@ -3354,7 +2983,7 @@
             <w:noProof/>
             <w:webHidden/>
           </w:rPr>
-          <w:instrText xml:space="preserve"> PAGEREF _Toc523688435 \h </w:instrText>
+          <w:instrText xml:space="preserve"> PAGEREF _Toc523877937 \h </w:instrText>
         </w:r>
         <w:r>
           <w:rPr>
@@ -3394,7 +3023,7 @@
           <w:sz w:val="22"/>
         </w:rPr>
       </w:pPr>
-      <w:hyperlink w:anchor="_Toc523688436" w:history="1">
+      <w:hyperlink w:anchor="_Toc523877938" w:history="1">
         <w:r>
           <w:rPr>
             <w:rStyle w:val="Hyperlink"/>
@@ -3422,7 +3051,7 @@
             <w:noProof/>
             <w:webHidden/>
           </w:rPr>
-          <w:instrText xml:space="preserve"> PAGEREF _Toc523688436 \h </w:instrText>
+          <w:instrText xml:space="preserve"> PAGEREF _Toc523877938 \h </w:instrText>
         </w:r>
         <w:r>
           <w:rPr>
@@ -3462,7 +3091,7 @@
           <w:sz w:val="22"/>
         </w:rPr>
       </w:pPr>
-      <w:hyperlink w:anchor="_Toc523688437" w:history="1">
+      <w:hyperlink w:anchor="_Toc523877939" w:history="1">
         <w:r>
           <w:rPr>
             <w:rStyle w:val="Hyperlink"/>
@@ -3490,7 +3119,7 @@
             <w:noProof/>
             <w:webHidden/>
           </w:rPr>
-          <w:instrText xml:space="preserve"> PAGEREF _Toc523688437 \h </w:instrText>
+          <w:instrText xml:space="preserve"> PAGEREF _Toc523877939 \h </w:instrText>
         </w:r>
         <w:r>
           <w:rPr>
@@ -3530,7 +3159,7 @@
           <w:sz w:val="22"/>
         </w:rPr>
       </w:pPr>
-      <w:hyperlink w:anchor="_Toc523688438" w:history="1">
+      <w:hyperlink w:anchor="_Toc523877940" w:history="1">
         <w:r>
           <w:rPr>
             <w:rStyle w:val="Hyperlink"/>
@@ -3558,7 +3187,7 @@
             <w:noProof/>
             <w:webHidden/>
           </w:rPr>
-          <w:instrText xml:space="preserve"> PAGEREF _Toc523688438 \h </w:instrText>
+          <w:instrText xml:space="preserve"> PAGEREF _Toc523877940 \h </w:instrText>
         </w:r>
         <w:r>
           <w:rPr>
@@ -3598,7 +3227,7 @@
           <w:sz w:val="22"/>
         </w:rPr>
       </w:pPr>
-      <w:hyperlink w:anchor="_Toc523688439" w:history="1">
+      <w:hyperlink w:anchor="_Toc523877941" w:history="1">
         <w:r>
           <w:rPr>
             <w:rStyle w:val="Hyperlink"/>
@@ -3626,7 +3255,7 @@
             <w:noProof/>
             <w:webHidden/>
           </w:rPr>
-          <w:instrText xml:space="preserve"> PAGEREF _Toc523688439 \h </w:instrText>
+          <w:instrText xml:space="preserve"> PAGEREF _Toc523877941 \h </w:instrText>
         </w:r>
         <w:r>
           <w:rPr>
@@ -3666,29 +3295,14 @@
           <w:sz w:val="22"/>
         </w:rPr>
       </w:pPr>
-      <w:hyperlink w:anchor="_Toc523688440" w:history="1">
+      <w:hyperlink w:anchor="_Toc523877942" w:history="1">
         <w:r>
           <w:rPr>
             <w:rStyle w:val="Hyperlink"/>
             <w:noProof/>
             <w:lang w:bidi="bn-BD"/>
           </w:rPr>
-          <w:t>3.4</w:t>
-        </w:r>
-        <w:r>
-          <w:rPr>
-            <w:rStyle w:val="Hyperlink"/>
-            <w:noProof/>
-          </w:rPr>
-          <w:t xml:space="preserve"> </w:t>
-        </w:r>
-        <w:r>
-          <w:rPr>
-            <w:rStyle w:val="Hyperlink"/>
-            <w:noProof/>
-            <w:lang w:bidi="bn-BD"/>
-          </w:rPr>
-          <w:t>Finalizing the design of the prototype</w:t>
+          <w:t>3.4 Interviewing the Users</w:t>
         </w:r>
         <w:r>
           <w:rPr>
@@ -3709,7 +3323,7 @@
             <w:noProof/>
             <w:webHidden/>
           </w:rPr>
-          <w:instrText xml:space="preserve"> PAGEREF _Toc523688440 \h </w:instrText>
+          <w:instrText xml:space="preserve"> PAGEREF _Toc523877942 \h </w:instrText>
         </w:r>
         <w:r>
           <w:rPr>
@@ -3749,14 +3363,14 @@
           <w:sz w:val="22"/>
         </w:rPr>
       </w:pPr>
-      <w:hyperlink w:anchor="_Toc523688441" w:history="1">
+      <w:hyperlink w:anchor="_Toc523877943" w:history="1">
         <w:r>
           <w:rPr>
             <w:rStyle w:val="Hyperlink"/>
             <w:noProof/>
             <w:lang w:bidi="bn-BD"/>
           </w:rPr>
-          <w:t>3.5 Use-Case Modeling</w:t>
+          <w:t>3.5 Selecting the Best Alternative Design Strategies</w:t>
         </w:r>
         <w:r>
           <w:rPr>
@@ -3777,7 +3391,7 @@
             <w:noProof/>
             <w:webHidden/>
           </w:rPr>
-          <w:instrText xml:space="preserve"> PAGEREF _Toc523688441 \h </w:instrText>
+          <w:instrText xml:space="preserve"> PAGEREF _Toc523877943 \h </w:instrText>
         </w:r>
         <w:r>
           <w:rPr>
@@ -3817,14 +3431,14 @@
           <w:sz w:val="22"/>
         </w:rPr>
       </w:pPr>
-      <w:hyperlink w:anchor="_Toc523688442" w:history="1">
+      <w:hyperlink w:anchor="_Toc523877944" w:history="1">
         <w:r>
           <w:rPr>
             <w:rStyle w:val="Hyperlink"/>
             <w:noProof/>
             <w:lang w:bidi="bn-BD"/>
           </w:rPr>
-          <w:t>3.6 Constraints</w:t>
+          <w:t>3.6 Finalizing the Design of the Prototype</w:t>
         </w:r>
         <w:r>
           <w:rPr>
@@ -3845,7 +3459,7 @@
             <w:noProof/>
             <w:webHidden/>
           </w:rPr>
-          <w:instrText xml:space="preserve"> PAGEREF _Toc523688442 \h </w:instrText>
+          <w:instrText xml:space="preserve"> PAGEREF _Toc523877944 \h </w:instrText>
         </w:r>
         <w:r>
           <w:rPr>
@@ -3865,7 +3479,7 @@
             <w:noProof/>
             <w:webHidden/>
           </w:rPr>
-          <w:t>8</w:t>
+          <w:t>7</w:t>
         </w:r>
         <w:r>
           <w:rPr>
@@ -3885,14 +3499,14 @@
           <w:sz w:val="22"/>
         </w:rPr>
       </w:pPr>
-      <w:hyperlink w:anchor="_Toc523688443" w:history="1">
+      <w:hyperlink w:anchor="_Toc523877945" w:history="1">
         <w:r>
           <w:rPr>
             <w:rStyle w:val="Hyperlink"/>
             <w:noProof/>
             <w:lang w:bidi="bn-BD"/>
           </w:rPr>
-          <w:t>3.7 Assumptions and Dependencies</w:t>
+          <w:t>3.7 Use-Case Modeling</w:t>
         </w:r>
         <w:r>
           <w:rPr>
@@ -3913,7 +3527,7 @@
             <w:noProof/>
             <w:webHidden/>
           </w:rPr>
-          <w:instrText xml:space="preserve"> PAGEREF _Toc523688443 \h </w:instrText>
+          <w:instrText xml:space="preserve"> PAGEREF _Toc523877945 \h </w:instrText>
         </w:r>
         <w:r>
           <w:rPr>
@@ -3934,6 +3548,142 @@
             <w:webHidden/>
           </w:rPr>
           <w:t>8</w:t>
+        </w:r>
+        <w:r>
+          <w:rPr>
+            <w:noProof/>
+            <w:webHidden/>
+          </w:rPr>
+          <w:fldChar w:fldCharType="end"/>
+        </w:r>
+      </w:hyperlink>
+    </w:p>
+    <w:p>
+      <w:pPr>
+        <w:pStyle w:val="TOC2"/>
+        <w:rPr>
+          <w:rFonts w:asciiTheme="minorHAnsi" w:hAnsiTheme="minorHAnsi" w:cstheme="minorBidi"/>
+          <w:noProof/>
+          <w:sz w:val="22"/>
+        </w:rPr>
+      </w:pPr>
+      <w:hyperlink w:anchor="_Toc523877946" w:history="1">
+        <w:r>
+          <w:rPr>
+            <w:rStyle w:val="Hyperlink"/>
+            <w:noProof/>
+            <w:lang w:bidi="bn-BD"/>
+          </w:rPr>
+          <w:t>3.8 Constraints</w:t>
+        </w:r>
+        <w:r>
+          <w:rPr>
+            <w:noProof/>
+            <w:webHidden/>
+          </w:rPr>
+          <w:tab/>
+        </w:r>
+        <w:r>
+          <w:rPr>
+            <w:noProof/>
+            <w:webHidden/>
+          </w:rPr>
+          <w:fldChar w:fldCharType="begin"/>
+        </w:r>
+        <w:r>
+          <w:rPr>
+            <w:noProof/>
+            <w:webHidden/>
+          </w:rPr>
+          <w:instrText xml:space="preserve"> PAGEREF _Toc523877946 \h </w:instrText>
+        </w:r>
+        <w:r>
+          <w:rPr>
+            <w:noProof/>
+            <w:webHidden/>
+          </w:rPr>
+        </w:r>
+        <w:r>
+          <w:rPr>
+            <w:noProof/>
+            <w:webHidden/>
+          </w:rPr>
+          <w:fldChar w:fldCharType="separate"/>
+        </w:r>
+        <w:r>
+          <w:rPr>
+            <w:noProof/>
+            <w:webHidden/>
+          </w:rPr>
+          <w:t>9</w:t>
+        </w:r>
+        <w:r>
+          <w:rPr>
+            <w:noProof/>
+            <w:webHidden/>
+          </w:rPr>
+          <w:fldChar w:fldCharType="end"/>
+        </w:r>
+      </w:hyperlink>
+    </w:p>
+    <w:p>
+      <w:pPr>
+        <w:pStyle w:val="TOC2"/>
+        <w:rPr>
+          <w:rFonts w:asciiTheme="minorHAnsi" w:hAnsiTheme="minorHAnsi" w:cstheme="minorBidi"/>
+          <w:noProof/>
+          <w:sz w:val="22"/>
+        </w:rPr>
+      </w:pPr>
+      <w:hyperlink w:anchor="_Toc523877947" w:history="1">
+        <w:r>
+          <w:rPr>
+            <w:rStyle w:val="Hyperlink"/>
+            <w:noProof/>
+            <w:lang w:bidi="bn-BD"/>
+          </w:rPr>
+          <w:t>3.9 Assumptions and Dependencies</w:t>
+        </w:r>
+        <w:r>
+          <w:rPr>
+            <w:noProof/>
+            <w:webHidden/>
+          </w:rPr>
+          <w:tab/>
+        </w:r>
+        <w:r>
+          <w:rPr>
+            <w:noProof/>
+            <w:webHidden/>
+          </w:rPr>
+          <w:fldChar w:fldCharType="begin"/>
+        </w:r>
+        <w:r>
+          <w:rPr>
+            <w:noProof/>
+            <w:webHidden/>
+          </w:rPr>
+          <w:instrText xml:space="preserve"> PAGEREF _Toc523877947 \h </w:instrText>
+        </w:r>
+        <w:r>
+          <w:rPr>
+            <w:noProof/>
+            <w:webHidden/>
+          </w:rPr>
+        </w:r>
+        <w:r>
+          <w:rPr>
+            <w:noProof/>
+            <w:webHidden/>
+          </w:rPr>
+          <w:fldChar w:fldCharType="separate"/>
+        </w:r>
+        <w:r>
+          <w:rPr>
+            <w:noProof/>
+            <w:webHidden/>
+          </w:rPr>
+          <w:t>9</w:t>
         </w:r>
         <w:r>
           <w:rPr>
@@ -3953,7 +3703,7 @@
           <w:sz w:val="22"/>
         </w:rPr>
       </w:pPr>
-      <w:hyperlink w:anchor="_Toc523688444" w:history="1">
+      <w:hyperlink w:anchor="_Toc523877948" w:history="1">
         <w:r>
           <w:rPr>
             <w:rStyle w:val="Hyperlink"/>
@@ -3981,7 +3731,7 @@
             <w:noProof/>
             <w:webHidden/>
           </w:rPr>
-          <w:instrText xml:space="preserve"> PAGEREF _Toc523688444 \h </w:instrText>
+          <w:instrText xml:space="preserve"> PAGEREF _Toc523877948 \h </w:instrText>
         </w:r>
         <w:r>
           <w:rPr>
@@ -4001,7 +3751,7 @@
             <w:noProof/>
             <w:webHidden/>
           </w:rPr>
-          <w:t>9</w:t>
+          <w:t>10</w:t>
         </w:r>
         <w:r>
           <w:rPr>
@@ -4021,7 +3771,7 @@
           <w:sz w:val="22"/>
         </w:rPr>
       </w:pPr>
-      <w:hyperlink w:anchor="_Toc523688445" w:history="1">
+      <w:hyperlink w:anchor="_Toc523877949" w:history="1">
         <w:r>
           <w:rPr>
             <w:rStyle w:val="Hyperlink"/>
@@ -4049,7 +3799,7 @@
             <w:noProof/>
             <w:webHidden/>
           </w:rPr>
-          <w:instrText xml:space="preserve"> PAGEREF _Toc523688445 \h </w:instrText>
+          <w:instrText xml:space="preserve"> PAGEREF _Toc523877949 \h </w:instrText>
         </w:r>
         <w:r>
           <w:rPr>
@@ -4069,7 +3819,7 @@
             <w:noProof/>
             <w:webHidden/>
           </w:rPr>
-          <w:t>9</w:t>
+          <w:t>10</w:t>
         </w:r>
         <w:r>
           <w:rPr>
@@ -4089,7 +3839,7 @@
           <w:sz w:val="22"/>
         </w:rPr>
       </w:pPr>
-      <w:hyperlink w:anchor="_Toc523688446" w:history="1">
+      <w:hyperlink w:anchor="_Toc523877950" w:history="1">
         <w:r>
           <w:rPr>
             <w:rStyle w:val="Hyperlink"/>
@@ -4117,7 +3867,7 @@
             <w:noProof/>
             <w:webHidden/>
           </w:rPr>
-          <w:instrText xml:space="preserve"> PAGEREF _Toc523688446 \h </w:instrText>
+          <w:instrText xml:space="preserve"> PAGEREF _Toc523877950 \h </w:instrText>
         </w:r>
         <w:r>
           <w:rPr>
@@ -4137,7 +3887,7 @@
             <w:noProof/>
             <w:webHidden/>
           </w:rPr>
-          <w:t>10</w:t>
+          <w:t>11</w:t>
         </w:r>
         <w:r>
           <w:rPr>
@@ -4157,7 +3907,7 @@
           <w:sz w:val="22"/>
         </w:rPr>
       </w:pPr>
-      <w:hyperlink w:anchor="_Toc523688447" w:history="1">
+      <w:hyperlink w:anchor="_Toc523877951" w:history="1">
         <w:r>
           <w:rPr>
             <w:rStyle w:val="Hyperlink"/>
@@ -4185,7 +3935,7 @@
             <w:noProof/>
             <w:webHidden/>
           </w:rPr>
-          <w:instrText xml:space="preserve"> PAGEREF _Toc523688447 \h </w:instrText>
+          <w:instrText xml:space="preserve"> PAGEREF _Toc523877951 \h </w:instrText>
         </w:r>
         <w:r>
           <w:rPr>
@@ -4205,7 +3955,7 @@
             <w:noProof/>
             <w:webHidden/>
           </w:rPr>
-          <w:t>11</w:t>
+          <w:t>12</w:t>
         </w:r>
         <w:r>
           <w:rPr>
@@ -4225,7 +3975,7 @@
           <w:sz w:val="22"/>
         </w:rPr>
       </w:pPr>
-      <w:hyperlink w:anchor="_Toc523688448" w:history="1">
+      <w:hyperlink w:anchor="_Toc523877952" w:history="1">
         <w:r>
           <w:rPr>
             <w:rStyle w:val="Hyperlink"/>
@@ -4253,7 +4003,7 @@
             <w:noProof/>
             <w:webHidden/>
           </w:rPr>
-          <w:instrText xml:space="preserve"> PAGEREF _Toc523688448 \h </w:instrText>
+          <w:instrText xml:space="preserve"> PAGEREF _Toc523877952 \h </w:instrText>
         </w:r>
         <w:r>
           <w:rPr>
@@ -4273,7 +4023,7 @@
             <w:noProof/>
             <w:webHidden/>
           </w:rPr>
-          <w:t>12</w:t>
+          <w:t>13</w:t>
         </w:r>
         <w:r>
           <w:rPr>
@@ -4293,14 +4043,14 @@
           <w:sz w:val="22"/>
         </w:rPr>
       </w:pPr>
-      <w:hyperlink w:anchor="_Toc523688449" w:history="1">
+      <w:hyperlink w:anchor="_Toc523877953" w:history="1">
         <w:r>
           <w:rPr>
             <w:rStyle w:val="Hyperlink"/>
             <w:noProof/>
             <w:lang w:bidi="bn-BD"/>
           </w:rPr>
-          <w:t>4.5 Input and Output Interface</w:t>
+          <w:t>4.5 Input Interface</w:t>
         </w:r>
         <w:r>
           <w:rPr>
@@ -4321,7 +4071,7 @@
             <w:noProof/>
             <w:webHidden/>
           </w:rPr>
-          <w:instrText xml:space="preserve"> PAGEREF _Toc523688449 \h </w:instrText>
+          <w:instrText xml:space="preserve"> PAGEREF _Toc523877953 \h </w:instrText>
         </w:r>
         <w:r>
           <w:rPr>
@@ -4341,7 +4091,75 @@
             <w:noProof/>
             <w:webHidden/>
           </w:rPr>
-          <w:t>12</w:t>
+          <w:t>13</w:t>
+        </w:r>
+        <w:r>
+          <w:rPr>
+            <w:noProof/>
+            <w:webHidden/>
+          </w:rPr>
+          <w:fldChar w:fldCharType="end"/>
+        </w:r>
+      </w:hyperlink>
+    </w:p>
+    <w:p>
+      <w:pPr>
+        <w:pStyle w:val="TOC2"/>
+        <w:rPr>
+          <w:rFonts w:asciiTheme="minorHAnsi" w:hAnsiTheme="minorHAnsi" w:cstheme="minorBidi"/>
+          <w:noProof/>
+          <w:sz w:val="22"/>
+        </w:rPr>
+      </w:pPr>
+      <w:hyperlink w:anchor="_Toc523877954" w:history="1">
+        <w:r>
+          <w:rPr>
+            <w:rStyle w:val="Hyperlink"/>
+            <w:noProof/>
+            <w:lang w:bidi="bn-BD"/>
+          </w:rPr>
+          <w:t>4.6 Output Interfaces</w:t>
+        </w:r>
+        <w:r>
+          <w:rPr>
+            <w:noProof/>
+            <w:webHidden/>
+          </w:rPr>
+          <w:tab/>
+        </w:r>
+        <w:r>
+          <w:rPr>
+            <w:noProof/>
+            <w:webHidden/>
+          </w:rPr>
+          <w:fldChar w:fldCharType="begin"/>
+        </w:r>
+        <w:r>
+          <w:rPr>
+            <w:noProof/>
+            <w:webHidden/>
+          </w:rPr>
+          <w:instrText xml:space="preserve"> PAGEREF _Toc523877954 \h </w:instrText>
+        </w:r>
+        <w:r>
+          <w:rPr>
+            <w:noProof/>
+            <w:webHidden/>
+          </w:rPr>
+        </w:r>
+        <w:r>
+          <w:rPr>
+            <w:noProof/>
+            <w:webHidden/>
+          </w:rPr>
+          <w:fldChar w:fldCharType="separate"/>
+        </w:r>
+        <w:r>
+          <w:rPr>
+            <w:noProof/>
+            <w:webHidden/>
+          </w:rPr>
+          <w:t>14</w:t>
         </w:r>
         <w:r>
           <w:rPr>
@@ -4361,7 +4179,7 @@
           <w:sz w:val="22"/>
         </w:rPr>
       </w:pPr>
-      <w:hyperlink w:anchor="_Toc523688450" w:history="1">
+      <w:hyperlink w:anchor="_Toc523877955" w:history="1">
         <w:r>
           <w:rPr>
             <w:rStyle w:val="Hyperlink"/>
@@ -4389,7 +4207,7 @@
             <w:noProof/>
             <w:webHidden/>
           </w:rPr>
-          <w:instrText xml:space="preserve"> PAGEREF _Toc523688450 \h </w:instrText>
+          <w:instrText xml:space="preserve"> PAGEREF _Toc523877955 \h </w:instrText>
         </w:r>
         <w:r>
           <w:rPr>
@@ -4409,7 +4227,7 @@
             <w:noProof/>
             <w:webHidden/>
           </w:rPr>
-          <w:t>13</w:t>
+          <w:t>15</w:t>
         </w:r>
         <w:r>
           <w:rPr>
@@ -4429,14 +4247,14 @@
           <w:sz w:val="22"/>
         </w:rPr>
       </w:pPr>
-      <w:hyperlink w:anchor="_Toc523688451" w:history="1">
+      <w:hyperlink w:anchor="_Toc523877956" w:history="1">
         <w:r>
           <w:rPr>
             <w:rStyle w:val="Hyperlink"/>
             <w:noProof/>
             <w:lang w:bidi="bn-BD"/>
           </w:rPr>
-          <w:t>5.1 System Requirement</w:t>
+          <w:t>5.1 Implementation</w:t>
         </w:r>
         <w:r>
           <w:rPr>
@@ -4457,7 +4275,7 @@
             <w:noProof/>
             <w:webHidden/>
           </w:rPr>
-          <w:instrText xml:space="preserve"> PAGEREF _Toc523688451 \h </w:instrText>
+          <w:instrText xml:space="preserve"> PAGEREF _Toc523877956 \h </w:instrText>
         </w:r>
         <w:r>
           <w:rPr>
@@ -4477,7 +4295,7 @@
             <w:noProof/>
             <w:webHidden/>
           </w:rPr>
-          <w:t>13</w:t>
+          <w:t>15</w:t>
         </w:r>
         <w:r>
           <w:rPr>
@@ -4497,14 +4315,14 @@
           <w:sz w:val="22"/>
         </w:rPr>
       </w:pPr>
-      <w:hyperlink w:anchor="_Toc523688452" w:history="1">
+      <w:hyperlink w:anchor="_Toc523877957" w:history="1">
         <w:r>
           <w:rPr>
             <w:rStyle w:val="Hyperlink"/>
             <w:noProof/>
             <w:lang w:bidi="bn-BD"/>
           </w:rPr>
-          <w:t>5.2 Testing</w:t>
+          <w:t>5.2 System Requirement</w:t>
         </w:r>
         <w:r>
           <w:rPr>
@@ -4525,7 +4343,7 @@
             <w:noProof/>
             <w:webHidden/>
           </w:rPr>
-          <w:instrText xml:space="preserve"> PAGEREF _Toc523688452 \h </w:instrText>
+          <w:instrText xml:space="preserve"> PAGEREF _Toc523877957 \h </w:instrText>
         </w:r>
         <w:r>
           <w:rPr>
@@ -4545,7 +4363,7 @@
             <w:noProof/>
             <w:webHidden/>
           </w:rPr>
-          <w:t>13</w:t>
+          <w:t>15</w:t>
         </w:r>
         <w:r>
           <w:rPr>
@@ -4565,14 +4383,14 @@
           <w:sz w:val="22"/>
         </w:rPr>
       </w:pPr>
-      <w:hyperlink w:anchor="_Toc523688453" w:history="1">
+      <w:hyperlink w:anchor="_Toc523877958" w:history="1">
         <w:r>
           <w:rPr>
             <w:rStyle w:val="Hyperlink"/>
             <w:noProof/>
             <w:lang w:bidi="bn-BD"/>
           </w:rPr>
-          <w:t>5.3 Testing Strategies</w:t>
+          <w:t>5.3 Testing</w:t>
         </w:r>
         <w:r>
           <w:rPr>
@@ -4593,7 +4411,7 @@
             <w:noProof/>
             <w:webHidden/>
           </w:rPr>
-          <w:instrText xml:space="preserve"> PAGEREF _Toc523688453 \h </w:instrText>
+          <w:instrText xml:space="preserve"> PAGEREF _Toc523877958 \h </w:instrText>
         </w:r>
         <w:r>
           <w:rPr>
@@ -4613,7 +4431,7 @@
             <w:noProof/>
             <w:webHidden/>
           </w:rPr>
-          <w:t>13</w:t>
+          <w:t>16</w:t>
         </w:r>
         <w:r>
           <w:rPr>
@@ -4633,14 +4451,14 @@
           <w:sz w:val="22"/>
         </w:rPr>
       </w:pPr>
-      <w:hyperlink w:anchor="_Toc523688454" w:history="1">
+      <w:hyperlink w:anchor="_Toc523877959" w:history="1">
         <w:r>
           <w:rPr>
             <w:rStyle w:val="Hyperlink"/>
             <w:noProof/>
             <w:lang w:bidi="bn-BD"/>
           </w:rPr>
-          <w:t>5.4 Result Analysis</w:t>
+          <w:t>5.4 Testing Strategies</w:t>
         </w:r>
         <w:r>
           <w:rPr>
@@ -4661,7 +4479,7 @@
             <w:noProof/>
             <w:webHidden/>
           </w:rPr>
-          <w:instrText xml:space="preserve"> PAGEREF _Toc523688454 \h </w:instrText>
+          <w:instrText xml:space="preserve"> PAGEREF _Toc523877959 \h </w:instrText>
         </w:r>
         <w:r>
           <w:rPr>
@@ -4681,7 +4499,75 @@
             <w:noProof/>
             <w:webHidden/>
           </w:rPr>
-          <w:t>13</w:t>
+          <w:t>16</w:t>
+        </w:r>
+        <w:r>
+          <w:rPr>
+            <w:noProof/>
+            <w:webHidden/>
+          </w:rPr>
+          <w:fldChar w:fldCharType="end"/>
+        </w:r>
+      </w:hyperlink>
+    </w:p>
+    <w:p>
+      <w:pPr>
+        <w:pStyle w:val="TOC2"/>
+        <w:rPr>
+          <w:rFonts w:asciiTheme="minorHAnsi" w:hAnsiTheme="minorHAnsi" w:cstheme="minorBidi"/>
+          <w:noProof/>
+          <w:sz w:val="22"/>
+        </w:rPr>
+      </w:pPr>
+      <w:hyperlink w:anchor="_Toc523877960" w:history="1">
+        <w:r>
+          <w:rPr>
+            <w:rStyle w:val="Hyperlink"/>
+            <w:noProof/>
+            <w:lang w:bidi="bn-BD"/>
+          </w:rPr>
+          <w:t>5.5 Result Analysis</w:t>
+        </w:r>
+        <w:r>
+          <w:rPr>
+            <w:noProof/>
+            <w:webHidden/>
+          </w:rPr>
+          <w:tab/>
+        </w:r>
+        <w:r>
+          <w:rPr>
+            <w:noProof/>
+            <w:webHidden/>
+          </w:rPr>
+          <w:fldChar w:fldCharType="begin"/>
+        </w:r>
+        <w:r>
+          <w:rPr>
+            <w:noProof/>
+            <w:webHidden/>
+          </w:rPr>
+          <w:instrText xml:space="preserve"> PAGEREF _Toc523877960 \h </w:instrText>
+        </w:r>
+        <w:r>
+          <w:rPr>
+            <w:noProof/>
+            <w:webHidden/>
+          </w:rPr>
+        </w:r>
+        <w:r>
+          <w:rPr>
+            <w:noProof/>
+            <w:webHidden/>
+          </w:rPr>
+          <w:fldChar w:fldCharType="separate"/>
+        </w:r>
+        <w:r>
+          <w:rPr>
+            <w:noProof/>
+            <w:webHidden/>
+          </w:rPr>
+          <w:t>18</w:t>
         </w:r>
         <w:r>
           <w:rPr>
@@ -4701,7 +4587,7 @@
           <w:sz w:val="22"/>
         </w:rPr>
       </w:pPr>
-      <w:hyperlink w:anchor="_Toc523688455" w:history="1">
+      <w:hyperlink w:anchor="_Toc523877961" w:history="1">
         <w:r>
           <w:rPr>
             <w:rStyle w:val="Hyperlink"/>
@@ -4729,7 +4615,7 @@
             <w:noProof/>
             <w:webHidden/>
           </w:rPr>
-          <w:instrText xml:space="preserve"> PAGEREF _Toc523688455 \h </w:instrText>
+          <w:instrText xml:space="preserve"> PAGEREF _Toc523877961 \h </w:instrText>
         </w:r>
         <w:r>
           <w:rPr>
@@ -4749,7 +4635,7 @@
             <w:noProof/>
             <w:webHidden/>
           </w:rPr>
-          <w:t>14</w:t>
+          <w:t>19</w:t>
         </w:r>
         <w:r>
           <w:rPr>
@@ -4787,11 +4673,48 @@
       <w:pPr>
         <w:pStyle w:val="ThesisH2"/>
       </w:pPr>
-      <w:bookmarkStart w:id="3" w:name="_Toc523688428"/>
+      <w:bookmarkStart w:id="4" w:name="_Toc523877930"/>
       <w:r>
         <w:t>Introduction</w:t>
       </w:r>
-      <w:bookmarkEnd w:id="3"/>
+      <w:bookmarkEnd w:id="4"/>
+    </w:p>
+    <w:p>
+      <w:pPr>
+        <w:rPr>
+          <w:lang w:bidi="bn-BD"/>
+        </w:rPr>
+      </w:pPr>
+      <w:r>
+        <w:rPr>
+          <w:lang w:bidi="bn-BD"/>
+        </w:rPr>
+        <w:t xml:space="preserve">In Bangladesh, there are four phone-operators. Each of them </w:t>
+      </w:r>
+      <w:r>
+        <w:rPr>
+          <w:lang w:bidi="bn-BD"/>
+        </w:rPr>
+        <w:t xml:space="preserve">has several packages based on different conditions. People often find it hard to choose which package is best and economical for him. Besides, these operators provide special call rate for one special number, called Super FnF and some other number called General FnF. Now, here comes the point. It is almost impossible to predict Super FnF and General FnF number which will be economical for them. Above all, most of the people don’t know how to migrate form one package to another and add Super FnF or General FnF number. Hence, they can’t use the feature of his current package which further cause waste of </w:t>
+      </w:r>
+      <w:r>
+        <w:rPr>
+          <w:lang w:bidi="bn-BD"/>
+        </w:rPr>
+        <w:t xml:space="preserve">both time and </w:t>
+      </w:r>
+      <w:r>
+        <w:rPr>
+          <w:lang w:bidi="bn-BD"/>
+        </w:rPr>
+        <w:t>money. It is also a hard task to find the best economical operator for a general person as he is not likely to research on other operator’s call rate. Indeed, it is not an easy task for person to compare</w:t>
+      </w:r>
+      <w:r>
+        <w:rPr>
+          <w:lang w:bidi="bn-BD"/>
+        </w:rPr>
+        <w:t xml:space="preserve"> about 40 packages call rate. Some may consider it as waste of time. This app will help the people of Bangladesh in these aspects.</w:t>
+      </w:r>
     </w:p>
     <w:p>
       <w:pPr>
@@ -4815,53 +4738,74 @@
         <w:rPr>
           <w:lang w:bidi="bn-BD"/>
         </w:rPr>
-        <w:t xml:space="preserve"> developed only for the people of Bangladesh to help them choosing best package, </w:t>
-      </w:r>
-      <w:proofErr w:type="spellStart"/>
-      <w:r>
-        <w:rPr>
-          <w:lang w:bidi="bn-BD"/>
-        </w:rPr>
-        <w:t>fnf</w:t>
-      </w:r>
-      <w:proofErr w:type="spellEnd"/>
-      <w:r>
-        <w:rPr>
-          <w:lang w:bidi="bn-BD"/>
-        </w:rPr>
-        <w:t xml:space="preserve"> numbers, operator. Different operators h</w:t>
-      </w:r>
-      <w:r>
-        <w:rPr>
-          <w:lang w:bidi="bn-BD"/>
-        </w:rPr>
-        <w:t>ave different packages which have</w:t>
-      </w:r>
-      <w:r>
-        <w:rPr>
-          <w:lang w:bidi="bn-BD"/>
-        </w:rPr>
-        <w:t xml:space="preserve"> different advantages. Choosing the operator, package or </w:t>
-      </w:r>
-      <w:proofErr w:type="spellStart"/>
-      <w:r>
-        <w:rPr>
-          <w:lang w:bidi="bn-BD"/>
-        </w:rPr>
-        <w:t>fnf</w:t>
-      </w:r>
-      <w:proofErr w:type="spellEnd"/>
-      <w:r>
-        <w:rPr>
-          <w:lang w:bidi="bn-BD"/>
-        </w:rPr>
-        <w:t xml:space="preserve"> numbers that would be economical for them, may be a hard to find</w:t>
-      </w:r>
-      <w:r>
-        <w:rPr>
-          <w:lang w:bidi="bn-BD"/>
-        </w:rPr>
-        <w:t xml:space="preserve"> and sometimes may go wrong</w:t>
+        <w:t xml:space="preserve"> developed only for the people of Bangladesh to help them choosing best</w:t>
+      </w:r>
+      <w:r>
+        <w:rPr>
+          <w:lang w:bidi="bn-BD"/>
+        </w:rPr>
+        <w:t xml:space="preserve"> package, fnf numbers, operator. With this app, u</w:t>
+      </w:r>
+      <w:r>
+        <w:rPr>
+          <w:lang w:bidi="bn-BD"/>
+        </w:rPr>
+        <w:t xml:space="preserve">sers will be able to activate suggested package and add fnf </w:t>
+      </w:r>
+      <w:r>
+        <w:rPr>
+          <w:lang w:bidi="bn-BD"/>
+        </w:rPr>
+        <w:t xml:space="preserve">or super fnf </w:t>
+      </w:r>
+      <w:r>
+        <w:rPr>
+          <w:lang w:bidi="bn-BD"/>
+        </w:rPr>
+        <w:t xml:space="preserve">by clicking on </w:t>
+      </w:r>
+      <w:r>
+        <w:rPr>
+          <w:lang w:bidi="bn-BD"/>
+        </w:rPr>
+        <w:t xml:space="preserve">the corresponding </w:t>
+      </w:r>
+      <w:r>
+        <w:rPr>
+          <w:lang w:bidi="bn-BD"/>
+        </w:rPr>
+        <w:t xml:space="preserve">button. </w:t>
+      </w:r>
+      <w:r>
+        <w:rPr>
+          <w:lang w:bidi="bn-BD"/>
+        </w:rPr>
+        <w:t>The app will automatically send sms for activating suggested package or adding fnf or super fnf.</w:t>
+      </w:r>
+      <w:r>
+        <w:rPr>
+          <w:lang w:bidi="bn-BD"/>
+        </w:rPr>
+        <w:t xml:space="preserve"> The app will show the both costs for all packages of the current operator and all operators so that user can manually compare. Besides, the amount, an user could save by using the suggested package or operator, is also shown.</w:t>
+      </w:r>
+    </w:p>
+    <w:p>
+      <w:pPr>
+        <w:rPr>
+          <w:lang w:bidi="bn-BD"/>
+        </w:rPr>
+      </w:pPr>
+      <w:r>
+        <w:rPr>
+          <w:lang w:bidi="bn-BD"/>
+        </w:rPr>
+        <w:t xml:space="preserve">The app will automatically detect user’s current operator. Based on the current operator it will send sms to </w:t>
+      </w:r>
+      <w:r>
+        <w:rPr>
+          <w:lang w:bidi="bn-BD"/>
+        </w:rPr>
+        <w:t>corresponding operator number or make USSD call for checking current package of the current operator. It will receive and read the returned sms for current package</w:t>
       </w:r>
       <w:r>
         <w:rPr>
@@ -4873,39 +4817,13 @@
         <w:rPr>
           <w:lang w:bidi="bn-BD"/>
         </w:rPr>
-        <w:t xml:space="preserve"> Besides, adding </w:t>
-      </w:r>
-      <w:proofErr w:type="spellStart"/>
-      <w:r>
-        <w:rPr>
-          <w:lang w:bidi="bn-BD"/>
-        </w:rPr>
-        <w:t>fnf</w:t>
-      </w:r>
-      <w:proofErr w:type="spellEnd"/>
-      <w:r>
-        <w:rPr>
-          <w:lang w:bidi="bn-BD"/>
-        </w:rPr>
-        <w:t xml:space="preserve"> is painful for most people as they don’t know the procedure </w:t>
-      </w:r>
-      <w:r>
-        <w:rPr>
-          <w:lang w:bidi="bn-BD"/>
-        </w:rPr>
-        <w:t xml:space="preserve">of </w:t>
-      </w:r>
-      <w:r>
-        <w:rPr>
-          <w:lang w:bidi="bn-BD"/>
-        </w:rPr>
-        <w:t>add</w:t>
-      </w:r>
-      <w:r>
-        <w:rPr>
-          <w:lang w:bidi="bn-BD"/>
-        </w:rPr>
-        <w:t>ing</w:t>
+        <w:t xml:space="preserve"> All the available call logs will be stored in database. After installing the app, if a user makes new outgoing call, his call log will automatically be stored in database though he uses any kind of app that deletes call log.</w:t>
+      </w:r>
+      <w:r>
+        <w:rPr>
+          <w:lang w:bidi="bn-BD"/>
+        </w:rPr>
+        <w:t xml:space="preserve"> It won’t store any outgoing call log that has duration 0 second meaning that the call was missed.</w:t>
       </w:r>
       <w:r>
         <w:rPr>
@@ -4913,111 +4831,84 @@
         </w:rPr>
         <w:t xml:space="preserve"> </w:t>
       </w:r>
-      <w:proofErr w:type="spellStart"/>
-      <w:r>
-        <w:rPr>
-          <w:lang w:bidi="bn-BD"/>
-        </w:rPr>
-        <w:t>fnf</w:t>
-      </w:r>
-      <w:proofErr w:type="spellEnd"/>
-      <w:r>
-        <w:rPr>
-          <w:lang w:bidi="bn-BD"/>
-        </w:rPr>
-        <w:t xml:space="preserve">. This app will help people in these aspects. It will automatically detect user’s current operator. By reading the users call log, it will calculate the probable cost for each of packages of </w:t>
-      </w:r>
-      <w:r>
-        <w:rPr>
-          <w:lang w:bidi="bn-BD"/>
-        </w:rPr>
-        <w:t>their</w:t>
-      </w:r>
-      <w:r>
-        <w:rPr>
-          <w:lang w:bidi="bn-BD"/>
-        </w:rPr>
-        <w:t xml:space="preserve"> current operator and suggest the package with least cost as well as the corresponding </w:t>
-      </w:r>
-      <w:proofErr w:type="spellStart"/>
-      <w:r>
-        <w:rPr>
-          <w:lang w:bidi="bn-BD"/>
-        </w:rPr>
-        <w:t>fnf</w:t>
-      </w:r>
-      <w:proofErr w:type="spellEnd"/>
-      <w:r>
-        <w:rPr>
-          <w:lang w:bidi="bn-BD"/>
-        </w:rPr>
-        <w:t xml:space="preserve"> numbers. Users will be able to activate suggested package and add </w:t>
-      </w:r>
-      <w:proofErr w:type="spellStart"/>
-      <w:r>
-        <w:rPr>
-          <w:lang w:bidi="bn-BD"/>
-        </w:rPr>
-        <w:t>fnf</w:t>
-      </w:r>
-      <w:proofErr w:type="spellEnd"/>
-      <w:r>
-        <w:rPr>
-          <w:lang w:bidi="bn-BD"/>
-        </w:rPr>
-        <w:t xml:space="preserve"> by clicking on </w:t>
-      </w:r>
-      <w:r>
-        <w:rPr>
-          <w:lang w:bidi="bn-BD"/>
-        </w:rPr>
-        <w:t xml:space="preserve">the corresponding </w:t>
-      </w:r>
-      <w:r>
-        <w:rPr>
-          <w:lang w:bidi="bn-BD"/>
-        </w:rPr>
-        <w:t xml:space="preserve">button. The app will automatically send </w:t>
-      </w:r>
-      <w:proofErr w:type="spellStart"/>
-      <w:r>
-        <w:rPr>
-          <w:lang w:bidi="bn-BD"/>
-        </w:rPr>
-        <w:t>sms</w:t>
-      </w:r>
-      <w:proofErr w:type="spellEnd"/>
-      <w:r>
-        <w:rPr>
-          <w:lang w:bidi="bn-BD"/>
-        </w:rPr>
-        <w:t xml:space="preserve"> for </w:t>
-      </w:r>
-      <w:r>
-        <w:rPr>
-          <w:lang w:bidi="bn-BD"/>
-        </w:rPr>
-        <w:t xml:space="preserve">activating suggested package or </w:t>
-      </w:r>
-      <w:r>
-        <w:rPr>
-          <w:lang w:bidi="bn-BD"/>
-        </w:rPr>
-        <w:t xml:space="preserve">adding </w:t>
-      </w:r>
-      <w:proofErr w:type="spellStart"/>
-      <w:r>
-        <w:rPr>
-          <w:lang w:bidi="bn-BD"/>
-        </w:rPr>
-        <w:t>fnf</w:t>
-      </w:r>
-      <w:proofErr w:type="spellEnd"/>
-      <w:r>
-        <w:rPr>
-          <w:lang w:bidi="bn-BD"/>
-        </w:rPr>
-        <w:t>.</w:t>
+      <w:r>
+        <w:rPr>
+          <w:lang w:bidi="bn-BD"/>
+        </w:rPr>
+        <w:t>By reading the user’s call log</w:t>
+      </w:r>
+      <w:r>
+        <w:rPr>
+          <w:lang w:bidi="bn-BD"/>
+        </w:rPr>
+        <w:t xml:space="preserve"> </w:t>
+      </w:r>
+      <w:r>
+        <w:rPr>
+          <w:lang w:bidi="bn-BD"/>
+        </w:rPr>
+        <w:t xml:space="preserve">form database </w:t>
+      </w:r>
+      <w:r>
+        <w:rPr>
+          <w:lang w:bidi="bn-BD"/>
+        </w:rPr>
+        <w:t>based on each number</w:t>
+      </w:r>
+      <w:r>
+        <w:rPr>
+          <w:lang w:bidi="bn-BD"/>
+        </w:rPr>
+        <w:t>, it will calculate the probable cost for each of packages of their</w:t>
+      </w:r>
+      <w:r>
+        <w:rPr>
+          <w:lang w:bidi="bn-BD"/>
+        </w:rPr>
+        <w:t xml:space="preserve"> current operator, compare other package cost with current package, </w:t>
+      </w:r>
+      <w:r>
+        <w:rPr>
+          <w:lang w:bidi="bn-BD"/>
+        </w:rPr>
+        <w:t>suggest the package with least</w:t>
+      </w:r>
+      <w:r>
+        <w:rPr>
+          <w:lang w:bidi="bn-BD"/>
+        </w:rPr>
+        <w:t xml:space="preserve"> cost</w:t>
+      </w:r>
+      <w:r>
+        <w:rPr>
+          <w:lang w:bidi="bn-BD"/>
+        </w:rPr>
+        <w:t xml:space="preserve"> and show how much an user could save if he used the suggested package</w:t>
+      </w:r>
+      <w:r>
+        <w:rPr>
+          <w:lang w:bidi="bn-BD"/>
+        </w:rPr>
+        <w:t xml:space="preserve">. On that package if there is any option of super fnf, the number with longest call duration </w:t>
+      </w:r>
+      <w:r>
+        <w:rPr>
+          <w:lang w:bidi="bn-BD"/>
+        </w:rPr>
+        <w:lastRenderedPageBreak/>
+        <w:t xml:space="preserve">will be selected. Other fnf numbers will be selected in the same based on total call duration. </w:t>
+      </w:r>
+      <w:r>
+        <w:rPr>
+          <w:lang w:bidi="bn-BD"/>
+        </w:rPr>
+        <w:t>It will also suggest users for operator that will be more economical than user’s current operator.</w:t>
+      </w:r>
+      <w:r>
+        <w:rPr>
+          <w:lang w:bidi="bn-BD"/>
+        </w:rPr>
+        <w:t xml:space="preserve"> </w:t>
       </w:r>
     </w:p>
     <w:p>
@@ -5031,51 +4922,23 @@
       <w:pPr>
         <w:pStyle w:val="ThesisH3"/>
       </w:pPr>
-      <w:bookmarkStart w:id="4" w:name="_Toc523688429"/>
+      <w:bookmarkStart w:id="5" w:name="_Toc523877931"/>
       <w:r>
         <w:t>Problem Definition</w:t>
       </w:r>
-      <w:bookmarkEnd w:id="4"/>
-    </w:p>
-    <w:p>
-      <w:pPr>
-        <w:rPr>
-          <w:lang w:bidi="bn-BD"/>
-        </w:rPr>
-      </w:pPr>
-      <w:r>
-        <w:rPr>
-          <w:lang w:bidi="bn-BD"/>
-        </w:rPr>
-        <w:t xml:space="preserve">Generate suggestion for package, corresponding </w:t>
-      </w:r>
-      <w:proofErr w:type="spellStart"/>
-      <w:r>
-        <w:rPr>
-          <w:lang w:bidi="bn-BD"/>
-        </w:rPr>
-        <w:t>fnf</w:t>
-      </w:r>
-      <w:proofErr w:type="spellEnd"/>
-      <w:r>
-        <w:rPr>
-          <w:lang w:bidi="bn-BD"/>
-        </w:rPr>
-        <w:t xml:space="preserve"> and super </w:t>
-      </w:r>
-      <w:proofErr w:type="spellStart"/>
-      <w:r>
-        <w:rPr>
-          <w:lang w:bidi="bn-BD"/>
-        </w:rPr>
-        <w:t>fnf</w:t>
-      </w:r>
-      <w:proofErr w:type="spellEnd"/>
-      <w:r>
-        <w:rPr>
-          <w:lang w:bidi="bn-BD"/>
-        </w:rPr>
-        <w:t xml:space="preserve"> and best operator for a user that will help to reduce user’s calling expense.</w:t>
+      <w:bookmarkEnd w:id="5"/>
+    </w:p>
+    <w:p>
+      <w:pPr>
+        <w:rPr>
+          <w:lang w:bidi="bn-BD"/>
+        </w:rPr>
+      </w:pPr>
+      <w:r>
+        <w:rPr>
+          <w:lang w:bidi="bn-BD"/>
+        </w:rPr>
+        <w:t>Generate suggestion for package, corresponding fnf and super fnf and best operator for a user that will help to reduce user’s calling expense.</w:t>
       </w:r>
     </w:p>
     <w:p>
@@ -5089,11 +4952,11 @@
       <w:pPr>
         <w:pStyle w:val="ThesisH3"/>
       </w:pPr>
-      <w:bookmarkStart w:id="5" w:name="_Toc523688430"/>
+      <w:bookmarkStart w:id="6" w:name="_Toc523877932"/>
       <w:r>
         <w:t>Purpose</w:t>
       </w:r>
-      <w:bookmarkEnd w:id="5"/>
+      <w:bookmarkEnd w:id="6"/>
       <w:r>
         <w:t xml:space="preserve"> </w:t>
       </w:r>
@@ -5132,21 +4995,7 @@
         <w:rPr>
           <w:lang w:bidi="bn-BD"/>
         </w:rPr>
-        <w:t xml:space="preserve">Package and </w:t>
-      </w:r>
-      <w:proofErr w:type="spellStart"/>
-      <w:r>
-        <w:rPr>
-          <w:lang w:bidi="bn-BD"/>
-        </w:rPr>
-        <w:t>FnF</w:t>
-      </w:r>
-      <w:proofErr w:type="spellEnd"/>
-      <w:r>
-        <w:rPr>
-          <w:lang w:bidi="bn-BD"/>
-        </w:rPr>
-        <w:t xml:space="preserve"> Suggestion Generator</w:t>
+        <w:t>Package and FnF Suggestion Generator</w:t>
       </w:r>
       <w:r>
         <w:rPr>
@@ -5200,21 +5049,13 @@
     </w:p>
     <w:p>
       <w:pPr>
-        <w:rPr>
-          <w:lang w:bidi="bn-BD"/>
-        </w:rPr>
-      </w:pPr>
-    </w:p>
-    <w:p>
-      <w:pPr>
         <w:pStyle w:val="ThesisH3"/>
       </w:pPr>
-      <w:bookmarkStart w:id="6" w:name="_Toc523688431"/>
-      <w:r>
-        <w:lastRenderedPageBreak/>
+      <w:bookmarkStart w:id="7" w:name="_Toc523877933"/>
+      <w:r>
         <w:t>Scope</w:t>
       </w:r>
-      <w:bookmarkEnd w:id="6"/>
+      <w:bookmarkEnd w:id="7"/>
       <w:r>
         <w:t xml:space="preserve"> </w:t>
       </w:r>
@@ -5234,35 +5075,7 @@
         <w:rPr>
           <w:lang w:bidi="bn-BD"/>
         </w:rPr>
-        <w:t xml:space="preserve">Provide suggestion for best package, corresponding </w:t>
-      </w:r>
-      <w:proofErr w:type="spellStart"/>
-      <w:r>
-        <w:rPr>
-          <w:lang w:bidi="bn-BD"/>
-        </w:rPr>
-        <w:t>fnf</w:t>
-      </w:r>
-      <w:proofErr w:type="spellEnd"/>
-      <w:r>
-        <w:rPr>
-          <w:lang w:bidi="bn-BD"/>
-        </w:rPr>
-        <w:t xml:space="preserve"> and super </w:t>
-      </w:r>
-      <w:proofErr w:type="spellStart"/>
-      <w:r>
-        <w:rPr>
-          <w:lang w:bidi="bn-BD"/>
-        </w:rPr>
-        <w:t>fnf</w:t>
-      </w:r>
-      <w:proofErr w:type="spellEnd"/>
-      <w:r>
-        <w:rPr>
-          <w:lang w:bidi="bn-BD"/>
-        </w:rPr>
-        <w:t>, best operator</w:t>
+        <w:t>Provide suggestion for best package, corresponding fnf and super fnf, best operator</w:t>
       </w:r>
     </w:p>
     <w:p>
@@ -5298,35 +5111,43 @@
         <w:rPr>
           <w:lang w:bidi="bn-BD"/>
         </w:rPr>
-        <w:t xml:space="preserve">Provide facility to add </w:t>
-      </w:r>
-      <w:proofErr w:type="spellStart"/>
-      <w:r>
-        <w:rPr>
-          <w:lang w:bidi="bn-BD"/>
-        </w:rPr>
-        <w:t>fnf</w:t>
-      </w:r>
-      <w:proofErr w:type="spellEnd"/>
-      <w:r>
-        <w:rPr>
-          <w:lang w:bidi="bn-BD"/>
-        </w:rPr>
-        <w:t xml:space="preserve"> or super </w:t>
-      </w:r>
-      <w:proofErr w:type="spellStart"/>
-      <w:r>
-        <w:rPr>
-          <w:lang w:bidi="bn-BD"/>
-        </w:rPr>
-        <w:t>fnf</w:t>
-      </w:r>
-      <w:proofErr w:type="spellEnd"/>
-      <w:r>
-        <w:rPr>
-          <w:lang w:bidi="bn-BD"/>
-        </w:rPr>
-        <w:t xml:space="preserve"> with button click</w:t>
+        <w:t>Provide facility to add fnf or super fnf with button click</w:t>
+      </w:r>
+    </w:p>
+    <w:p>
+      <w:pPr>
+        <w:pStyle w:val="ListParagraph"/>
+        <w:numPr>
+          <w:ilvl w:val="0"/>
+          <w:numId w:val="27"/>
+        </w:numPr>
+        <w:rPr>
+          <w:lang w:bidi="bn-BD"/>
+        </w:rPr>
+      </w:pPr>
+      <w:r>
+        <w:rPr>
+          <w:lang w:bidi="bn-BD"/>
+        </w:rPr>
+        <w:t>Show cost of other packages of the current operator</w:t>
+      </w:r>
+    </w:p>
+    <w:p>
+      <w:pPr>
+        <w:pStyle w:val="ListParagraph"/>
+        <w:numPr>
+          <w:ilvl w:val="0"/>
+          <w:numId w:val="27"/>
+        </w:numPr>
+        <w:rPr>
+          <w:lang w:bidi="bn-BD"/>
+        </w:rPr>
+      </w:pPr>
+      <w:r>
+        <w:rPr>
+          <w:lang w:bidi="bn-BD"/>
+        </w:rPr>
+        <w:t>Show cost of other operators</w:t>
       </w:r>
     </w:p>
     <w:p>
@@ -5353,33 +5174,48 @@
       <w:pPr>
         <w:pStyle w:val="ThesisH2"/>
       </w:pPr>
-      <w:bookmarkStart w:id="7" w:name="_Toc523688432"/>
+      <w:bookmarkStart w:id="8" w:name="_Toc523877934"/>
       <w:r>
         <w:t>Background</w:t>
       </w:r>
-      <w:bookmarkEnd w:id="7"/>
+      <w:bookmarkEnd w:id="8"/>
     </w:p>
     <w:p>
       <w:pPr>
         <w:pStyle w:val="ThesisH3"/>
       </w:pPr>
-      <w:bookmarkStart w:id="8" w:name="_Toc523688433"/>
-      <w:r>
-        <w:t>Background History</w:t>
-      </w:r>
-      <w:bookmarkEnd w:id="8"/>
-    </w:p>
-    <w:p>
-      <w:pPr>
-        <w:rPr>
-          <w:lang w:bidi="bn-BD"/>
-        </w:rPr>
-      </w:pPr>
-      <w:r>
-        <w:rPr>
-          <w:lang w:bidi="bn-BD"/>
-        </w:rPr>
-        <w:t xml:space="preserve">There are four operators in Bangladesh </w:t>
+      <w:bookmarkStart w:id="9" w:name="_Toc523877935"/>
+      <w:r>
+        <w:t xml:space="preserve">Background </w:t>
+      </w:r>
+      <w:r>
+        <w:t>Study</w:t>
+      </w:r>
+      <w:bookmarkEnd w:id="9"/>
+    </w:p>
+    <w:p>
+      <w:pPr>
+        <w:rPr>
+          <w:lang w:bidi="bn-BD"/>
+        </w:rPr>
+      </w:pPr>
+      <w:r>
+        <w:rPr>
+          <w:lang w:bidi="bn-BD"/>
+        </w:rPr>
+        <w:t xml:space="preserve">There are </w:t>
+      </w:r>
+      <w:r>
+        <w:rPr>
+          <w:lang w:bidi="bn-BD"/>
+        </w:rPr>
+        <w:t>five</w:t>
+      </w:r>
+      <w:r>
+        <w:rPr>
+          <w:lang w:bidi="bn-BD"/>
+        </w:rPr>
+        <w:t xml:space="preserve"> operators in Bangladesh </w:t>
       </w:r>
       <w:r>
         <w:rPr>
@@ -5387,63 +5223,17 @@
         </w:rPr>
         <w:t>(</w:t>
       </w:r>
-      <w:proofErr w:type="spellStart"/>
-      <w:r>
-        <w:rPr>
-          <w:lang w:bidi="bn-BD"/>
-        </w:rPr>
-        <w:t>Robi</w:t>
-      </w:r>
-      <w:proofErr w:type="spellEnd"/>
-      <w:r>
-        <w:rPr>
-          <w:lang w:bidi="bn-BD"/>
-        </w:rPr>
-        <w:t xml:space="preserve">, </w:t>
-      </w:r>
-      <w:proofErr w:type="spellStart"/>
-      <w:r>
-        <w:rPr>
-          <w:lang w:bidi="bn-BD"/>
-        </w:rPr>
-        <w:t>Grameenphone</w:t>
-      </w:r>
-      <w:proofErr w:type="spellEnd"/>
-      <w:r>
-        <w:rPr>
-          <w:lang w:bidi="bn-BD"/>
-        </w:rPr>
-        <w:t xml:space="preserve">, </w:t>
-      </w:r>
-      <w:proofErr w:type="spellStart"/>
-      <w:r>
-        <w:rPr>
-          <w:lang w:bidi="bn-BD"/>
-        </w:rPr>
-        <w:t>Banglalink</w:t>
-      </w:r>
-      <w:proofErr w:type="spellEnd"/>
-      <w:r>
-        <w:rPr>
-          <w:lang w:bidi="bn-BD"/>
-        </w:rPr>
-        <w:t xml:space="preserve">, </w:t>
-      </w:r>
-      <w:proofErr w:type="spellStart"/>
-      <w:proofErr w:type="gramStart"/>
-      <w:r>
-        <w:rPr>
-          <w:lang w:bidi="bn-BD"/>
-        </w:rPr>
-        <w:t>Teletalk</w:t>
-      </w:r>
-      <w:proofErr w:type="spellEnd"/>
-      <w:proofErr w:type="gramEnd"/>
-      <w:r>
-        <w:rPr>
-          <w:lang w:bidi="bn-BD"/>
-        </w:rPr>
-        <w:t xml:space="preserve">) </w:t>
+      <w:r>
+        <w:rPr>
+          <w:lang w:bidi="bn-BD"/>
+        </w:rPr>
+        <w:t xml:space="preserve">Airtel, </w:t>
+      </w:r>
+      <w:r>
+        <w:rPr>
+          <w:lang w:bidi="bn-BD"/>
+        </w:rPr>
+        <w:t xml:space="preserve">Robi, Grameenphone, Banglalink, Teletalk) </w:t>
       </w:r>
       <w:r>
         <w:rPr>
@@ -5473,7 +5263,13 @@
         <w:rPr>
           <w:lang w:bidi="bn-BD"/>
         </w:rPr>
-        <w:t>has different advantage</w:t>
+        <w:t>have</w:t>
+      </w:r>
+      <w:r>
+        <w:rPr>
+          <w:lang w:bidi="bn-BD"/>
+        </w:rPr>
+        <w:t xml:space="preserve"> different advantage</w:t>
       </w:r>
       <w:r>
         <w:rPr>
@@ -5497,7 +5293,13 @@
         <w:rPr>
           <w:lang w:bidi="bn-BD"/>
         </w:rPr>
-        <w:t>People may be confused or wrong in the selection of their proper operator or package.</w:t>
+        <w:t>People may be confused or wrong in the selection of t</w:t>
+      </w:r>
+      <w:r>
+        <w:rPr>
+          <w:lang w:bidi="bn-BD"/>
+        </w:rPr>
+        <w:t>heir proper operator or package. Besides, choosing fnf numbers.</w:t>
       </w:r>
       <w:r>
         <w:rPr>
@@ -5515,18 +5317,8 @@
         <w:rPr>
           <w:lang w:bidi="bn-BD"/>
         </w:rPr>
-        <w:t xml:space="preserve"> may rise. Here the app will help people to select best operator, package, </w:t>
-      </w:r>
-      <w:proofErr w:type="spellStart"/>
-      <w:proofErr w:type="gramStart"/>
-      <w:r>
-        <w:rPr>
-          <w:lang w:bidi="bn-BD"/>
-        </w:rPr>
-        <w:t>fnf</w:t>
-      </w:r>
-      <w:proofErr w:type="spellEnd"/>
-      <w:proofErr w:type="gramEnd"/>
+        <w:t xml:space="preserve"> may rise. Here the app will help people to select best operator, package, fnf</w:t>
+      </w:r>
       <w:r>
         <w:rPr>
           <w:lang w:bidi="bn-BD"/>
@@ -5552,42 +5344,41 @@
           <w:lang w:bidi="bn-BD"/>
         </w:rPr>
       </w:pPr>
+      <w:r>
+        <w:rPr>
+          <w:lang w:bidi="bn-BD"/>
+        </w:rPr>
+        <w:t>Most of the people of Bangladesh, using mobile phone, use android devices as it has been comparatively cheaper. Resource’s accessibility is pretty easy in android OS (operating system) rather than IPhone or Windows and there is a good community support. Hence, for developing this app, Android Operating System was used.</w:t>
+      </w:r>
+    </w:p>
+    <w:p>
+      <w:pPr>
+        <w:rPr>
+          <w:lang w:bidi="bn-BD"/>
+        </w:rPr>
+      </w:pPr>
     </w:p>
     <w:p>
       <w:pPr>
         <w:pStyle w:val="ThesisH3"/>
       </w:pPr>
-      <w:bookmarkStart w:id="9" w:name="_Toc523688434"/>
+      <w:bookmarkStart w:id="10" w:name="_Toc523877936"/>
       <w:r>
         <w:t>Existing Works</w:t>
       </w:r>
-      <w:bookmarkEnd w:id="9"/>
-    </w:p>
-    <w:p>
-      <w:pPr>
-        <w:rPr>
-          <w:lang w:bidi="bn-BD"/>
-        </w:rPr>
-      </w:pPr>
-      <w:r>
-        <w:rPr>
-          <w:lang w:bidi="bn-BD"/>
-        </w:rPr>
-        <w:t xml:space="preserve">An operator </w:t>
-      </w:r>
-      <w:proofErr w:type="spellStart"/>
-      <w:r>
-        <w:rPr>
-          <w:lang w:bidi="bn-BD"/>
-        </w:rPr>
-        <w:t>Robi</w:t>
-      </w:r>
-      <w:proofErr w:type="spellEnd"/>
-      <w:r>
-        <w:rPr>
-          <w:lang w:bidi="bn-BD"/>
-        </w:rPr>
-        <w:t xml:space="preserve"> has a web service that provides suggestion for best package based on questioning. As it is a web service it can’t read call log and the user has to answer questions which may go wrong. There doesn’t exist any other app like this app.</w:t>
+      <w:bookmarkEnd w:id="10"/>
+    </w:p>
+    <w:p>
+      <w:pPr>
+        <w:rPr>
+          <w:lang w:bidi="bn-BD"/>
+        </w:rPr>
+      </w:pPr>
+      <w:r>
+        <w:rPr>
+          <w:lang w:bidi="bn-BD"/>
+        </w:rPr>
+        <w:t>An operator Robi has a web service that provides suggestion for best package based on questioning. As it is a web service it can’t read call log and the user has to answer questions which may go wrong. There doesn’t exist any other app like this app.</w:t>
       </w:r>
     </w:p>
     <w:p>
@@ -5601,11 +5392,11 @@
       <w:pPr>
         <w:pStyle w:val="ThesisH3"/>
       </w:pPr>
-      <w:bookmarkStart w:id="10" w:name="_Toc523688435"/>
+      <w:bookmarkStart w:id="11" w:name="_Toc523877937"/>
       <w:r>
         <w:t>Probabilities</w:t>
       </w:r>
-      <w:bookmarkEnd w:id="10"/>
+      <w:bookmarkEnd w:id="11"/>
     </w:p>
     <w:p>
       <w:pPr>
@@ -5666,21 +5457,21 @@
       <w:pPr>
         <w:pStyle w:val="ThesisH2"/>
       </w:pPr>
-      <w:bookmarkStart w:id="11" w:name="_Toc523688436"/>
+      <w:bookmarkStart w:id="12" w:name="_Toc523877938"/>
       <w:r>
         <w:t>Requirement Analysis and Specification</w:t>
       </w:r>
-      <w:bookmarkEnd w:id="11"/>
+      <w:bookmarkEnd w:id="12"/>
     </w:p>
     <w:p>
       <w:pPr>
         <w:pStyle w:val="ThesisH3"/>
       </w:pPr>
-      <w:bookmarkStart w:id="12" w:name="_Toc523688437"/>
+      <w:bookmarkStart w:id="13" w:name="_Toc523877939"/>
       <w:r>
         <w:t>Major Requirements</w:t>
       </w:r>
-      <w:bookmarkEnd w:id="12"/>
+      <w:bookmarkEnd w:id="13"/>
     </w:p>
     <w:p>
       <w:pPr>
@@ -5715,35 +5506,7 @@
         <w:rPr>
           <w:lang w:bidi="bn-BD"/>
         </w:rPr>
-        <w:t xml:space="preserve">Suggesting Super </w:t>
-      </w:r>
-      <w:proofErr w:type="spellStart"/>
-      <w:r>
-        <w:rPr>
-          <w:lang w:bidi="bn-BD"/>
-        </w:rPr>
-        <w:t>FnF</w:t>
-      </w:r>
-      <w:proofErr w:type="spellEnd"/>
-      <w:r>
-        <w:rPr>
-          <w:lang w:bidi="bn-BD"/>
-        </w:rPr>
-        <w:t xml:space="preserve"> and General </w:t>
-      </w:r>
-      <w:proofErr w:type="spellStart"/>
-      <w:r>
-        <w:rPr>
-          <w:lang w:bidi="bn-BD"/>
-        </w:rPr>
-        <w:t>FnF</w:t>
-      </w:r>
-      <w:proofErr w:type="spellEnd"/>
-      <w:r>
-        <w:rPr>
-          <w:lang w:bidi="bn-BD"/>
-        </w:rPr>
-        <w:t xml:space="preserve"> number </w:t>
+        <w:t xml:space="preserve">Suggesting Super FnF and General FnF number </w:t>
       </w:r>
       <w:r>
         <w:rPr>
@@ -5788,11 +5551,11 @@
       <w:pPr>
         <w:pStyle w:val="ThesisH3"/>
       </w:pPr>
-      <w:bookmarkStart w:id="13" w:name="_Toc523688438"/>
+      <w:bookmarkStart w:id="14" w:name="_Toc523877940"/>
       <w:r>
         <w:t>Minor Requirements</w:t>
       </w:r>
-      <w:bookmarkEnd w:id="13"/>
+      <w:bookmarkEnd w:id="14"/>
     </w:p>
     <w:p>
       <w:pPr>
@@ -5827,35 +5590,7 @@
         <w:rPr>
           <w:lang w:bidi="bn-BD"/>
         </w:rPr>
-        <w:t xml:space="preserve">Addition of “Add” button to add suggested </w:t>
-      </w:r>
-      <w:proofErr w:type="spellStart"/>
-      <w:r>
-        <w:rPr>
-          <w:lang w:bidi="bn-BD"/>
-        </w:rPr>
-        <w:t>fnf</w:t>
-      </w:r>
-      <w:proofErr w:type="spellEnd"/>
-      <w:r>
-        <w:rPr>
-          <w:lang w:bidi="bn-BD"/>
-        </w:rPr>
-        <w:t xml:space="preserve"> or super </w:t>
-      </w:r>
-      <w:proofErr w:type="spellStart"/>
-      <w:r>
-        <w:rPr>
-          <w:lang w:bidi="bn-BD"/>
-        </w:rPr>
-        <w:t>fnf</w:t>
-      </w:r>
-      <w:proofErr w:type="spellEnd"/>
-      <w:r>
-        <w:rPr>
-          <w:lang w:bidi="bn-BD"/>
-        </w:rPr>
-        <w:t xml:space="preserve"> number</w:t>
+        <w:t>Addition of “Add” button to add suggested fnf or super fnf number</w:t>
       </w:r>
     </w:p>
     <w:p>
@@ -5906,11 +5641,11 @@
       <w:pPr>
         <w:pStyle w:val="ThesisH3"/>
       </w:pPr>
-      <w:bookmarkStart w:id="14" w:name="_Toc523688439"/>
+      <w:bookmarkStart w:id="15" w:name="_Toc523877941"/>
       <w:r>
         <w:t>Requirement Gathering</w:t>
       </w:r>
-      <w:bookmarkEnd w:id="14"/>
+      <w:bookmarkEnd w:id="15"/>
     </w:p>
     <w:p>
       <w:pPr>
@@ -5928,22 +5663,38 @@
         <w:rPr>
           <w:lang w:bidi="bn-BD"/>
         </w:rPr>
-        <w:t xml:space="preserve"> gathered from my supervisor. Minor requirements were gathered from some of the users by asking them several questions like what additional feature they wanted. Some of them asked to add the cost details of other package and some asked for cost of other operator.</w:t>
-      </w:r>
-    </w:p>
-    <w:p>
-      <w:pPr>
-        <w:rPr>
-          <w:lang w:bidi="bn-BD"/>
-        </w:rPr>
-      </w:pPr>
-    </w:p>
-    <w:p>
-      <w:pPr>
-        <w:rPr>
-          <w:lang w:bidi="bn-BD"/>
-        </w:rPr>
-      </w:pPr>
+        <w:t xml:space="preserve"> gathered from my supervisor</w:t>
+      </w:r>
+      <w:r>
+        <w:rPr>
+          <w:lang w:bidi="bn-BD"/>
+        </w:rPr>
+        <w:t xml:space="preserve">. </w:t>
+      </w:r>
+      <w:r>
+        <w:rPr>
+          <w:lang w:bidi="bn-BD"/>
+        </w:rPr>
+        <w:t>Some people opposed for the suggestion of best operator as users are not likely to change their phone number.</w:t>
+      </w:r>
+      <w:r>
+        <w:rPr>
+          <w:lang w:bidi="bn-BD"/>
+        </w:rPr>
+        <w:t xml:space="preserve"> </w:t>
+      </w:r>
+      <w:r>
+        <w:rPr>
+          <w:lang w:bidi="bn-BD"/>
+        </w:rPr>
+        <w:t>Minor requirements were gathered from some of the users by asking them several questions like what additional feature they wanted. Some of them asked to add the cost details of other package and some asked for cost of other operator.</w:t>
+      </w:r>
+      <w:r>
+        <w:rPr>
+          <w:lang w:bidi="bn-BD"/>
+        </w:rPr>
+        <w:t xml:space="preserve"> Some of them asked for adding suggestion for best internet package. </w:t>
+      </w:r>
     </w:p>
     <w:p>
       <w:pPr>
@@ -5970,24 +5721,1599 @@
       <w:pPr>
         <w:pStyle w:val="ThesisH3"/>
       </w:pPr>
-      <w:bookmarkStart w:id="15" w:name="_Toc523688440"/>
+      <w:bookmarkStart w:id="16" w:name="_Toc523877942"/>
+      <w:r>
+        <w:lastRenderedPageBreak/>
+        <w:t>Interviewing the Users</w:t>
+      </w:r>
+      <w:bookmarkEnd w:id="16"/>
+    </w:p>
+    <w:p>
+      <w:pPr>
+        <w:pStyle w:val="ListParagraph"/>
+        <w:numPr>
+          <w:ilvl w:val="0"/>
+          <w:numId w:val="29"/>
+        </w:numPr>
+        <w:ind w:left="1260" w:hanging="1260"/>
+        <w:rPr>
+          <w:lang w:bidi="bn-BD"/>
+        </w:rPr>
+      </w:pPr>
+      <w:r>
+        <w:rPr>
+          <w:lang w:bidi="bn-BD"/>
+        </w:rPr>
+        <w:t>What are the main functionality of the app?</w:t>
+      </w:r>
+    </w:p>
+    <w:p>
+      <w:pPr>
+        <w:rPr>
+          <w:lang w:bidi="bn-BD"/>
+        </w:rPr>
+      </w:pPr>
+      <w:r>
+        <w:rPr>
+          <w:lang w:bidi="bn-BD"/>
+        </w:rPr>
+        <w:t>Answers:</w:t>
+      </w:r>
+    </w:p>
+    <w:p>
+      <w:pPr>
+        <w:pStyle w:val="ListParagraph"/>
+        <w:numPr>
+          <w:ilvl w:val="0"/>
+          <w:numId w:val="30"/>
+        </w:numPr>
+        <w:spacing w:after="0"/>
+        <w:rPr>
+          <w:lang w:bidi="bn-BD"/>
+        </w:rPr>
+      </w:pPr>
+      <w:r>
+        <w:rPr>
+          <w:lang w:bidi="bn-BD"/>
+        </w:rPr>
+        <w:t>Suggest best package</w:t>
+      </w:r>
+    </w:p>
+    <w:p>
+      <w:pPr>
+        <w:pStyle w:val="ListParagraph"/>
+        <w:numPr>
+          <w:ilvl w:val="0"/>
+          <w:numId w:val="30"/>
+        </w:numPr>
+        <w:rPr>
+          <w:lang w:bidi="bn-BD"/>
+        </w:rPr>
+      </w:pPr>
+      <w:r>
+        <w:rPr>
+          <w:lang w:bidi="bn-BD"/>
+        </w:rPr>
+        <w:t>Suggest best package’s super fnf</w:t>
+      </w:r>
+    </w:p>
+    <w:p>
+      <w:pPr>
+        <w:pStyle w:val="ListParagraph"/>
+        <w:numPr>
+          <w:ilvl w:val="0"/>
+          <w:numId w:val="30"/>
+        </w:numPr>
+        <w:rPr>
+          <w:lang w:bidi="bn-BD"/>
+        </w:rPr>
+      </w:pPr>
+      <w:r>
+        <w:rPr>
+          <w:lang w:bidi="bn-BD"/>
+        </w:rPr>
+        <w:t>Suggest best package’s general fnf</w:t>
+      </w:r>
+    </w:p>
+    <w:p>
+      <w:pPr>
+        <w:pStyle w:val="ListParagraph"/>
+        <w:numPr>
+          <w:ilvl w:val="0"/>
+          <w:numId w:val="30"/>
+        </w:numPr>
+        <w:rPr>
+          <w:lang w:bidi="bn-BD"/>
+        </w:rPr>
+      </w:pPr>
+      <w:r>
+        <w:rPr>
+          <w:lang w:bidi="bn-BD"/>
+        </w:rPr>
+        <w:t>Show best operator name</w:t>
+      </w:r>
+    </w:p>
+    <w:p>
+      <w:pPr>
+        <w:pStyle w:val="ListParagraph"/>
+        <w:ind w:left="1620"/>
+        <w:rPr>
+          <w:lang w:bidi="bn-BD"/>
+        </w:rPr>
+      </w:pPr>
+    </w:p>
+    <w:p>
+      <w:pPr>
+        <w:pStyle w:val="ListParagraph"/>
+        <w:numPr>
+          <w:ilvl w:val="0"/>
+          <w:numId w:val="29"/>
+        </w:numPr>
+        <w:ind w:left="1260" w:hanging="1260"/>
+        <w:rPr>
+          <w:lang w:bidi="bn-BD"/>
+        </w:rPr>
+      </w:pPr>
+      <w:r>
+        <w:rPr>
+          <w:lang w:bidi="bn-BD"/>
+        </w:rPr>
+        <w:t>What are the features?</w:t>
+      </w:r>
+    </w:p>
+    <w:p>
+      <w:pPr>
+        <w:rPr>
+          <w:lang w:bidi="bn-BD"/>
+        </w:rPr>
+      </w:pPr>
+      <w:r>
+        <w:rPr>
+          <w:lang w:bidi="bn-BD"/>
+        </w:rPr>
+        <w:t>Answers:</w:t>
+      </w:r>
+    </w:p>
+    <w:p>
+      <w:pPr>
+        <w:pStyle w:val="ListParagraph"/>
+        <w:numPr>
+          <w:ilvl w:val="0"/>
+          <w:numId w:val="31"/>
+        </w:numPr>
+        <w:rPr>
+          <w:lang w:bidi="bn-BD"/>
+        </w:rPr>
+      </w:pPr>
+      <w:r>
+        <w:rPr>
+          <w:lang w:bidi="bn-BD"/>
+        </w:rPr>
+        <w:t>Add a button to activate suggested package</w:t>
+      </w:r>
+    </w:p>
+    <w:p>
+      <w:pPr>
+        <w:pStyle w:val="ListParagraph"/>
+        <w:numPr>
+          <w:ilvl w:val="0"/>
+          <w:numId w:val="31"/>
+        </w:numPr>
+        <w:rPr>
+          <w:lang w:bidi="bn-BD"/>
+        </w:rPr>
+      </w:pPr>
+      <w:r>
+        <w:rPr>
+          <w:lang w:bidi="bn-BD"/>
+        </w:rPr>
+        <w:t>Add button to add fnf or super fnf</w:t>
+      </w:r>
+    </w:p>
+    <w:p>
+      <w:pPr>
+        <w:pStyle w:val="ListParagraph"/>
+        <w:numPr>
+          <w:ilvl w:val="0"/>
+          <w:numId w:val="31"/>
+        </w:numPr>
+        <w:rPr>
+          <w:lang w:bidi="bn-BD"/>
+        </w:rPr>
+      </w:pPr>
+      <w:r>
+        <w:rPr>
+          <w:lang w:bidi="bn-BD"/>
+        </w:rPr>
+        <w:t>Show other package cost</w:t>
+      </w:r>
+    </w:p>
+    <w:p>
+      <w:pPr>
+        <w:pStyle w:val="ListParagraph"/>
+        <w:numPr>
+          <w:ilvl w:val="0"/>
+          <w:numId w:val="31"/>
+        </w:numPr>
+        <w:rPr>
+          <w:lang w:bidi="bn-BD"/>
+        </w:rPr>
+      </w:pPr>
+      <w:r>
+        <w:rPr>
+          <w:lang w:bidi="bn-BD"/>
+        </w:rPr>
+        <w:t>Show other operator cost</w:t>
+      </w:r>
+    </w:p>
+    <w:p>
+      <w:pPr>
+        <w:pStyle w:val="ListParagraph"/>
+        <w:ind w:left="1620"/>
+        <w:rPr>
+          <w:lang w:bidi="bn-BD"/>
+        </w:rPr>
+      </w:pPr>
+    </w:p>
+    <w:p>
+      <w:pPr>
+        <w:pStyle w:val="ListParagraph"/>
+        <w:numPr>
+          <w:ilvl w:val="0"/>
+          <w:numId w:val="29"/>
+        </w:numPr>
+        <w:ind w:left="1260" w:hanging="1260"/>
+        <w:rPr>
+          <w:lang w:bidi="bn-BD"/>
+        </w:rPr>
+      </w:pPr>
+      <w:r>
+        <w:rPr>
+          <w:lang w:bidi="bn-BD"/>
+        </w:rPr>
+        <w:t>What are the additional features?</w:t>
+      </w:r>
+    </w:p>
+    <w:p>
+      <w:pPr>
+        <w:rPr>
+          <w:lang w:bidi="bn-BD"/>
+        </w:rPr>
+      </w:pPr>
+      <w:r>
+        <w:rPr>
+          <w:lang w:bidi="bn-BD"/>
+        </w:rPr>
+        <w:t>Answers:</w:t>
+      </w:r>
+    </w:p>
+    <w:p>
+      <w:pPr>
+        <w:pStyle w:val="ListParagraph"/>
+        <w:numPr>
+          <w:ilvl w:val="0"/>
+          <w:numId w:val="32"/>
+        </w:numPr>
+        <w:rPr>
+          <w:lang w:bidi="bn-BD"/>
+        </w:rPr>
+      </w:pPr>
+      <w:r>
+        <w:rPr>
+          <w:lang w:bidi="bn-BD"/>
+        </w:rPr>
+        <w:t>Show suggestion for internet package</w:t>
+      </w:r>
+    </w:p>
+    <w:p>
+      <w:pPr>
+        <w:pStyle w:val="ListParagraph"/>
+        <w:numPr>
+          <w:ilvl w:val="0"/>
+          <w:numId w:val="32"/>
+        </w:numPr>
+        <w:rPr>
+          <w:lang w:bidi="bn-BD"/>
+        </w:rPr>
+      </w:pPr>
+      <w:r>
+        <w:rPr>
+          <w:lang w:bidi="bn-BD"/>
+        </w:rPr>
+        <w:t>Show suggestion for best recharge offer</w:t>
+      </w:r>
+    </w:p>
+    <w:p>
+      <w:pPr>
+        <w:pStyle w:val="ListParagraph"/>
+        <w:numPr>
+          <w:ilvl w:val="0"/>
+          <w:numId w:val="32"/>
+        </w:numPr>
+        <w:rPr>
+          <w:lang w:bidi="bn-BD"/>
+        </w:rPr>
+      </w:pPr>
+      <w:r>
+        <w:rPr>
+          <w:lang w:bidi="bn-BD"/>
+        </w:rPr>
+        <w:t>Check balance</w:t>
+      </w:r>
+    </w:p>
+    <w:p>
+      <w:pPr>
+        <w:pStyle w:val="ListParagraph"/>
+        <w:ind w:left="1620"/>
+        <w:rPr>
+          <w:lang w:bidi="bn-BD"/>
+        </w:rPr>
+      </w:pPr>
+    </w:p>
+    <w:p>
+      <w:pPr>
+        <w:pStyle w:val="ListParagraph"/>
+        <w:numPr>
+          <w:ilvl w:val="0"/>
+          <w:numId w:val="29"/>
+        </w:numPr>
+        <w:ind w:left="1260" w:hanging="1260"/>
+        <w:rPr>
+          <w:lang w:bidi="bn-BD"/>
+        </w:rPr>
+      </w:pPr>
+      <w:r>
+        <w:rPr>
+          <w:lang w:bidi="bn-BD"/>
+        </w:rPr>
+        <w:t>Is it single page application or multipage application?</w:t>
+      </w:r>
+    </w:p>
+    <w:p>
+      <w:pPr>
+        <w:rPr>
+          <w:lang w:bidi="bn-BD"/>
+        </w:rPr>
+      </w:pPr>
+      <w:r>
+        <w:rPr>
+          <w:lang w:bidi="bn-BD"/>
+        </w:rPr>
+        <w:t>Answers:</w:t>
+      </w:r>
+    </w:p>
+    <w:p>
+      <w:pPr>
+        <w:pStyle w:val="ListParagraph"/>
+        <w:numPr>
+          <w:ilvl w:val="0"/>
+          <w:numId w:val="33"/>
+        </w:numPr>
+        <w:ind w:left="1080"/>
+        <w:rPr>
+          <w:lang w:bidi="bn-BD"/>
+        </w:rPr>
+      </w:pPr>
+      <w:r>
+        <w:rPr>
+          <w:lang w:bidi="bn-BD"/>
+        </w:rPr>
+        <w:t>Multipage</w:t>
+      </w:r>
+    </w:p>
+    <w:p>
+      <w:pPr>
+        <w:rPr>
+          <w:lang w:bidi="bn-BD"/>
+        </w:rPr>
+      </w:pPr>
+    </w:p>
+    <w:p>
+      <w:pPr>
+        <w:rPr>
+          <w:lang w:bidi="bn-BD"/>
+        </w:rPr>
+      </w:pPr>
+    </w:p>
+    <w:p>
+      <w:pPr>
+        <w:rPr>
+          <w:lang w:bidi="bn-BD"/>
+        </w:rPr>
+      </w:pPr>
+    </w:p>
+    <w:p>
+      <w:pPr>
+        <w:pStyle w:val="ListParagraph"/>
+        <w:ind w:left="1620"/>
+        <w:rPr>
+          <w:lang w:bidi="bn-BD"/>
+        </w:rPr>
+      </w:pPr>
+    </w:p>
+    <w:p>
+      <w:pPr>
+        <w:pStyle w:val="ListParagraph"/>
+        <w:numPr>
+          <w:ilvl w:val="0"/>
+          <w:numId w:val="29"/>
+        </w:numPr>
+        <w:ind w:left="1260" w:hanging="1260"/>
+        <w:rPr>
+          <w:lang w:bidi="bn-BD"/>
+        </w:rPr>
+      </w:pPr>
+      <w:r>
+        <w:rPr>
+          <w:lang w:bidi="bn-BD"/>
+        </w:rPr>
+        <w:lastRenderedPageBreak/>
+        <w:t xml:space="preserve">What </w:t>
+      </w:r>
+      <w:r>
+        <w:rPr>
+          <w:lang w:bidi="bn-BD"/>
+        </w:rPr>
+        <w:t>style</w:t>
+      </w:r>
+      <w:r>
+        <w:rPr>
+          <w:lang w:bidi="bn-BD"/>
+        </w:rPr>
+        <w:t xml:space="preserve"> should be used in activate </w:t>
+      </w:r>
+      <w:r>
+        <w:rPr>
+          <w:lang w:bidi="bn-BD"/>
+        </w:rPr>
+        <w:t>button?</w:t>
+      </w:r>
+    </w:p>
+    <w:p>
+      <w:pPr>
+        <w:rPr>
+          <w:lang w:bidi="bn-BD"/>
+        </w:rPr>
+      </w:pPr>
+      <w:r>
+        <w:rPr>
+          <w:lang w:bidi="bn-BD"/>
+        </w:rPr>
+        <w:t>Answers:</w:t>
+      </w:r>
+    </w:p>
+    <w:p>
+      <w:pPr>
+        <w:pStyle w:val="ListParagraph"/>
+        <w:numPr>
+          <w:ilvl w:val="0"/>
+          <w:numId w:val="34"/>
+        </w:numPr>
+        <w:ind w:left="1080"/>
+        <w:rPr>
+          <w:lang w:bidi="bn-BD"/>
+        </w:rPr>
+      </w:pPr>
+      <w:r>
+        <w:rPr>
+          <w:lang w:bidi="bn-BD"/>
+        </w:rPr>
+        <w:t>Button should be rectangular shape with round corner and color should be light green. It should be placed underneath the package name</w:t>
+      </w:r>
+      <w:r>
+        <w:rPr>
+          <w:lang w:bidi="bn-BD"/>
+        </w:rPr>
+        <w:t>. The button name should be “+Activate”.</w:t>
+      </w:r>
+    </w:p>
+    <w:p>
+      <w:pPr>
+        <w:pStyle w:val="ListParagraph"/>
+        <w:ind w:left="1620"/>
+        <w:rPr>
+          <w:lang w:bidi="bn-BD"/>
+        </w:rPr>
+      </w:pPr>
+    </w:p>
+    <w:p>
+      <w:pPr>
+        <w:pStyle w:val="ListParagraph"/>
+        <w:numPr>
+          <w:ilvl w:val="0"/>
+          <w:numId w:val="29"/>
+        </w:numPr>
+        <w:ind w:left="1260" w:hanging="1260"/>
+        <w:rPr>
+          <w:lang w:bidi="bn-BD"/>
+        </w:rPr>
+      </w:pPr>
+      <w:r>
+        <w:rPr>
+          <w:lang w:bidi="bn-BD"/>
+        </w:rPr>
+        <w:t>What style should be used in “add fnf” button?</w:t>
+      </w:r>
+    </w:p>
+    <w:p>
+      <w:pPr>
+        <w:rPr>
+          <w:lang w:bidi="bn-BD"/>
+        </w:rPr>
+      </w:pPr>
+      <w:r>
+        <w:rPr>
+          <w:lang w:bidi="bn-BD"/>
+        </w:rPr>
+        <w:t>Answers:</w:t>
+      </w:r>
+    </w:p>
+    <w:p>
+      <w:pPr>
+        <w:pStyle w:val="ListParagraph"/>
+        <w:numPr>
+          <w:ilvl w:val="0"/>
+          <w:numId w:val="35"/>
+        </w:numPr>
+        <w:rPr>
+          <w:lang w:bidi="bn-BD"/>
+        </w:rPr>
+      </w:pPr>
+      <w:r>
+        <w:rPr>
+          <w:lang w:bidi="bn-BD"/>
+        </w:rPr>
+        <w:t>Same as the activate button</w:t>
+      </w:r>
+    </w:p>
+    <w:p>
+      <w:pPr>
+        <w:pStyle w:val="ListParagraph"/>
+        <w:ind w:left="1080"/>
+        <w:rPr>
+          <w:lang w:bidi="bn-BD"/>
+        </w:rPr>
+      </w:pPr>
+    </w:p>
+    <w:p>
+      <w:pPr>
+        <w:pStyle w:val="ListParagraph"/>
+        <w:numPr>
+          <w:ilvl w:val="0"/>
+          <w:numId w:val="29"/>
+        </w:numPr>
+        <w:ind w:left="1260" w:hanging="1260"/>
+        <w:rPr>
+          <w:lang w:bidi="bn-BD"/>
+        </w:rPr>
+      </w:pPr>
+      <w:r>
+        <w:rPr>
+          <w:lang w:bidi="bn-BD"/>
+        </w:rPr>
+        <w:t>Where the package name will be displayed?</w:t>
+      </w:r>
+    </w:p>
+    <w:p>
+      <w:pPr>
+        <w:rPr>
+          <w:lang w:bidi="bn-BD"/>
+        </w:rPr>
+      </w:pPr>
+      <w:r>
+        <w:rPr>
+          <w:lang w:bidi="bn-BD"/>
+        </w:rPr>
+        <w:t>Answers:</w:t>
+      </w:r>
+    </w:p>
+    <w:p>
+      <w:pPr>
+        <w:pStyle w:val="ListParagraph"/>
+        <w:numPr>
+          <w:ilvl w:val="0"/>
+          <w:numId w:val="36"/>
+        </w:numPr>
+        <w:rPr>
+          <w:lang w:bidi="bn-BD"/>
+        </w:rPr>
+      </w:pPr>
+      <w:r>
+        <w:rPr>
+          <w:lang w:bidi="bn-BD"/>
+        </w:rPr>
+        <w:t>In the first page and it should be circular shape with light green background</w:t>
+      </w:r>
+    </w:p>
+    <w:p>
+      <w:pPr>
+        <w:rPr>
+          <w:lang w:bidi="bn-BD"/>
+        </w:rPr>
+      </w:pPr>
+    </w:p>
+    <w:p>
+      <w:pPr>
+        <w:rPr>
+          <w:lang w:bidi="bn-BD"/>
+        </w:rPr>
+      </w:pPr>
+    </w:p>
+    <w:p>
+      <w:pPr>
+        <w:rPr>
+          <w:lang w:bidi="bn-BD"/>
+        </w:rPr>
+      </w:pPr>
+    </w:p>
+    <w:p>
+      <w:pPr>
+        <w:rPr>
+          <w:lang w:bidi="bn-BD"/>
+        </w:rPr>
+      </w:pPr>
+    </w:p>
+    <w:p>
+      <w:pPr>
+        <w:rPr>
+          <w:lang w:bidi="bn-BD"/>
+        </w:rPr>
+      </w:pPr>
+    </w:p>
+    <w:p>
+      <w:pPr>
+        <w:rPr>
+          <w:lang w:bidi="bn-BD"/>
+        </w:rPr>
+      </w:pPr>
+    </w:p>
+    <w:p>
+      <w:pPr>
+        <w:rPr>
+          <w:lang w:bidi="bn-BD"/>
+        </w:rPr>
+      </w:pPr>
+    </w:p>
+    <w:p>
+      <w:pPr>
+        <w:spacing w:line="259" w:lineRule="auto"/>
+        <w:jc w:val="left"/>
+        <w:rPr>
+          <w:rFonts w:eastAsia="Times New Roman" w:cs="Times New Roman"/>
+          <w:bCs/>
+          <w:color w:val="0000FF"/>
+          <w:sz w:val="28"/>
+          <w:szCs w:val="26"/>
+          <w:lang w:bidi="bn-BD"/>
+        </w:rPr>
+      </w:pPr>
+      <w:r>
+        <w:br w:type="page"/>
+      </w:r>
+    </w:p>
+    <w:p>
+      <w:pPr>
+        <w:pStyle w:val="ThesisH3"/>
+      </w:pPr>
+      <w:bookmarkStart w:id="17" w:name="_Toc523877943"/>
+      <w:r>
+        <w:lastRenderedPageBreak/>
+        <w:t>Selecting the Best Alternative Design Strategies</w:t>
+      </w:r>
+      <w:bookmarkEnd w:id="17"/>
+    </w:p>
+    <w:p>
+      <w:pPr>
+        <w:pStyle w:val="ListParagraph"/>
+        <w:numPr>
+          <w:ilvl w:val="0"/>
+          <w:numId w:val="38"/>
+        </w:numPr>
+      </w:pPr>
+      <w:r>
+        <w:t>Multipage can be achieved by using multiple activity and multiple tab. Here, tab layout will be easier for user as user can easily move to these pages of different content with both slide and tap on button.</w:t>
+      </w:r>
+    </w:p>
+    <w:p>
+      <w:pPr>
+        <w:pStyle w:val="ListParagraph"/>
+        <w:numPr>
+          <w:ilvl w:val="0"/>
+          <w:numId w:val="38"/>
+        </w:numPr>
+      </w:pPr>
+      <w:r>
+        <w:t>As there is no easy option to track whether internet is used by mobile operator or Wifi and lack of available resources, suggestion for internet package feature is omitted.</w:t>
+      </w:r>
+    </w:p>
+    <w:p>
+      <w:pPr>
+        <w:pStyle w:val="ListParagraph"/>
+        <w:numPr>
+          <w:ilvl w:val="0"/>
+          <w:numId w:val="38"/>
+        </w:numPr>
+      </w:pPr>
+      <w:r>
+        <w:t>Recharge offer may change very frequently and there no API for any of the operator to track offer. So this feature is also omitted.</w:t>
+      </w:r>
+    </w:p>
+    <w:p>
+      <w:pPr>
+        <w:pStyle w:val="ListParagraph"/>
+        <w:numPr>
+          <w:ilvl w:val="0"/>
+          <w:numId w:val="38"/>
+        </w:numPr>
+      </w:pPr>
+      <w:r>
+        <w:t xml:space="preserve"> </w:t>
+      </w:r>
+      <w:r>
+        <w:t>Checking balance is not that n</w:t>
+      </w:r>
+      <w:r>
+        <w:t>ecessary. So it is also omitted</w:t>
+      </w:r>
+    </w:p>
+    <w:p>
+      <w:pPr>
+        <w:pStyle w:val="ListParagraph"/>
+        <w:numPr>
+          <w:ilvl w:val="0"/>
+          <w:numId w:val="38"/>
+        </w:numPr>
+      </w:pPr>
+      <w:r>
+        <w:t>For the ease of coding and support of both landscape and portrait mode, fragment was used for each of the three pages.</w:t>
+      </w:r>
+    </w:p>
+    <w:p>
+      <w:pPr>
+        <w:ind w:left="360"/>
+      </w:pPr>
+    </w:p>
+    <w:p>
+      <w:pPr>
+        <w:pStyle w:val="ThesisH3"/>
+      </w:pPr>
+      <w:bookmarkStart w:id="18" w:name="_Toc523877944"/>
+      <w:r>
+        <w:t>F</w:t>
+      </w:r>
+      <w:bookmarkStart w:id="19" w:name="section_3_4"/>
+      <w:r>
+        <w:t>inalizing the D</w:t>
+      </w:r>
+      <w:r>
+        <w:t>esign of the P</w:t>
+      </w:r>
+      <w:r>
+        <w:t>rototype</w:t>
+      </w:r>
+      <w:bookmarkEnd w:id="18"/>
+      <w:bookmarkEnd w:id="19"/>
+    </w:p>
+    <w:p>
+      <w:pPr>
+        <w:rPr>
+          <w:lang w:bidi="bn-BD"/>
+        </w:rPr>
+      </w:pPr>
+      <w:r>
+        <w:rPr>
+          <w:lang w:bidi="bn-BD"/>
+        </w:rPr>
+        <w:t>First page</w:t>
+      </w:r>
+      <w:r>
+        <w:rPr>
+          <w:lang w:bidi="bn-BD"/>
+        </w:rPr>
+        <w:t xml:space="preserve"> (Best Package):</w:t>
+      </w:r>
+    </w:p>
+    <w:p>
+      <w:pPr>
+        <w:keepNext/>
+        <w:spacing w:line="259" w:lineRule="auto"/>
+        <w:rPr>
+          <w:lang w:bidi="bn-BD"/>
+        </w:rPr>
+      </w:pPr>
+      <w:r>
+        <w:rPr>
+          <w:lang w:bidi="bn-BD"/>
+        </w:rPr>
+        <w:t>It will contain 5 cards of card layout. The first card will contain best package name and activate button with headline on top named Suggested Package. The second card will contain suggested package details like how many fnf or super fnf is available in the suggested package. The third card will contain current package details. Fourth card will contain other package cost in a list. Fifth card will show the amount that user could save if he used the suggested package. Each of the card will have its own heading.</w:t>
+      </w:r>
+    </w:p>
+    <w:p>
+      <w:pPr>
+        <w:keepNext/>
+        <w:spacing w:line="259" w:lineRule="auto"/>
+        <w:jc w:val="left"/>
+        <w:rPr>
+          <w:lang w:bidi="bn-BD"/>
+        </w:rPr>
+      </w:pPr>
+    </w:p>
+    <w:p>
+      <w:pPr>
+        <w:keepNext/>
+        <w:spacing w:line="259" w:lineRule="auto"/>
+        <w:jc w:val="left"/>
+      </w:pPr>
+      <w:r>
+        <w:t>Second Page (FnF):</w:t>
+      </w:r>
+    </w:p>
+    <w:p>
+      <w:pPr>
+        <w:keepNext/>
+        <w:spacing w:line="259" w:lineRule="auto"/>
+      </w:pPr>
+      <w:r>
+        <w:t>Card layout will be used in linear layout. First card will contain Super FnF number and add button if super fnf is available for the suggested package. Second card will contain all the general fnf numbers available and add button to add fnf.</w:t>
+      </w:r>
+    </w:p>
+    <w:p>
+      <w:pPr>
+        <w:keepNext/>
+        <w:spacing w:line="259" w:lineRule="auto"/>
+      </w:pPr>
+    </w:p>
+    <w:p>
+      <w:pPr>
+        <w:keepNext/>
+        <w:spacing w:line="259" w:lineRule="auto"/>
+      </w:pPr>
+      <w:r>
+        <w:t>Third Page (Best Operator):</w:t>
+      </w:r>
+    </w:p>
+    <w:p>
+      <w:pPr>
+        <w:keepNext/>
+        <w:spacing w:line="259" w:lineRule="auto"/>
+      </w:pPr>
+      <w:r>
+        <w:t>Card layout will be used along with linear layout. First card will show the best operator name in a circle and best operator’s best package in rounded rectangle. Second card will show other operators cost in a list. Third card will show the amount of savings a user could make if he used the suggested operator and its package. Fourth card will show the best operator’s possible super fnf the fifth card will show its general fnf list.</w:t>
+      </w:r>
+      <w:r>
+        <w:br w:type="page"/>
+      </w:r>
+    </w:p>
+    <w:p>
+      <w:pPr>
+        <w:pStyle w:val="ThesisH3"/>
+      </w:pPr>
+      <w:bookmarkStart w:id="20" w:name="_Toc523877945"/>
+      <w:r>
+        <w:lastRenderedPageBreak/>
+        <w:t>Use-Case Modeling</w:t>
+      </w:r>
+      <w:bookmarkEnd w:id="20"/>
+    </w:p>
+    <w:p>
+      <w:pPr>
+        <w:keepNext/>
+      </w:pPr>
+      <w:r>
+        <w:rPr>
+          <w:lang w:bidi="bn-BD"/>
+        </w:rPr>
+        <w:pict>
+          <v:shapetype id="_x0000_t75" coordsize="21600,21600" o:spt="75" o:preferrelative="t" path="m@4@5l@4@11@9@11@9@5xe" filled="f" stroked="f">
+            <v:stroke joinstyle="miter"/>
+            <v:formulas>
+              <v:f eqn="if lineDrawn pixelLineWidth 0"/>
+              <v:f eqn="sum @0 1 0"/>
+              <v:f eqn="sum 0 0 @1"/>
+              <v:f eqn="prod @2 1 2"/>
+              <v:f eqn="prod @3 21600 pixelWidth"/>
+              <v:f eqn="prod @3 21600 pixelHeight"/>
+              <v:f eqn="sum @0 0 1"/>
+              <v:f eqn="prod @6 1 2"/>
+              <v:f eqn="prod @7 21600 pixelWidth"/>
+              <v:f eqn="sum @8 21600 0"/>
+              <v:f eqn="prod @7 21600 pixelHeight"/>
+              <v:f eqn="sum @10 21600 0"/>
+            </v:formulas>
+            <v:path o:extrusionok="f" gradientshapeok="t" o:connecttype="rect"/>
+            <o:lock v:ext="edit" aspectratio="t"/>
+          </v:shapetype>
+          <v:shape id="_x0000_i1025" type="#_x0000_t75" style="width:431.2pt;height:507.4pt">
+            <v:imagedata r:id="rId10" o:title="package (1)"/>
+          </v:shape>
+        </w:pict>
+      </w:r>
+    </w:p>
+    <w:p>
+      <w:pPr>
+        <w:pStyle w:val="Caption"/>
+        <w:jc w:val="center"/>
+      </w:pPr>
+      <w:r>
+        <w:t xml:space="preserve">Figure </w:t>
+      </w:r>
+      <w:r>
+        <w:fldChar w:fldCharType="begin"/>
+      </w:r>
+      <w:r>
+        <w:instrText xml:space="preserve"> SEQ Figure \* ARABIC </w:instrText>
+      </w:r>
+      <w:r>
+        <w:fldChar w:fldCharType="separate"/>
+      </w:r>
       <w:r>
         <w:rPr>
           <w:noProof/>
         </w:rPr>
+        <w:t>1</w:t>
+      </w:r>
+      <w:r>
+        <w:rPr>
+          <w:noProof/>
+        </w:rPr>
+        <w:fldChar w:fldCharType="end"/>
+      </w:r>
+      <w:r>
+        <w:t>: Use Case Diagram</w:t>
+      </w:r>
+    </w:p>
+    <w:p>
+      <w:pPr>
+        <w:keepNext/>
+      </w:pPr>
+      <w:r>
+        <w:rPr>
+          <w:iCs/>
+          <w:color w:val="44546A" w:themeColor="text2"/>
+          <w:sz w:val="18"/>
+          <w:szCs w:val="18"/>
+        </w:rPr>
+        <w:br w:type="page"/>
+      </w:r>
+    </w:p>
+    <w:p>
+      <w:pPr>
+        <w:pStyle w:val="ThesisH3"/>
+      </w:pPr>
+      <w:bookmarkStart w:id="21" w:name="_Toc523877946"/>
+      <w:r>
         <w:lastRenderedPageBreak/>
+        <w:t>Constraints</w:t>
+      </w:r>
+      <w:bookmarkEnd w:id="21"/>
+    </w:p>
+    <w:p>
+      <w:pPr>
+        <w:rPr>
+          <w:lang w:bidi="bn-BD"/>
+        </w:rPr>
+      </w:pPr>
+      <w:r>
+        <w:rPr>
+          <w:lang w:bidi="bn-BD"/>
+        </w:rPr>
+        <w:t xml:space="preserve">The Banglalink operator doesn’t </w:t>
+      </w:r>
+      <w:r>
+        <w:rPr>
+          <w:lang w:bidi="bn-BD"/>
+        </w:rPr>
+        <w:t>have any system</w:t>
+      </w:r>
+      <w:r>
+        <w:rPr>
+          <w:lang w:bidi="bn-BD"/>
+        </w:rPr>
+        <w:t xml:space="preserve"> to check </w:t>
+      </w:r>
+      <w:r>
+        <w:rPr>
+          <w:lang w:bidi="bn-BD"/>
+        </w:rPr>
+        <w:t>package through sms. The airtel operator costs 0.5</w:t>
+      </w:r>
+      <w:r>
+        <w:rPr>
+          <w:lang w:bidi="bn-BD"/>
+        </w:rPr>
+        <w:t>5</w:t>
+      </w:r>
+      <w:r>
+        <w:rPr>
+          <w:lang w:bidi="bn-BD"/>
+        </w:rPr>
+        <w:t xml:space="preserve"> taka to check package though sms but 0 taka through USSD call. The Teletalk operator doesn’t have any working service to check current packge. The Grameenphone operator sometimes take a long time to reply sms with current package.</w:t>
+      </w:r>
+    </w:p>
+    <w:p>
+      <w:pPr>
+        <w:rPr>
+          <w:lang w:bidi="bn-BD"/>
+        </w:rPr>
+      </w:pPr>
+      <w:r>
+        <w:rPr>
+          <w:lang w:bidi="bn-BD"/>
+        </w:rPr>
+        <w:t>Some of the devices like Mi doesn’t allow the app to read sms automatically. It is required to allow this option manually</w:t>
+      </w:r>
+      <w:r>
+        <w:rPr>
+          <w:lang w:bidi="bn-BD"/>
+        </w:rPr>
+        <w:t xml:space="preserve"> by the user.</w:t>
+      </w:r>
+    </w:p>
+    <w:p>
+      <w:pPr>
+        <w:rPr>
+          <w:lang w:bidi="bn-BD"/>
+        </w:rPr>
+      </w:pPr>
+    </w:p>
+    <w:p>
+      <w:pPr>
+        <w:pStyle w:val="ThesisH3"/>
+      </w:pPr>
+      <w:bookmarkStart w:id="22" w:name="_Toc523877947"/>
+      <w:r>
+        <w:t>Assumptions and Dependencies</w:t>
+      </w:r>
+      <w:bookmarkEnd w:id="22"/>
+    </w:p>
+    <w:p>
+      <w:pPr>
+        <w:rPr>
+          <w:lang w:bidi="bn-BD"/>
+        </w:rPr>
+      </w:pPr>
+      <w:r>
+        <w:rPr>
+          <w:lang w:bidi="bn-BD"/>
+        </w:rPr>
+        <w:t xml:space="preserve">It </w:t>
+      </w:r>
+      <w:r>
+        <w:rPr>
+          <w:lang w:bidi="bn-BD"/>
+        </w:rPr>
+        <w:t>was</w:t>
+      </w:r>
+      <w:r>
+        <w:rPr>
+          <w:lang w:bidi="bn-BD"/>
+        </w:rPr>
+        <w:t xml:space="preserve"> assumed that Sim Card </w:t>
+      </w:r>
+      <w:r>
+        <w:rPr>
+          <w:lang w:bidi="bn-BD"/>
+        </w:rPr>
+        <w:t>remains same for all outgoing calls</w:t>
+      </w:r>
+      <w:r>
+        <w:rPr>
+          <w:lang w:bidi="bn-BD"/>
+        </w:rPr>
+        <w:t xml:space="preserve">. Different recharge offers </w:t>
+      </w:r>
+      <w:r>
+        <w:rPr>
+          <w:lang w:bidi="bn-BD"/>
+        </w:rPr>
+        <w:t>were</w:t>
+      </w:r>
+      <w:r>
+        <w:rPr>
+          <w:lang w:bidi="bn-BD"/>
+        </w:rPr>
+        <w:t xml:space="preserve"> not taken into count.</w:t>
+      </w:r>
+    </w:p>
+    <w:p>
+      <w:pPr>
+        <w:rPr>
+          <w:lang w:bidi="bn-BD"/>
+        </w:rPr>
+      </w:pPr>
+      <w:r>
+        <w:rPr>
+          <w:lang w:bidi="bn-BD"/>
+        </w:rPr>
+        <w:t>The whole application is dependent on the call rate found in the operator’s website.</w:t>
+      </w:r>
+    </w:p>
+    <w:p>
+      <w:pPr>
+        <w:spacing w:line="259" w:lineRule="auto"/>
+        <w:jc w:val="left"/>
+        <w:rPr>
+          <w:lang w:bidi="bn-BD"/>
+        </w:rPr>
+      </w:pPr>
+      <w:r>
+        <w:rPr>
+          <w:lang w:bidi="bn-BD"/>
+        </w:rPr>
+        <w:br w:type="page"/>
+      </w:r>
+    </w:p>
+    <w:p>
+      <w:pPr>
+        <w:pStyle w:val="ThesisH1"/>
+      </w:pPr>
+      <w:r>
+        <w:lastRenderedPageBreak/>
+        <w:t xml:space="preserve"> </w:t>
+      </w:r>
+    </w:p>
+    <w:p>
+      <w:pPr>
+        <w:pStyle w:val="ThesisH2"/>
+      </w:pPr>
+      <w:bookmarkStart w:id="23" w:name="_Toc523877948"/>
+      <w:r>
+        <w:t xml:space="preserve">System </w:t>
+      </w:r>
+      <w:r>
+        <w:t>Design</w:t>
+      </w:r>
+      <w:bookmarkEnd w:id="23"/>
+    </w:p>
+    <w:p>
+      <w:pPr>
+        <w:pStyle w:val="ThesisH3"/>
+      </w:pPr>
+      <w:bookmarkStart w:id="24" w:name="_Toc523877949"/>
+      <w:r>
+        <w:t>Data Flow Diagram</w:t>
+      </w:r>
+      <w:bookmarkEnd w:id="24"/>
+    </w:p>
+    <w:p>
+      <w:pPr>
+        <w:rPr>
+          <w:lang w:bidi="bn-BD"/>
+        </w:rPr>
+      </w:pPr>
+    </w:p>
+    <w:p>
+      <w:pPr>
+        <w:keepNext/>
+      </w:pPr>
+      <w:r>
+        <w:rPr>
+          <w:noProof/>
+        </w:rPr>
+        <w:drawing>
+          <wp:inline distT="0" distB="0" distL="0" distR="0" wp14:anchorId="21078033" wp14:editId="37CDF42D">
+            <wp:extent cx="5486400" cy="4594401"/>
+            <wp:effectExtent l="0" t="0" r="0" b="0"/>
+            <wp:docPr id="3" name="Picture 3" descr="C:\Users\shahali\Downloads\_Blank ERD &amp; Data Flow.png"/>
+            <wp:cNvGraphicFramePr>
+              <a:graphicFrameLocks xmlns:a="http://schemas.openxmlformats.org/drawingml/2006/main" noChangeAspect="1"/>
+            </wp:cNvGraphicFramePr>
+            <a:graphic xmlns:a="http://schemas.openxmlformats.org/drawingml/2006/main">
+              <a:graphicData uri="http://schemas.openxmlformats.org/drawingml/2006/picture">
+                <pic:pic xmlns:pic="http://schemas.openxmlformats.org/drawingml/2006/picture">
+                  <pic:nvPicPr>
+                    <pic:cNvPr id="0" name="Picture 2" descr="C:\Users\shahali\Downloads\_Blank ERD &amp; Data Flow.png"/>
+                    <pic:cNvPicPr>
+                      <a:picLocks noChangeAspect="1" noChangeArrowheads="1"/>
+                    </pic:cNvPicPr>
+                  </pic:nvPicPr>
+                  <pic:blipFill>
+                    <a:blip r:embed="rId11" cstate="print">
+                      <a:extLst>
+                        <a:ext uri="{28A0092B-C50C-407E-A947-70E740481C1C}">
+                          <a14:useLocalDpi xmlns:a14="http://schemas.microsoft.com/office/drawing/2010/main" val="0"/>
+                        </a:ext>
+                      </a:extLst>
+                    </a:blip>
+                    <a:srcRect/>
+                    <a:stretch>
+                      <a:fillRect/>
+                    </a:stretch>
+                  </pic:blipFill>
+                  <pic:spPr bwMode="auto">
+                    <a:xfrm>
+                      <a:off x="0" y="0"/>
+                      <a:ext cx="5486400" cy="4594401"/>
+                    </a:xfrm>
+                    <a:prstGeom prst="rect">
+                      <a:avLst/>
+                    </a:prstGeom>
+                    <a:noFill/>
+                    <a:ln>
+                      <a:noFill/>
+                    </a:ln>
+                  </pic:spPr>
+                </pic:pic>
+              </a:graphicData>
+            </a:graphic>
+          </wp:inline>
+        </w:drawing>
+      </w:r>
+    </w:p>
+    <w:p>
+      <w:pPr>
+        <w:pStyle w:val="Caption"/>
+        <w:jc w:val="center"/>
+      </w:pPr>
+      <w:r>
+        <w:t xml:space="preserve">Figure </w:t>
+      </w:r>
+      <w:r>
+        <w:fldChar w:fldCharType="begin"/>
+      </w:r>
+      <w:r>
+        <w:instrText xml:space="preserve"> SEQ Figure \* ARABIC </w:instrText>
+      </w:r>
+      <w:r>
+        <w:fldChar w:fldCharType="separate"/>
+      </w:r>
+      <w:r>
+        <w:rPr>
+          <w:noProof/>
+        </w:rPr>
+        <w:t>2</w:t>
+      </w:r>
+      <w:r>
+        <w:rPr>
+          <w:noProof/>
+        </w:rPr>
+        <w:fldChar w:fldCharType="end"/>
+      </w:r>
+      <w:r>
+        <w:t>: Data Flow Diagram</w:t>
+      </w:r>
+    </w:p>
+    <w:p>
+      <w:pPr>
+        <w:spacing w:line="259" w:lineRule="auto"/>
+        <w:jc w:val="left"/>
+        <w:rPr>
+          <w:lang w:bidi="bn-BD"/>
+        </w:rPr>
+      </w:pPr>
+      <w:r>
+        <w:rPr>
+          <w:lang w:bidi="bn-BD"/>
+        </w:rPr>
+        <w:br w:type="page"/>
+      </w:r>
+    </w:p>
+    <w:p>
+      <w:pPr>
+        <w:pStyle w:val="ThesisH3"/>
+      </w:pPr>
+      <w:bookmarkStart w:id="25" w:name="_Toc523877950"/>
+      <w:r>
+        <w:lastRenderedPageBreak/>
+        <w:t>Activity</w:t>
+      </w:r>
+      <w:r>
+        <w:t xml:space="preserve"> Diagram</w:t>
+      </w:r>
+      <w:bookmarkEnd w:id="25"/>
+    </w:p>
+    <w:p>
+      <w:pPr>
+        <w:keepNext/>
+      </w:pPr>
+      <w:r>
+        <w:rPr>
+          <w:noProof/>
+        </w:rPr>
+        <w:drawing>
+          <wp:inline distT="0" distB="0" distL="0" distR="0" wp14:anchorId="731D3F68" wp14:editId="4416698C">
+            <wp:extent cx="5486400" cy="7304210"/>
+            <wp:effectExtent l="0" t="0" r="0" b="0"/>
+            <wp:docPr id="5" name="Picture 5" descr="C:\Users\shahali\Downloads\_Blank UML.png"/>
+            <wp:cNvGraphicFramePr>
+              <a:graphicFrameLocks xmlns:a="http://schemas.openxmlformats.org/drawingml/2006/main" noChangeAspect="1"/>
+            </wp:cNvGraphicFramePr>
+            <a:graphic xmlns:a="http://schemas.openxmlformats.org/drawingml/2006/main">
+              <a:graphicData uri="http://schemas.openxmlformats.org/drawingml/2006/picture">
+                <pic:pic xmlns:pic="http://schemas.openxmlformats.org/drawingml/2006/picture">
+                  <pic:nvPicPr>
+                    <pic:cNvPr id="0" name="Picture 3" descr="C:\Users\shahali\Downloads\_Blank UML.png"/>
+                    <pic:cNvPicPr>
+                      <a:picLocks noChangeAspect="1" noChangeArrowheads="1"/>
+                    </pic:cNvPicPr>
+                  </pic:nvPicPr>
+                  <pic:blipFill>
+                    <a:blip r:embed="rId12" cstate="print">
+                      <a:extLst>
+                        <a:ext uri="{28A0092B-C50C-407E-A947-70E740481C1C}">
+                          <a14:useLocalDpi xmlns:a14="http://schemas.microsoft.com/office/drawing/2010/main" val="0"/>
+                        </a:ext>
+                      </a:extLst>
+                    </a:blip>
+                    <a:srcRect/>
+                    <a:stretch>
+                      <a:fillRect/>
+                    </a:stretch>
+                  </pic:blipFill>
+                  <pic:spPr bwMode="auto">
+                    <a:xfrm>
+                      <a:off x="0" y="0"/>
+                      <a:ext cx="5486400" cy="7304210"/>
+                    </a:xfrm>
+                    <a:prstGeom prst="rect">
+                      <a:avLst/>
+                    </a:prstGeom>
+                    <a:noFill/>
+                    <a:ln>
+                      <a:noFill/>
+                    </a:ln>
+                  </pic:spPr>
+                </pic:pic>
+              </a:graphicData>
+            </a:graphic>
+          </wp:inline>
+        </w:drawing>
+      </w:r>
+    </w:p>
+    <w:p>
+      <w:pPr>
+        <w:pStyle w:val="Caption"/>
+        <w:jc w:val="center"/>
+      </w:pPr>
+      <w:r>
+        <w:t xml:space="preserve">Figure </w:t>
+      </w:r>
+      <w:r>
+        <w:fldChar w:fldCharType="begin"/>
+      </w:r>
+      <w:r>
+        <w:instrText xml:space="preserve"> SEQ Figure \* ARABIC </w:instrText>
+      </w:r>
+      <w:r>
+        <w:fldChar w:fldCharType="separate"/>
+      </w:r>
+      <w:r>
+        <w:rPr>
+          <w:noProof/>
+        </w:rPr>
+        <w:t>3</w:t>
+      </w:r>
+      <w:r>
+        <w:rPr>
+          <w:noProof/>
+        </w:rPr>
+        <w:fldChar w:fldCharType="end"/>
+      </w:r>
+      <w:r>
+        <w:t>: Activity Diagram</w:t>
+      </w:r>
+    </w:p>
+    <w:p>
+      <w:pPr>
+        <w:pStyle w:val="ThesisH3"/>
+      </w:pPr>
+      <w:bookmarkStart w:id="26" w:name="_Toc523877951"/>
+      <w:r>
+        <w:lastRenderedPageBreak/>
+        <w:t>Class Diagram</w:t>
+      </w:r>
+      <w:bookmarkEnd w:id="26"/>
+    </w:p>
+    <w:p>
+      <w:pPr>
+        <w:rPr>
+          <w:lang w:bidi="bn-BD"/>
+        </w:rPr>
+      </w:pPr>
+    </w:p>
+    <w:p>
+      <w:pPr>
+        <w:keepNext/>
+      </w:pPr>
+      <w:r>
+        <w:rPr>
+          <w:noProof/>
+        </w:rPr>
+        <w:drawing>
+          <wp:inline distT="0" distB="0" distL="0" distR="0" wp14:anchorId="2ADC07F0" wp14:editId="56294120">
+            <wp:extent cx="5486400" cy="6036049"/>
+            <wp:effectExtent l="0" t="0" r="0" b="3175"/>
+            <wp:docPr id="7" name="Picture 7" descr="C:\Users\shahali\Downloads\class Diagram (1).png"/>
+            <wp:cNvGraphicFramePr>
+              <a:graphicFrameLocks xmlns:a="http://schemas.openxmlformats.org/drawingml/2006/main" noChangeAspect="1"/>
+            </wp:cNvGraphicFramePr>
+            <a:graphic xmlns:a="http://schemas.openxmlformats.org/drawingml/2006/main">
+              <a:graphicData uri="http://schemas.openxmlformats.org/drawingml/2006/picture">
+                <pic:pic xmlns:pic="http://schemas.openxmlformats.org/drawingml/2006/picture">
+                  <pic:nvPicPr>
+                    <pic:cNvPr id="0" name="Picture 139" descr="C:\Users\shahali\Downloads\class Diagram (1).png"/>
+                    <pic:cNvPicPr>
+                      <a:picLocks noChangeAspect="1" noChangeArrowheads="1"/>
+                    </pic:cNvPicPr>
+                  </pic:nvPicPr>
+                  <pic:blipFill>
+                    <a:blip r:embed="rId13">
+                      <a:extLst>
+                        <a:ext uri="{28A0092B-C50C-407E-A947-70E740481C1C}">
+                          <a14:useLocalDpi xmlns:a14="http://schemas.microsoft.com/office/drawing/2010/main" val="0"/>
+                        </a:ext>
+                      </a:extLst>
+                    </a:blip>
+                    <a:srcRect/>
+                    <a:stretch>
+                      <a:fillRect/>
+                    </a:stretch>
+                  </pic:blipFill>
+                  <pic:spPr bwMode="auto">
+                    <a:xfrm>
+                      <a:off x="0" y="0"/>
+                      <a:ext cx="5486400" cy="6036049"/>
+                    </a:xfrm>
+                    <a:prstGeom prst="rect">
+                      <a:avLst/>
+                    </a:prstGeom>
+                    <a:noFill/>
+                    <a:ln>
+                      <a:noFill/>
+                    </a:ln>
+                  </pic:spPr>
+                </pic:pic>
+              </a:graphicData>
+            </a:graphic>
+          </wp:inline>
+        </w:drawing>
+      </w:r>
+    </w:p>
+    <w:p>
+      <w:pPr>
+        <w:pStyle w:val="Caption"/>
+        <w:jc w:val="center"/>
+      </w:pPr>
+    </w:p>
+    <w:p>
+      <w:pPr>
+        <w:pStyle w:val="Caption"/>
+        <w:jc w:val="center"/>
+      </w:pPr>
+      <w:r>
+        <w:t xml:space="preserve">Figure </w:t>
+      </w:r>
+      <w:r>
+        <w:fldChar w:fldCharType="begin"/>
+      </w:r>
+      <w:r>
+        <w:instrText xml:space="preserve"> SEQ Figure \* ARABIC </w:instrText>
+      </w:r>
+      <w:r>
+        <w:fldChar w:fldCharType="separate"/>
+      </w:r>
+      <w:r>
+        <w:rPr>
+          <w:noProof/>
+        </w:rPr>
+        <w:t>4</w:t>
+      </w:r>
+      <w:r>
+        <w:rPr>
+          <w:noProof/>
+        </w:rPr>
+        <w:fldChar w:fldCharType="end"/>
+      </w:r>
+      <w:r>
+        <w:t>: Class Diagram</w:t>
+      </w:r>
+    </w:p>
+    <w:p>
+      <w:r>
+        <w:br w:type="page"/>
+      </w:r>
+    </w:p>
+    <w:p>
+      <w:pPr>
+        <w:pStyle w:val="ThesisH3"/>
+      </w:pPr>
+      <w:bookmarkStart w:id="27" w:name="_Toc523877952"/>
+      <w:r>
+        <w:lastRenderedPageBreak/>
+        <w:t>ER Diagram</w:t>
+      </w:r>
+      <w:bookmarkEnd w:id="27"/>
+    </w:p>
+    <w:p>
+      <w:pPr>
+        <w:rPr>
+          <w:lang w:bidi="bn-BD"/>
+        </w:rPr>
+      </w:pPr>
+    </w:p>
+    <w:p>
+      <w:pPr>
+        <w:jc w:val="center"/>
+        <w:rPr>
+          <w:lang w:bidi="bn-BD"/>
+        </w:rPr>
+      </w:pPr>
+      <w:r>
+        <w:rPr>
+          <w:noProof/>
+        </w:rPr>
+        <w:drawing>
+          <wp:inline distT="0" distB="0" distL="0" distR="0" wp14:anchorId="4FAF4E46" wp14:editId="135AAAE0">
+            <wp:extent cx="4013835" cy="1377315"/>
+            <wp:effectExtent l="0" t="0" r="5715" b="0"/>
+            <wp:docPr id="10" name="Picture 10" descr="C:\Users\shahali\Downloads\Untitled Diagram (1).png"/>
+            <wp:cNvGraphicFramePr>
+              <a:graphicFrameLocks xmlns:a="http://schemas.openxmlformats.org/drawingml/2006/main" noChangeAspect="1"/>
+            </wp:cNvGraphicFramePr>
+            <a:graphic xmlns:a="http://schemas.openxmlformats.org/drawingml/2006/main">
+              <a:graphicData uri="http://schemas.openxmlformats.org/drawingml/2006/picture">
+                <pic:pic xmlns:pic="http://schemas.openxmlformats.org/drawingml/2006/picture">
+                  <pic:nvPicPr>
+                    <pic:cNvPr id="0" name="Picture 46" descr="C:\Users\shahali\Downloads\Untitled Diagram (1).png"/>
+                    <pic:cNvPicPr>
+                      <a:picLocks noChangeAspect="1" noChangeArrowheads="1"/>
+                    </pic:cNvPicPr>
+                  </pic:nvPicPr>
+                  <pic:blipFill>
+                    <a:blip r:embed="rId14">
+                      <a:extLst>
+                        <a:ext uri="{28A0092B-C50C-407E-A947-70E740481C1C}">
+                          <a14:useLocalDpi xmlns:a14="http://schemas.microsoft.com/office/drawing/2010/main" val="0"/>
+                        </a:ext>
+                      </a:extLst>
+                    </a:blip>
+                    <a:srcRect/>
+                    <a:stretch>
+                      <a:fillRect/>
+                    </a:stretch>
+                  </pic:blipFill>
+                  <pic:spPr bwMode="auto">
+                    <a:xfrm>
+                      <a:off x="0" y="0"/>
+                      <a:ext cx="4013835" cy="1377315"/>
+                    </a:xfrm>
+                    <a:prstGeom prst="rect">
+                      <a:avLst/>
+                    </a:prstGeom>
+                    <a:noFill/>
+                    <a:ln>
+                      <a:noFill/>
+                    </a:ln>
+                  </pic:spPr>
+                </pic:pic>
+              </a:graphicData>
+            </a:graphic>
+          </wp:inline>
+        </w:drawing>
+      </w:r>
+    </w:p>
+    <w:p>
+      <w:pPr>
+        <w:rPr>
+          <w:lang w:bidi="bn-BD"/>
+        </w:rPr>
+      </w:pPr>
+      <w:r>
+        <w:rPr>
+          <w:noProof/>
+        </w:rPr>
         <mc:AlternateContent>
           <mc:Choice Requires="wps">
             <w:drawing>
-              <wp:anchor distT="0" distB="0" distL="114300" distR="114300" simplePos="0" relativeHeight="251691007" behindDoc="1" locked="0" layoutInCell="1" allowOverlap="1" wp14:anchorId="705B6B8A" wp14:editId="7E398B62">
+              <wp:anchor distT="0" distB="0" distL="114300" distR="114300" simplePos="0" relativeHeight="251696127" behindDoc="1" locked="0" layoutInCell="1" allowOverlap="1" wp14:anchorId="1CAAACE1" wp14:editId="5AB6FF0A">
                 <wp:simplePos x="0" y="0"/>
                 <wp:positionH relativeFrom="column">
-                  <wp:posOffset>50800</wp:posOffset>
+                  <wp:posOffset>735965</wp:posOffset>
                 </wp:positionH>
                 <wp:positionV relativeFrom="paragraph">
-                  <wp:posOffset>6264910</wp:posOffset>
+                  <wp:posOffset>17145</wp:posOffset>
                 </wp:positionV>
-                <wp:extent cx="2697480" cy="635"/>
+                <wp:extent cx="4013835" cy="635"/>
                 <wp:effectExtent l="0" t="0" r="0" b="0"/>
                 <wp:wrapTight wrapText="bothSides">
                   <wp:wrapPolygon edited="0">
@@ -5997,7 +7323,7 @@
                     <wp:lineTo x="21600" y="0"/>
                   </wp:wrapPolygon>
                 </wp:wrapTight>
-                <wp:docPr id="11" name="Text Box 11"/>
+                <wp:docPr id="8" name="Text Box 8"/>
                 <wp:cNvGraphicFramePr/>
                 <a:graphic xmlns:a="http://schemas.openxmlformats.org/drawingml/2006/main">
                   <a:graphicData uri="http://schemas.microsoft.com/office/word/2010/wordprocessingShape">
@@ -6006,7 +7332,7 @@
                       <wps:spPr>
                         <a:xfrm>
                           <a:off x="0" y="0"/>
-                          <a:ext cx="2697480" cy="635"/>
+                          <a:ext cx="4013835" cy="635"/>
                         </a:xfrm>
                         <a:prstGeom prst="rect">
                           <a:avLst/>
@@ -6037,16 +7363,29 @@
                             <w:r>
                               <w:t xml:space="preserve">Figure </w:t>
                             </w:r>
-                            <w:fldSimple w:instr=" SEQ Figure \* ARABIC ">
-                              <w:r>
-                                <w:rPr>
-                                  <w:noProof/>
-                                </w:rPr>
-                                <w:t>1</w:t>
-                              </w:r>
-                            </w:fldSimple>
                             <w:r>
-                              <w:t>: Best Package Page</w:t>
+                              <w:fldChar w:fldCharType="begin"/>
+                            </w:r>
+                            <w:r>
+                              <w:instrText xml:space="preserve"> SEQ Figure \* ARABIC </w:instrText>
+                            </w:r>
+                            <w:r>
+                              <w:fldChar w:fldCharType="separate"/>
+                            </w:r>
+                            <w:r>
+                              <w:rPr>
+                                <w:noProof/>
+                              </w:rPr>
+                              <w:t>5</w:t>
+                            </w:r>
+                            <w:r>
+                              <w:rPr>
+                                <w:noProof/>
+                              </w:rPr>
+                              <w:fldChar w:fldCharType="end"/>
+                            </w:r>
+                            <w:r>
+                              <w:t>: ER Diagram</w:t>
                             </w:r>
                           </w:p>
                         </w:txbxContent>
@@ -6065,11 +7404,11 @@
           </mc:Choice>
           <mc:Fallback>
             <w:pict>
-              <v:shapetype w14:anchorId="705B6B8A" id="_x0000_t202" coordsize="21600,21600" o:spt="202" path="m,l,21600r21600,l21600,xe">
+              <v:shapetype w14:anchorId="1CAAACE1" id="_x0000_t202" coordsize="21600,21600" o:spt="202" path="m,l,21600r21600,l21600,xe">
                 <v:stroke joinstyle="miter"/>
                 <v:path gradientshapeok="t" o:connecttype="rect"/>
               </v:shapetype>
-              <v:shape id="Text Box 11" o:spid="_x0000_s1026" type="#_x0000_t202" style="position:absolute;left:0;text-align:left;margin-left:4pt;margin-top:493.3pt;width:212.4pt;height:.05pt;z-index:-251625473;visibility:visible;mso-wrap-style:square;mso-wrap-distance-left:9pt;mso-wrap-distance-top:0;mso-wrap-distance-right:9pt;mso-wrap-distance-bottom:0;mso-position-horizontal:absolute;mso-position-horizontal-relative:text;mso-position-vertical:absolute;mso-position-vertical-relative:text;v-text-anchor:top" o:gfxdata="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" stroked="f">
+              <v:shape id="Text Box 8" o:spid="_x0000_s1026" type="#_x0000_t202" style="position:absolute;left:0;text-align:left;margin-left:57.95pt;margin-top:1.35pt;width:316.05pt;height:.05pt;z-index:-251620353;visibility:visible;mso-wrap-style:square;mso-wrap-distance-left:9pt;mso-wrap-distance-top:0;mso-wrap-distance-right:9pt;mso-wrap-distance-bottom:0;mso-position-horizontal:absolute;mso-position-horizontal-relative:text;mso-position-vertical:absolute;mso-position-vertical-relative:text;v-text-anchor:top" o:gfxdata="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" stroked="f">
                 <v:textbox style="mso-fit-shape-to-text:t" inset="0,0,0,0">
                   <w:txbxContent>
                     <w:p>
@@ -6088,16 +7427,29 @@
                       <w:r>
                         <w:t xml:space="preserve">Figure </w:t>
                       </w:r>
-                      <w:fldSimple w:instr=" SEQ Figure \* ARABIC ">
-                        <w:r>
-                          <w:rPr>
-                            <w:noProof/>
-                          </w:rPr>
-                          <w:t>1</w:t>
-                        </w:r>
-                      </w:fldSimple>
                       <w:r>
-                        <w:t>: Best Package Page</w:t>
+                        <w:fldChar w:fldCharType="begin"/>
+                      </w:r>
+                      <w:r>
+                        <w:instrText xml:space="preserve"> SEQ Figure \* ARABIC </w:instrText>
+                      </w:r>
+                      <w:r>
+                        <w:fldChar w:fldCharType="separate"/>
+                      </w:r>
+                      <w:r>
+                        <w:rPr>
+                          <w:noProof/>
+                        </w:rPr>
+                        <w:t>5</w:t>
+                      </w:r>
+                      <w:r>
+                        <w:rPr>
+                          <w:noProof/>
+                        </w:rPr>
+                        <w:fldChar w:fldCharType="end"/>
+                      </w:r>
+                      <w:r>
+                        <w:t>: ER Diagram</w:t>
                       </w:r>
                     </w:p>
                   </w:txbxContent>
@@ -6108,32 +7460,52 @@
           </mc:Fallback>
         </mc:AlternateContent>
       </w:r>
+    </w:p>
+    <w:p>
+      <w:pPr>
+        <w:rPr>
+          <w:lang w:bidi="bn-BD"/>
+        </w:rPr>
+      </w:pPr>
+    </w:p>
+    <w:p>
+      <w:pPr>
+        <w:rPr>
+          <w:lang w:bidi="bn-BD"/>
+        </w:rPr>
+      </w:pPr>
+    </w:p>
+    <w:p>
+      <w:pPr>
+        <w:pStyle w:val="ThesisH3"/>
+      </w:pPr>
+      <w:bookmarkStart w:id="28" w:name="_Toc523877953"/>
+      <w:r>
+        <w:t>Input Interface</w:t>
+      </w:r>
+      <w:bookmarkEnd w:id="28"/>
+    </w:p>
+    <w:p>
+      <w:pPr>
+        <w:rPr>
+          <w:lang w:bidi="bn-BD"/>
+        </w:rPr>
+      </w:pPr>
+    </w:p>
+    <w:p>
+      <w:pPr>
+        <w:keepNext/>
+        <w:jc w:val="center"/>
+      </w:pPr>
       <w:r>
         <w:rPr>
           <w:noProof/>
-          <w:lang w:bidi="ar-SA"/>
         </w:rPr>
         <w:drawing>
-          <wp:anchor distT="0" distB="0" distL="114300" distR="114300" simplePos="0" relativeHeight="251688959" behindDoc="1" locked="0" layoutInCell="1" allowOverlap="1" wp14:anchorId="7CEEDC1D" wp14:editId="727F35F9">
-            <wp:simplePos x="0" y="0"/>
-            <wp:positionH relativeFrom="column">
-              <wp:posOffset>50800</wp:posOffset>
-            </wp:positionH>
-            <wp:positionV relativeFrom="paragraph">
-              <wp:posOffset>516890</wp:posOffset>
-            </wp:positionV>
-            <wp:extent cx="2697480" cy="5690870"/>
-            <wp:effectExtent l="0" t="0" r="7620" b="5080"/>
-            <wp:wrapTight wrapText="bothSides">
-              <wp:wrapPolygon edited="0">
-                <wp:start x="0" y="0"/>
-                <wp:lineTo x="0" y="21547"/>
-                <wp:lineTo x="21508" y="21547"/>
-                <wp:lineTo x="21508" y="0"/>
-                <wp:lineTo x="0" y="0"/>
-              </wp:wrapPolygon>
-            </wp:wrapTight>
-            <wp:docPr id="4" name="Picture 4" descr="C:\Users\shahali\AppData\Local\Microsoft\Windows\INetCache\Content.Word\Screenshot_2018-08-31-23-26-07-569_ioedufet.github.shahalihridoy.packageandfnfsuggestiongenerator.png"/>
+          <wp:inline distT="0" distB="0" distL="0" distR="0" wp14:anchorId="5497E8F8" wp14:editId="62D15FF0">
+            <wp:extent cx="3968750" cy="2533650"/>
+            <wp:effectExtent l="0" t="0" r="0" b="0"/>
+            <wp:docPr id="12" name="Picture 12" descr="C:\Users\shahali\Downloads\Untitled-2.jpg"/>
             <wp:cNvGraphicFramePr>
               <a:graphicFrameLocks xmlns:a="http://schemas.openxmlformats.org/drawingml/2006/main" noChangeAspect="1"/>
             </wp:cNvGraphicFramePr>
@@ -6141,1162 +7513,7 @@
               <a:graphicData uri="http://schemas.openxmlformats.org/drawingml/2006/picture">
                 <pic:pic xmlns:pic="http://schemas.openxmlformats.org/drawingml/2006/picture">
                   <pic:nvPicPr>
-                    <pic:cNvPr id="0" name="Picture 135" descr="C:\Users\shahali\AppData\Local\Microsoft\Windows\INetCache\Content.Word\Screenshot_2018-08-31-23-26-07-569_ioedufet.github.shahalihridoy.packageandfnfsuggestiongenerator.png"/>
-                    <pic:cNvPicPr preferRelativeResize="0">
-                      <a:picLocks noChangeAspect="1" noChangeArrowheads="1"/>
-                    </pic:cNvPicPr>
-                  </pic:nvPicPr>
-                  <pic:blipFill>
-                    <a:blip r:embed="rId10" cstate="print">
-                      <a:extLst>
-                        <a:ext uri="{28A0092B-C50C-407E-A947-70E740481C1C}">
-                          <a14:useLocalDpi xmlns:a14="http://schemas.microsoft.com/office/drawing/2010/main" val="0"/>
-                        </a:ext>
-                      </a:extLst>
-                    </a:blip>
-                    <a:srcRect/>
-                    <a:stretch>
-                      <a:fillRect/>
-                    </a:stretch>
-                  </pic:blipFill>
-                  <pic:spPr bwMode="auto">
-                    <a:xfrm>
-                      <a:off x="0" y="0"/>
-                      <a:ext cx="2697480" cy="5690870"/>
-                    </a:xfrm>
-                    <a:prstGeom prst="rect">
-                      <a:avLst/>
-                    </a:prstGeom>
-                    <a:noFill/>
-                    <a:ln>
-                      <a:noFill/>
-                    </a:ln>
-                  </pic:spPr>
-                </pic:pic>
-              </a:graphicData>
-            </a:graphic>
-            <wp14:sizeRelH relativeFrom="margin">
-              <wp14:pctWidth>0</wp14:pctWidth>
-            </wp14:sizeRelH>
-            <wp14:sizeRelV relativeFrom="margin">
-              <wp14:pctHeight>0</wp14:pctHeight>
-            </wp14:sizeRelV>
-          </wp:anchor>
-        </w:drawing>
-      </w:r>
-      <w:r>
-        <w:rPr>
-          <w:noProof/>
-        </w:rPr>
-        <mc:AlternateContent>
-          <mc:Choice Requires="wps">
-            <w:drawing>
-              <wp:anchor distT="0" distB="0" distL="114300" distR="114300" simplePos="0" relativeHeight="251693055" behindDoc="0" locked="0" layoutInCell="1" allowOverlap="1" wp14:anchorId="7D0CB297" wp14:editId="6B2C418A">
-                <wp:simplePos x="0" y="0"/>
-                <wp:positionH relativeFrom="column">
-                  <wp:posOffset>2811145</wp:posOffset>
-                </wp:positionH>
-                <wp:positionV relativeFrom="paragraph">
-                  <wp:posOffset>5924550</wp:posOffset>
-                </wp:positionV>
-                <wp:extent cx="2694940" cy="635"/>
-                <wp:effectExtent l="0" t="0" r="0" b="0"/>
-                <wp:wrapSquare wrapText="bothSides"/>
-                <wp:docPr id="14" name="Text Box 14"/>
-                <wp:cNvGraphicFramePr/>
-                <a:graphic xmlns:a="http://schemas.openxmlformats.org/drawingml/2006/main">
-                  <a:graphicData uri="http://schemas.microsoft.com/office/word/2010/wordprocessingShape">
-                    <wps:wsp>
-                      <wps:cNvSpPr txBox="1"/>
-                      <wps:spPr>
-                        <a:xfrm>
-                          <a:off x="0" y="0"/>
-                          <a:ext cx="2694940" cy="635"/>
-                        </a:xfrm>
-                        <a:prstGeom prst="rect">
-                          <a:avLst/>
-                        </a:prstGeom>
-                        <a:solidFill>
-                          <a:prstClr val="white"/>
-                        </a:solidFill>
-                        <a:ln>
-                          <a:noFill/>
-                        </a:ln>
-                        <a:effectLst/>
-                      </wps:spPr>
-                      <wps:txbx>
-                        <w:txbxContent>
-                          <w:p>
-                            <w:pPr>
-                              <w:pStyle w:val="Caption"/>
-                              <w:jc w:val="center"/>
-                              <w:rPr>
-                                <w:rFonts w:eastAsia="Times New Roman" w:cs="Times New Roman"/>
-                                <w:bCs/>
-                                <w:noProof/>
-                                <w:color w:val="0000FF"/>
-                                <w:sz w:val="28"/>
-                                <w:szCs w:val="26"/>
-                                <w:lang w:bidi="bn-BD"/>
-                              </w:rPr>
-                            </w:pPr>
-                            <w:r>
-                              <w:t xml:space="preserve">Figure </w:t>
-                            </w:r>
-                            <w:fldSimple w:instr=" SEQ Figure \* ARABIC ">
-                              <w:r>
-                                <w:rPr>
-                                  <w:noProof/>
-                                </w:rPr>
-                                <w:t>2</w:t>
-                              </w:r>
-                            </w:fldSimple>
-                            <w:r>
-                              <w:t xml:space="preserve">: </w:t>
-                            </w:r>
-                            <w:proofErr w:type="spellStart"/>
-                            <w:r>
-                              <w:t>FnF</w:t>
-                            </w:r>
-                            <w:proofErr w:type="spellEnd"/>
-                            <w:r>
-                              <w:t xml:space="preserve"> List Page</w:t>
-                            </w:r>
-                          </w:p>
-                        </w:txbxContent>
-                      </wps:txbx>
-                      <wps:bodyPr rot="0" spcFirstLastPara="0" vertOverflow="overflow" horzOverflow="overflow" vert="horz" wrap="square" lIns="0" tIns="0" rIns="0" bIns="0" numCol="1" spcCol="0" rtlCol="0" fromWordArt="0" anchor="t" anchorCtr="0" forceAA="0" compatLnSpc="1">
-                        <a:prstTxWarp prst="textNoShape">
-                          <a:avLst/>
-                        </a:prstTxWarp>
-                        <a:spAutoFit/>
-                      </wps:bodyPr>
-                    </wps:wsp>
-                  </a:graphicData>
-                </a:graphic>
-              </wp:anchor>
-            </w:drawing>
-          </mc:Choice>
-          <mc:Fallback>
-            <w:pict>
-              <v:shape w14:anchorId="7D0CB297" id="Text Box 14" o:spid="_x0000_s1027" type="#_x0000_t202" style="position:absolute;left:0;text-align:left;margin-left:221.35pt;margin-top:466.5pt;width:212.2pt;height:.05pt;z-index:251693055;visibility:visible;mso-wrap-style:square;mso-wrap-distance-left:9pt;mso-wrap-distance-top:0;mso-wrap-distance-right:9pt;mso-wrap-distance-bottom:0;mso-position-horizontal:absolute;mso-position-horizontal-relative:text;mso-position-vertical:absolute;mso-position-vertical-relative:text;v-text-anchor:top" o:gfxdata="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" stroked="f">
-                <v:textbox style="mso-fit-shape-to-text:t" inset="0,0,0,0">
-                  <w:txbxContent>
-                    <w:p>
-                      <w:pPr>
-                        <w:pStyle w:val="Caption"/>
-                        <w:jc w:val="center"/>
-                        <w:rPr>
-                          <w:rFonts w:eastAsia="Times New Roman" w:cs="Times New Roman"/>
-                          <w:bCs/>
-                          <w:noProof/>
-                          <w:color w:val="0000FF"/>
-                          <w:sz w:val="28"/>
-                          <w:szCs w:val="26"/>
-                          <w:lang w:bidi="bn-BD"/>
-                        </w:rPr>
-                      </w:pPr>
-                      <w:r>
-                        <w:t xml:space="preserve">Figure </w:t>
-                      </w:r>
-                      <w:fldSimple w:instr=" SEQ Figure \* ARABIC ">
-                        <w:r>
-                          <w:rPr>
-                            <w:noProof/>
-                          </w:rPr>
-                          <w:t>2</w:t>
-                        </w:r>
-                      </w:fldSimple>
-                      <w:r>
-                        <w:t xml:space="preserve">: </w:t>
-                      </w:r>
-                      <w:proofErr w:type="spellStart"/>
-                      <w:r>
-                        <w:t>FnF</w:t>
-                      </w:r>
-                      <w:proofErr w:type="spellEnd"/>
-                      <w:r>
-                        <w:t xml:space="preserve"> List Page</w:t>
-                      </w:r>
-                    </w:p>
-                  </w:txbxContent>
-                </v:textbox>
-                <w10:wrap type="square"/>
-              </v:shape>
-            </w:pict>
-          </mc:Fallback>
-        </mc:AlternateContent>
-      </w:r>
-      <w:r>
-        <w:rPr>
-          <w:noProof/>
-          <w:lang w:bidi="ar-SA"/>
-        </w:rPr>
-        <w:drawing>
-          <wp:anchor distT="0" distB="0" distL="114300" distR="114300" simplePos="0" relativeHeight="251658238" behindDoc="1" locked="0" layoutInCell="1" allowOverlap="1" wp14:anchorId="154691F6" wp14:editId="4F5A51A0">
-            <wp:simplePos x="0" y="0"/>
-            <wp:positionH relativeFrom="column">
-              <wp:posOffset>2811201</wp:posOffset>
-            </wp:positionH>
-            <wp:positionV relativeFrom="paragraph">
-              <wp:posOffset>511175</wp:posOffset>
-            </wp:positionV>
-            <wp:extent cx="2694940" cy="5356225"/>
-            <wp:effectExtent l="0" t="0" r="0" b="0"/>
-            <wp:wrapSquare wrapText="bothSides"/>
-            <wp:docPr id="6" name="Picture 6" descr="C:\Users\shahali\AppData\Local\Microsoft\Windows\INetCache\Content.Word\Screenshot_2018-08-31-23-18-37-189_ioedufet.github.shahalihridoy.packageandfnfsuggestiongenerator.png"/>
-            <wp:cNvGraphicFramePr>
-              <a:graphicFrameLocks xmlns:a="http://schemas.openxmlformats.org/drawingml/2006/main" noChangeAspect="1"/>
-            </wp:cNvGraphicFramePr>
-            <a:graphic xmlns:a="http://schemas.openxmlformats.org/drawingml/2006/main">
-              <a:graphicData uri="http://schemas.openxmlformats.org/drawingml/2006/picture">
-                <pic:pic xmlns:pic="http://schemas.openxmlformats.org/drawingml/2006/picture">
-                  <pic:nvPicPr>
-                    <pic:cNvPr id="0" name="Picture 208" descr="C:\Users\shahali\AppData\Local\Microsoft\Windows\INetCache\Content.Word\Screenshot_2018-08-31-23-18-37-189_ioedufet.github.shahalihridoy.packageandfnfsuggestiongenerator.png"/>
-                    <pic:cNvPicPr preferRelativeResize="0">
-                      <a:picLocks noChangeAspect="1" noChangeArrowheads="1"/>
-                    </pic:cNvPicPr>
-                  </pic:nvPicPr>
-                  <pic:blipFill>
-                    <a:blip r:embed="rId11" cstate="print">
-                      <a:extLst>
-                        <a:ext uri="{28A0092B-C50C-407E-A947-70E740481C1C}">
-                          <a14:useLocalDpi xmlns:a14="http://schemas.microsoft.com/office/drawing/2010/main" val="0"/>
-                        </a:ext>
-                      </a:extLst>
-                    </a:blip>
-                    <a:srcRect/>
-                    <a:stretch>
-                      <a:fillRect/>
-                    </a:stretch>
-                  </pic:blipFill>
-                  <pic:spPr bwMode="auto">
-                    <a:xfrm>
-                      <a:off x="0" y="0"/>
-                      <a:ext cx="2694940" cy="5356225"/>
-                    </a:xfrm>
-                    <a:prstGeom prst="rect">
-                      <a:avLst/>
-                    </a:prstGeom>
-                    <a:noFill/>
-                    <a:ln>
-                      <a:noFill/>
-                    </a:ln>
-                  </pic:spPr>
-                </pic:pic>
-              </a:graphicData>
-            </a:graphic>
-            <wp14:sizeRelH relativeFrom="margin">
-              <wp14:pctWidth>0</wp14:pctWidth>
-            </wp14:sizeRelH>
-            <wp14:sizeRelV relativeFrom="margin">
-              <wp14:pctHeight>0</wp14:pctHeight>
-            </wp14:sizeRelV>
-          </wp:anchor>
-        </w:drawing>
-      </w:r>
-      <w:r>
-        <w:t>F</w:t>
-      </w:r>
-      <w:bookmarkStart w:id="16" w:name="section_3_4"/>
-      <w:r>
-        <w:t>inalizing the design of the prototype</w:t>
-      </w:r>
-      <w:bookmarkEnd w:id="15"/>
-    </w:p>
-    <w:bookmarkEnd w:id="16"/>
-    <w:p>
-      <w:pPr>
-        <w:keepNext/>
-        <w:spacing w:line="259" w:lineRule="auto"/>
-        <w:jc w:val="left"/>
-      </w:pPr>
-    </w:p>
-    <w:p>
-      <w:pPr>
-        <w:keepNext/>
-        <w:spacing w:line="259" w:lineRule="auto"/>
-        <w:jc w:val="left"/>
-      </w:pPr>
-      <w:r>
-        <w:br w:type="page"/>
-      </w:r>
-      <w:bookmarkStart w:id="17" w:name="_GoBack"/>
-      <w:bookmarkEnd w:id="17"/>
-    </w:p>
-    <w:p>
-      <w:pPr>
-        <w:rPr>
-          <w:rFonts w:eastAsia="Times New Roman" w:cs="Times New Roman"/>
-          <w:color w:val="0000FF"/>
-          <w:sz w:val="28"/>
-          <w:szCs w:val="26"/>
-          <w:lang w:bidi="bn-BD"/>
-        </w:rPr>
-      </w:pPr>
-      <w:r>
-        <w:rPr>
-          <w:noProof/>
-        </w:rPr>
-        <w:lastRenderedPageBreak/>
-        <w:drawing>
-          <wp:anchor distT="0" distB="0" distL="114300" distR="114300" simplePos="0" relativeHeight="251659263" behindDoc="1" locked="0" layoutInCell="1" allowOverlap="1" wp14:anchorId="6F7A5C04" wp14:editId="4428F146">
-            <wp:simplePos x="0" y="0"/>
-            <wp:positionH relativeFrom="column">
-              <wp:posOffset>2838450</wp:posOffset>
-            </wp:positionH>
-            <wp:positionV relativeFrom="paragraph">
-              <wp:posOffset>497</wp:posOffset>
-            </wp:positionV>
-            <wp:extent cx="2630805" cy="6515100"/>
-            <wp:effectExtent l="0" t="0" r="0" b="0"/>
-            <wp:wrapTight wrapText="bothSides">
-              <wp:wrapPolygon edited="0">
-                <wp:start x="0" y="0"/>
-                <wp:lineTo x="0" y="21537"/>
-                <wp:lineTo x="21428" y="21537"/>
-                <wp:lineTo x="21428" y="0"/>
-                <wp:lineTo x="0" y="0"/>
-              </wp:wrapPolygon>
-            </wp:wrapTight>
-            <wp:docPr id="17" name="Picture 17" descr="C:\Users\shahali\Downloads\SHAREit\Redmi Note 5\photo\Screenshot_2018-08-31-23-26-38-345_ioedufet.github.shahalihridoy.packageandfnfsuggestiongenerator.png"/>
-            <wp:cNvGraphicFramePr>
-              <a:graphicFrameLocks xmlns:a="http://schemas.openxmlformats.org/drawingml/2006/main" noChangeAspect="1"/>
-            </wp:cNvGraphicFramePr>
-            <a:graphic xmlns:a="http://schemas.openxmlformats.org/drawingml/2006/main">
-              <a:graphicData uri="http://schemas.openxmlformats.org/drawingml/2006/picture">
-                <pic:pic xmlns:pic="http://schemas.openxmlformats.org/drawingml/2006/picture">
-                  <pic:nvPicPr>
-                    <pic:cNvPr id="0" name="Picture 443" descr="C:\Users\shahali\Downloads\SHAREit\Redmi Note 5\photo\Screenshot_2018-08-31-23-26-38-345_ioedufet.github.shahalihridoy.packageandfnfsuggestiongenerator.png"/>
-                    <pic:cNvPicPr>
-                      <a:picLocks noChangeAspect="1" noChangeArrowheads="1"/>
-                    </pic:cNvPicPr>
-                  </pic:nvPicPr>
-                  <pic:blipFill rotWithShape="1">
-                    <a:blip r:embed="rId12" cstate="print">
-                      <a:extLst>
-                        <a:ext uri="{28A0092B-C50C-407E-A947-70E740481C1C}">
-                          <a14:useLocalDpi xmlns:a14="http://schemas.microsoft.com/office/drawing/2010/main" val="0"/>
-                        </a:ext>
-                      </a:extLst>
-                    </a:blip>
-                    <a:srcRect b="5022"/>
-                    <a:stretch/>
-                  </pic:blipFill>
-                  <pic:spPr bwMode="auto">
-                    <a:xfrm>
-                      <a:off x="0" y="0"/>
-                      <a:ext cx="2630805" cy="6515100"/>
-                    </a:xfrm>
-                    <a:prstGeom prst="rect">
-                      <a:avLst/>
-                    </a:prstGeom>
-                    <a:noFill/>
-                    <a:ln>
-                      <a:noFill/>
-                    </a:ln>
-                    <a:extLst>
-                      <a:ext uri="{53640926-AAD7-44D8-BBD7-CCE9431645EC}">
-                        <a14:shadowObscured xmlns:a14="http://schemas.microsoft.com/office/drawing/2010/main"/>
-                      </a:ext>
-                    </a:extLst>
-                  </pic:spPr>
-                </pic:pic>
-              </a:graphicData>
-            </a:graphic>
-          </wp:anchor>
-        </w:drawing>
-      </w:r>
-      <w:r>
-        <w:rPr>
-          <w:noProof/>
-        </w:rPr>
-        <mc:AlternateContent>
-          <mc:Choice Requires="wps">
-            <w:drawing>
-              <wp:anchor distT="0" distB="0" distL="114300" distR="114300" simplePos="0" relativeHeight="251682815" behindDoc="1" locked="0" layoutInCell="1" allowOverlap="1" wp14:anchorId="71BCF2F4" wp14:editId="78C16363">
-                <wp:simplePos x="0" y="0"/>
-                <wp:positionH relativeFrom="column">
-                  <wp:posOffset>0</wp:posOffset>
-                </wp:positionH>
-                <wp:positionV relativeFrom="paragraph">
-                  <wp:posOffset>7097268</wp:posOffset>
-                </wp:positionV>
-                <wp:extent cx="2739390" cy="635"/>
-                <wp:effectExtent l="0" t="0" r="0" b="0"/>
-                <wp:wrapTight wrapText="bothSides">
-                  <wp:wrapPolygon edited="0">
-                    <wp:start x="0" y="0"/>
-                    <wp:lineTo x="0" y="21600"/>
-                    <wp:lineTo x="21600" y="21600"/>
-                    <wp:lineTo x="21600" y="0"/>
-                  </wp:wrapPolygon>
-                </wp:wrapTight>
-                <wp:docPr id="20" name="Text Box 20"/>
-                <wp:cNvGraphicFramePr/>
-                <a:graphic xmlns:a="http://schemas.openxmlformats.org/drawingml/2006/main">
-                  <a:graphicData uri="http://schemas.microsoft.com/office/word/2010/wordprocessingShape">
-                    <wps:wsp>
-                      <wps:cNvSpPr txBox="1"/>
-                      <wps:spPr>
-                        <a:xfrm>
-                          <a:off x="0" y="0"/>
-                          <a:ext cx="2739390" cy="635"/>
-                        </a:xfrm>
-                        <a:prstGeom prst="rect">
-                          <a:avLst/>
-                        </a:prstGeom>
-                        <a:solidFill>
-                          <a:prstClr val="white"/>
-                        </a:solidFill>
-                        <a:ln>
-                          <a:noFill/>
-                        </a:ln>
-                        <a:effectLst/>
-                      </wps:spPr>
-                      <wps:txbx>
-                        <w:txbxContent>
-                          <w:p>
-                            <w:pPr>
-                              <w:pStyle w:val="Caption"/>
-                              <w:jc w:val="center"/>
-                              <w:rPr>
-                                <w:noProof/>
-                              </w:rPr>
-                            </w:pPr>
-                            <w:r>
-                              <w:t xml:space="preserve">Figure </w:t>
-                            </w:r>
-                            <w:fldSimple w:instr=" SEQ Figure \* ARABIC ">
-                              <w:r>
-                                <w:rPr>
-                                  <w:noProof/>
-                                </w:rPr>
-                                <w:t>3</w:t>
-                              </w:r>
-                            </w:fldSimple>
-                            <w:r>
-                              <w:t xml:space="preserve">: Confirmation Page for Adding </w:t>
-                            </w:r>
-                            <w:proofErr w:type="spellStart"/>
-                            <w:r>
-                              <w:t>FnF</w:t>
-                            </w:r>
-                            <w:proofErr w:type="spellEnd"/>
-                          </w:p>
-                        </w:txbxContent>
-                      </wps:txbx>
-                      <wps:bodyPr rot="0" spcFirstLastPara="0" vertOverflow="overflow" horzOverflow="overflow" vert="horz" wrap="square" lIns="0" tIns="0" rIns="0" bIns="0" numCol="1" spcCol="0" rtlCol="0" fromWordArt="0" anchor="t" anchorCtr="0" forceAA="0" compatLnSpc="1">
-                        <a:prstTxWarp prst="textNoShape">
-                          <a:avLst/>
-                        </a:prstTxWarp>
-                        <a:spAutoFit/>
-                      </wps:bodyPr>
-                    </wps:wsp>
-                  </a:graphicData>
-                </a:graphic>
-              </wp:anchor>
-            </w:drawing>
-          </mc:Choice>
-          <mc:Fallback>
-            <w:pict>
-              <v:shape w14:anchorId="71BCF2F4" id="Text Box 20" o:spid="_x0000_s1028" type="#_x0000_t202" style="position:absolute;left:0;text-align:left;margin-left:0;margin-top:558.85pt;width:215.7pt;height:.05pt;z-index:-251633665;visibility:visible;mso-wrap-style:square;mso-wrap-distance-left:9pt;mso-wrap-distance-top:0;mso-wrap-distance-right:9pt;mso-wrap-distance-bottom:0;mso-position-horizontal:absolute;mso-position-horizontal-relative:text;mso-position-vertical:absolute;mso-position-vertical-relative:text;v-text-anchor:top" o:gfxdata="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" stroked="f">
-                <v:textbox style="mso-fit-shape-to-text:t" inset="0,0,0,0">
-                  <w:txbxContent>
-                    <w:p>
-                      <w:pPr>
-                        <w:pStyle w:val="Caption"/>
-                        <w:jc w:val="center"/>
-                        <w:rPr>
-                          <w:noProof/>
-                        </w:rPr>
-                      </w:pPr>
-                      <w:r>
-                        <w:t xml:space="preserve">Figure </w:t>
-                      </w:r>
-                      <w:fldSimple w:instr=" SEQ Figure \* ARABIC ">
-                        <w:r>
-                          <w:rPr>
-                            <w:noProof/>
-                          </w:rPr>
-                          <w:t>3</w:t>
-                        </w:r>
-                      </w:fldSimple>
-                      <w:r>
-                        <w:t xml:space="preserve">: Confirmation Page for Adding </w:t>
-                      </w:r>
-                      <w:proofErr w:type="spellStart"/>
-                      <w:r>
-                        <w:t>FnF</w:t>
-                      </w:r>
-                      <w:proofErr w:type="spellEnd"/>
-                    </w:p>
-                  </w:txbxContent>
-                </v:textbox>
-                <w10:wrap type="tight"/>
-              </v:shape>
-            </w:pict>
-          </mc:Fallback>
-        </mc:AlternateContent>
-      </w:r>
-      <w:r>
-        <w:rPr>
-          <w:noProof/>
-        </w:rPr>
-        <mc:AlternateContent>
-          <mc:Choice Requires="wps">
-            <w:drawing>
-              <wp:anchor distT="0" distB="0" distL="114300" distR="114300" simplePos="0" relativeHeight="251680767" behindDoc="1" locked="0" layoutInCell="1" allowOverlap="1" wp14:anchorId="2E0ECAC5" wp14:editId="0885C083">
-                <wp:simplePos x="0" y="0"/>
-                <wp:positionH relativeFrom="column">
-                  <wp:posOffset>2838450</wp:posOffset>
-                </wp:positionH>
-                <wp:positionV relativeFrom="paragraph">
-                  <wp:posOffset>7098944</wp:posOffset>
-                </wp:positionV>
-                <wp:extent cx="2630805" cy="635"/>
-                <wp:effectExtent l="0" t="0" r="0" b="0"/>
-                <wp:wrapTight wrapText="bothSides">
-                  <wp:wrapPolygon edited="0">
-                    <wp:start x="0" y="0"/>
-                    <wp:lineTo x="0" y="21600"/>
-                    <wp:lineTo x="21600" y="21600"/>
-                    <wp:lineTo x="21600" y="0"/>
-                  </wp:wrapPolygon>
-                </wp:wrapTight>
-                <wp:docPr id="19" name="Text Box 19"/>
-                <wp:cNvGraphicFramePr/>
-                <a:graphic xmlns:a="http://schemas.openxmlformats.org/drawingml/2006/main">
-                  <a:graphicData uri="http://schemas.microsoft.com/office/word/2010/wordprocessingShape">
-                    <wps:wsp>
-                      <wps:cNvSpPr txBox="1"/>
-                      <wps:spPr>
-                        <a:xfrm>
-                          <a:off x="0" y="0"/>
-                          <a:ext cx="2630805" cy="635"/>
-                        </a:xfrm>
-                        <a:prstGeom prst="rect">
-                          <a:avLst/>
-                        </a:prstGeom>
-                        <a:solidFill>
-                          <a:prstClr val="white"/>
-                        </a:solidFill>
-                        <a:ln>
-                          <a:noFill/>
-                        </a:ln>
-                        <a:effectLst/>
-                      </wps:spPr>
-                      <wps:txbx>
-                        <w:txbxContent>
-                          <w:p>
-                            <w:pPr>
-                              <w:pStyle w:val="Caption"/>
-                              <w:jc w:val="center"/>
-                              <w:rPr>
-                                <w:noProof/>
-                              </w:rPr>
-                            </w:pPr>
-                            <w:r>
-                              <w:t xml:space="preserve">Figure </w:t>
-                            </w:r>
-                            <w:fldSimple w:instr=" SEQ Figure \* ARABIC ">
-                              <w:r>
-                                <w:rPr>
-                                  <w:noProof/>
-                                </w:rPr>
-                                <w:t>4</w:t>
-                              </w:r>
-                            </w:fldSimple>
-                            <w:r>
-                              <w:t>: Best Operator Page</w:t>
-                            </w:r>
-                          </w:p>
-                        </w:txbxContent>
-                      </wps:txbx>
-                      <wps:bodyPr rot="0" spcFirstLastPara="0" vertOverflow="overflow" horzOverflow="overflow" vert="horz" wrap="square" lIns="0" tIns="0" rIns="0" bIns="0" numCol="1" spcCol="0" rtlCol="0" fromWordArt="0" anchor="t" anchorCtr="0" forceAA="0" compatLnSpc="1">
-                        <a:prstTxWarp prst="textNoShape">
-                          <a:avLst/>
-                        </a:prstTxWarp>
-                        <a:spAutoFit/>
-                      </wps:bodyPr>
-                    </wps:wsp>
-                  </a:graphicData>
-                </a:graphic>
-              </wp:anchor>
-            </w:drawing>
-          </mc:Choice>
-          <mc:Fallback>
-            <w:pict>
-              <v:shape w14:anchorId="2E0ECAC5" id="Text Box 19" o:spid="_x0000_s1029" type="#_x0000_t202" style="position:absolute;left:0;text-align:left;margin-left:223.5pt;margin-top:558.95pt;width:207.15pt;height:.05pt;z-index:-251635713;visibility:visible;mso-wrap-style:square;mso-wrap-distance-left:9pt;mso-wrap-distance-top:0;mso-wrap-distance-right:9pt;mso-wrap-distance-bottom:0;mso-position-horizontal:absolute;mso-position-horizontal-relative:text;mso-position-vertical:absolute;mso-position-vertical-relative:text;v-text-anchor:top" o:gfxdata="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" stroked="f">
-                <v:textbox style="mso-fit-shape-to-text:t" inset="0,0,0,0">
-                  <w:txbxContent>
-                    <w:p>
-                      <w:pPr>
-                        <w:pStyle w:val="Caption"/>
-                        <w:jc w:val="center"/>
-                        <w:rPr>
-                          <w:noProof/>
-                        </w:rPr>
-                      </w:pPr>
-                      <w:r>
-                        <w:t xml:space="preserve">Figure </w:t>
-                      </w:r>
-                      <w:fldSimple w:instr=" SEQ Figure \* ARABIC ">
-                        <w:r>
-                          <w:rPr>
-                            <w:noProof/>
-                          </w:rPr>
-                          <w:t>4</w:t>
-                        </w:r>
-                      </w:fldSimple>
-                      <w:r>
-                        <w:t>: Best Operator Page</w:t>
-                      </w:r>
-                    </w:p>
-                  </w:txbxContent>
-                </v:textbox>
-                <w10:wrap type="tight"/>
-              </v:shape>
-            </w:pict>
-          </mc:Fallback>
-        </mc:AlternateContent>
-      </w:r>
-      <w:r>
-        <w:t xml:space="preserve"> </w:t>
-      </w:r>
-      <w:r>
-        <w:rPr>
-          <w:noProof/>
-        </w:rPr>
-        <w:drawing>
-          <wp:anchor distT="0" distB="0" distL="114300" distR="114300" simplePos="0" relativeHeight="251683839" behindDoc="1" locked="0" layoutInCell="1" allowOverlap="1" wp14:anchorId="0E370602" wp14:editId="6FEE38D7">
-            <wp:simplePos x="0" y="0"/>
-            <wp:positionH relativeFrom="column">
-              <wp:posOffset>0</wp:posOffset>
-            </wp:positionH>
-            <wp:positionV relativeFrom="paragraph">
-              <wp:posOffset>0</wp:posOffset>
-            </wp:positionV>
-            <wp:extent cx="2739390" cy="5467350"/>
-            <wp:effectExtent l="0" t="0" r="3810" b="0"/>
-            <wp:wrapTight wrapText="bothSides">
-              <wp:wrapPolygon edited="0">
-                <wp:start x="0" y="0"/>
-                <wp:lineTo x="0" y="21525"/>
-                <wp:lineTo x="21480" y="21525"/>
-                <wp:lineTo x="21480" y="0"/>
-                <wp:lineTo x="0" y="0"/>
-              </wp:wrapPolygon>
-            </wp:wrapTight>
-            <wp:docPr id="16" name="Picture 16"/>
-            <wp:cNvGraphicFramePr>
-              <a:graphicFrameLocks xmlns:a="http://schemas.openxmlformats.org/drawingml/2006/main" noChangeAspect="1"/>
-            </wp:cNvGraphicFramePr>
-            <a:graphic xmlns:a="http://schemas.openxmlformats.org/drawingml/2006/main">
-              <a:graphicData uri="http://schemas.openxmlformats.org/drawingml/2006/picture">
-                <pic:pic xmlns:pic="http://schemas.openxmlformats.org/drawingml/2006/picture">
-                  <pic:nvPicPr>
-                    <pic:cNvPr id="0" name="Picture 137"/>
-                    <pic:cNvPicPr>
-                      <a:picLocks noChangeAspect="1" noChangeArrowheads="1"/>
-                    </pic:cNvPicPr>
-                  </pic:nvPicPr>
-                  <pic:blipFill>
-                    <a:blip r:embed="rId13">
-                      <a:extLst>
-                        <a:ext uri="{28A0092B-C50C-407E-A947-70E740481C1C}">
-                          <a14:useLocalDpi xmlns:a14="http://schemas.microsoft.com/office/drawing/2010/main" val="0"/>
-                        </a:ext>
-                      </a:extLst>
-                    </a:blip>
-                    <a:srcRect/>
-                    <a:stretch>
-                      <a:fillRect/>
-                    </a:stretch>
-                  </pic:blipFill>
-                  <pic:spPr bwMode="auto">
-                    <a:xfrm>
-                      <a:off x="0" y="0"/>
-                      <a:ext cx="2739390" cy="5467350"/>
-                    </a:xfrm>
-                    <a:prstGeom prst="rect">
-                      <a:avLst/>
-                    </a:prstGeom>
-                    <a:noFill/>
-                  </pic:spPr>
-                </pic:pic>
-              </a:graphicData>
-            </a:graphic>
-            <wp14:sizeRelH relativeFrom="margin">
-              <wp14:pctWidth>0</wp14:pctWidth>
-            </wp14:sizeRelH>
-            <wp14:sizeRelV relativeFrom="margin">
-              <wp14:pctHeight>0</wp14:pctHeight>
-            </wp14:sizeRelV>
-          </wp:anchor>
-        </w:drawing>
-      </w:r>
-    </w:p>
-    <w:p>
-      <w:pPr>
-        <w:pStyle w:val="ThesisH3"/>
-      </w:pPr>
-      <w:bookmarkStart w:id="18" w:name="_Toc523688441"/>
-      <w:r>
-        <w:lastRenderedPageBreak/>
-        <w:t>Use-Case Modeling</w:t>
-      </w:r>
-      <w:bookmarkEnd w:id="18"/>
-    </w:p>
-    <w:p>
-      <w:pPr>
-        <w:keepNext/>
-      </w:pPr>
-      <w:r>
-        <w:rPr>
-          <w:lang w:bidi="bn-BD"/>
-        </w:rPr>
-        <w:pict>
-          <v:shapetype id="_x0000_t75" coordsize="21600,21600" o:spt="75" o:preferrelative="t" path="m@4@5l@4@11@9@11@9@5xe" filled="f" stroked="f">
-            <v:stroke joinstyle="miter"/>
-            <v:formulas>
-              <v:f eqn="if lineDrawn pixelLineWidth 0"/>
-              <v:f eqn="sum @0 1 0"/>
-              <v:f eqn="sum 0 0 @1"/>
-              <v:f eqn="prod @2 1 2"/>
-              <v:f eqn="prod @3 21600 pixelWidth"/>
-              <v:f eqn="prod @3 21600 pixelHeight"/>
-              <v:f eqn="sum @0 0 1"/>
-              <v:f eqn="prod @6 1 2"/>
-              <v:f eqn="prod @7 21600 pixelWidth"/>
-              <v:f eqn="sum @8 21600 0"/>
-              <v:f eqn="prod @7 21600 pixelHeight"/>
-              <v:f eqn="sum @10 21600 0"/>
-            </v:formulas>
-            <v:path o:extrusionok="f" gradientshapeok="t" o:connecttype="rect"/>
-            <o:lock v:ext="edit" aspectratio="t"/>
-          </v:shapetype>
-          <v:shape id="_x0000_i1025" type="#_x0000_t75" style="width:431.2pt;height:507.4pt">
-            <v:imagedata r:id="rId14" o:title="package (1)"/>
-          </v:shape>
-        </w:pict>
-      </w:r>
-    </w:p>
-    <w:p>
-      <w:pPr>
-        <w:pStyle w:val="Caption"/>
-        <w:jc w:val="center"/>
-      </w:pPr>
-      <w:r>
-        <w:t xml:space="preserve">Figure </w:t>
-      </w:r>
-      <w:fldSimple w:instr=" SEQ Figure \* ARABIC ">
-        <w:r>
-          <w:rPr>
-            <w:noProof/>
-          </w:rPr>
-          <w:t>5</w:t>
-        </w:r>
-      </w:fldSimple>
-      <w:r>
-        <w:t>: Use Case Diagram</w:t>
-      </w:r>
-    </w:p>
-    <w:p>
-      <w:pPr>
-        <w:keepNext/>
-      </w:pPr>
-      <w:r>
-        <w:rPr>
-          <w:iCs/>
-          <w:color w:val="44546A" w:themeColor="text2"/>
-          <w:sz w:val="18"/>
-          <w:szCs w:val="18"/>
-        </w:rPr>
-        <w:br w:type="page"/>
-      </w:r>
-    </w:p>
-    <w:p>
-      <w:pPr>
-        <w:pStyle w:val="ThesisH3"/>
-      </w:pPr>
-      <w:bookmarkStart w:id="19" w:name="_Toc523688442"/>
-      <w:r>
-        <w:lastRenderedPageBreak/>
-        <w:t>Constraints</w:t>
-      </w:r>
-      <w:bookmarkEnd w:id="19"/>
-    </w:p>
-    <w:p>
-      <w:pPr>
-        <w:rPr>
-          <w:lang w:bidi="bn-BD"/>
-        </w:rPr>
-      </w:pPr>
-      <w:r>
-        <w:rPr>
-          <w:lang w:bidi="bn-BD"/>
-        </w:rPr>
-        <w:t xml:space="preserve">The </w:t>
-      </w:r>
-      <w:proofErr w:type="spellStart"/>
-      <w:r>
-        <w:rPr>
-          <w:lang w:bidi="bn-BD"/>
-        </w:rPr>
-        <w:t>Banglalink</w:t>
-      </w:r>
-      <w:proofErr w:type="spellEnd"/>
-      <w:r>
-        <w:rPr>
-          <w:lang w:bidi="bn-BD"/>
-        </w:rPr>
-        <w:t xml:space="preserve"> operator doesn’t </w:t>
-      </w:r>
-      <w:r>
-        <w:rPr>
-          <w:lang w:bidi="bn-BD"/>
-        </w:rPr>
-        <w:t>have any system</w:t>
-      </w:r>
-      <w:r>
-        <w:rPr>
-          <w:lang w:bidi="bn-BD"/>
-        </w:rPr>
-        <w:t xml:space="preserve"> to check </w:t>
-      </w:r>
-      <w:r>
-        <w:rPr>
-          <w:lang w:bidi="bn-BD"/>
-        </w:rPr>
-        <w:t xml:space="preserve">package through </w:t>
-      </w:r>
-      <w:proofErr w:type="spellStart"/>
-      <w:r>
-        <w:rPr>
-          <w:lang w:bidi="bn-BD"/>
-        </w:rPr>
-        <w:t>sms</w:t>
-      </w:r>
-      <w:proofErr w:type="spellEnd"/>
-      <w:r>
-        <w:rPr>
-          <w:lang w:bidi="bn-BD"/>
-        </w:rPr>
-        <w:t xml:space="preserve">. The </w:t>
-      </w:r>
-      <w:proofErr w:type="spellStart"/>
-      <w:r>
-        <w:rPr>
-          <w:lang w:bidi="bn-BD"/>
-        </w:rPr>
-        <w:t>airtel</w:t>
-      </w:r>
-      <w:proofErr w:type="spellEnd"/>
-      <w:r>
-        <w:rPr>
-          <w:lang w:bidi="bn-BD"/>
-        </w:rPr>
-        <w:t xml:space="preserve"> operator costs 0.5</w:t>
-      </w:r>
-      <w:r>
-        <w:rPr>
-          <w:lang w:bidi="bn-BD"/>
-        </w:rPr>
-        <w:t>5</w:t>
-      </w:r>
-      <w:r>
-        <w:rPr>
-          <w:lang w:bidi="bn-BD"/>
-        </w:rPr>
-        <w:t xml:space="preserve"> taka to check package though </w:t>
-      </w:r>
-      <w:proofErr w:type="spellStart"/>
-      <w:r>
-        <w:rPr>
-          <w:lang w:bidi="bn-BD"/>
-        </w:rPr>
-        <w:t>sms</w:t>
-      </w:r>
-      <w:proofErr w:type="spellEnd"/>
-      <w:r>
-        <w:rPr>
-          <w:lang w:bidi="bn-BD"/>
-        </w:rPr>
-        <w:t xml:space="preserve"> but 0 taka through USSD call. The </w:t>
-      </w:r>
-      <w:proofErr w:type="spellStart"/>
-      <w:r>
-        <w:rPr>
-          <w:lang w:bidi="bn-BD"/>
-        </w:rPr>
-        <w:t>Teletalk</w:t>
-      </w:r>
-      <w:proofErr w:type="spellEnd"/>
-      <w:r>
-        <w:rPr>
-          <w:lang w:bidi="bn-BD"/>
-        </w:rPr>
-        <w:t xml:space="preserve"> operator doesn’t have any working service to check current </w:t>
-      </w:r>
-      <w:proofErr w:type="spellStart"/>
-      <w:r>
-        <w:rPr>
-          <w:lang w:bidi="bn-BD"/>
-        </w:rPr>
-        <w:t>packge</w:t>
-      </w:r>
-      <w:proofErr w:type="spellEnd"/>
-      <w:r>
-        <w:rPr>
-          <w:lang w:bidi="bn-BD"/>
-        </w:rPr>
-        <w:t xml:space="preserve">. The </w:t>
-      </w:r>
-      <w:proofErr w:type="spellStart"/>
-      <w:r>
-        <w:rPr>
-          <w:lang w:bidi="bn-BD"/>
-        </w:rPr>
-        <w:t>Grameenphone</w:t>
-      </w:r>
-      <w:proofErr w:type="spellEnd"/>
-      <w:r>
-        <w:rPr>
-          <w:lang w:bidi="bn-BD"/>
-        </w:rPr>
-        <w:t xml:space="preserve"> operator sometimes take a long time to reply </w:t>
-      </w:r>
-      <w:proofErr w:type="spellStart"/>
-      <w:r>
-        <w:rPr>
-          <w:lang w:bidi="bn-BD"/>
-        </w:rPr>
-        <w:t>sms</w:t>
-      </w:r>
-      <w:proofErr w:type="spellEnd"/>
-      <w:r>
-        <w:rPr>
-          <w:lang w:bidi="bn-BD"/>
-        </w:rPr>
-        <w:t xml:space="preserve"> with current package.</w:t>
-      </w:r>
-    </w:p>
-    <w:p>
-      <w:pPr>
-        <w:rPr>
-          <w:lang w:bidi="bn-BD"/>
-        </w:rPr>
-      </w:pPr>
-      <w:r>
-        <w:rPr>
-          <w:lang w:bidi="bn-BD"/>
-        </w:rPr>
-        <w:t xml:space="preserve">Some of the devices like </w:t>
-      </w:r>
-      <w:proofErr w:type="spellStart"/>
-      <w:r>
-        <w:rPr>
-          <w:lang w:bidi="bn-BD"/>
-        </w:rPr>
-        <w:t>Mi</w:t>
-      </w:r>
-      <w:proofErr w:type="spellEnd"/>
-      <w:r>
-        <w:rPr>
-          <w:lang w:bidi="bn-BD"/>
-        </w:rPr>
-        <w:t xml:space="preserve"> doesn’t allow the app to read </w:t>
-      </w:r>
-      <w:proofErr w:type="spellStart"/>
-      <w:r>
-        <w:rPr>
-          <w:lang w:bidi="bn-BD"/>
-        </w:rPr>
-        <w:t>sms</w:t>
-      </w:r>
-      <w:proofErr w:type="spellEnd"/>
-      <w:r>
-        <w:rPr>
-          <w:lang w:bidi="bn-BD"/>
-        </w:rPr>
-        <w:t xml:space="preserve"> automatically. It is required to allow this option manually</w:t>
-      </w:r>
-      <w:r>
-        <w:rPr>
-          <w:lang w:bidi="bn-BD"/>
-        </w:rPr>
-        <w:t xml:space="preserve"> by the user.</w:t>
-      </w:r>
-    </w:p>
-    <w:p>
-      <w:pPr>
-        <w:rPr>
-          <w:lang w:bidi="bn-BD"/>
-        </w:rPr>
-      </w:pPr>
-    </w:p>
-    <w:p>
-      <w:pPr>
-        <w:pStyle w:val="ThesisH3"/>
-      </w:pPr>
-      <w:bookmarkStart w:id="20" w:name="_Toc523688443"/>
-      <w:r>
-        <w:t>Assumptions and Dependencies</w:t>
-      </w:r>
-      <w:bookmarkEnd w:id="20"/>
-    </w:p>
-    <w:p>
-      <w:pPr>
-        <w:rPr>
-          <w:lang w:bidi="bn-BD"/>
-        </w:rPr>
-      </w:pPr>
-      <w:r>
-        <w:rPr>
-          <w:lang w:bidi="bn-BD"/>
-        </w:rPr>
-        <w:t xml:space="preserve">It </w:t>
-      </w:r>
-      <w:r>
-        <w:rPr>
-          <w:lang w:bidi="bn-BD"/>
-        </w:rPr>
-        <w:t>was</w:t>
-      </w:r>
-      <w:r>
-        <w:rPr>
-          <w:lang w:bidi="bn-BD"/>
-        </w:rPr>
-        <w:t xml:space="preserve"> assumed that </w:t>
-      </w:r>
-      <w:proofErr w:type="spellStart"/>
-      <w:r>
-        <w:rPr>
-          <w:lang w:bidi="bn-BD"/>
-        </w:rPr>
-        <w:t>Sim</w:t>
-      </w:r>
-      <w:proofErr w:type="spellEnd"/>
-      <w:r>
-        <w:rPr>
-          <w:lang w:bidi="bn-BD"/>
-        </w:rPr>
-        <w:t xml:space="preserve"> Card </w:t>
-      </w:r>
-      <w:r>
-        <w:rPr>
-          <w:lang w:bidi="bn-BD"/>
-        </w:rPr>
-        <w:t>remains same for all outgoing calls</w:t>
-      </w:r>
-      <w:r>
-        <w:rPr>
-          <w:lang w:bidi="bn-BD"/>
-        </w:rPr>
-        <w:t xml:space="preserve">. Different recharge offers </w:t>
-      </w:r>
-      <w:r>
-        <w:rPr>
-          <w:lang w:bidi="bn-BD"/>
-        </w:rPr>
-        <w:t>were</w:t>
-      </w:r>
-      <w:r>
-        <w:rPr>
-          <w:lang w:bidi="bn-BD"/>
-        </w:rPr>
-        <w:t xml:space="preserve"> not taken into count.</w:t>
-      </w:r>
-    </w:p>
-    <w:p>
-      <w:pPr>
-        <w:rPr>
-          <w:lang w:bidi="bn-BD"/>
-        </w:rPr>
-      </w:pPr>
-      <w:r>
-        <w:rPr>
-          <w:lang w:bidi="bn-BD"/>
-        </w:rPr>
-        <w:t>The whole application is dependent on the call rate found in the operator’s website.</w:t>
-      </w:r>
-    </w:p>
-    <w:p>
-      <w:pPr>
-        <w:spacing w:line="259" w:lineRule="auto"/>
-        <w:jc w:val="left"/>
-        <w:rPr>
-          <w:lang w:bidi="bn-BD"/>
-        </w:rPr>
-      </w:pPr>
-      <w:r>
-        <w:rPr>
-          <w:lang w:bidi="bn-BD"/>
-        </w:rPr>
-        <w:br w:type="page"/>
-      </w:r>
-    </w:p>
-    <w:p>
-      <w:pPr>
-        <w:pStyle w:val="ThesisH1"/>
-      </w:pPr>
-      <w:r>
-        <w:lastRenderedPageBreak/>
-        <w:t xml:space="preserve"> </w:t>
-      </w:r>
-    </w:p>
-    <w:p>
-      <w:pPr>
-        <w:pStyle w:val="ThesisH2"/>
-      </w:pPr>
-      <w:bookmarkStart w:id="21" w:name="_Toc523688444"/>
-      <w:r>
-        <w:t xml:space="preserve">System </w:t>
-      </w:r>
-      <w:r>
-        <w:t>Design</w:t>
-      </w:r>
-      <w:bookmarkEnd w:id="21"/>
-    </w:p>
-    <w:p>
-      <w:pPr>
-        <w:pStyle w:val="ThesisH3"/>
-      </w:pPr>
-      <w:bookmarkStart w:id="22" w:name="_Toc523688445"/>
-      <w:r>
-        <w:t>Data Flow Diagram</w:t>
-      </w:r>
-      <w:bookmarkEnd w:id="22"/>
-    </w:p>
-    <w:p>
-      <w:pPr>
-        <w:rPr>
-          <w:lang w:bidi="bn-BD"/>
-        </w:rPr>
-      </w:pPr>
-    </w:p>
-    <w:p>
-      <w:pPr>
-        <w:keepNext/>
-      </w:pPr>
-      <w:r>
-        <w:rPr>
-          <w:noProof/>
-        </w:rPr>
-        <w:drawing>
-          <wp:inline distT="0" distB="0" distL="0" distR="0" wp14:anchorId="21078033" wp14:editId="37CDF42D">
-            <wp:extent cx="5486400" cy="4594401"/>
-            <wp:effectExtent l="0" t="0" r="0" b="0"/>
-            <wp:docPr id="3" name="Picture 3" descr="C:\Users\shahali\Downloads\_Blank ERD &amp; Data Flow.png"/>
-            <wp:cNvGraphicFramePr>
-              <a:graphicFrameLocks xmlns:a="http://schemas.openxmlformats.org/drawingml/2006/main" noChangeAspect="1"/>
-            </wp:cNvGraphicFramePr>
-            <a:graphic xmlns:a="http://schemas.openxmlformats.org/drawingml/2006/main">
-              <a:graphicData uri="http://schemas.openxmlformats.org/drawingml/2006/picture">
-                <pic:pic xmlns:pic="http://schemas.openxmlformats.org/drawingml/2006/picture">
-                  <pic:nvPicPr>
-                    <pic:cNvPr id="0" name="Picture 2" descr="C:\Users\shahali\Downloads\_Blank ERD &amp; Data Flow.png"/>
+                    <pic:cNvPr id="0" name="Picture 93" descr="C:\Users\shahali\Downloads\Untitled-2.jpg"/>
                     <pic:cNvPicPr>
                       <a:picLocks noChangeAspect="1" noChangeArrowheads="1"/>
                     </pic:cNvPicPr>
@@ -7317,7 +7534,7 @@
                   <pic:spPr bwMode="auto">
                     <a:xfrm>
                       <a:off x="0" y="0"/>
-                      <a:ext cx="5486400" cy="4594401"/>
+                      <a:ext cx="3968750" cy="2533650"/>
                     </a:xfrm>
                     <a:prstGeom prst="rect">
                       <a:avLst/>
@@ -7338,21 +7555,44 @@
       <w:pPr>
         <w:pStyle w:val="Caption"/>
         <w:jc w:val="center"/>
+        <w:rPr>
+          <w:lang w:bidi="bn-BD"/>
+        </w:rPr>
       </w:pPr>
       <w:r>
         <w:t xml:space="preserve">Figure </w:t>
       </w:r>
-      <w:fldSimple w:instr=" SEQ Figure \* ARABIC ">
-        <w:r>
-          <w:rPr>
-            <w:noProof/>
-          </w:rPr>
-          <w:t>6</w:t>
-        </w:r>
-      </w:fldSimple>
-      <w:r>
-        <w:t>: Data Flow Diagram</w:t>
-      </w:r>
+      <w:r>
+        <w:fldChar w:fldCharType="begin"/>
+      </w:r>
+      <w:r>
+        <w:instrText xml:space="preserve"> SEQ Figure \* ARABIC </w:instrText>
+      </w:r>
+      <w:r>
+        <w:fldChar w:fldCharType="separate"/>
+      </w:r>
+      <w:r>
+        <w:rPr>
+          <w:noProof/>
+        </w:rPr>
+        <w:t>6</w:t>
+      </w:r>
+      <w:r>
+        <w:rPr>
+          <w:noProof/>
+        </w:rPr>
+        <w:fldChar w:fldCharType="end"/>
+      </w:r>
+      <w:r>
+        <w:t>: Input Interfaces</w:t>
+      </w:r>
+    </w:p>
+    <w:p>
+      <w:pPr>
+        <w:rPr>
+          <w:lang w:bidi="bn-BD"/>
+        </w:rPr>
+      </w:pPr>
     </w:p>
     <w:p>
       <w:pPr>
@@ -7362,26 +7602,33 @@
           <w:lang w:bidi="bn-BD"/>
         </w:rPr>
       </w:pPr>
-      <w:r>
-        <w:rPr>
-          <w:lang w:bidi="bn-BD"/>
-        </w:rPr>
-        <w:br w:type="page"/>
-      </w:r>
+    </w:p>
+    <w:p>
+      <w:pPr>
+        <w:spacing w:line="259" w:lineRule="auto"/>
+        <w:jc w:val="left"/>
+        <w:rPr>
+          <w:lang w:bidi="bn-BD"/>
+        </w:rPr>
+      </w:pPr>
     </w:p>
     <w:p>
       <w:pPr>
         <w:pStyle w:val="ThesisH3"/>
       </w:pPr>
-      <w:bookmarkStart w:id="23" w:name="_Toc523688446"/>
+      <w:bookmarkStart w:id="29" w:name="_Toc523877954"/>
       <w:r>
         <w:lastRenderedPageBreak/>
-        <w:t>Activity</w:t>
-      </w:r>
-      <w:r>
-        <w:t xml:space="preserve"> Diagram</w:t>
-      </w:r>
-      <w:bookmarkEnd w:id="23"/>
+        <w:t>Output Interfaces</w:t>
+      </w:r>
+      <w:bookmarkEnd w:id="29"/>
+    </w:p>
+    <w:p>
+      <w:pPr>
+        <w:rPr>
+          <w:lang w:bidi="bn-BD"/>
+        </w:rPr>
+      </w:pPr>
     </w:p>
     <w:p>
       <w:pPr>
@@ -7392,10 +7639,10 @@
           <w:noProof/>
         </w:rPr>
         <w:drawing>
-          <wp:inline distT="0" distB="0" distL="0" distR="0" wp14:anchorId="731D3F68" wp14:editId="4416698C">
-            <wp:extent cx="5486400" cy="7304210"/>
+          <wp:inline distT="0" distB="0" distL="0" distR="0">
+            <wp:extent cx="5486400" cy="3132600"/>
             <wp:effectExtent l="0" t="0" r="0" b="0"/>
-            <wp:docPr id="5" name="Picture 5" descr="C:\Users\shahali\Downloads\_Blank UML.png"/>
+            <wp:docPr id="15" name="Picture 15" descr="C:\Users\shahali\Downloads\Untitled-11.jpg"/>
             <wp:cNvGraphicFramePr>
               <a:graphicFrameLocks xmlns:a="http://schemas.openxmlformats.org/drawingml/2006/main" noChangeAspect="1"/>
             </wp:cNvGraphicFramePr>
@@ -7403,7 +7650,7 @@
               <a:graphicData uri="http://schemas.openxmlformats.org/drawingml/2006/picture">
                 <pic:pic xmlns:pic="http://schemas.openxmlformats.org/drawingml/2006/picture">
                   <pic:nvPicPr>
-                    <pic:cNvPr id="0" name="Picture 3" descr="C:\Users\shahali\Downloads\_Blank UML.png"/>
+                    <pic:cNvPr id="0" name="Picture 96" descr="C:\Users\shahali\Downloads\Untitled-11.jpg"/>
                     <pic:cNvPicPr>
                       <a:picLocks noChangeAspect="1" noChangeArrowheads="1"/>
                     </pic:cNvPicPr>
@@ -7424,7 +7671,7 @@
                   <pic:spPr bwMode="auto">
                     <a:xfrm>
                       <a:off x="0" y="0"/>
-                      <a:ext cx="5486400" cy="7304210"/>
+                      <a:ext cx="5486400" cy="3132600"/>
                     </a:xfrm>
                     <a:prstGeom prst="rect">
                       <a:avLst/>
@@ -7446,52 +7693,1020 @@
         <w:pStyle w:val="Caption"/>
         <w:jc w:val="center"/>
       </w:pPr>
+    </w:p>
+    <w:p>
+      <w:pPr>
+        <w:pStyle w:val="Caption"/>
+        <w:jc w:val="center"/>
+      </w:pPr>
       <w:r>
         <w:t xml:space="preserve">Figure </w:t>
       </w:r>
-      <w:fldSimple w:instr=" SEQ Figure \* ARABIC ">
-        <w:r>
-          <w:rPr>
-            <w:noProof/>
-          </w:rPr>
-          <w:t>7</w:t>
-        </w:r>
-      </w:fldSimple>
-      <w:r>
-        <w:t>: Activity Diagram</w:t>
-      </w:r>
+      <w:r>
+        <w:fldChar w:fldCharType="begin"/>
+      </w:r>
+      <w:r>
+        <w:instrText xml:space="preserve"> SEQ Figure \* ARABIC </w:instrText>
+      </w:r>
+      <w:r>
+        <w:fldChar w:fldCharType="separate"/>
+      </w:r>
+      <w:r>
+        <w:rPr>
+          <w:noProof/>
+        </w:rPr>
+        <w:t>7</w:t>
+      </w:r>
+      <w:r>
+        <w:rPr>
+          <w:noProof/>
+        </w:rPr>
+        <w:fldChar w:fldCharType="end"/>
+      </w:r>
+      <w:r>
+        <w:t>: Output Interfaces</w:t>
+      </w:r>
+    </w:p>
+    <w:p>
+      <w:r>
+        <w:br w:type="page"/>
+      </w:r>
+    </w:p>
+    <w:p>
+      <w:pPr>
+        <w:pStyle w:val="ThesisH1"/>
+      </w:pPr>
+      <w:r>
+        <w:lastRenderedPageBreak/>
+        <w:t xml:space="preserve"> </w:t>
+      </w:r>
+    </w:p>
+    <w:p>
+      <w:pPr>
+        <w:pStyle w:val="ThesisH2"/>
+      </w:pPr>
+      <w:bookmarkStart w:id="30" w:name="_Toc523877955"/>
+      <w:r>
+        <w:t>System Assessment</w:t>
+      </w:r>
+      <w:bookmarkEnd w:id="30"/>
     </w:p>
     <w:p>
       <w:pPr>
         <w:pStyle w:val="ThesisH3"/>
       </w:pPr>
-      <w:bookmarkStart w:id="24" w:name="_Toc523688447"/>
+      <w:bookmarkStart w:id="31" w:name="_Toc523877956"/>
+      <w:r>
+        <w:t>Implementation</w:t>
+      </w:r>
+      <w:bookmarkEnd w:id="31"/>
+    </w:p>
+    <w:p>
+      <w:pPr>
+        <w:rPr>
+          <w:b/>
+          <w:lang w:bidi="bn-BD"/>
+        </w:rPr>
+      </w:pPr>
+      <w:r>
+        <w:rPr>
+          <w:b/>
+          <w:lang w:bidi="bn-BD"/>
+        </w:rPr>
+        <w:t>Tool</w:t>
+      </w:r>
+      <w:r>
+        <w:rPr>
+          <w:b/>
+          <w:lang w:bidi="bn-BD"/>
+        </w:rPr>
+        <w:t>s</w:t>
+      </w:r>
+      <w:r>
+        <w:rPr>
+          <w:b/>
+          <w:lang w:bidi="bn-BD"/>
+        </w:rPr>
+        <w:t xml:space="preserve">: </w:t>
+      </w:r>
+    </w:p>
+    <w:p>
+      <w:pPr>
+        <w:rPr>
+          <w:lang w:bidi="bn-BD"/>
+        </w:rPr>
+      </w:pPr>
+      <w:r>
+        <w:rPr>
+          <w:lang w:bidi="bn-BD"/>
+        </w:rPr>
+        <w:t>As android OS is built on Java, the app was developed with the language Java. Here, Android Studio was used as it provides wide variety of integration of several features like Firebase, Play Services etc. Besides, it supports external emulator</w:t>
+      </w:r>
+      <w:r>
+        <w:rPr>
+          <w:lang w:bidi="bn-BD"/>
+        </w:rPr>
+        <w:t xml:space="preserve"> like Memu which is faster than its internal emulator. This tool supports with its autocomplete feature greatly.</w:t>
+      </w:r>
+    </w:p>
+    <w:p>
+      <w:pPr>
+        <w:rPr>
+          <w:lang w:bidi="bn-BD"/>
+        </w:rPr>
+      </w:pPr>
+      <w:r>
+        <w:rPr>
+          <w:lang w:bidi="bn-BD"/>
+        </w:rPr>
+        <w:t>For testing with dummy values, a virtual android system named Memu was used along with several real devices.</w:t>
+      </w:r>
+    </w:p>
+    <w:p>
+      <w:pPr>
+        <w:spacing w:after="0"/>
+        <w:rPr>
+          <w:lang w:bidi="bn-BD"/>
+        </w:rPr>
+      </w:pPr>
+    </w:p>
+    <w:p>
+      <w:pPr>
+        <w:rPr>
+          <w:b/>
+          <w:lang w:bidi="bn-BD"/>
+        </w:rPr>
+      </w:pPr>
+      <w:r>
+        <w:rPr>
+          <w:b/>
+          <w:lang w:bidi="bn-BD"/>
+        </w:rPr>
+        <w:t xml:space="preserve">Android </w:t>
+      </w:r>
+      <w:r>
+        <w:rPr>
+          <w:b/>
+          <w:lang w:bidi="bn-BD"/>
+        </w:rPr>
+        <w:t>Services:</w:t>
+      </w:r>
+    </w:p>
+    <w:p>
+      <w:pPr>
+        <w:rPr>
+          <w:lang w:bidi="bn-BD"/>
+        </w:rPr>
+      </w:pPr>
+      <w:r>
+        <w:rPr>
+          <w:lang w:bidi="bn-BD"/>
+        </w:rPr>
+        <w:t xml:space="preserve">To </w:t>
+      </w:r>
+      <w:r>
+        <w:rPr>
+          <w:lang w:bidi="bn-BD"/>
+        </w:rPr>
+        <w:t xml:space="preserve">detect new outgoing call, receive sms, </w:t>
+      </w:r>
+      <w:r>
+        <w:rPr>
+          <w:lang w:bidi="bn-BD"/>
+        </w:rPr>
+        <w:t xml:space="preserve">read sms </w:t>
+      </w:r>
+      <w:r>
+        <w:rPr>
+          <w:lang w:bidi="bn-BD"/>
+        </w:rPr>
+        <w:t xml:space="preserve">a service was used that extends </w:t>
+      </w:r>
+      <w:r>
+        <w:rPr>
+          <w:lang w:bidi="bn-BD"/>
+        </w:rPr>
+        <w:t>Broadcast Listener was</w:t>
+      </w:r>
+      <w:r>
+        <w:rPr>
+          <w:lang w:bidi="bn-BD"/>
+        </w:rPr>
+        <w:t xml:space="preserve"> used. When new call or sms is created, the service is fired and perform certain tasks like insert call into database or </w:t>
+      </w:r>
+      <w:r>
+        <w:rPr>
+          <w:lang w:bidi="bn-BD"/>
+        </w:rPr>
+        <w:t>read sms and save it into Shared Preference.</w:t>
+      </w:r>
+    </w:p>
+    <w:p>
+      <w:pPr>
+        <w:rPr>
+          <w:lang w:bidi="bn-BD"/>
+        </w:rPr>
+      </w:pPr>
+      <w:r>
+        <w:rPr>
+          <w:lang w:bidi="bn-BD"/>
+        </w:rPr>
+        <w:t>Banglalink doesn’t have any option to check current package by sms. So, the app makes USSD call and to read the USSD response android needs to have accessibility permission. Hence, an Accessibility Service was created to track the USSD response</w:t>
+      </w:r>
+      <w:r>
+        <w:rPr>
+          <w:lang w:bidi="bn-BD"/>
+        </w:rPr>
+        <w:t>.</w:t>
+      </w:r>
+    </w:p>
+    <w:p>
+      <w:pPr>
+        <w:rPr>
+          <w:lang w:bidi="bn-BD"/>
+        </w:rPr>
+      </w:pPr>
+    </w:p>
+    <w:p>
+      <w:pPr>
+        <w:jc w:val="left"/>
+        <w:rPr>
+          <w:lang w:bidi="bn-BD"/>
+        </w:rPr>
+      </w:pPr>
+      <w:r>
+        <w:rPr>
+          <w:b/>
+          <w:lang w:bidi="bn-BD"/>
+        </w:rPr>
+        <w:t>Source code</w:t>
+      </w:r>
+      <w:r>
+        <w:rPr>
+          <w:lang w:bidi="bn-BD"/>
+        </w:rPr>
+        <w:t xml:space="preserve">: </w:t>
+      </w:r>
+      <w:hyperlink r:id="rId17" w:history="1">
+        <w:r>
+          <w:rPr>
+            <w:rStyle w:val="Hyperlink"/>
+            <w:lang w:bidi="bn-BD"/>
+          </w:rPr>
+          <w:t>https://github.com/shahalihridoy/PackageandFnFSuggestionGenerator.git</w:t>
+        </w:r>
+      </w:hyperlink>
+    </w:p>
+    <w:p>
+      <w:pPr>
+        <w:jc w:val="left"/>
+        <w:rPr>
+          <w:lang w:bidi="bn-BD"/>
+        </w:rPr>
+      </w:pPr>
+    </w:p>
+    <w:p>
+      <w:pPr>
+        <w:pStyle w:val="ThesisH3"/>
+      </w:pPr>
+      <w:bookmarkStart w:id="32" w:name="_Toc523877957"/>
+      <w:r>
+        <w:t>System Requirement</w:t>
+      </w:r>
+      <w:bookmarkEnd w:id="32"/>
+    </w:p>
+    <w:p>
+      <w:pPr>
+        <w:rPr>
+          <w:lang w:bidi="bn-BD"/>
+        </w:rPr>
+      </w:pPr>
+      <w:r>
+        <w:rPr>
+          <w:lang w:bidi="bn-BD"/>
+        </w:rPr>
+        <w:t>Operating system: A</w:t>
+      </w:r>
+      <w:r>
+        <w:rPr>
+          <w:lang w:bidi="bn-BD"/>
+        </w:rPr>
+        <w:t>ndroid</w:t>
+      </w:r>
+    </w:p>
+    <w:p>
+      <w:pPr>
+        <w:rPr>
+          <w:lang w:bidi="bn-BD"/>
+        </w:rPr>
+      </w:pPr>
+      <w:r>
+        <w:rPr>
+          <w:lang w:bidi="bn-BD"/>
+        </w:rPr>
+        <w:t>Minimum API level: 18</w:t>
+      </w:r>
+    </w:p>
+    <w:p>
+      <w:pPr>
+        <w:rPr>
+          <w:lang w:bidi="bn-BD"/>
+        </w:rPr>
+      </w:pPr>
+      <w:r>
+        <w:rPr>
+          <w:lang w:bidi="bn-BD"/>
+        </w:rPr>
+        <w:t>Minimum android version: 4.2.1</w:t>
+      </w:r>
+    </w:p>
+    <w:p>
+      <w:pPr>
+        <w:pStyle w:val="ThesisH3"/>
+      </w:pPr>
+      <w:bookmarkStart w:id="33" w:name="_Toc523877958"/>
       <w:r>
         <w:lastRenderedPageBreak/>
-        <w:t>Class Diagram</w:t>
-      </w:r>
-      <w:bookmarkEnd w:id="24"/>
-    </w:p>
-    <w:p>
-      <w:pPr>
-        <w:rPr>
-          <w:lang w:bidi="bn-BD"/>
-        </w:rPr>
-      </w:pPr>
+        <w:t>Testing</w:t>
+      </w:r>
+      <w:bookmarkEnd w:id="33"/>
+    </w:p>
+    <w:p>
+      <w:pPr>
+        <w:rPr>
+          <w:lang w:bidi="bn-BD"/>
+        </w:rPr>
+      </w:pPr>
+      <w:r>
+        <w:rPr>
+          <w:lang w:bidi="bn-BD"/>
+        </w:rPr>
+        <w:t>The app was tested on several android devices like Huawei, Samsung, MI, Symphony of different android versions like Lollipop, Marshmallow, Nougat, Oreo and showed the best possible results. The users were satisfied with the outcome, the app provided. For example, it gave the accurate result for Super FnF as well as other.</w:t>
+      </w:r>
+    </w:p>
+    <w:p>
+      <w:pPr>
+        <w:rPr>
+          <w:lang w:bidi="bn-BD"/>
+        </w:rPr>
+      </w:pPr>
+    </w:p>
+    <w:p>
+      <w:pPr>
+        <w:pStyle w:val="ThesisH3"/>
+      </w:pPr>
+      <w:bookmarkStart w:id="34" w:name="_Toc523877959"/>
+      <w:r>
+        <w:t>Testing Strategies</w:t>
+      </w:r>
+      <w:bookmarkEnd w:id="34"/>
+    </w:p>
+    <w:p>
+      <w:pPr>
+        <w:rPr>
+          <w:lang w:bidi="bn-BD"/>
+        </w:rPr>
+      </w:pPr>
+      <w:r>
+        <w:rPr>
+          <w:lang w:bidi="bn-BD"/>
+        </w:rPr>
+        <w:t>Given Data Set</w:t>
+      </w:r>
+      <w:r>
+        <w:rPr>
+          <w:lang w:bidi="bn-BD"/>
+        </w:rPr>
+        <w:t>:</w:t>
+      </w:r>
+    </w:p>
+    <w:p>
+      <w:pPr>
+        <w:tabs>
+          <w:tab w:val="left" w:pos="2880"/>
+          <w:tab w:val="left" w:pos="5760"/>
+        </w:tabs>
+        <w:rPr>
+          <w:lang w:bidi="bn-BD"/>
+        </w:rPr>
+      </w:pPr>
+      <w:r>
+        <w:rPr>
+          <w:u w:val="single"/>
+          <w:lang w:bidi="bn-BD"/>
+        </w:rPr>
+        <w:t>Number</w:t>
+      </w:r>
+      <w:r>
+        <w:rPr>
+          <w:lang w:bidi="bn-BD"/>
+        </w:rPr>
+        <w:tab/>
+      </w:r>
+      <w:r>
+        <w:rPr>
+          <w:u w:val="single"/>
+          <w:lang w:bidi="bn-BD"/>
+        </w:rPr>
+        <w:t>duration</w:t>
+      </w:r>
+      <w:r>
+        <w:rPr>
+          <w:lang w:bidi="bn-BD"/>
+        </w:rPr>
+        <w:t xml:space="preserve"> (min: sec)</w:t>
+      </w:r>
+      <w:r>
+        <w:rPr>
+          <w:lang w:bidi="bn-BD"/>
+        </w:rPr>
+        <w:t xml:space="preserve"> </w:t>
+      </w:r>
+      <w:r>
+        <w:rPr>
+          <w:lang w:bidi="bn-BD"/>
+        </w:rPr>
+        <w:tab/>
+      </w:r>
+      <w:r>
+        <w:rPr>
+          <w:u w:val="single"/>
+          <w:lang w:bidi="bn-BD"/>
+        </w:rPr>
+        <w:t>time</w:t>
+      </w:r>
+    </w:p>
+    <w:p>
+      <w:pPr>
+        <w:tabs>
+          <w:tab w:val="left" w:pos="2880"/>
+          <w:tab w:val="left" w:pos="5760"/>
+        </w:tabs>
+        <w:rPr>
+          <w:lang w:bidi="bn-BD"/>
+        </w:rPr>
+      </w:pPr>
+      <w:r>
+        <w:rPr>
+          <w:lang w:bidi="bn-BD"/>
+        </w:rPr>
+        <w:t>01763413041</w:t>
+      </w:r>
+      <w:r>
+        <w:rPr>
+          <w:lang w:bidi="bn-BD"/>
+        </w:rPr>
+        <w:tab/>
+        <w:t>10:12</w:t>
+      </w:r>
+      <w:r>
+        <w:rPr>
+          <w:lang w:bidi="bn-BD"/>
+        </w:rPr>
+        <w:tab/>
+        <w:t>02:43pm</w:t>
+      </w:r>
+    </w:p>
+    <w:p>
+      <w:pPr>
+        <w:tabs>
+          <w:tab w:val="left" w:pos="2880"/>
+          <w:tab w:val="left" w:pos="5760"/>
+        </w:tabs>
+        <w:rPr>
+          <w:lang w:bidi="bn-BD"/>
+        </w:rPr>
+      </w:pPr>
+      <w:r>
+        <w:rPr>
+          <w:lang w:bidi="bn-BD"/>
+        </w:rPr>
+        <w:t>01992057252</w:t>
+      </w:r>
+      <w:r>
+        <w:rPr>
+          <w:lang w:bidi="bn-BD"/>
+        </w:rPr>
+        <w:tab/>
+        <w:t>5:10</w:t>
+      </w:r>
+      <w:r>
+        <w:rPr>
+          <w:lang w:bidi="bn-BD"/>
+        </w:rPr>
+        <w:tab/>
+        <w:t>10:23am</w:t>
+      </w:r>
+    </w:p>
+    <w:p>
+      <w:pPr>
+        <w:tabs>
+          <w:tab w:val="left" w:pos="2880"/>
+          <w:tab w:val="left" w:pos="5760"/>
+        </w:tabs>
+        <w:rPr>
+          <w:lang w:bidi="bn-BD"/>
+        </w:rPr>
+      </w:pPr>
+      <w:r>
+        <w:rPr>
+          <w:lang w:bidi="bn-BD"/>
+        </w:rPr>
+        <w:t>01521208815</w:t>
+      </w:r>
+      <w:r>
+        <w:rPr>
+          <w:lang w:bidi="bn-BD"/>
+        </w:rPr>
+        <w:tab/>
+        <w:t>3:24</w:t>
+      </w:r>
+      <w:r>
+        <w:rPr>
+          <w:lang w:bidi="bn-BD"/>
+        </w:rPr>
+        <w:tab/>
+        <w:t>8:30am</w:t>
+      </w:r>
+    </w:p>
+    <w:p>
+      <w:pPr>
+        <w:tabs>
+          <w:tab w:val="left" w:pos="2880"/>
+          <w:tab w:val="left" w:pos="5760"/>
+        </w:tabs>
+        <w:rPr>
+          <w:lang w:bidi="bn-BD"/>
+        </w:rPr>
+      </w:pPr>
+      <w:r>
+        <w:rPr>
+          <w:lang w:bidi="bn-BD"/>
+        </w:rPr>
+        <w:t>0182444030</w:t>
+      </w:r>
+      <w:r>
+        <w:rPr>
+          <w:lang w:bidi="bn-BD"/>
+        </w:rPr>
+        <w:tab/>
+        <w:t>5:10</w:t>
+      </w:r>
+      <w:r>
+        <w:rPr>
+          <w:lang w:bidi="bn-BD"/>
+        </w:rPr>
+        <w:tab/>
+        <w:t>11:20pm</w:t>
+      </w:r>
+    </w:p>
+    <w:p>
+      <w:pPr>
+        <w:tabs>
+          <w:tab w:val="left" w:pos="2880"/>
+          <w:tab w:val="left" w:pos="5760"/>
+        </w:tabs>
+        <w:rPr>
+          <w:lang w:bidi="bn-BD"/>
+        </w:rPr>
+      </w:pPr>
+      <w:r>
+        <w:rPr>
+          <w:lang w:bidi="bn-BD"/>
+        </w:rPr>
+        <w:t>01763413041</w:t>
+      </w:r>
+      <w:r>
+        <w:rPr>
+          <w:lang w:bidi="bn-BD"/>
+        </w:rPr>
+        <w:tab/>
+        <w:t>1:12</w:t>
+      </w:r>
+      <w:r>
+        <w:rPr>
+          <w:lang w:bidi="bn-BD"/>
+        </w:rPr>
+        <w:tab/>
+        <w:t>02:43pm</w:t>
+      </w:r>
+    </w:p>
+    <w:p>
+      <w:pPr>
+        <w:tabs>
+          <w:tab w:val="left" w:pos="2880"/>
+          <w:tab w:val="left" w:pos="5760"/>
+        </w:tabs>
+        <w:rPr>
+          <w:lang w:bidi="bn-BD"/>
+        </w:rPr>
+      </w:pPr>
+      <w:r>
+        <w:rPr>
+          <w:lang w:bidi="bn-BD"/>
+        </w:rPr>
+        <w:t>01652425632</w:t>
+      </w:r>
+      <w:r>
+        <w:rPr>
+          <w:lang w:bidi="bn-BD"/>
+        </w:rPr>
+        <w:tab/>
+        <w:t>7:52</w:t>
+      </w:r>
+      <w:r>
+        <w:rPr>
+          <w:lang w:bidi="bn-BD"/>
+        </w:rPr>
+        <w:tab/>
+        <w:t>3:30pm</w:t>
+      </w:r>
+    </w:p>
+    <w:p>
+      <w:pPr>
+        <w:tabs>
+          <w:tab w:val="left" w:pos="2880"/>
+          <w:tab w:val="left" w:pos="5760"/>
+        </w:tabs>
+        <w:rPr>
+          <w:lang w:bidi="bn-BD"/>
+        </w:rPr>
+      </w:pPr>
+      <w:r>
+        <w:rPr>
+          <w:lang w:bidi="bn-BD"/>
+        </w:rPr>
+        <w:t>01763413041</w:t>
+      </w:r>
+      <w:r>
+        <w:rPr>
+          <w:lang w:bidi="bn-BD"/>
+        </w:rPr>
+        <w:tab/>
+        <w:t>17:12</w:t>
+      </w:r>
+      <w:r>
+        <w:rPr>
+          <w:lang w:bidi="bn-BD"/>
+        </w:rPr>
+        <w:tab/>
+        <w:t>02:43pm</w:t>
+      </w:r>
+    </w:p>
+    <w:p>
+      <w:pPr>
+        <w:tabs>
+          <w:tab w:val="left" w:pos="2880"/>
+          <w:tab w:val="left" w:pos="5760"/>
+        </w:tabs>
+        <w:rPr>
+          <w:lang w:bidi="bn-BD"/>
+        </w:rPr>
+      </w:pPr>
+      <w:r>
+        <w:rPr>
+          <w:lang w:bidi="bn-BD"/>
+        </w:rPr>
+        <w:t>01992057252</w:t>
+      </w:r>
+      <w:r>
+        <w:rPr>
+          <w:lang w:bidi="bn-BD"/>
+        </w:rPr>
+        <w:tab/>
+        <w:t>3:10</w:t>
+      </w:r>
+      <w:r>
+        <w:rPr>
+          <w:lang w:bidi="bn-BD"/>
+        </w:rPr>
+        <w:tab/>
+        <w:t>10:23am</w:t>
+      </w:r>
+    </w:p>
+    <w:p>
+      <w:pPr>
+        <w:tabs>
+          <w:tab w:val="left" w:pos="2880"/>
+          <w:tab w:val="left" w:pos="5760"/>
+        </w:tabs>
+        <w:rPr>
+          <w:lang w:bidi="bn-BD"/>
+        </w:rPr>
+      </w:pPr>
+      <w:r>
+        <w:rPr>
+          <w:lang w:bidi="bn-BD"/>
+        </w:rPr>
+        <w:t>01521208815</w:t>
+      </w:r>
+      <w:r>
+        <w:rPr>
+          <w:lang w:bidi="bn-BD"/>
+        </w:rPr>
+        <w:tab/>
+        <w:t>2:24</w:t>
+      </w:r>
+      <w:r>
+        <w:rPr>
+          <w:lang w:bidi="bn-BD"/>
+        </w:rPr>
+        <w:tab/>
+        <w:t>8:30am</w:t>
+      </w:r>
+    </w:p>
+    <w:p>
+      <w:pPr>
+        <w:tabs>
+          <w:tab w:val="left" w:pos="2880"/>
+          <w:tab w:val="left" w:pos="5760"/>
+        </w:tabs>
+        <w:rPr>
+          <w:lang w:bidi="bn-BD"/>
+        </w:rPr>
+      </w:pPr>
+      <w:r>
+        <w:rPr>
+          <w:lang w:bidi="bn-BD"/>
+        </w:rPr>
+        <w:t>0182444030</w:t>
+      </w:r>
+      <w:r>
+        <w:rPr>
+          <w:lang w:bidi="bn-BD"/>
+        </w:rPr>
+        <w:tab/>
+        <w:t>9:10</w:t>
+      </w:r>
+      <w:r>
+        <w:rPr>
+          <w:lang w:bidi="bn-BD"/>
+        </w:rPr>
+        <w:tab/>
+        <w:t>11:20pm</w:t>
+      </w:r>
+    </w:p>
+    <w:p>
+      <w:pPr>
+        <w:tabs>
+          <w:tab w:val="left" w:pos="2880"/>
+          <w:tab w:val="left" w:pos="5760"/>
+        </w:tabs>
+        <w:rPr>
+          <w:lang w:bidi="bn-BD"/>
+        </w:rPr>
+      </w:pPr>
+      <w:r>
+        <w:rPr>
+          <w:lang w:bidi="bn-BD"/>
+        </w:rPr>
+        <w:t>01763413041</w:t>
+      </w:r>
+      <w:r>
+        <w:rPr>
+          <w:lang w:bidi="bn-BD"/>
+        </w:rPr>
+        <w:tab/>
+        <w:t>3:12</w:t>
+      </w:r>
+      <w:r>
+        <w:rPr>
+          <w:lang w:bidi="bn-BD"/>
+        </w:rPr>
+        <w:tab/>
+        <w:t>02:43pm</w:t>
+      </w:r>
+    </w:p>
+    <w:p>
+      <w:pPr>
+        <w:tabs>
+          <w:tab w:val="left" w:pos="2880"/>
+          <w:tab w:val="left" w:pos="5760"/>
+        </w:tabs>
+        <w:rPr>
+          <w:lang w:bidi="bn-BD"/>
+        </w:rPr>
+      </w:pPr>
+      <w:r>
+        <w:rPr>
+          <w:lang w:bidi="bn-BD"/>
+        </w:rPr>
+        <w:t>01652425632</w:t>
+      </w:r>
+      <w:r>
+        <w:rPr>
+          <w:lang w:bidi="bn-BD"/>
+        </w:rPr>
+        <w:tab/>
+        <w:t>5:52</w:t>
+      </w:r>
+      <w:r>
+        <w:rPr>
+          <w:lang w:bidi="bn-BD"/>
+        </w:rPr>
+        <w:tab/>
+        <w:t>3:30pm</w:t>
+      </w:r>
+    </w:p>
+    <w:p>
+      <w:pPr>
+        <w:tabs>
+          <w:tab w:val="left" w:pos="2880"/>
+          <w:tab w:val="left" w:pos="5760"/>
+        </w:tabs>
+        <w:rPr>
+          <w:lang w:bidi="bn-BD"/>
+        </w:rPr>
+      </w:pPr>
+      <w:r>
+        <w:rPr>
+          <w:lang w:bidi="bn-BD"/>
+        </w:rPr>
+        <w:t>01652425632</w:t>
+      </w:r>
+      <w:r>
+        <w:rPr>
+          <w:lang w:bidi="bn-BD"/>
+        </w:rPr>
+        <w:tab/>
+        <w:t>1:52</w:t>
+      </w:r>
+      <w:r>
+        <w:rPr>
+          <w:lang w:bidi="bn-BD"/>
+        </w:rPr>
+        <w:tab/>
+        <w:t>3:30pm</w:t>
+      </w:r>
+    </w:p>
+    <w:p>
+      <w:pPr>
+        <w:tabs>
+          <w:tab w:val="left" w:pos="2880"/>
+          <w:tab w:val="left" w:pos="5760"/>
+        </w:tabs>
+        <w:rPr>
+          <w:lang w:bidi="bn-BD"/>
+        </w:rPr>
+      </w:pPr>
+    </w:p>
+    <w:p>
+      <w:pPr>
+        <w:rPr>
+          <w:lang w:bidi="bn-BD"/>
+        </w:rPr>
+      </w:pPr>
+    </w:p>
+    <w:p>
+      <w:pPr>
+        <w:rPr>
+          <w:lang w:bidi="bn-BD"/>
+        </w:rPr>
+      </w:pPr>
+      <w:r>
+        <w:rPr>
+          <w:lang w:bidi="bn-BD"/>
+        </w:rPr>
+        <w:lastRenderedPageBreak/>
+        <w:t>Operator: Grameenphone</w:t>
+      </w:r>
+    </w:p>
+    <w:p>
+      <w:pPr>
+        <w:pStyle w:val="ThesisH4"/>
+      </w:pPr>
+      <w:r>
+        <w:t>Super FnF</w:t>
+      </w:r>
+    </w:p>
+    <w:p>
+      <w:pPr>
+        <w:rPr>
+          <w:lang w:bidi="bn-BD"/>
+        </w:rPr>
+      </w:pPr>
+      <w:r>
+        <w:rPr>
+          <w:lang w:bidi="bn-BD"/>
+        </w:rPr>
+        <w:t>We can see from the data set that it contains a number 01763413041 which has a total duration of 27:24 (min:sec) which is far longer than the call duration of other number. So, our expected result is this number and it was found in the app suggestion.</w:t>
+      </w:r>
+    </w:p>
+    <w:p>
+      <w:pPr>
+        <w:pStyle w:val="NoSpacing"/>
+        <w:rPr>
+          <w:lang w:bidi="bn-BD"/>
+        </w:rPr>
+      </w:pPr>
+    </w:p>
+    <w:p>
+      <w:pPr>
+        <w:pStyle w:val="ThesisH4"/>
+      </w:pPr>
+      <w:r>
+        <w:t>General FnF Testing</w:t>
+      </w:r>
+    </w:p>
+    <w:p>
+      <w:pPr>
+        <w:rPr>
+          <w:lang w:bidi="bn-BD"/>
+        </w:rPr>
+      </w:pPr>
+      <w:r>
+        <w:rPr>
+          <w:lang w:bidi="bn-BD"/>
+        </w:rPr>
+        <w:t>As Robi is combined with Airtel and maximum number of data set is Airtel and Robi, the best package should be Mega FnF which possess 1 super fnf and 81 fnf. It was found as like as our prediction.</w:t>
+      </w:r>
+    </w:p>
+    <w:p>
+      <w:pPr>
+        <w:pStyle w:val="NoSpacing"/>
+        <w:rPr>
+          <w:lang w:bidi="bn-BD"/>
+        </w:rPr>
+      </w:pPr>
+    </w:p>
+    <w:p>
+      <w:pPr>
+        <w:pStyle w:val="ThesisH4"/>
+      </w:pPr>
+      <w:r>
+        <w:t>Operator Testing</w:t>
+      </w:r>
+    </w:p>
+    <w:p>
+      <w:pPr>
+        <w:rPr>
+          <w:lang w:bidi="bn-BD"/>
+        </w:rPr>
+      </w:pPr>
+      <w:r>
+        <w:rPr>
+          <w:lang w:bidi="bn-BD"/>
+        </w:rPr>
+        <w:t xml:space="preserve">Here most of the number based on call total call duration is Robi and Airtel. So, it was expected that the app will suggest for Robi operator and it did </w:t>
+      </w:r>
+      <w:r>
+        <w:rPr>
+          <w:lang w:bidi="bn-BD"/>
+        </w:rPr>
+        <w:t xml:space="preserve">not do </w:t>
+      </w:r>
+      <w:r>
+        <w:rPr>
+          <w:lang w:bidi="bn-BD"/>
+        </w:rPr>
+        <w:t>so.</w:t>
+      </w:r>
+      <w:r>
+        <w:rPr>
+          <w:lang w:bidi="bn-BD"/>
+        </w:rPr>
+        <w:t xml:space="preserve"> Because, Teletalk provides a better package which has one super fnf with more less cost than Grameenphone and other operator.</w:t>
+      </w:r>
+    </w:p>
+    <w:p>
+      <w:pPr>
+        <w:rPr>
+          <w:lang w:bidi="bn-BD"/>
+        </w:rPr>
+      </w:pPr>
+      <w:r>
+        <w:rPr>
+          <w:lang w:bidi="bn-BD"/>
+        </w:rPr>
+        <w:t xml:space="preserve">Testing </w:t>
+      </w:r>
+      <w:r>
+        <w:rPr>
+          <w:lang w:bidi="bn-BD"/>
+        </w:rPr>
+        <w:t xml:space="preserve">examples are </w:t>
+      </w:r>
+      <w:r>
+        <w:rPr>
+          <w:lang w:bidi="bn-BD"/>
+        </w:rPr>
+        <w:t>given below</w:t>
+      </w:r>
     </w:p>
     <w:p>
       <w:pPr>
         <w:keepNext/>
+        <w:jc w:val="center"/>
       </w:pPr>
       <w:r>
         <w:rPr>
           <w:noProof/>
         </w:rPr>
         <w:drawing>
-          <wp:inline distT="0" distB="0" distL="0" distR="0" wp14:anchorId="2ADC07F0" wp14:editId="56294120">
-            <wp:extent cx="5486400" cy="6036049"/>
-            <wp:effectExtent l="0" t="0" r="0" b="3175"/>
-            <wp:docPr id="7" name="Picture 7" descr="C:\Users\shahali\Downloads\class Diagram (1).png"/>
+          <wp:inline distT="0" distB="0" distL="0" distR="0">
+            <wp:extent cx="5410200" cy="3089091"/>
+            <wp:effectExtent l="0" t="0" r="0" b="0"/>
+            <wp:docPr id="11" name="Picture 11" descr="C:\Users\shahali\Downloads\Untitled-1.jpg"/>
             <wp:cNvGraphicFramePr>
               <a:graphicFrameLocks xmlns:a="http://schemas.openxmlformats.org/drawingml/2006/main" noChangeAspect="1"/>
             </wp:cNvGraphicFramePr>
@@ -7499,13 +8714,13 @@
               <a:graphicData uri="http://schemas.openxmlformats.org/drawingml/2006/picture">
                 <pic:pic xmlns:pic="http://schemas.openxmlformats.org/drawingml/2006/picture">
                   <pic:nvPicPr>
-                    <pic:cNvPr id="0" name="Picture 139" descr="C:\Users\shahali\Downloads\class Diagram (1).png"/>
+                    <pic:cNvPr id="0" name="Picture 92" descr="C:\Users\shahali\Downloads\Untitled-1.jpg"/>
                     <pic:cNvPicPr>
                       <a:picLocks noChangeAspect="1" noChangeArrowheads="1"/>
                     </pic:cNvPicPr>
                   </pic:nvPicPr>
                   <pic:blipFill>
-                    <a:blip r:embed="rId17">
+                    <a:blip r:embed="rId18" cstate="print">
                       <a:extLst>
                         <a:ext uri="{28A0092B-C50C-407E-A947-70E740481C1C}">
                           <a14:useLocalDpi xmlns:a14="http://schemas.microsoft.com/office/drawing/2010/main" val="0"/>
@@ -7520,7 +8735,7 @@
                   <pic:spPr bwMode="auto">
                     <a:xfrm>
                       <a:off x="0" y="0"/>
-                      <a:ext cx="5486400" cy="6036049"/>
+                      <a:ext cx="5435467" cy="3103518"/>
                     </a:xfrm>
                     <a:prstGeom prst="rect">
                       <a:avLst/>
@@ -7541,356 +8756,89 @@
       <w:pPr>
         <w:pStyle w:val="Caption"/>
         <w:jc w:val="center"/>
-      </w:pPr>
-    </w:p>
-    <w:p>
-      <w:pPr>
-        <w:pStyle w:val="Caption"/>
-        <w:jc w:val="center"/>
+        <w:rPr>
+          <w:lang w:bidi="bn-BD"/>
+        </w:rPr>
       </w:pPr>
       <w:r>
         <w:t xml:space="preserve">Figure </w:t>
       </w:r>
-      <w:fldSimple w:instr=" SEQ Figure \* ARABIC ">
-        <w:r>
-          <w:rPr>
-            <w:noProof/>
-          </w:rPr>
-          <w:t>8</w:t>
-        </w:r>
-      </w:fldSimple>
-      <w:r>
-        <w:t>: Class Diagram</w:t>
-      </w:r>
-    </w:p>
-    <w:p>
-      <w:r>
-        <w:br w:type="page"/>
+      <w:r>
+        <w:fldChar w:fldCharType="begin"/>
+      </w:r>
+      <w:r>
+        <w:instrText xml:space="preserve"> SEQ Figure \* ARABIC </w:instrText>
+      </w:r>
+      <w:r>
+        <w:fldChar w:fldCharType="separate"/>
+      </w:r>
+      <w:r>
+        <w:rPr>
+          <w:noProof/>
+        </w:rPr>
+        <w:t>8</w:t>
+      </w:r>
+      <w:r>
+        <w:rPr>
+          <w:noProof/>
+        </w:rPr>
+        <w:fldChar w:fldCharType="end"/>
+      </w:r>
+      <w:r>
+        <w:t>: Proof of Functionality</w:t>
       </w:r>
     </w:p>
     <w:p>
       <w:pPr>
         <w:pStyle w:val="ThesisH3"/>
       </w:pPr>
-      <w:bookmarkStart w:id="25" w:name="_Toc523688448"/>
+      <w:bookmarkStart w:id="35" w:name="_Toc523877960"/>
       <w:r>
         <w:lastRenderedPageBreak/>
-        <w:t>ER Diagram</w:t>
-      </w:r>
-      <w:bookmarkEnd w:id="25"/>
-    </w:p>
-    <w:p>
-      <w:pPr>
-        <w:rPr>
-          <w:lang w:bidi="bn-BD"/>
-        </w:rPr>
-      </w:pPr>
-      <w:r>
-        <w:rPr>
-          <w:noProof/>
-        </w:rPr>
-        <w:drawing>
-          <wp:anchor distT="0" distB="0" distL="114300" distR="114300" simplePos="0" relativeHeight="251685887" behindDoc="1" locked="0" layoutInCell="1" allowOverlap="1" wp14:anchorId="07B458A6" wp14:editId="2CB97AA0">
-            <wp:simplePos x="0" y="0"/>
-            <wp:positionH relativeFrom="column">
-              <wp:posOffset>973124</wp:posOffset>
-            </wp:positionH>
-            <wp:positionV relativeFrom="paragraph">
-              <wp:posOffset>70650</wp:posOffset>
-            </wp:positionV>
-            <wp:extent cx="3520440" cy="1737360"/>
-            <wp:effectExtent l="0" t="0" r="3810" b="0"/>
-            <wp:wrapTight wrapText="bothSides">
-              <wp:wrapPolygon edited="0">
-                <wp:start x="0" y="0"/>
-                <wp:lineTo x="0" y="21316"/>
-                <wp:lineTo x="21506" y="21316"/>
-                <wp:lineTo x="21506" y="0"/>
-                <wp:lineTo x="0" y="0"/>
-              </wp:wrapPolygon>
-            </wp:wrapTight>
-            <wp:docPr id="8" name="Picture 8" descr="C:\Users\shahali\Downloads\ER diagram (1).png"/>
-            <wp:cNvGraphicFramePr>
-              <a:graphicFrameLocks xmlns:a="http://schemas.openxmlformats.org/drawingml/2006/main" noChangeAspect="1"/>
-            </wp:cNvGraphicFramePr>
-            <a:graphic xmlns:a="http://schemas.openxmlformats.org/drawingml/2006/main">
-              <a:graphicData uri="http://schemas.openxmlformats.org/drawingml/2006/picture">
-                <pic:pic xmlns:pic="http://schemas.openxmlformats.org/drawingml/2006/picture">
-                  <pic:nvPicPr>
-                    <pic:cNvPr id="0" name="Picture 5" descr="C:\Users\shahali\Downloads\ER diagram (1).png"/>
-                    <pic:cNvPicPr>
-                      <a:picLocks noChangeAspect="1" noChangeArrowheads="1"/>
-                    </pic:cNvPicPr>
-                  </pic:nvPicPr>
-                  <pic:blipFill>
-                    <a:blip r:embed="rId18">
-                      <a:extLst>
-                        <a:ext uri="{28A0092B-C50C-407E-A947-70E740481C1C}">
-                          <a14:useLocalDpi xmlns:a14="http://schemas.microsoft.com/office/drawing/2010/main" val="0"/>
-                        </a:ext>
-                      </a:extLst>
-                    </a:blip>
-                    <a:srcRect/>
-                    <a:stretch>
-                      <a:fillRect/>
-                    </a:stretch>
-                  </pic:blipFill>
-                  <pic:spPr bwMode="auto">
-                    <a:xfrm>
-                      <a:off x="0" y="0"/>
-                      <a:ext cx="3520440" cy="1737360"/>
-                    </a:xfrm>
-                    <a:prstGeom prst="rect">
-                      <a:avLst/>
-                    </a:prstGeom>
-                    <a:noFill/>
-                    <a:ln>
-                      <a:noFill/>
-                    </a:ln>
-                  </pic:spPr>
-                </pic:pic>
-              </a:graphicData>
-            </a:graphic>
-            <wp14:sizeRelH relativeFrom="margin">
-              <wp14:pctWidth>0</wp14:pctWidth>
-            </wp14:sizeRelH>
-            <wp14:sizeRelV relativeFrom="margin">
-              <wp14:pctHeight>0</wp14:pctHeight>
-            </wp14:sizeRelV>
-          </wp:anchor>
-        </w:drawing>
-      </w:r>
-    </w:p>
-    <w:p>
-      <w:pPr>
-        <w:rPr>
-          <w:lang w:bidi="bn-BD"/>
-        </w:rPr>
-      </w:pPr>
-    </w:p>
-    <w:p>
-      <w:pPr>
-        <w:rPr>
-          <w:lang w:bidi="bn-BD"/>
-        </w:rPr>
-      </w:pPr>
-    </w:p>
-    <w:p>
-      <w:pPr>
-        <w:rPr>
-          <w:lang w:bidi="bn-BD"/>
-        </w:rPr>
-      </w:pPr>
-    </w:p>
-    <w:p>
-      <w:pPr>
-        <w:rPr>
-          <w:lang w:bidi="bn-BD"/>
-        </w:rPr>
-      </w:pPr>
-    </w:p>
-    <w:p>
-      <w:pPr>
-        <w:rPr>
-          <w:lang w:bidi="bn-BD"/>
-        </w:rPr>
-      </w:pPr>
-      <w:r>
-        <w:rPr>
-          <w:noProof/>
-        </w:rPr>
-        <mc:AlternateContent>
-          <mc:Choice Requires="wps">
-            <w:drawing>
-              <wp:anchor distT="0" distB="0" distL="114300" distR="114300" simplePos="0" relativeHeight="251686911" behindDoc="1" locked="0" layoutInCell="1" allowOverlap="1" wp14:anchorId="62A206F1" wp14:editId="7CF13BF1">
-                <wp:simplePos x="0" y="0"/>
-                <wp:positionH relativeFrom="column">
-                  <wp:posOffset>977900</wp:posOffset>
-                </wp:positionH>
-                <wp:positionV relativeFrom="paragraph">
-                  <wp:posOffset>198920</wp:posOffset>
-                </wp:positionV>
-                <wp:extent cx="3520440" cy="635"/>
-                <wp:effectExtent l="0" t="0" r="0" b="0"/>
-                <wp:wrapTight wrapText="bothSides">
-                  <wp:wrapPolygon edited="0">
-                    <wp:start x="0" y="0"/>
-                    <wp:lineTo x="0" y="21600"/>
-                    <wp:lineTo x="21600" y="21600"/>
-                    <wp:lineTo x="21600" y="0"/>
-                  </wp:wrapPolygon>
-                </wp:wrapTight>
-                <wp:docPr id="9" name="Text Box 9"/>
-                <wp:cNvGraphicFramePr/>
-                <a:graphic xmlns:a="http://schemas.openxmlformats.org/drawingml/2006/main">
-                  <a:graphicData uri="http://schemas.microsoft.com/office/word/2010/wordprocessingShape">
-                    <wps:wsp>
-                      <wps:cNvSpPr txBox="1"/>
-                      <wps:spPr>
-                        <a:xfrm>
-                          <a:off x="0" y="0"/>
-                          <a:ext cx="3520440" cy="635"/>
-                        </a:xfrm>
-                        <a:prstGeom prst="rect">
-                          <a:avLst/>
-                        </a:prstGeom>
-                        <a:solidFill>
-                          <a:prstClr val="white"/>
-                        </a:solidFill>
-                        <a:ln>
-                          <a:noFill/>
-                        </a:ln>
-                        <a:effectLst/>
-                      </wps:spPr>
-                      <wps:txbx>
-                        <w:txbxContent>
-                          <w:p>
-                            <w:pPr>
-                              <w:jc w:val="center"/>
-                            </w:pPr>
-                            <w:r>
-                              <w:t xml:space="preserve">Figure </w:t>
-                            </w:r>
-                            <w:fldSimple w:instr=" SEQ Figure \* ARABIC ">
-                              <w:r>
-                                <w:rPr>
-                                  <w:noProof/>
-                                </w:rPr>
-                                <w:t>9</w:t>
-                              </w:r>
-                            </w:fldSimple>
-                            <w:r>
-                              <w:t>: ER Diagram</w:t>
-                            </w:r>
-                          </w:p>
-                        </w:txbxContent>
-                      </wps:txbx>
-                      <wps:bodyPr rot="0" spcFirstLastPara="0" vertOverflow="overflow" horzOverflow="overflow" vert="horz" wrap="square" lIns="0" tIns="0" rIns="0" bIns="0" numCol="1" spcCol="0" rtlCol="0" fromWordArt="0" anchor="t" anchorCtr="0" forceAA="0" compatLnSpc="1">
-                        <a:prstTxWarp prst="textNoShape">
-                          <a:avLst/>
-                        </a:prstTxWarp>
-                        <a:spAutoFit/>
-                      </wps:bodyPr>
-                    </wps:wsp>
-                  </a:graphicData>
-                </a:graphic>
-              </wp:anchor>
-            </w:drawing>
-          </mc:Choice>
-          <mc:Fallback>
-            <w:pict>
-              <v:shape w14:anchorId="62A206F1" id="Text Box 9" o:spid="_x0000_s1030" type="#_x0000_t202" style="position:absolute;left:0;text-align:left;margin-left:77pt;margin-top:15.65pt;width:277.2pt;height:.05pt;z-index:-251629569;visibility:visible;mso-wrap-style:square;mso-wrap-distance-left:9pt;mso-wrap-distance-top:0;mso-wrap-distance-right:9pt;mso-wrap-distance-bottom:0;mso-position-horizontal:absolute;mso-position-horizontal-relative:text;mso-position-vertical:absolute;mso-position-vertical-relative:text;v-text-anchor:top" o:gfxdata="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" stroked="f">
-                <v:textbox style="mso-fit-shape-to-text:t" inset="0,0,0,0">
-                  <w:txbxContent>
-                    <w:p>
-                      <w:pPr>
-                        <w:jc w:val="center"/>
-                      </w:pPr>
-                      <w:r>
-                        <w:t xml:space="preserve">Figure </w:t>
-                      </w:r>
-                      <w:fldSimple w:instr=" SEQ Figure \* ARABIC ">
-                        <w:r>
-                          <w:rPr>
-                            <w:noProof/>
-                          </w:rPr>
-                          <w:t>9</w:t>
-                        </w:r>
-                      </w:fldSimple>
-                      <w:r>
-                        <w:t>: ER Diagram</w:t>
-                      </w:r>
-                    </w:p>
-                  </w:txbxContent>
-                </v:textbox>
-                <w10:wrap type="tight"/>
-              </v:shape>
-            </w:pict>
-          </mc:Fallback>
-        </mc:AlternateContent>
-      </w:r>
-    </w:p>
-    <w:p>
-      <w:pPr>
-        <w:rPr>
-          <w:lang w:bidi="bn-BD"/>
-        </w:rPr>
-      </w:pPr>
-    </w:p>
-    <w:p>
-      <w:pPr>
-        <w:rPr>
-          <w:lang w:bidi="bn-BD"/>
-        </w:rPr>
-      </w:pPr>
-    </w:p>
-    <w:p>
-      <w:pPr>
-        <w:pStyle w:val="ThesisH3"/>
-      </w:pPr>
-      <w:bookmarkStart w:id="26" w:name="_Toc523688449"/>
-      <w:r>
-        <w:t>Input and Output Interface</w:t>
-      </w:r>
-      <w:bookmarkEnd w:id="26"/>
-    </w:p>
-    <w:p>
-      <w:pPr>
-        <w:rPr>
-          <w:lang w:bidi="bn-BD"/>
-        </w:rPr>
-      </w:pPr>
-      <w:r>
-        <w:rPr>
-          <w:lang w:bidi="bn-BD"/>
-        </w:rPr>
-        <w:t xml:space="preserve">The given pictures in </w:t>
-      </w:r>
-      <w:hyperlink w:anchor="section_3_4" w:history="1">
-        <w:r>
-          <w:rPr>
-            <w:rStyle w:val="Hyperlink"/>
-            <w:u w:val="none"/>
-            <w:lang w:bidi="bn-BD"/>
-          </w:rPr>
-          <w:t>section 3.4</w:t>
-        </w:r>
-      </w:hyperlink>
-      <w:r>
-        <w:rPr>
-          <w:lang w:bidi="bn-BD"/>
-        </w:rPr>
-        <w:t xml:space="preserve"> resembles the output interface</w:t>
-      </w:r>
-      <w:r>
-        <w:rPr>
-          <w:lang w:bidi="bn-BD"/>
-        </w:rPr>
-        <w:t xml:space="preserve"> except for figure 3</w:t>
-      </w:r>
-      <w:r>
-        <w:rPr>
-          <w:lang w:bidi="bn-BD"/>
-        </w:rPr>
-        <w:t>.</w:t>
-      </w:r>
-      <w:r>
-        <w:rPr>
-          <w:lang w:bidi="bn-BD"/>
-        </w:rPr>
-        <w:t xml:space="preserve"> Here, only the buttons and figure 3 are the part of input interface.</w:t>
-      </w:r>
-    </w:p>
-    <w:p>
-      <w:pPr>
-        <w:rPr>
-          <w:lang w:bidi="bn-BD"/>
-        </w:rPr>
-      </w:pPr>
-      <w:r>
-        <w:rPr>
-          <w:lang w:bidi="bn-BD"/>
-        </w:rPr>
+        <w:t>Result Analysis</w:t>
+      </w:r>
+      <w:bookmarkEnd w:id="35"/>
+    </w:p>
+    <w:p>
+      <w:pPr>
+        <w:rPr>
+          <w:lang w:bidi="bn-BD"/>
+        </w:rPr>
+      </w:pPr>
+      <w:r>
+        <w:rPr>
+          <w:lang w:bidi="bn-BD"/>
+        </w:rPr>
+        <w:t>For both real device and dummy device call log</w:t>
+      </w:r>
+      <w:r>
+        <w:rPr>
+          <w:lang w:bidi="bn-BD"/>
+        </w:rPr>
+        <w:t>,</w:t>
+      </w:r>
+      <w:r>
+        <w:rPr>
+          <w:lang w:bidi="bn-BD"/>
+        </w:rPr>
+        <w:t xml:space="preserve"> result was perfect as the user desired.</w:t>
+      </w:r>
+    </w:p>
+    <w:p>
+      <w:pPr>
+        <w:spacing w:line="259" w:lineRule="auto"/>
+        <w:jc w:val="left"/>
+        <w:rPr>
+          <w:rFonts w:eastAsia="Times New Roman" w:cs="Times New Roman"/>
+          <w:b/>
+          <w:bCs/>
+          <w:color w:val="0000FF"/>
+          <w:sz w:val="32"/>
+          <w:szCs w:val="24"/>
+          <w:lang w:bidi="bn-BD"/>
+        </w:rPr>
+      </w:pPr>
+      <w:r>
         <w:br w:type="page"/>
       </w:r>
     </w:p>
@@ -7907,313 +8855,53 @@
       <w:pPr>
         <w:pStyle w:val="ThesisH2"/>
       </w:pPr>
-      <w:bookmarkStart w:id="27" w:name="_Toc523688450"/>
-      <w:r>
-        <w:t>System Assessment</w:t>
-      </w:r>
-      <w:bookmarkEnd w:id="27"/>
-    </w:p>
-    <w:p>
-      <w:pPr>
-        <w:pStyle w:val="ThesisH3"/>
-      </w:pPr>
-      <w:bookmarkStart w:id="28" w:name="_Toc523688451"/>
-      <w:r>
-        <w:t>System Requirement</w:t>
-      </w:r>
-      <w:bookmarkEnd w:id="28"/>
-    </w:p>
-    <w:p>
-      <w:pPr>
-        <w:rPr>
-          <w:lang w:bidi="bn-BD"/>
-        </w:rPr>
-      </w:pPr>
-      <w:r>
-        <w:rPr>
-          <w:lang w:bidi="bn-BD"/>
-        </w:rPr>
-        <w:t>Operating system: A</w:t>
-      </w:r>
-      <w:r>
-        <w:rPr>
-          <w:lang w:bidi="bn-BD"/>
-        </w:rPr>
-        <w:t>ndroid</w:t>
-      </w:r>
-    </w:p>
-    <w:p>
-      <w:pPr>
-        <w:rPr>
-          <w:lang w:bidi="bn-BD"/>
-        </w:rPr>
-      </w:pPr>
-      <w:r>
-        <w:rPr>
-          <w:lang w:bidi="bn-BD"/>
-        </w:rPr>
-        <w:t>Minimum API level: 18</w:t>
-      </w:r>
-    </w:p>
-    <w:p>
-      <w:pPr>
-        <w:rPr>
-          <w:lang w:bidi="bn-BD"/>
-        </w:rPr>
-      </w:pPr>
-      <w:r>
-        <w:rPr>
-          <w:lang w:bidi="bn-BD"/>
-        </w:rPr>
-        <w:t>Minimum android version: 4.2.1</w:t>
-      </w:r>
-    </w:p>
-    <w:p>
-      <w:pPr>
-        <w:rPr>
-          <w:lang w:bidi="bn-BD"/>
-        </w:rPr>
-      </w:pPr>
-    </w:p>
-    <w:p>
-      <w:pPr>
-        <w:pStyle w:val="ThesisH3"/>
-      </w:pPr>
-      <w:bookmarkStart w:id="29" w:name="_Toc523688452"/>
-      <w:r>
-        <w:t>Testing</w:t>
-      </w:r>
-      <w:bookmarkEnd w:id="29"/>
-    </w:p>
-    <w:p>
-      <w:pPr>
-        <w:rPr>
-          <w:lang w:bidi="bn-BD"/>
-        </w:rPr>
-      </w:pPr>
-      <w:r>
-        <w:rPr>
-          <w:lang w:bidi="bn-BD"/>
-        </w:rPr>
-        <w:t xml:space="preserve">The app was tested on several android devices like Huawei, Samsung, MI, Symphony of different android versions like Lollipop, Marshmallow, Nougat, Oreo and showed the best possible results. The users were satisfied with the outcome, the app provided. For example, it gave the accurate result for Super </w:t>
-      </w:r>
-      <w:proofErr w:type="spellStart"/>
-      <w:r>
-        <w:rPr>
-          <w:lang w:bidi="bn-BD"/>
-        </w:rPr>
-        <w:t>FnF</w:t>
-      </w:r>
-      <w:proofErr w:type="spellEnd"/>
-      <w:r>
-        <w:rPr>
-          <w:lang w:bidi="bn-BD"/>
-        </w:rPr>
-        <w:t xml:space="preserve"> as well as other.</w:t>
-      </w:r>
-    </w:p>
-    <w:p>
-      <w:pPr>
-        <w:rPr>
-          <w:lang w:bidi="bn-BD"/>
-        </w:rPr>
-      </w:pPr>
-    </w:p>
-    <w:p>
-      <w:pPr>
-        <w:pStyle w:val="ThesisH3"/>
-      </w:pPr>
-      <w:bookmarkStart w:id="30" w:name="_Toc523688453"/>
-      <w:r>
-        <w:t>Testing Strategies</w:t>
-      </w:r>
-      <w:bookmarkEnd w:id="30"/>
-    </w:p>
-    <w:p>
-      <w:pPr>
-        <w:rPr>
-          <w:lang w:bidi="bn-BD"/>
-        </w:rPr>
-      </w:pPr>
-      <w:r>
-        <w:rPr>
-          <w:lang w:bidi="bn-BD"/>
-        </w:rPr>
-        <w:t>Dummy call log was created in emulator with known number</w:t>
-      </w:r>
-      <w:r>
-        <w:rPr>
-          <w:lang w:bidi="bn-BD"/>
-        </w:rPr>
-        <w:t>s</w:t>
-      </w:r>
-      <w:r>
-        <w:rPr>
-          <w:lang w:bidi="bn-BD"/>
-        </w:rPr>
-        <w:t>, call duration, time and date. It gave</w:t>
-      </w:r>
-      <w:r>
-        <w:rPr>
-          <w:lang w:bidi="bn-BD"/>
-        </w:rPr>
-        <w:t xml:space="preserve"> accurate result for Package, Super </w:t>
-      </w:r>
-      <w:proofErr w:type="spellStart"/>
-      <w:r>
-        <w:rPr>
-          <w:lang w:bidi="bn-BD"/>
-        </w:rPr>
-        <w:t>FnF</w:t>
-      </w:r>
-      <w:proofErr w:type="spellEnd"/>
-      <w:r>
-        <w:rPr>
-          <w:lang w:bidi="bn-BD"/>
-        </w:rPr>
-        <w:t xml:space="preserve">, General </w:t>
-      </w:r>
-      <w:proofErr w:type="spellStart"/>
-      <w:r>
-        <w:rPr>
-          <w:lang w:bidi="bn-BD"/>
-        </w:rPr>
-        <w:t>FnF</w:t>
-      </w:r>
-      <w:proofErr w:type="spellEnd"/>
-      <w:r>
-        <w:rPr>
-          <w:lang w:bidi="bn-BD"/>
-        </w:rPr>
-        <w:t xml:space="preserve"> and Operator.</w:t>
-      </w:r>
-    </w:p>
-    <w:p>
-      <w:pPr>
-        <w:rPr>
-          <w:lang w:bidi="bn-BD"/>
-        </w:rPr>
-      </w:pPr>
-    </w:p>
-    <w:p>
-      <w:pPr>
-        <w:pStyle w:val="ThesisH3"/>
-      </w:pPr>
-      <w:bookmarkStart w:id="31" w:name="_Toc523688454"/>
-      <w:r>
-        <w:t>Result Analysis</w:t>
-      </w:r>
-      <w:bookmarkEnd w:id="31"/>
-    </w:p>
-    <w:p>
-      <w:pPr>
-        <w:rPr>
-          <w:lang w:bidi="bn-BD"/>
-        </w:rPr>
-      </w:pPr>
-      <w:r>
-        <w:rPr>
-          <w:lang w:bidi="bn-BD"/>
-        </w:rPr>
-        <w:t>For both real device and dummy device call log</w:t>
-      </w:r>
-      <w:r>
-        <w:rPr>
-          <w:lang w:bidi="bn-BD"/>
-        </w:rPr>
-        <w:t>,</w:t>
-      </w:r>
-      <w:r>
-        <w:rPr>
-          <w:lang w:bidi="bn-BD"/>
-        </w:rPr>
-        <w:t xml:space="preserve"> result was perfect as the user desired.</w:t>
-      </w:r>
-    </w:p>
-    <w:p>
-      <w:pPr>
-        <w:spacing w:line="259" w:lineRule="auto"/>
-        <w:jc w:val="left"/>
-        <w:rPr>
-          <w:lang w:bidi="bn-BD"/>
-        </w:rPr>
-      </w:pPr>
-      <w:r>
-        <w:rPr>
-          <w:lang w:bidi="bn-BD"/>
-        </w:rPr>
-        <w:br w:type="page"/>
-      </w:r>
-    </w:p>
-    <w:p>
-      <w:pPr>
-        <w:pStyle w:val="ThesisH1"/>
-      </w:pPr>
-      <w:r>
-        <w:lastRenderedPageBreak/>
+      <w:bookmarkStart w:id="36" w:name="_Toc523877961"/>
+      <w:r>
+        <w:t>Conclusion and Future Work</w:t>
+      </w:r>
+      <w:bookmarkEnd w:id="36"/>
+    </w:p>
+    <w:p>
+      <w:r>
+        <w:t xml:space="preserve">The app was </w:t>
+      </w:r>
+      <w:r>
+        <w:t>developed</w:t>
+      </w:r>
+      <w:r>
+        <w:t xml:space="preserve"> to help people choosing economy Package for phone call as well as their corresponding Super FnF, General FnF.</w:t>
+      </w:r>
+      <w:r>
+        <w:t xml:space="preserve"> User can easily activate his/her suggested best package, fnf and super fnf by clicking on specific buttons without any doubt. </w:t>
+      </w:r>
+      <w:r>
+        <w:t>While building the app, it was assumed that all t</w:t>
+      </w:r>
+      <w:r>
+        <w:t>he phone calls were made by same SIM card.</w:t>
+      </w:r>
+      <w:r>
+        <w:rPr>
+          <w:lang w:bidi="bn-BD"/>
+        </w:rPr>
         <w:t xml:space="preserve"> </w:t>
       </w:r>
-    </w:p>
-    <w:p>
-      <w:pPr>
-        <w:pStyle w:val="ThesisH2"/>
-      </w:pPr>
-      <w:bookmarkStart w:id="32" w:name="_Toc523688455"/>
-      <w:r>
-        <w:t>Conclusion and Future Work</w:t>
-      </w:r>
-      <w:bookmarkEnd w:id="32"/>
-    </w:p>
-    <w:p>
-      <w:r>
-        <w:t xml:space="preserve">The app was </w:t>
-      </w:r>
-      <w:r>
-        <w:t>developed</w:t>
-      </w:r>
-      <w:r>
-        <w:t xml:space="preserve"> to help people choosing economy Package for phone call as well as their corresponding Super </w:t>
-      </w:r>
-      <w:proofErr w:type="spellStart"/>
-      <w:r>
-        <w:t>FnF</w:t>
-      </w:r>
-      <w:proofErr w:type="spellEnd"/>
-      <w:r>
-        <w:t xml:space="preserve">, General </w:t>
-      </w:r>
-      <w:proofErr w:type="spellStart"/>
-      <w:r>
-        <w:t>FnF</w:t>
-      </w:r>
-      <w:proofErr w:type="spellEnd"/>
+      <w:r>
+        <w:rPr>
+          <w:lang w:bidi="bn-BD"/>
+        </w:rPr>
+        <w:t>The app can only detect operator of SIM-1 in dual sim phone. Hence, it will give suggestion only for SIM-1 in dual sim phone</w:t>
+      </w:r>
       <w:r>
         <w:t>.</w:t>
       </w:r>
-      <w:r>
-        <w:t xml:space="preserve"> User can easily activate his/her suggested best package, </w:t>
-      </w:r>
-      <w:proofErr w:type="spellStart"/>
-      <w:r>
-        <w:t>fnf</w:t>
-      </w:r>
-      <w:proofErr w:type="spellEnd"/>
-      <w:r>
-        <w:t xml:space="preserve"> and super </w:t>
-      </w:r>
-      <w:proofErr w:type="spellStart"/>
-      <w:r>
-        <w:t>fnf</w:t>
-      </w:r>
-      <w:proofErr w:type="spellEnd"/>
-      <w:r>
-        <w:t xml:space="preserve"> by clicking on specific buttons without any doubt. </w:t>
-      </w:r>
-      <w:r>
-        <w:t>While building the app, it was assumed that all t</w:t>
-      </w:r>
-      <w:r>
-        <w:t>he phone calls were made by same SIM card.</w:t>
+    </w:p>
+    <w:p>
+      <w:r>
+        <w:t>Calling cost was calculated by hard coded call rate. This app can be further developed to crawl data (call rate) from the operator’s website automatically</w:t>
+      </w:r>
+      <w:r>
+        <w:t>.</w:t>
       </w:r>
       <w:r>
         <w:rPr>
@@ -8222,72 +8910,13 @@
         <w:t xml:space="preserve"> </w:t>
       </w:r>
       <w:r>
-        <w:rPr>
-          <w:lang w:bidi="bn-BD"/>
-        </w:rPr>
-        <w:t xml:space="preserve">The app can only detect operator of SIM-1 in dual </w:t>
-      </w:r>
-      <w:proofErr w:type="spellStart"/>
-      <w:r>
-        <w:rPr>
-          <w:lang w:bidi="bn-BD"/>
-        </w:rPr>
-        <w:t>sim</w:t>
-      </w:r>
-      <w:proofErr w:type="spellEnd"/>
-      <w:r>
-        <w:rPr>
-          <w:lang w:bidi="bn-BD"/>
-        </w:rPr>
-        <w:t xml:space="preserve"> phone. Hence, it will give suggestion only for SIM-1 in dual </w:t>
-      </w:r>
-      <w:proofErr w:type="spellStart"/>
-      <w:r>
-        <w:rPr>
-          <w:lang w:bidi="bn-BD"/>
-        </w:rPr>
-        <w:t>sim</w:t>
-      </w:r>
-      <w:proofErr w:type="spellEnd"/>
-      <w:r>
-        <w:rPr>
-          <w:lang w:bidi="bn-BD"/>
-        </w:rPr>
-        <w:t xml:space="preserve"> phone</w:t>
-      </w:r>
-      <w:r>
-        <w:t>.</w:t>
-      </w:r>
-    </w:p>
-    <w:p>
-      <w:r>
-        <w:t>Calling cost was calculated by hard coded call rate. This app can be further developed to crawl data (call rate) from the operator’s website automatically</w:t>
-      </w:r>
-      <w:r>
-        <w:t>.</w:t>
-      </w:r>
-      <w:r>
-        <w:rPr>
-          <w:lang w:bidi="bn-BD"/>
-        </w:rPr>
-        <w:t xml:space="preserve"> </w:t>
-      </w:r>
-      <w:r>
         <w:t>F</w:t>
       </w:r>
       <w:r>
         <w:t>unctionality to give suggestion for both SIM in du</w:t>
       </w:r>
       <w:r>
-        <w:t xml:space="preserve">al </w:t>
-      </w:r>
-      <w:proofErr w:type="spellStart"/>
-      <w:r>
-        <w:t>sim</w:t>
-      </w:r>
-      <w:proofErr w:type="spellEnd"/>
-      <w:r>
-        <w:t xml:space="preserve"> phone can be introduced.</w:t>
+        <w:t>al sim phone can be introduced.</w:t>
       </w:r>
     </w:p>
     <w:sectPr>
@@ -9159,6 +9788,184 @@
     </w:lvl>
   </w:abstractNum>
   <w:abstractNum w:abstractNumId="7">
+    <w:nsid w:val="2C864B3D"/>
+    <w:multiLevelType w:val="hybridMultilevel"/>
+    <w:tmpl w:val="3C340B34"/>
+    <w:lvl w:ilvl="0" w:tplc="3C60A4C2">
+      <w:start w:val="1"/>
+      <w:numFmt w:val="decimal"/>
+      <w:lvlText w:val="%1."/>
+      <w:lvlJc w:val="left"/>
+      <w:pPr>
+        <w:ind w:left="720" w:hanging="360"/>
+      </w:pPr>
+      <w:rPr>
+        <w:rFonts w:hint="default"/>
+      </w:rPr>
+    </w:lvl>
+    <w:lvl w:ilvl="1" w:tplc="04090019" w:tentative="1">
+      <w:start w:val="1"/>
+      <w:numFmt w:val="lowerLetter"/>
+      <w:lvlText w:val="%2."/>
+      <w:lvlJc w:val="left"/>
+      <w:pPr>
+        <w:ind w:left="1440" w:hanging="360"/>
+      </w:pPr>
+    </w:lvl>
+    <w:lvl w:ilvl="2" w:tplc="0409001B" w:tentative="1">
+      <w:start w:val="1"/>
+      <w:numFmt w:val="lowerRoman"/>
+      <w:lvlText w:val="%3."/>
+      <w:lvlJc w:val="right"/>
+      <w:pPr>
+        <w:ind w:left="2160" w:hanging="180"/>
+      </w:pPr>
+    </w:lvl>
+    <w:lvl w:ilvl="3" w:tplc="0409000F" w:tentative="1">
+      <w:start w:val="1"/>
+      <w:numFmt w:val="decimal"/>
+      <w:lvlText w:val="%4."/>
+      <w:lvlJc w:val="left"/>
+      <w:pPr>
+        <w:ind w:left="2880" w:hanging="360"/>
+      </w:pPr>
+    </w:lvl>
+    <w:lvl w:ilvl="4" w:tplc="04090019" w:tentative="1">
+      <w:start w:val="1"/>
+      <w:numFmt w:val="lowerLetter"/>
+      <w:lvlText w:val="%5."/>
+      <w:lvlJc w:val="left"/>
+      <w:pPr>
+        <w:ind w:left="3600" w:hanging="360"/>
+      </w:pPr>
+    </w:lvl>
+    <w:lvl w:ilvl="5" w:tplc="0409001B" w:tentative="1">
+      <w:start w:val="1"/>
+      <w:numFmt w:val="lowerRoman"/>
+      <w:lvlText w:val="%6."/>
+      <w:lvlJc w:val="right"/>
+      <w:pPr>
+        <w:ind w:left="4320" w:hanging="180"/>
+      </w:pPr>
+    </w:lvl>
+    <w:lvl w:ilvl="6" w:tplc="0409000F" w:tentative="1">
+      <w:start w:val="1"/>
+      <w:numFmt w:val="decimal"/>
+      <w:lvlText w:val="%7."/>
+      <w:lvlJc w:val="left"/>
+      <w:pPr>
+        <w:ind w:left="5040" w:hanging="360"/>
+      </w:pPr>
+    </w:lvl>
+    <w:lvl w:ilvl="7" w:tplc="04090019" w:tentative="1">
+      <w:start w:val="1"/>
+      <w:numFmt w:val="lowerLetter"/>
+      <w:lvlText w:val="%8."/>
+      <w:lvlJc w:val="left"/>
+      <w:pPr>
+        <w:ind w:left="5760" w:hanging="360"/>
+      </w:pPr>
+    </w:lvl>
+    <w:lvl w:ilvl="8" w:tplc="0409001B" w:tentative="1">
+      <w:start w:val="1"/>
+      <w:numFmt w:val="lowerRoman"/>
+      <w:lvlText w:val="%9."/>
+      <w:lvlJc w:val="right"/>
+      <w:pPr>
+        <w:ind w:left="6480" w:hanging="180"/>
+      </w:pPr>
+    </w:lvl>
+  </w:abstractNum>
+  <w:abstractNum w:abstractNumId="8">
+    <w:nsid w:val="2F3B3468"/>
+    <w:multiLevelType w:val="hybridMultilevel"/>
+    <w:tmpl w:val="90DCB0AE"/>
+    <w:lvl w:ilvl="0" w:tplc="36222D3A">
+      <w:start w:val="1"/>
+      <w:numFmt w:val="decimal"/>
+      <w:lvlText w:val="%1."/>
+      <w:lvlJc w:val="left"/>
+      <w:pPr>
+        <w:ind w:left="1080" w:hanging="360"/>
+      </w:pPr>
+      <w:rPr>
+        <w:rFonts w:hint="default"/>
+      </w:rPr>
+    </w:lvl>
+    <w:lvl w:ilvl="1" w:tplc="04090019" w:tentative="1">
+      <w:start w:val="1"/>
+      <w:numFmt w:val="lowerLetter"/>
+      <w:lvlText w:val="%2."/>
+      <w:lvlJc w:val="left"/>
+      <w:pPr>
+        <w:ind w:left="1800" w:hanging="360"/>
+      </w:pPr>
+    </w:lvl>
+    <w:lvl w:ilvl="2" w:tplc="0409001B" w:tentative="1">
+      <w:start w:val="1"/>
+      <w:numFmt w:val="lowerRoman"/>
+      <w:lvlText w:val="%3."/>
+      <w:lvlJc w:val="right"/>
+      <w:pPr>
+        <w:ind w:left="2520" w:hanging="180"/>
+      </w:pPr>
+    </w:lvl>
+    <w:lvl w:ilvl="3" w:tplc="0409000F" w:tentative="1">
+      <w:start w:val="1"/>
+      <w:numFmt w:val="decimal"/>
+      <w:lvlText w:val="%4."/>
+      <w:lvlJc w:val="left"/>
+      <w:pPr>
+        <w:ind w:left="3240" w:hanging="360"/>
+      </w:pPr>
+    </w:lvl>
+    <w:lvl w:ilvl="4" w:tplc="04090019" w:tentative="1">
+      <w:start w:val="1"/>
+      <w:numFmt w:val="lowerLetter"/>
+      <w:lvlText w:val="%5."/>
+      <w:lvlJc w:val="left"/>
+      <w:pPr>
+        <w:ind w:left="3960" w:hanging="360"/>
+      </w:pPr>
+    </w:lvl>
+    <w:lvl w:ilvl="5" w:tplc="0409001B" w:tentative="1">
+      <w:start w:val="1"/>
+      <w:numFmt w:val="lowerRoman"/>
+      <w:lvlText w:val="%6."/>
+      <w:lvlJc w:val="right"/>
+      <w:pPr>
+        <w:ind w:left="4680" w:hanging="180"/>
+      </w:pPr>
+    </w:lvl>
+    <w:lvl w:ilvl="6" w:tplc="0409000F" w:tentative="1">
+      <w:start w:val="1"/>
+      <w:numFmt w:val="decimal"/>
+      <w:lvlText w:val="%7."/>
+      <w:lvlJc w:val="left"/>
+      <w:pPr>
+        <w:ind w:left="5400" w:hanging="360"/>
+      </w:pPr>
+    </w:lvl>
+    <w:lvl w:ilvl="7" w:tplc="04090019" w:tentative="1">
+      <w:start w:val="1"/>
+      <w:numFmt w:val="lowerLetter"/>
+      <w:lvlText w:val="%8."/>
+      <w:lvlJc w:val="left"/>
+      <w:pPr>
+        <w:ind w:left="6120" w:hanging="360"/>
+      </w:pPr>
+    </w:lvl>
+    <w:lvl w:ilvl="8" w:tplc="0409001B" w:tentative="1">
+      <w:start w:val="1"/>
+      <w:numFmt w:val="lowerRoman"/>
+      <w:lvlText w:val="%9."/>
+      <w:lvlJc w:val="right"/>
+      <w:pPr>
+        <w:ind w:left="6840" w:hanging="180"/>
+      </w:pPr>
+    </w:lvl>
+  </w:abstractNum>
+  <w:abstractNum w:abstractNumId="9">
     <w:nsid w:val="2FD07B50"/>
     <w:multiLevelType w:val="multilevel"/>
     <w:tmpl w:val="BA0C0748"/>
@@ -9301,7 +10108,7 @@
       </w:pPr>
     </w:lvl>
   </w:abstractNum>
-  <w:abstractNum w:abstractNumId="8">
+  <w:abstractNum w:abstractNumId="10">
     <w:nsid w:val="320F3994"/>
     <w:multiLevelType w:val="multilevel"/>
     <w:tmpl w:val="04090023"/>
@@ -9388,7 +10195,7 @@
       </w:pPr>
     </w:lvl>
   </w:abstractNum>
-  <w:abstractNum w:abstractNumId="9">
+  <w:abstractNum w:abstractNumId="11">
     <w:nsid w:val="33BD2601"/>
     <w:multiLevelType w:val="hybridMultilevel"/>
     <w:tmpl w:val="2AC2A25C"/>
@@ -9477,7 +10284,274 @@
       </w:pPr>
     </w:lvl>
   </w:abstractNum>
-  <w:abstractNum w:abstractNumId="10">
+  <w:abstractNum w:abstractNumId="12">
+    <w:nsid w:val="35D44738"/>
+    <w:multiLevelType w:val="hybridMultilevel"/>
+    <w:tmpl w:val="6EE48FA4"/>
+    <w:lvl w:ilvl="0" w:tplc="8772BDD6">
+      <w:start w:val="1"/>
+      <w:numFmt w:val="decimal"/>
+      <w:lvlText w:val="%1."/>
+      <w:lvlJc w:val="left"/>
+      <w:pPr>
+        <w:ind w:left="1620" w:hanging="360"/>
+      </w:pPr>
+      <w:rPr>
+        <w:rFonts w:hint="default"/>
+      </w:rPr>
+    </w:lvl>
+    <w:lvl w:ilvl="1" w:tplc="04090019" w:tentative="1">
+      <w:start w:val="1"/>
+      <w:numFmt w:val="lowerLetter"/>
+      <w:lvlText w:val="%2."/>
+      <w:lvlJc w:val="left"/>
+      <w:pPr>
+        <w:ind w:left="2340" w:hanging="360"/>
+      </w:pPr>
+    </w:lvl>
+    <w:lvl w:ilvl="2" w:tplc="0409001B" w:tentative="1">
+      <w:start w:val="1"/>
+      <w:numFmt w:val="lowerRoman"/>
+      <w:lvlText w:val="%3."/>
+      <w:lvlJc w:val="right"/>
+      <w:pPr>
+        <w:ind w:left="3060" w:hanging="180"/>
+      </w:pPr>
+    </w:lvl>
+    <w:lvl w:ilvl="3" w:tplc="0409000F" w:tentative="1">
+      <w:start w:val="1"/>
+      <w:numFmt w:val="decimal"/>
+      <w:lvlText w:val="%4."/>
+      <w:lvlJc w:val="left"/>
+      <w:pPr>
+        <w:ind w:left="3780" w:hanging="360"/>
+      </w:pPr>
+    </w:lvl>
+    <w:lvl w:ilvl="4" w:tplc="04090019" w:tentative="1">
+      <w:start w:val="1"/>
+      <w:numFmt w:val="lowerLetter"/>
+      <w:lvlText w:val="%5."/>
+      <w:lvlJc w:val="left"/>
+      <w:pPr>
+        <w:ind w:left="4500" w:hanging="360"/>
+      </w:pPr>
+    </w:lvl>
+    <w:lvl w:ilvl="5" w:tplc="0409001B" w:tentative="1">
+      <w:start w:val="1"/>
+      <w:numFmt w:val="lowerRoman"/>
+      <w:lvlText w:val="%6."/>
+      <w:lvlJc w:val="right"/>
+      <w:pPr>
+        <w:ind w:left="5220" w:hanging="180"/>
+      </w:pPr>
+    </w:lvl>
+    <w:lvl w:ilvl="6" w:tplc="0409000F" w:tentative="1">
+      <w:start w:val="1"/>
+      <w:numFmt w:val="decimal"/>
+      <w:lvlText w:val="%7."/>
+      <w:lvlJc w:val="left"/>
+      <w:pPr>
+        <w:ind w:left="5940" w:hanging="360"/>
+      </w:pPr>
+    </w:lvl>
+    <w:lvl w:ilvl="7" w:tplc="04090019" w:tentative="1">
+      <w:start w:val="1"/>
+      <w:numFmt w:val="lowerLetter"/>
+      <w:lvlText w:val="%8."/>
+      <w:lvlJc w:val="left"/>
+      <w:pPr>
+        <w:ind w:left="6660" w:hanging="360"/>
+      </w:pPr>
+    </w:lvl>
+    <w:lvl w:ilvl="8" w:tplc="0409001B" w:tentative="1">
+      <w:start w:val="1"/>
+      <w:numFmt w:val="lowerRoman"/>
+      <w:lvlText w:val="%9."/>
+      <w:lvlJc w:val="right"/>
+      <w:pPr>
+        <w:ind w:left="7380" w:hanging="180"/>
+      </w:pPr>
+    </w:lvl>
+  </w:abstractNum>
+  <w:abstractNum w:abstractNumId="13">
+    <w:nsid w:val="3F4628EC"/>
+    <w:multiLevelType w:val="hybridMultilevel"/>
+    <w:tmpl w:val="EB5A735A"/>
+    <w:lvl w:ilvl="0" w:tplc="EEFE3028">
+      <w:start w:val="1"/>
+      <w:numFmt w:val="decimal"/>
+      <w:lvlText w:val="%1."/>
+      <w:lvlJc w:val="left"/>
+      <w:pPr>
+        <w:ind w:left="1080" w:hanging="360"/>
+      </w:pPr>
+      <w:rPr>
+        <w:rFonts w:hint="default"/>
+      </w:rPr>
+    </w:lvl>
+    <w:lvl w:ilvl="1" w:tplc="04090019" w:tentative="1">
+      <w:start w:val="1"/>
+      <w:numFmt w:val="lowerLetter"/>
+      <w:lvlText w:val="%2."/>
+      <w:lvlJc w:val="left"/>
+      <w:pPr>
+        <w:ind w:left="1800" w:hanging="360"/>
+      </w:pPr>
+    </w:lvl>
+    <w:lvl w:ilvl="2" w:tplc="0409001B" w:tentative="1">
+      <w:start w:val="1"/>
+      <w:numFmt w:val="lowerRoman"/>
+      <w:lvlText w:val="%3."/>
+      <w:lvlJc w:val="right"/>
+      <w:pPr>
+        <w:ind w:left="2520" w:hanging="180"/>
+      </w:pPr>
+    </w:lvl>
+    <w:lvl w:ilvl="3" w:tplc="0409000F" w:tentative="1">
+      <w:start w:val="1"/>
+      <w:numFmt w:val="decimal"/>
+      <w:lvlText w:val="%4."/>
+      <w:lvlJc w:val="left"/>
+      <w:pPr>
+        <w:ind w:left="3240" w:hanging="360"/>
+      </w:pPr>
+    </w:lvl>
+    <w:lvl w:ilvl="4" w:tplc="04090019" w:tentative="1">
+      <w:start w:val="1"/>
+      <w:numFmt w:val="lowerLetter"/>
+      <w:lvlText w:val="%5."/>
+      <w:lvlJc w:val="left"/>
+      <w:pPr>
+        <w:ind w:left="3960" w:hanging="360"/>
+      </w:pPr>
+    </w:lvl>
+    <w:lvl w:ilvl="5" w:tplc="0409001B" w:tentative="1">
+      <w:start w:val="1"/>
+      <w:numFmt w:val="lowerRoman"/>
+      <w:lvlText w:val="%6."/>
+      <w:lvlJc w:val="right"/>
+      <w:pPr>
+        <w:ind w:left="4680" w:hanging="180"/>
+      </w:pPr>
+    </w:lvl>
+    <w:lvl w:ilvl="6" w:tplc="0409000F" w:tentative="1">
+      <w:start w:val="1"/>
+      <w:numFmt w:val="decimal"/>
+      <w:lvlText w:val="%7."/>
+      <w:lvlJc w:val="left"/>
+      <w:pPr>
+        <w:ind w:left="5400" w:hanging="360"/>
+      </w:pPr>
+    </w:lvl>
+    <w:lvl w:ilvl="7" w:tplc="04090019" w:tentative="1">
+      <w:start w:val="1"/>
+      <w:numFmt w:val="lowerLetter"/>
+      <w:lvlText w:val="%8."/>
+      <w:lvlJc w:val="left"/>
+      <w:pPr>
+        <w:ind w:left="6120" w:hanging="360"/>
+      </w:pPr>
+    </w:lvl>
+    <w:lvl w:ilvl="8" w:tplc="0409001B" w:tentative="1">
+      <w:start w:val="1"/>
+      <w:numFmt w:val="lowerRoman"/>
+      <w:lvlText w:val="%9."/>
+      <w:lvlJc w:val="right"/>
+      <w:pPr>
+        <w:ind w:left="6840" w:hanging="180"/>
+      </w:pPr>
+    </w:lvl>
+  </w:abstractNum>
+  <w:abstractNum w:abstractNumId="14">
+    <w:nsid w:val="45645534"/>
+    <w:multiLevelType w:val="hybridMultilevel"/>
+    <w:tmpl w:val="2ACAEC52"/>
+    <w:lvl w:ilvl="0" w:tplc="B6FA368C">
+      <w:start w:val="1"/>
+      <w:numFmt w:val="decimal"/>
+      <w:lvlText w:val="%1."/>
+      <w:lvlJc w:val="left"/>
+      <w:pPr>
+        <w:ind w:left="720" w:hanging="360"/>
+      </w:pPr>
+      <w:rPr>
+        <w:rFonts w:hint="default"/>
+      </w:rPr>
+    </w:lvl>
+    <w:lvl w:ilvl="1" w:tplc="04090019" w:tentative="1">
+      <w:start w:val="1"/>
+      <w:numFmt w:val="lowerLetter"/>
+      <w:lvlText w:val="%2."/>
+      <w:lvlJc w:val="left"/>
+      <w:pPr>
+        <w:ind w:left="1440" w:hanging="360"/>
+      </w:pPr>
+    </w:lvl>
+    <w:lvl w:ilvl="2" w:tplc="0409001B" w:tentative="1">
+      <w:start w:val="1"/>
+      <w:numFmt w:val="lowerRoman"/>
+      <w:lvlText w:val="%3."/>
+      <w:lvlJc w:val="right"/>
+      <w:pPr>
+        <w:ind w:left="2160" w:hanging="180"/>
+      </w:pPr>
+    </w:lvl>
+    <w:lvl w:ilvl="3" w:tplc="0409000F" w:tentative="1">
+      <w:start w:val="1"/>
+      <w:numFmt w:val="decimal"/>
+      <w:lvlText w:val="%4."/>
+      <w:lvlJc w:val="left"/>
+      <w:pPr>
+        <w:ind w:left="2880" w:hanging="360"/>
+      </w:pPr>
+    </w:lvl>
+    <w:lvl w:ilvl="4" w:tplc="04090019" w:tentative="1">
+      <w:start w:val="1"/>
+      <w:numFmt w:val="lowerLetter"/>
+      <w:lvlText w:val="%5."/>
+      <w:lvlJc w:val="left"/>
+      <w:pPr>
+        <w:ind w:left="3600" w:hanging="360"/>
+      </w:pPr>
+    </w:lvl>
+    <w:lvl w:ilvl="5" w:tplc="0409001B" w:tentative="1">
+      <w:start w:val="1"/>
+      <w:numFmt w:val="lowerRoman"/>
+      <w:lvlText w:val="%6."/>
+      <w:lvlJc w:val="right"/>
+      <w:pPr>
+        <w:ind w:left="4320" w:hanging="180"/>
+      </w:pPr>
+    </w:lvl>
+    <w:lvl w:ilvl="6" w:tplc="0409000F" w:tentative="1">
+      <w:start w:val="1"/>
+      <w:numFmt w:val="decimal"/>
+      <w:lvlText w:val="%7."/>
+      <w:lvlJc w:val="left"/>
+      <w:pPr>
+        <w:ind w:left="5040" w:hanging="360"/>
+      </w:pPr>
+    </w:lvl>
+    <w:lvl w:ilvl="7" w:tplc="04090019" w:tentative="1">
+      <w:start w:val="1"/>
+      <w:numFmt w:val="lowerLetter"/>
+      <w:lvlText w:val="%8."/>
+      <w:lvlJc w:val="left"/>
+      <w:pPr>
+        <w:ind w:left="5760" w:hanging="360"/>
+      </w:pPr>
+    </w:lvl>
+    <w:lvl w:ilvl="8" w:tplc="0409001B" w:tentative="1">
+      <w:start w:val="1"/>
+      <w:numFmt w:val="lowerRoman"/>
+      <w:lvlText w:val="%9."/>
+      <w:lvlJc w:val="right"/>
+      <w:pPr>
+        <w:ind w:left="6480" w:hanging="180"/>
+      </w:pPr>
+    </w:lvl>
+  </w:abstractNum>
+  <w:abstractNum w:abstractNumId="15">
     <w:nsid w:val="4F554118"/>
     <w:multiLevelType w:val="hybridMultilevel"/>
     <w:tmpl w:val="038A4880"/>
@@ -9563,7 +10637,96 @@
       </w:pPr>
     </w:lvl>
   </w:abstractNum>
-  <w:abstractNum w:abstractNumId="11">
+  <w:abstractNum w:abstractNumId="16">
+    <w:nsid w:val="4FBB6C53"/>
+    <w:multiLevelType w:val="hybridMultilevel"/>
+    <w:tmpl w:val="8B305240"/>
+    <w:lvl w:ilvl="0" w:tplc="36444640">
+      <w:start w:val="1"/>
+      <w:numFmt w:val="decimal"/>
+      <w:lvlText w:val="%1."/>
+      <w:lvlJc w:val="left"/>
+      <w:pPr>
+        <w:ind w:left="1080" w:hanging="360"/>
+      </w:pPr>
+      <w:rPr>
+        <w:rFonts w:hint="default"/>
+      </w:rPr>
+    </w:lvl>
+    <w:lvl w:ilvl="1" w:tplc="04090019" w:tentative="1">
+      <w:start w:val="1"/>
+      <w:numFmt w:val="lowerLetter"/>
+      <w:lvlText w:val="%2."/>
+      <w:lvlJc w:val="left"/>
+      <w:pPr>
+        <w:ind w:left="1800" w:hanging="360"/>
+      </w:pPr>
+    </w:lvl>
+    <w:lvl w:ilvl="2" w:tplc="0409001B" w:tentative="1">
+      <w:start w:val="1"/>
+      <w:numFmt w:val="lowerRoman"/>
+      <w:lvlText w:val="%3."/>
+      <w:lvlJc w:val="right"/>
+      <w:pPr>
+        <w:ind w:left="2520" w:hanging="180"/>
+      </w:pPr>
+    </w:lvl>
+    <w:lvl w:ilvl="3" w:tplc="0409000F" w:tentative="1">
+      <w:start w:val="1"/>
+      <w:numFmt w:val="decimal"/>
+      <w:lvlText w:val="%4."/>
+      <w:lvlJc w:val="left"/>
+      <w:pPr>
+        <w:ind w:left="3240" w:hanging="360"/>
+      </w:pPr>
+    </w:lvl>
+    <w:lvl w:ilvl="4" w:tplc="04090019" w:tentative="1">
+      <w:start w:val="1"/>
+      <w:numFmt w:val="lowerLetter"/>
+      <w:lvlText w:val="%5."/>
+      <w:lvlJc w:val="left"/>
+      <w:pPr>
+        <w:ind w:left="3960" w:hanging="360"/>
+      </w:pPr>
+    </w:lvl>
+    <w:lvl w:ilvl="5" w:tplc="0409001B" w:tentative="1">
+      <w:start w:val="1"/>
+      <w:numFmt w:val="lowerRoman"/>
+      <w:lvlText w:val="%6."/>
+      <w:lvlJc w:val="right"/>
+      <w:pPr>
+        <w:ind w:left="4680" w:hanging="180"/>
+      </w:pPr>
+    </w:lvl>
+    <w:lvl w:ilvl="6" w:tplc="0409000F" w:tentative="1">
+      <w:start w:val="1"/>
+      <w:numFmt w:val="decimal"/>
+      <w:lvlText w:val="%7."/>
+      <w:lvlJc w:val="left"/>
+      <w:pPr>
+        <w:ind w:left="5400" w:hanging="360"/>
+      </w:pPr>
+    </w:lvl>
+    <w:lvl w:ilvl="7" w:tplc="04090019" w:tentative="1">
+      <w:start w:val="1"/>
+      <w:numFmt w:val="lowerLetter"/>
+      <w:lvlText w:val="%8."/>
+      <w:lvlJc w:val="left"/>
+      <w:pPr>
+        <w:ind w:left="6120" w:hanging="360"/>
+      </w:pPr>
+    </w:lvl>
+    <w:lvl w:ilvl="8" w:tplc="0409001B" w:tentative="1">
+      <w:start w:val="1"/>
+      <w:numFmt w:val="lowerRoman"/>
+      <w:lvlText w:val="%9."/>
+      <w:lvlJc w:val="right"/>
+      <w:pPr>
+        <w:ind w:left="6840" w:hanging="180"/>
+      </w:pPr>
+    </w:lvl>
+  </w:abstractNum>
+  <w:abstractNum w:abstractNumId="17">
     <w:nsid w:val="53507E07"/>
     <w:multiLevelType w:val="multilevel"/>
     <w:tmpl w:val="A3D82728"/>
@@ -9652,7 +10815,7 @@
       </w:pPr>
     </w:lvl>
   </w:abstractNum>
-  <w:abstractNum w:abstractNumId="12">
+  <w:abstractNum w:abstractNumId="18">
     <w:nsid w:val="64E8587C"/>
     <w:multiLevelType w:val="hybridMultilevel"/>
     <w:tmpl w:val="134A4CCE"/>
@@ -9741,7 +10904,7 @@
       </w:pPr>
     </w:lvl>
   </w:abstractNum>
-  <w:abstractNum w:abstractNumId="13">
+  <w:abstractNum w:abstractNumId="19">
     <w:nsid w:val="6CC75F28"/>
     <w:multiLevelType w:val="hybridMultilevel"/>
     <w:tmpl w:val="BC48B9F6"/>
@@ -9828,7 +10991,7 @@
       </w:pPr>
     </w:lvl>
   </w:abstractNum>
-  <w:abstractNum w:abstractNumId="14">
+  <w:abstractNum w:abstractNumId="20">
     <w:nsid w:val="6CE3060A"/>
     <w:multiLevelType w:val="multilevel"/>
     <w:tmpl w:val="D9841CDE"/>
@@ -9914,20 +11077,465 @@
       </w:pPr>
     </w:lvl>
   </w:abstractNum>
+  <w:abstractNum w:abstractNumId="21">
+    <w:nsid w:val="6DD833D2"/>
+    <w:multiLevelType w:val="hybridMultilevel"/>
+    <w:tmpl w:val="5E78B802"/>
+    <w:lvl w:ilvl="0" w:tplc="0EA89882">
+      <w:start w:val="1"/>
+      <w:numFmt w:val="decimal"/>
+      <w:lvlText w:val="%1."/>
+      <w:lvlJc w:val="left"/>
+      <w:pPr>
+        <w:ind w:left="1080" w:hanging="360"/>
+      </w:pPr>
+      <w:rPr>
+        <w:rFonts w:hint="default"/>
+      </w:rPr>
+    </w:lvl>
+    <w:lvl w:ilvl="1" w:tplc="04090019" w:tentative="1">
+      <w:start w:val="1"/>
+      <w:numFmt w:val="lowerLetter"/>
+      <w:lvlText w:val="%2."/>
+      <w:lvlJc w:val="left"/>
+      <w:pPr>
+        <w:ind w:left="1800" w:hanging="360"/>
+      </w:pPr>
+    </w:lvl>
+    <w:lvl w:ilvl="2" w:tplc="0409001B" w:tentative="1">
+      <w:start w:val="1"/>
+      <w:numFmt w:val="lowerRoman"/>
+      <w:lvlText w:val="%3."/>
+      <w:lvlJc w:val="right"/>
+      <w:pPr>
+        <w:ind w:left="2520" w:hanging="180"/>
+      </w:pPr>
+    </w:lvl>
+    <w:lvl w:ilvl="3" w:tplc="0409000F" w:tentative="1">
+      <w:start w:val="1"/>
+      <w:numFmt w:val="decimal"/>
+      <w:lvlText w:val="%4."/>
+      <w:lvlJc w:val="left"/>
+      <w:pPr>
+        <w:ind w:left="3240" w:hanging="360"/>
+      </w:pPr>
+    </w:lvl>
+    <w:lvl w:ilvl="4" w:tplc="04090019" w:tentative="1">
+      <w:start w:val="1"/>
+      <w:numFmt w:val="lowerLetter"/>
+      <w:lvlText w:val="%5."/>
+      <w:lvlJc w:val="left"/>
+      <w:pPr>
+        <w:ind w:left="3960" w:hanging="360"/>
+      </w:pPr>
+    </w:lvl>
+    <w:lvl w:ilvl="5" w:tplc="0409001B" w:tentative="1">
+      <w:start w:val="1"/>
+      <w:numFmt w:val="lowerRoman"/>
+      <w:lvlText w:val="%6."/>
+      <w:lvlJc w:val="right"/>
+      <w:pPr>
+        <w:ind w:left="4680" w:hanging="180"/>
+      </w:pPr>
+    </w:lvl>
+    <w:lvl w:ilvl="6" w:tplc="0409000F" w:tentative="1">
+      <w:start w:val="1"/>
+      <w:numFmt w:val="decimal"/>
+      <w:lvlText w:val="%7."/>
+      <w:lvlJc w:val="left"/>
+      <w:pPr>
+        <w:ind w:left="5400" w:hanging="360"/>
+      </w:pPr>
+    </w:lvl>
+    <w:lvl w:ilvl="7" w:tplc="04090019" w:tentative="1">
+      <w:start w:val="1"/>
+      <w:numFmt w:val="lowerLetter"/>
+      <w:lvlText w:val="%8."/>
+      <w:lvlJc w:val="left"/>
+      <w:pPr>
+        <w:ind w:left="6120" w:hanging="360"/>
+      </w:pPr>
+    </w:lvl>
+    <w:lvl w:ilvl="8" w:tplc="0409001B" w:tentative="1">
+      <w:start w:val="1"/>
+      <w:numFmt w:val="lowerRoman"/>
+      <w:lvlText w:val="%9."/>
+      <w:lvlJc w:val="right"/>
+      <w:pPr>
+        <w:ind w:left="6840" w:hanging="180"/>
+      </w:pPr>
+    </w:lvl>
+  </w:abstractNum>
+  <w:abstractNum w:abstractNumId="22">
+    <w:nsid w:val="7275491A"/>
+    <w:multiLevelType w:val="hybridMultilevel"/>
+    <w:tmpl w:val="1F4AA18E"/>
+    <w:lvl w:ilvl="0" w:tplc="814A8790">
+      <w:start w:val="1"/>
+      <w:numFmt w:val="decimal"/>
+      <w:lvlText w:val="%1."/>
+      <w:lvlJc w:val="left"/>
+      <w:pPr>
+        <w:ind w:left="1080" w:hanging="360"/>
+      </w:pPr>
+      <w:rPr>
+        <w:rFonts w:hint="default"/>
+      </w:rPr>
+    </w:lvl>
+    <w:lvl w:ilvl="1" w:tplc="04090019" w:tentative="1">
+      <w:start w:val="1"/>
+      <w:numFmt w:val="lowerLetter"/>
+      <w:lvlText w:val="%2."/>
+      <w:lvlJc w:val="left"/>
+      <w:pPr>
+        <w:ind w:left="1800" w:hanging="360"/>
+      </w:pPr>
+    </w:lvl>
+    <w:lvl w:ilvl="2" w:tplc="0409001B" w:tentative="1">
+      <w:start w:val="1"/>
+      <w:numFmt w:val="lowerRoman"/>
+      <w:lvlText w:val="%3."/>
+      <w:lvlJc w:val="right"/>
+      <w:pPr>
+        <w:ind w:left="2520" w:hanging="180"/>
+      </w:pPr>
+    </w:lvl>
+    <w:lvl w:ilvl="3" w:tplc="0409000F" w:tentative="1">
+      <w:start w:val="1"/>
+      <w:numFmt w:val="decimal"/>
+      <w:lvlText w:val="%4."/>
+      <w:lvlJc w:val="left"/>
+      <w:pPr>
+        <w:ind w:left="3240" w:hanging="360"/>
+      </w:pPr>
+    </w:lvl>
+    <w:lvl w:ilvl="4" w:tplc="04090019" w:tentative="1">
+      <w:start w:val="1"/>
+      <w:numFmt w:val="lowerLetter"/>
+      <w:lvlText w:val="%5."/>
+      <w:lvlJc w:val="left"/>
+      <w:pPr>
+        <w:ind w:left="3960" w:hanging="360"/>
+      </w:pPr>
+    </w:lvl>
+    <w:lvl w:ilvl="5" w:tplc="0409001B" w:tentative="1">
+      <w:start w:val="1"/>
+      <w:numFmt w:val="lowerRoman"/>
+      <w:lvlText w:val="%6."/>
+      <w:lvlJc w:val="right"/>
+      <w:pPr>
+        <w:ind w:left="4680" w:hanging="180"/>
+      </w:pPr>
+    </w:lvl>
+    <w:lvl w:ilvl="6" w:tplc="0409000F" w:tentative="1">
+      <w:start w:val="1"/>
+      <w:numFmt w:val="decimal"/>
+      <w:lvlText w:val="%7."/>
+      <w:lvlJc w:val="left"/>
+      <w:pPr>
+        <w:ind w:left="5400" w:hanging="360"/>
+      </w:pPr>
+    </w:lvl>
+    <w:lvl w:ilvl="7" w:tplc="04090019" w:tentative="1">
+      <w:start w:val="1"/>
+      <w:numFmt w:val="lowerLetter"/>
+      <w:lvlText w:val="%8."/>
+      <w:lvlJc w:val="left"/>
+      <w:pPr>
+        <w:ind w:left="6120" w:hanging="360"/>
+      </w:pPr>
+    </w:lvl>
+    <w:lvl w:ilvl="8" w:tplc="0409001B" w:tentative="1">
+      <w:start w:val="1"/>
+      <w:numFmt w:val="lowerRoman"/>
+      <w:lvlText w:val="%9."/>
+      <w:lvlJc w:val="right"/>
+      <w:pPr>
+        <w:ind w:left="6840" w:hanging="180"/>
+      </w:pPr>
+    </w:lvl>
+  </w:abstractNum>
+  <w:abstractNum w:abstractNumId="23">
+    <w:nsid w:val="74675DFE"/>
+    <w:multiLevelType w:val="hybridMultilevel"/>
+    <w:tmpl w:val="27C4F8A0"/>
+    <w:lvl w:ilvl="0" w:tplc="34EEE55E">
+      <w:start w:val="1"/>
+      <w:numFmt w:val="decimal"/>
+      <w:lvlText w:val="Question %1:"/>
+      <w:lvlJc w:val="left"/>
+      <w:pPr>
+        <w:ind w:left="360" w:hanging="360"/>
+      </w:pPr>
+      <w:rPr>
+        <w:rFonts w:hint="default"/>
+      </w:rPr>
+    </w:lvl>
+    <w:lvl w:ilvl="1" w:tplc="04090019" w:tentative="1">
+      <w:start w:val="1"/>
+      <w:numFmt w:val="lowerLetter"/>
+      <w:lvlText w:val="%2."/>
+      <w:lvlJc w:val="left"/>
+      <w:pPr>
+        <w:ind w:left="1080" w:hanging="360"/>
+      </w:pPr>
+    </w:lvl>
+    <w:lvl w:ilvl="2" w:tplc="0409001B" w:tentative="1">
+      <w:start w:val="1"/>
+      <w:numFmt w:val="lowerRoman"/>
+      <w:lvlText w:val="%3."/>
+      <w:lvlJc w:val="right"/>
+      <w:pPr>
+        <w:ind w:left="1800" w:hanging="180"/>
+      </w:pPr>
+    </w:lvl>
+    <w:lvl w:ilvl="3" w:tplc="0409000F" w:tentative="1">
+      <w:start w:val="1"/>
+      <w:numFmt w:val="decimal"/>
+      <w:lvlText w:val="%4."/>
+      <w:lvlJc w:val="left"/>
+      <w:pPr>
+        <w:ind w:left="2520" w:hanging="360"/>
+      </w:pPr>
+    </w:lvl>
+    <w:lvl w:ilvl="4" w:tplc="04090019" w:tentative="1">
+      <w:start w:val="1"/>
+      <w:numFmt w:val="lowerLetter"/>
+      <w:lvlText w:val="%5."/>
+      <w:lvlJc w:val="left"/>
+      <w:pPr>
+        <w:ind w:left="3240" w:hanging="360"/>
+      </w:pPr>
+    </w:lvl>
+    <w:lvl w:ilvl="5" w:tplc="0409001B" w:tentative="1">
+      <w:start w:val="1"/>
+      <w:numFmt w:val="lowerRoman"/>
+      <w:lvlText w:val="%6."/>
+      <w:lvlJc w:val="right"/>
+      <w:pPr>
+        <w:ind w:left="3960" w:hanging="180"/>
+      </w:pPr>
+    </w:lvl>
+    <w:lvl w:ilvl="6" w:tplc="0409000F" w:tentative="1">
+      <w:start w:val="1"/>
+      <w:numFmt w:val="decimal"/>
+      <w:lvlText w:val="%7."/>
+      <w:lvlJc w:val="left"/>
+      <w:pPr>
+        <w:ind w:left="4680" w:hanging="360"/>
+      </w:pPr>
+    </w:lvl>
+    <w:lvl w:ilvl="7" w:tplc="04090019" w:tentative="1">
+      <w:start w:val="1"/>
+      <w:numFmt w:val="lowerLetter"/>
+      <w:lvlText w:val="%8."/>
+      <w:lvlJc w:val="left"/>
+      <w:pPr>
+        <w:ind w:left="5400" w:hanging="360"/>
+      </w:pPr>
+    </w:lvl>
+    <w:lvl w:ilvl="8" w:tplc="0409001B" w:tentative="1">
+      <w:start w:val="1"/>
+      <w:numFmt w:val="lowerRoman"/>
+      <w:lvlText w:val="%9."/>
+      <w:lvlJc w:val="right"/>
+      <w:pPr>
+        <w:ind w:left="6120" w:hanging="180"/>
+      </w:pPr>
+    </w:lvl>
+  </w:abstractNum>
+  <w:abstractNum w:abstractNumId="24">
+    <w:nsid w:val="7B275129"/>
+    <w:multiLevelType w:val="hybridMultilevel"/>
+    <w:tmpl w:val="62AE2D8C"/>
+    <w:lvl w:ilvl="0" w:tplc="7A462BA2">
+      <w:start w:val="1"/>
+      <w:numFmt w:val="decimal"/>
+      <w:lvlText w:val="%1."/>
+      <w:lvlJc w:val="left"/>
+      <w:pPr>
+        <w:ind w:left="1620" w:hanging="360"/>
+      </w:pPr>
+      <w:rPr>
+        <w:rFonts w:hint="default"/>
+      </w:rPr>
+    </w:lvl>
+    <w:lvl w:ilvl="1" w:tplc="04090019" w:tentative="1">
+      <w:start w:val="1"/>
+      <w:numFmt w:val="lowerLetter"/>
+      <w:lvlText w:val="%2."/>
+      <w:lvlJc w:val="left"/>
+      <w:pPr>
+        <w:ind w:left="2340" w:hanging="360"/>
+      </w:pPr>
+    </w:lvl>
+    <w:lvl w:ilvl="2" w:tplc="0409001B" w:tentative="1">
+      <w:start w:val="1"/>
+      <w:numFmt w:val="lowerRoman"/>
+      <w:lvlText w:val="%3."/>
+      <w:lvlJc w:val="right"/>
+      <w:pPr>
+        <w:ind w:left="3060" w:hanging="180"/>
+      </w:pPr>
+    </w:lvl>
+    <w:lvl w:ilvl="3" w:tplc="0409000F" w:tentative="1">
+      <w:start w:val="1"/>
+      <w:numFmt w:val="decimal"/>
+      <w:lvlText w:val="%4."/>
+      <w:lvlJc w:val="left"/>
+      <w:pPr>
+        <w:ind w:left="3780" w:hanging="360"/>
+      </w:pPr>
+    </w:lvl>
+    <w:lvl w:ilvl="4" w:tplc="04090019" w:tentative="1">
+      <w:start w:val="1"/>
+      <w:numFmt w:val="lowerLetter"/>
+      <w:lvlText w:val="%5."/>
+      <w:lvlJc w:val="left"/>
+      <w:pPr>
+        <w:ind w:left="4500" w:hanging="360"/>
+      </w:pPr>
+    </w:lvl>
+    <w:lvl w:ilvl="5" w:tplc="0409001B" w:tentative="1">
+      <w:start w:val="1"/>
+      <w:numFmt w:val="lowerRoman"/>
+      <w:lvlText w:val="%6."/>
+      <w:lvlJc w:val="right"/>
+      <w:pPr>
+        <w:ind w:left="5220" w:hanging="180"/>
+      </w:pPr>
+    </w:lvl>
+    <w:lvl w:ilvl="6" w:tplc="0409000F" w:tentative="1">
+      <w:start w:val="1"/>
+      <w:numFmt w:val="decimal"/>
+      <w:lvlText w:val="%7."/>
+      <w:lvlJc w:val="left"/>
+      <w:pPr>
+        <w:ind w:left="5940" w:hanging="360"/>
+      </w:pPr>
+    </w:lvl>
+    <w:lvl w:ilvl="7" w:tplc="04090019" w:tentative="1">
+      <w:start w:val="1"/>
+      <w:numFmt w:val="lowerLetter"/>
+      <w:lvlText w:val="%8."/>
+      <w:lvlJc w:val="left"/>
+      <w:pPr>
+        <w:ind w:left="6660" w:hanging="360"/>
+      </w:pPr>
+    </w:lvl>
+    <w:lvl w:ilvl="8" w:tplc="0409001B" w:tentative="1">
+      <w:start w:val="1"/>
+      <w:numFmt w:val="lowerRoman"/>
+      <w:lvlText w:val="%9."/>
+      <w:lvlJc w:val="right"/>
+      <w:pPr>
+        <w:ind w:left="7380" w:hanging="180"/>
+      </w:pPr>
+    </w:lvl>
+  </w:abstractNum>
+  <w:abstractNum w:abstractNumId="25">
+    <w:nsid w:val="7D492688"/>
+    <w:multiLevelType w:val="hybridMultilevel"/>
+    <w:tmpl w:val="ED4AB6F8"/>
+    <w:lvl w:ilvl="0" w:tplc="0409000F">
+      <w:start w:val="1"/>
+      <w:numFmt w:val="decimal"/>
+      <w:lvlText w:val="%1."/>
+      <w:lvlJc w:val="left"/>
+      <w:pPr>
+        <w:ind w:left="720" w:hanging="360"/>
+      </w:pPr>
+      <w:rPr>
+        <w:rFonts w:hint="default"/>
+      </w:rPr>
+    </w:lvl>
+    <w:lvl w:ilvl="1" w:tplc="04090019" w:tentative="1">
+      <w:start w:val="1"/>
+      <w:numFmt w:val="lowerLetter"/>
+      <w:lvlText w:val="%2."/>
+      <w:lvlJc w:val="left"/>
+      <w:pPr>
+        <w:ind w:left="1440" w:hanging="360"/>
+      </w:pPr>
+    </w:lvl>
+    <w:lvl w:ilvl="2" w:tplc="0409001B" w:tentative="1">
+      <w:start w:val="1"/>
+      <w:numFmt w:val="lowerRoman"/>
+      <w:lvlText w:val="%3."/>
+      <w:lvlJc w:val="right"/>
+      <w:pPr>
+        <w:ind w:left="2160" w:hanging="180"/>
+      </w:pPr>
+    </w:lvl>
+    <w:lvl w:ilvl="3" w:tplc="0409000F" w:tentative="1">
+      <w:start w:val="1"/>
+      <w:numFmt w:val="decimal"/>
+      <w:lvlText w:val="%4."/>
+      <w:lvlJc w:val="left"/>
+      <w:pPr>
+        <w:ind w:left="2880" w:hanging="360"/>
+      </w:pPr>
+    </w:lvl>
+    <w:lvl w:ilvl="4" w:tplc="04090019" w:tentative="1">
+      <w:start w:val="1"/>
+      <w:numFmt w:val="lowerLetter"/>
+      <w:lvlText w:val="%5."/>
+      <w:lvlJc w:val="left"/>
+      <w:pPr>
+        <w:ind w:left="3600" w:hanging="360"/>
+      </w:pPr>
+    </w:lvl>
+    <w:lvl w:ilvl="5" w:tplc="0409001B" w:tentative="1">
+      <w:start w:val="1"/>
+      <w:numFmt w:val="lowerRoman"/>
+      <w:lvlText w:val="%6."/>
+      <w:lvlJc w:val="right"/>
+      <w:pPr>
+        <w:ind w:left="4320" w:hanging="180"/>
+      </w:pPr>
+    </w:lvl>
+    <w:lvl w:ilvl="6" w:tplc="0409000F" w:tentative="1">
+      <w:start w:val="1"/>
+      <w:numFmt w:val="decimal"/>
+      <w:lvlText w:val="%7."/>
+      <w:lvlJc w:val="left"/>
+      <w:pPr>
+        <w:ind w:left="5040" w:hanging="360"/>
+      </w:pPr>
+    </w:lvl>
+    <w:lvl w:ilvl="7" w:tplc="04090019" w:tentative="1">
+      <w:start w:val="1"/>
+      <w:numFmt w:val="lowerLetter"/>
+      <w:lvlText w:val="%8."/>
+      <w:lvlJc w:val="left"/>
+      <w:pPr>
+        <w:ind w:left="5760" w:hanging="360"/>
+      </w:pPr>
+    </w:lvl>
+    <w:lvl w:ilvl="8" w:tplc="0409001B" w:tentative="1">
+      <w:start w:val="1"/>
+      <w:numFmt w:val="lowerRoman"/>
+      <w:lvlText w:val="%9."/>
+      <w:lvlJc w:val="right"/>
+      <w:pPr>
+        <w:ind w:left="6480" w:hanging="180"/>
+      </w:pPr>
+    </w:lvl>
+  </w:abstractNum>
   <w:num w:numId="1">
-    <w:abstractNumId w:val="14"/>
+    <w:abstractNumId w:val="20"/>
   </w:num>
   <w:num w:numId="2">
-    <w:abstractNumId w:val="14"/>
+    <w:abstractNumId w:val="20"/>
   </w:num>
   <w:num w:numId="3">
-    <w:abstractNumId w:val="14"/>
+    <w:abstractNumId w:val="20"/>
   </w:num>
   <w:num w:numId="4">
-    <w:abstractNumId w:val="14"/>
+    <w:abstractNumId w:val="20"/>
   </w:num>
   <w:num w:numId="5">
-    <w:abstractNumId w:val="14"/>
+    <w:abstractNumId w:val="20"/>
   </w:num>
   <w:num w:numId="6">
     <w:abstractNumId w:val="0"/>
@@ -9939,16 +11547,16 @@
     <w:abstractNumId w:val="2"/>
   </w:num>
   <w:num w:numId="9">
-    <w:abstractNumId w:val="14"/>
+    <w:abstractNumId w:val="20"/>
   </w:num>
   <w:num w:numId="10">
-    <w:abstractNumId w:val="14"/>
+    <w:abstractNumId w:val="20"/>
   </w:num>
   <w:num w:numId="11">
-    <w:abstractNumId w:val="14"/>
+    <w:abstractNumId w:val="20"/>
   </w:num>
   <w:num w:numId="12">
-    <w:abstractNumId w:val="7"/>
+    <w:abstractNumId w:val="9"/>
   </w:num>
   <w:num w:numId="13">
     <w:abstractNumId w:val="5"/>
@@ -9966,34 +11574,67 @@
     <w:abstractNumId w:val="5"/>
   </w:num>
   <w:num w:numId="18">
-    <w:abstractNumId w:val="10"/>
+    <w:abstractNumId w:val="15"/>
   </w:num>
   <w:num w:numId="19">
     <w:abstractNumId w:val="5"/>
   </w:num>
   <w:num w:numId="20">
-    <w:abstractNumId w:val="11"/>
+    <w:abstractNumId w:val="17"/>
   </w:num>
   <w:num w:numId="21">
     <w:abstractNumId w:val="4"/>
   </w:num>
   <w:num w:numId="22">
-    <w:abstractNumId w:val="8"/>
+    <w:abstractNumId w:val="10"/>
   </w:num>
   <w:num w:numId="23">
     <w:abstractNumId w:val="6"/>
   </w:num>
   <w:num w:numId="24">
-    <w:abstractNumId w:val="13"/>
+    <w:abstractNumId w:val="19"/>
   </w:num>
   <w:num w:numId="25">
-    <w:abstractNumId w:val="9"/>
+    <w:abstractNumId w:val="11"/>
   </w:num>
   <w:num w:numId="26">
     <w:abstractNumId w:val="1"/>
   </w:num>
   <w:num w:numId="27">
+    <w:abstractNumId w:val="18"/>
+  </w:num>
+  <w:num w:numId="28">
+    <w:abstractNumId w:val="25"/>
+  </w:num>
+  <w:num w:numId="29">
+    <w:abstractNumId w:val="23"/>
+  </w:num>
+  <w:num w:numId="30">
+    <w:abstractNumId w:val="8"/>
+  </w:num>
+  <w:num w:numId="31">
+    <w:abstractNumId w:val="16"/>
+  </w:num>
+  <w:num w:numId="32">
+    <w:abstractNumId w:val="13"/>
+  </w:num>
+  <w:num w:numId="33">
+    <w:abstractNumId w:val="24"/>
+  </w:num>
+  <w:num w:numId="34">
     <w:abstractNumId w:val="12"/>
+  </w:num>
+  <w:num w:numId="35">
+    <w:abstractNumId w:val="22"/>
+  </w:num>
+  <w:num w:numId="36">
+    <w:abstractNumId w:val="21"/>
+  </w:num>
+  <w:num w:numId="37">
+    <w:abstractNumId w:val="7"/>
+  </w:num>
+  <w:num w:numId="38">
+    <w:abstractNumId w:val="14"/>
   </w:num>
 </w:numbering>
 </file>
@@ -11209,6 +12850,46 @@
       <w:szCs w:val="18"/>
     </w:rPr>
   </w:style>
+  <w:style w:type="paragraph" w:customStyle="1" w:styleId="ThesisH4">
+    <w:name w:val="Thesis H4"/>
+    <w:basedOn w:val="Heading3"/>
+    <w:next w:val="Normal"/>
+    <w:link w:val="ThesisH4Char"/>
+    <w:autoRedefine/>
+    <w:qFormat/>
+    <w:rsid w:val="00EE637F"/>
+    <w:rPr>
+      <w:b w:val="0"/>
+      <w:sz w:val="24"/>
+      <w:lang w:bidi="bn-BD"/>
+    </w:rPr>
+  </w:style>
+  <w:style w:type="paragraph" w:styleId="NoSpacing">
+    <w:name w:val="No Spacing"/>
+    <w:uiPriority w:val="1"/>
+    <w:qFormat/>
+    <w:rsid w:val="005129C7"/>
+    <w:pPr>
+      <w:spacing w:after="0" w:line="240" w:lineRule="auto"/>
+      <w:jc w:val="both"/>
+    </w:pPr>
+    <w:rPr>
+      <w:rFonts w:ascii="Times New Roman" w:hAnsi="Times New Roman"/>
+    </w:rPr>
+  </w:style>
+  <w:style w:type="character" w:customStyle="1" w:styleId="ThesisH4Char">
+    <w:name w:val="Thesis H4 Char"/>
+    <w:basedOn w:val="Heading3Char"/>
+    <w:link w:val="ThesisH4"/>
+    <w:rsid w:val="00EE637F"/>
+    <w:rPr>
+      <w:rFonts w:ascii="Times New Roman" w:eastAsiaTheme="majorEastAsia" w:hAnsi="Times New Roman" w:cstheme="majorBidi"/>
+      <w:b w:val="0"/>
+      <w:sz w:val="24"/>
+      <w:szCs w:val="26"/>
+      <w:lang w:bidi="bn-BD"/>
+    </w:rPr>
+  </w:style>
 </w:styles>
 </file>
 
@@ -11478,7 +13159,7 @@
 </file>
 
 <file path=customXml/itemProps1.xml><?xml version="1.0" encoding="utf-8"?>
-<ds:datastoreItem xmlns:ds="http://schemas.openxmlformats.org/officeDocument/2006/customXml" ds:itemID="{F62267F2-214F-4179-935A-C5ACD37A254A}">
+<ds:datastoreItem xmlns:ds="http://schemas.openxmlformats.org/officeDocument/2006/customXml" ds:itemID="{DE6FC5DD-9990-4932-A4FE-FC328F33DD33}">
   <ds:schemaRefs>
     <ds:schemaRef ds:uri="http://schemas.openxmlformats.org/officeDocument/2006/bibliography"/>
   </ds:schemaRefs>
